--- a/bigdatamonitor/大数据抽取工具管理操作手册.docx
+++ b/bigdatamonitor/大数据抽取工具管理操作手册.docx
@@ -265,9 +265,6 @@
                     </w:rPr>
                     <w:alias w:val="作者"/>
                     <w:id w:val="19000724"/>
-                    <w:placeholder>
-                      <w:docPart w:val="7FD13C52A9804A7EB73E032AB4545122"/>
-                    </w:placeholder>
                     <w:dataBinding w:prefixMappings="xmlns:ns0='http://schemas.openxmlformats.org/package/2006/metadata/core-properties' xmlns:ns1='http://purl.org/dc/elements/1.1/'" w:xpath="/ns0:coreProperties[1]/ns1:creator[1]" w:storeItemID="{6C3C8BC8-F283-45AE-878A-BAB7291924A1}"/>
                     <w:text/>
                   </w:sdtPr>
@@ -27136,7 +27133,7 @@
         </w:numPr>
         <w:spacing w:line="360" w:lineRule="auto"/>
         <w:rPr>
-          <w:rFonts w:ascii="微软雅黑" w:eastAsia="微软雅黑" w:hAnsi="微软雅黑"/>
+          <w:rFonts w:ascii="微软雅黑" w:eastAsia="微软雅黑" w:hAnsi="微软雅黑" w:hint="eastAsia"/>
         </w:rPr>
       </w:pPr>
       <w:bookmarkStart w:id="29" w:name="_Toc426108195"/>
@@ -27144,15 +27141,13 @@
         <w:rPr>
           <w:rFonts w:ascii="微软雅黑" w:eastAsia="微软雅黑" w:hAnsi="微软雅黑" w:hint="eastAsia"/>
         </w:rPr>
-        <w:t>查看所有作业清单</w:t>
-      </w:r>
-      <w:bookmarkEnd w:id="29"/>
-    </w:p>
-    <w:p>
-      <w:pPr>
-        <w:spacing w:line="360" w:lineRule="auto"/>
-        <w:rPr>
-          <w:rFonts w:ascii="微软雅黑" w:eastAsia="微软雅黑" w:hAnsi="微软雅黑"/>
+        <w:t>创建并提交一个新的作业</w:t>
+      </w:r>
+    </w:p>
+    <w:p>
+      <w:pPr>
+        <w:rPr>
+          <w:rFonts w:hint="eastAsia"/>
         </w:rPr>
       </w:pPr>
       <w:r>
@@ -27160,10 +27155,10 @@
           <w:noProof/>
         </w:rPr>
         <w:drawing>
-          <wp:inline distT="0" distB="0" distL="0" distR="0" wp14:anchorId="639E9EBA" wp14:editId="573C36A3">
-            <wp:extent cx="5274310" cy="3025140"/>
-            <wp:effectExtent l="0" t="0" r="2540" b="3810"/>
-            <wp:docPr id="10" name="图片 10"/>
+          <wp:inline distT="0" distB="0" distL="0" distR="0" wp14:anchorId="211DE9D8" wp14:editId="7EA01F77">
+            <wp:extent cx="5274310" cy="2357568"/>
+            <wp:effectExtent l="0" t="0" r="2540" b="5080"/>
+            <wp:docPr id="25" name="图片 25"/>
             <wp:cNvGraphicFramePr>
               <a:graphicFrameLocks xmlns:a="http://schemas.openxmlformats.org/drawingml/2006/main" noChangeAspect="1"/>
             </wp:cNvGraphicFramePr>
@@ -27183,7 +27178,7 @@
                   <pic:spPr>
                     <a:xfrm>
                       <a:off x="0" y="0"/>
-                      <a:ext cx="5274310" cy="3025140"/>
+                      <a:ext cx="5274310" cy="2357568"/>
                     </a:xfrm>
                     <a:prstGeom prst="rect">
                       <a:avLst/>
@@ -27198,6 +27193,58 @@
     </w:p>
     <w:p>
       <w:pPr>
+        <w:rPr>
+          <w:rFonts w:hint="eastAsia"/>
+        </w:rPr>
+      </w:pPr>
+      <w:r>
+        <w:rPr>
+          <w:rFonts w:hint="eastAsia"/>
+        </w:rPr>
+        <w:t>参考章节【</w:t>
+      </w:r>
+      <w:r>
+        <w:rPr>
+          <w:rFonts w:hint="eastAsia"/>
+        </w:rPr>
+        <w:t xml:space="preserve">2.2.4 </w:t>
+      </w:r>
+      <w:r>
+        <w:rPr>
+          <w:rFonts w:hint="eastAsia"/>
+        </w:rPr>
+        <w:t>执行作业指令</w:t>
+      </w:r>
+      <w:r>
+        <w:rPr>
+          <w:rFonts w:hint="eastAsia"/>
+        </w:rPr>
+        <w:t>】，我们可以管理监控台定义一个新的作业，然后提交并执行</w:t>
+      </w:r>
+    </w:p>
+    <w:p>
+      <w:pPr>
+        <w:rPr>
+          <w:rFonts w:hint="eastAsia"/>
+        </w:rPr>
+      </w:pPr>
+      <w:proofErr w:type="gramStart"/>
+      <w:r>
+        <w:rPr>
+          <w:rFonts w:hint="eastAsia"/>
+        </w:rPr>
+        <w:t>该作业该作业</w:t>
+      </w:r>
+      <w:proofErr w:type="gramEnd"/>
+      <w:r>
+        <w:rPr>
+          <w:rFonts w:hint="eastAsia"/>
+        </w:rPr>
+        <w:t>。</w:t>
+      </w:r>
+    </w:p>
+    <w:p>
+      <w:pPr>
         <w:pStyle w:val="3"/>
         <w:numPr>
           <w:ilvl w:val="2"/>
@@ -27208,14 +27255,13 @@
           <w:rFonts w:ascii="微软雅黑" w:eastAsia="微软雅黑" w:hAnsi="微软雅黑"/>
         </w:rPr>
       </w:pPr>
-      <w:bookmarkStart w:id="30" w:name="_Toc426108196"/>
-      <w:r>
-        <w:rPr>
-          <w:rFonts w:ascii="微软雅黑" w:eastAsia="微软雅黑" w:hAnsi="微软雅黑" w:hint="eastAsia"/>
-        </w:rPr>
-        <w:t>查看当前管理节点信息和所有数据处理节点信息</w:t>
-      </w:r>
-      <w:bookmarkEnd w:id="30"/>
+      <w:r>
+        <w:rPr>
+          <w:rFonts w:ascii="微软雅黑" w:eastAsia="微软雅黑" w:hAnsi="微软雅黑" w:hint="eastAsia"/>
+        </w:rPr>
+        <w:t>查看所有作业清单</w:t>
+      </w:r>
+      <w:bookmarkEnd w:id="29"/>
     </w:p>
     <w:p>
       <w:pPr>
@@ -27229,80 +27275,10 @@
           <w:noProof/>
         </w:rPr>
         <w:drawing>
-          <wp:inline distT="0" distB="0" distL="0" distR="0" wp14:anchorId="3C08E8BA" wp14:editId="3CD4F56C">
+          <wp:inline distT="0" distB="0" distL="0" distR="0" wp14:anchorId="639E9EBA" wp14:editId="573C36A3">
             <wp:extent cx="5274310" cy="3025140"/>
             <wp:effectExtent l="0" t="0" r="2540" b="3810"/>
-            <wp:docPr id="12" name="图片 12"/>
-            <wp:cNvGraphicFramePr>
-              <a:graphicFrameLocks xmlns:a="http://schemas.openxmlformats.org/drawingml/2006/main" noChangeAspect="1"/>
-            </wp:cNvGraphicFramePr>
-            <a:graphic xmlns:a="http://schemas.openxmlformats.org/drawingml/2006/main">
-              <a:graphicData uri="http://schemas.openxmlformats.org/drawingml/2006/picture">
-                <pic:pic xmlns:pic="http://schemas.openxmlformats.org/drawingml/2006/picture">
-                  <pic:nvPicPr>
-                    <pic:cNvPr id="0" name=""/>
-                    <pic:cNvPicPr/>
-                  </pic:nvPicPr>
-                  <pic:blipFill>
-                    <a:blip r:embed="rId16"/>
-                    <a:stretch>
-                      <a:fillRect/>
-                    </a:stretch>
-                  </pic:blipFill>
-                  <pic:spPr>
-                    <a:xfrm>
-                      <a:off x="0" y="0"/>
-                      <a:ext cx="5274310" cy="3025140"/>
-                    </a:xfrm>
-                    <a:prstGeom prst="rect">
-                      <a:avLst/>
-                    </a:prstGeom>
-                  </pic:spPr>
-                </pic:pic>
-              </a:graphicData>
-            </a:graphic>
-          </wp:inline>
-        </w:drawing>
-      </w:r>
-    </w:p>
-    <w:p>
-      <w:pPr>
-        <w:pStyle w:val="3"/>
-        <w:numPr>
-          <w:ilvl w:val="2"/>
-          <w:numId w:val="16"/>
-        </w:numPr>
-        <w:spacing w:line="360" w:lineRule="auto"/>
-        <w:rPr>
-          <w:rFonts w:ascii="微软雅黑" w:eastAsia="微软雅黑" w:hAnsi="微软雅黑"/>
-        </w:rPr>
-      </w:pPr>
-      <w:bookmarkStart w:id="31" w:name="_Toc426108197"/>
-      <w:r>
-        <w:rPr>
-          <w:rFonts w:ascii="微软雅黑" w:eastAsia="微软雅黑" w:hAnsi="微软雅黑" w:hint="eastAsia"/>
-        </w:rPr>
-        <w:lastRenderedPageBreak/>
-        <w:t>查看作业的定义</w:t>
-      </w:r>
-      <w:bookmarkEnd w:id="31"/>
-    </w:p>
-    <w:p>
-      <w:pPr>
-        <w:spacing w:line="360" w:lineRule="auto"/>
-        <w:rPr>
-          <w:rFonts w:ascii="微软雅黑" w:eastAsia="微软雅黑" w:hAnsi="微软雅黑"/>
-        </w:rPr>
-      </w:pPr>
-      <w:r>
-        <w:rPr>
-          <w:noProof/>
-        </w:rPr>
-        <w:drawing>
-          <wp:inline distT="0" distB="0" distL="0" distR="0" wp14:anchorId="50D7FF82" wp14:editId="0971FED0">
-            <wp:extent cx="5274310" cy="2800350"/>
-            <wp:effectExtent l="0" t="0" r="2540" b="0"/>
-            <wp:docPr id="1" name="图片 1"/>
+            <wp:docPr id="10" name="图片 10"/>
             <wp:cNvGraphicFramePr>
               <a:graphicFrameLocks xmlns:a="http://schemas.openxmlformats.org/drawingml/2006/main" noChangeAspect="1"/>
             </wp:cNvGraphicFramePr>
@@ -27322,7 +27298,7 @@
                   <pic:spPr>
                     <a:xfrm>
                       <a:off x="0" y="0"/>
-                      <a:ext cx="5274310" cy="2800350"/>
+                      <a:ext cx="5274310" cy="3025140"/>
                     </a:xfrm>
                     <a:prstGeom prst="rect">
                       <a:avLst/>
@@ -27347,67 +27323,15 @@
           <w:rFonts w:ascii="微软雅黑" w:eastAsia="微软雅黑" w:hAnsi="微软雅黑"/>
         </w:rPr>
       </w:pPr>
-      <w:bookmarkStart w:id="32" w:name="_Toc426108198"/>
-      <w:r>
-        <w:rPr>
-          <w:rFonts w:ascii="微软雅黑" w:eastAsia="微软雅黑" w:hAnsi="微软雅黑" w:hint="eastAsia"/>
-        </w:rPr>
-        <w:t>查看作业任务统计概况</w:t>
-      </w:r>
-      <w:bookmarkEnd w:id="32"/>
-    </w:p>
-    <w:p>
-      <w:pPr>
-        <w:spacing w:line="360" w:lineRule="auto"/>
-        <w:rPr>
-          <w:rFonts w:ascii="微软雅黑" w:eastAsia="微软雅黑" w:hAnsi="微软雅黑"/>
-        </w:rPr>
-      </w:pPr>
-    </w:p>
-    <w:p>
-      <w:pPr>
-        <w:spacing w:line="360" w:lineRule="auto"/>
-        <w:rPr>
-          <w:rFonts w:ascii="微软雅黑" w:eastAsia="微软雅黑" w:hAnsi="微软雅黑"/>
-          <w:highlight w:val="yellow"/>
-        </w:rPr>
-      </w:pPr>
-      <w:r>
-        <w:rPr>
-          <w:rFonts w:ascii="微软雅黑" w:eastAsia="微软雅黑" w:hAnsi="微软雅黑" w:hint="eastAsia"/>
-          <w:highlight w:val="yellow"/>
-        </w:rPr>
-        <w:t xml:space="preserve">总任务数：24   完成任务数：2  正在运行任务数：22   失败任务数：0   等待执行任务数： 0   未开始任务数：0  </w:t>
-      </w:r>
-    </w:p>
-    <w:p>
-      <w:pPr>
-        <w:spacing w:line="360" w:lineRule="auto"/>
-        <w:rPr>
-          <w:rFonts w:ascii="微软雅黑" w:eastAsia="微软雅黑" w:hAnsi="微软雅黑"/>
-        </w:rPr>
-      </w:pPr>
-      <w:r>
-        <w:rPr>
-          <w:rFonts w:ascii="微软雅黑" w:eastAsia="微软雅黑" w:hAnsi="微软雅黑" w:hint="eastAsia"/>
-          <w:highlight w:val="yellow"/>
-        </w:rPr>
-        <w:t>完成总记录数：269863135   失败总记录数：0</w:t>
-      </w:r>
-    </w:p>
-    <w:p>
-      <w:pPr>
-        <w:spacing w:line="360" w:lineRule="auto"/>
-        <w:rPr>
-          <w:rFonts w:ascii="微软雅黑" w:eastAsia="微软雅黑" w:hAnsi="微软雅黑"/>
-        </w:rPr>
-      </w:pPr>
-      <w:r>
-        <w:rPr>
-          <w:rFonts w:ascii="微软雅黑" w:eastAsia="微软雅黑" w:hAnsi="微软雅黑" w:hint="eastAsia"/>
-        </w:rPr>
-        <w:t>完成作业号列表，未执行完作业任务号列表，失败作业号列表：</w:t>
-      </w:r>
+      <w:bookmarkStart w:id="30" w:name="_Toc426108196"/>
+      <w:r>
+        <w:rPr>
+          <w:rFonts w:ascii="微软雅黑" w:eastAsia="微软雅黑" w:hAnsi="微软雅黑" w:hint="eastAsia"/>
+        </w:rPr>
+        <w:lastRenderedPageBreak/>
+        <w:t>查看当前管理节点信息和所有数据处理节点信息</w:t>
+      </w:r>
+      <w:bookmarkEnd w:id="30"/>
     </w:p>
     <w:p>
       <w:pPr>
@@ -27421,10 +27345,79 @@
           <w:noProof/>
         </w:rPr>
         <w:drawing>
-          <wp:inline distT="0" distB="0" distL="0" distR="0" wp14:anchorId="75492A35" wp14:editId="12E51962">
-            <wp:extent cx="5274310" cy="1993128"/>
-            <wp:effectExtent l="0" t="0" r="2540" b="7620"/>
-            <wp:docPr id="11" name="图片 11"/>
+          <wp:inline distT="0" distB="0" distL="0" distR="0" wp14:anchorId="3C08E8BA" wp14:editId="3CD4F56C">
+            <wp:extent cx="5274310" cy="3025140"/>
+            <wp:effectExtent l="0" t="0" r="2540" b="3810"/>
+            <wp:docPr id="12" name="图片 12"/>
+            <wp:cNvGraphicFramePr>
+              <a:graphicFrameLocks xmlns:a="http://schemas.openxmlformats.org/drawingml/2006/main" noChangeAspect="1"/>
+            </wp:cNvGraphicFramePr>
+            <a:graphic xmlns:a="http://schemas.openxmlformats.org/drawingml/2006/main">
+              <a:graphicData uri="http://schemas.openxmlformats.org/drawingml/2006/picture">
+                <pic:pic xmlns:pic="http://schemas.openxmlformats.org/drawingml/2006/picture">
+                  <pic:nvPicPr>
+                    <pic:cNvPr id="0" name=""/>
+                    <pic:cNvPicPr/>
+                  </pic:nvPicPr>
+                  <pic:blipFill>
+                    <a:blip r:embed="rId17"/>
+                    <a:stretch>
+                      <a:fillRect/>
+                    </a:stretch>
+                  </pic:blipFill>
+                  <pic:spPr>
+                    <a:xfrm>
+                      <a:off x="0" y="0"/>
+                      <a:ext cx="5274310" cy="3025140"/>
+                    </a:xfrm>
+                    <a:prstGeom prst="rect">
+                      <a:avLst/>
+                    </a:prstGeom>
+                  </pic:spPr>
+                </pic:pic>
+              </a:graphicData>
+            </a:graphic>
+          </wp:inline>
+        </w:drawing>
+      </w:r>
+    </w:p>
+    <w:p>
+      <w:pPr>
+        <w:pStyle w:val="3"/>
+        <w:numPr>
+          <w:ilvl w:val="2"/>
+          <w:numId w:val="16"/>
+        </w:numPr>
+        <w:spacing w:line="360" w:lineRule="auto"/>
+        <w:rPr>
+          <w:rFonts w:ascii="微软雅黑" w:eastAsia="微软雅黑" w:hAnsi="微软雅黑"/>
+        </w:rPr>
+      </w:pPr>
+      <w:bookmarkStart w:id="31" w:name="_Toc426108197"/>
+      <w:r>
+        <w:rPr>
+          <w:rFonts w:ascii="微软雅黑" w:eastAsia="微软雅黑" w:hAnsi="微软雅黑" w:hint="eastAsia"/>
+        </w:rPr>
+        <w:t>查看作业的定义</w:t>
+      </w:r>
+      <w:bookmarkEnd w:id="31"/>
+    </w:p>
+    <w:p>
+      <w:pPr>
+        <w:spacing w:line="360" w:lineRule="auto"/>
+        <w:rPr>
+          <w:rFonts w:ascii="微软雅黑" w:eastAsia="微软雅黑" w:hAnsi="微软雅黑"/>
+        </w:rPr>
+      </w:pPr>
+      <w:r>
+        <w:rPr>
+          <w:noProof/>
+        </w:rPr>
+        <w:drawing>
+          <wp:inline distT="0" distB="0" distL="0" distR="0" wp14:anchorId="50D7FF82" wp14:editId="0971FED0">
+            <wp:extent cx="5274310" cy="2800350"/>
+            <wp:effectExtent l="0" t="0" r="2540" b="0"/>
+            <wp:docPr id="1" name="图片 1"/>
             <wp:cNvGraphicFramePr>
               <a:graphicFrameLocks xmlns:a="http://schemas.openxmlformats.org/drawingml/2006/main" noChangeAspect="1"/>
             </wp:cNvGraphicFramePr>
@@ -27444,6 +27437,129 @@
                   <pic:spPr>
                     <a:xfrm>
                       <a:off x="0" y="0"/>
+                      <a:ext cx="5274310" cy="2800350"/>
+                    </a:xfrm>
+                    <a:prstGeom prst="rect">
+                      <a:avLst/>
+                    </a:prstGeom>
+                  </pic:spPr>
+                </pic:pic>
+              </a:graphicData>
+            </a:graphic>
+          </wp:inline>
+        </w:drawing>
+      </w:r>
+    </w:p>
+    <w:p>
+      <w:pPr>
+        <w:pStyle w:val="3"/>
+        <w:numPr>
+          <w:ilvl w:val="2"/>
+          <w:numId w:val="16"/>
+        </w:numPr>
+        <w:spacing w:line="360" w:lineRule="auto"/>
+        <w:rPr>
+          <w:rFonts w:ascii="微软雅黑" w:eastAsia="微软雅黑" w:hAnsi="微软雅黑"/>
+        </w:rPr>
+      </w:pPr>
+      <w:bookmarkStart w:id="32" w:name="_Toc426108198"/>
+      <w:r>
+        <w:rPr>
+          <w:rFonts w:ascii="微软雅黑" w:eastAsia="微软雅黑" w:hAnsi="微软雅黑" w:hint="eastAsia"/>
+        </w:rPr>
+        <w:t>查看作业任务统计概况</w:t>
+      </w:r>
+      <w:bookmarkEnd w:id="32"/>
+    </w:p>
+    <w:p>
+      <w:pPr>
+        <w:spacing w:line="360" w:lineRule="auto"/>
+        <w:rPr>
+          <w:rFonts w:ascii="微软雅黑" w:eastAsia="微软雅黑" w:hAnsi="微软雅黑"/>
+        </w:rPr>
+      </w:pPr>
+    </w:p>
+    <w:p>
+      <w:pPr>
+        <w:spacing w:line="360" w:lineRule="auto"/>
+        <w:rPr>
+          <w:rFonts w:ascii="微软雅黑" w:eastAsia="微软雅黑" w:hAnsi="微软雅黑"/>
+          <w:highlight w:val="yellow"/>
+        </w:rPr>
+      </w:pPr>
+      <w:r>
+        <w:rPr>
+          <w:rFonts w:ascii="微软雅黑" w:eastAsia="微软雅黑" w:hAnsi="微软雅黑" w:hint="eastAsia"/>
+          <w:highlight w:val="yellow"/>
+        </w:rPr>
+        <w:lastRenderedPageBreak/>
+        <w:t xml:space="preserve">总任务数：24   完成任务数：2  正在运行任务数：22   失败任务数：0   等待执行任务数： 0   未开始任务数：0  </w:t>
+      </w:r>
+    </w:p>
+    <w:p>
+      <w:pPr>
+        <w:spacing w:line="360" w:lineRule="auto"/>
+        <w:rPr>
+          <w:rFonts w:ascii="微软雅黑" w:eastAsia="微软雅黑" w:hAnsi="微软雅黑"/>
+        </w:rPr>
+      </w:pPr>
+      <w:r>
+        <w:rPr>
+          <w:rFonts w:ascii="微软雅黑" w:eastAsia="微软雅黑" w:hAnsi="微软雅黑" w:hint="eastAsia"/>
+          <w:highlight w:val="yellow"/>
+        </w:rPr>
+        <w:t>完成总记录数：269863135   失败总记录数：0</w:t>
+      </w:r>
+    </w:p>
+    <w:p>
+      <w:pPr>
+        <w:spacing w:line="360" w:lineRule="auto"/>
+        <w:rPr>
+          <w:rFonts w:ascii="微软雅黑" w:eastAsia="微软雅黑" w:hAnsi="微软雅黑"/>
+        </w:rPr>
+      </w:pPr>
+      <w:r>
+        <w:rPr>
+          <w:rFonts w:ascii="微软雅黑" w:eastAsia="微软雅黑" w:hAnsi="微软雅黑" w:hint="eastAsia"/>
+        </w:rPr>
+        <w:t>完成作业号列表，未执行完作业任务号列表，失败作业号列表：</w:t>
+      </w:r>
+    </w:p>
+    <w:p>
+      <w:pPr>
+        <w:spacing w:line="360" w:lineRule="auto"/>
+        <w:rPr>
+          <w:rFonts w:ascii="微软雅黑" w:eastAsia="微软雅黑" w:hAnsi="微软雅黑"/>
+        </w:rPr>
+      </w:pPr>
+      <w:r>
+        <w:rPr>
+          <w:noProof/>
+        </w:rPr>
+        <w:drawing>
+          <wp:inline distT="0" distB="0" distL="0" distR="0" wp14:anchorId="75492A35" wp14:editId="12E51962">
+            <wp:extent cx="5274310" cy="1993128"/>
+            <wp:effectExtent l="0" t="0" r="2540" b="7620"/>
+            <wp:docPr id="11" name="图片 11"/>
+            <wp:cNvGraphicFramePr>
+              <a:graphicFrameLocks xmlns:a="http://schemas.openxmlformats.org/drawingml/2006/main" noChangeAspect="1"/>
+            </wp:cNvGraphicFramePr>
+            <a:graphic xmlns:a="http://schemas.openxmlformats.org/drawingml/2006/main">
+              <a:graphicData uri="http://schemas.openxmlformats.org/drawingml/2006/picture">
+                <pic:pic xmlns:pic="http://schemas.openxmlformats.org/drawingml/2006/picture">
+                  <pic:nvPicPr>
+                    <pic:cNvPr id="0" name=""/>
+                    <pic:cNvPicPr/>
+                  </pic:nvPicPr>
+                  <pic:blipFill>
+                    <a:blip r:embed="rId19"/>
+                    <a:stretch>
+                      <a:fillRect/>
+                    </a:stretch>
+                  </pic:blipFill>
+                  <pic:spPr>
+                    <a:xfrm>
+                      <a:off x="0" y="0"/>
                       <a:ext cx="5274310" cy="1993128"/>
                     </a:xfrm>
                     <a:prstGeom prst="rect">
@@ -27468,14 +27584,7 @@
         <w:rPr>
           <w:rFonts w:ascii="微软雅黑" w:eastAsia="微软雅黑" w:hAnsi="微软雅黑" w:hint="eastAsia"/>
         </w:rPr>
-        <w:t>任务统计概况中的已完成作业任务、未执行作业任务、失败作业任务可以作为作业再次执行</w:t>
-      </w:r>
-      <w:r>
-        <w:rPr>
-          <w:rFonts w:ascii="微软雅黑" w:eastAsia="微软雅黑" w:hAnsi="微软雅黑" w:hint="eastAsia"/>
-        </w:rPr>
-        <w:lastRenderedPageBreak/>
-        <w:t>的参考依据，可有效避免重复执行作业任务、避免数据被重复抽取。</w:t>
+        <w:t>任务统计概况中的已完成作业任务、未执行作业任务、失败作业任务可以作为作业再次执行的参考依据，可有效避免重复执行作业任务、避免数据被重复抽取。</w:t>
       </w:r>
       <w:r>
         <w:rPr>
@@ -27586,7 +27695,15 @@
           <w:rFonts w:ascii="微软雅黑" w:eastAsia="微软雅黑" w:hAnsi="微软雅黑" w:hint="eastAsia"/>
           <w:highlight w:val="yellow"/>
         </w:rPr>
-        <w:t xml:space="preserve">节点总任务数：1   完成任务数：0   正在运行任务数：1   失败任务数：0   等待执行任务数：0   未开始任务数：0  </w:t>
+        <w:t>节点总任务数：1   完成任务数：0   正在运行任务数：1   失败任务数：0   等待执行</w:t>
+      </w:r>
+      <w:r>
+        <w:rPr>
+          <w:rFonts w:ascii="微软雅黑" w:eastAsia="微软雅黑" w:hAnsi="微软雅黑" w:hint="eastAsia"/>
+          <w:highlight w:val="yellow"/>
+        </w:rPr>
+        <w:lastRenderedPageBreak/>
+        <w:t xml:space="preserve">任务数：0   未开始任务数：0  </w:t>
       </w:r>
     </w:p>
     <w:p>
@@ -27645,7 +27762,6 @@
         <w:rPr>
           <w:rFonts w:ascii="微软雅黑" w:eastAsia="微软雅黑" w:hAnsi="微软雅黑" w:hint="eastAsia"/>
         </w:rPr>
-        <w:lastRenderedPageBreak/>
         <w:t>查看作业分配在每个数据处理节点上的作业任务执行状态</w:t>
       </w:r>
       <w:bookmarkEnd w:id="34"/>
@@ -27677,7 +27793,7 @@
                     <pic:cNvPicPr/>
                   </pic:nvPicPr>
                   <pic:blipFill>
-                    <a:blip r:embed="rId19"/>
+                    <a:blip r:embed="rId20"/>
                     <a:stretch>
                       <a:fillRect/>
                     </a:stretch>
@@ -27792,6 +27908,7 @@
         <w:rPr>
           <w:rFonts w:ascii="微软雅黑" w:eastAsia="微软雅黑" w:hAnsi="微软雅黑" w:hint="eastAsia"/>
         </w:rPr>
+        <w:lastRenderedPageBreak/>
         <w:t>数据库</w:t>
       </w:r>
       <w:r>
@@ -27871,14 +27988,7 @@
         <w:rPr>
           <w:rFonts w:ascii="微软雅黑" w:eastAsia="微软雅黑" w:hAnsi="微软雅黑" w:hint="eastAsia"/>
         </w:rPr>
-        <w:t>数据</w:t>
-      </w:r>
-      <w:r>
-        <w:rPr>
-          <w:rFonts w:ascii="微软雅黑" w:eastAsia="微软雅黑" w:hAnsi="微软雅黑" w:hint="eastAsia"/>
-        </w:rPr>
-        <w:lastRenderedPageBreak/>
-        <w:t>处理节点目前没有使用内置数据。</w:t>
+        <w:t>数据处理节点目前没有使用内置数据。</w:t>
       </w:r>
     </w:p>
     <w:p>
@@ -28757,7 +28867,14 @@
               <w:rPr>
                 <w:rFonts w:ascii="微软雅黑" w:eastAsia="微软雅黑" w:hAnsi="微软雅黑" w:hint="eastAsia"/>
               </w:rPr>
-              <w:t>存放序列化后的作业监控数据</w:t>
+              <w:t>存放序列化后的作业监控数</w:t>
+            </w:r>
+            <w:r>
+              <w:rPr>
+                <w:rFonts w:ascii="微软雅黑" w:eastAsia="微软雅黑" w:hAnsi="微软雅黑" w:hint="eastAsia"/>
+              </w:rPr>
+              <w:lastRenderedPageBreak/>
+              <w:t>据</w:t>
             </w:r>
           </w:p>
         </w:tc>
@@ -28776,6 +28893,7 @@
               <w:rPr>
                 <w:rFonts w:ascii="微软雅黑" w:eastAsia="微软雅黑" w:hAnsi="微软雅黑" w:hint="eastAsia"/>
               </w:rPr>
+              <w:lastRenderedPageBreak/>
               <w:t>非空</w:t>
             </w:r>
           </w:p>
@@ -28802,6 +28920,7 @@
               <w:rPr>
                 <w:rFonts w:ascii="微软雅黑" w:eastAsia="微软雅黑" w:hAnsi="微软雅黑"/>
               </w:rPr>
+              <w:lastRenderedPageBreak/>
               <w:t>savetime</w:t>
             </w:r>
           </w:p>
@@ -28876,33 +28995,25 @@
               <w:rPr>
                 <w:rFonts w:ascii="微软雅黑" w:eastAsia="微软雅黑" w:hAnsi="微软雅黑" w:hint="eastAsia"/>
               </w:rPr>
-              <w:t>可以多次保存作业的状态数据，每</w:t>
-            </w:r>
+              <w:t>可以多次保存作业的状态数据，每次保存时会修改savetime字段</w:t>
+            </w:r>
+          </w:p>
+        </w:tc>
+        <w:tc>
+          <w:tcPr>
+            <w:tcW w:w="2131" w:type="dxa"/>
+          </w:tcPr>
+          <w:p>
+            <w:pPr>
+              <w:spacing w:line="360" w:lineRule="auto"/>
+              <w:rPr>
+                <w:rFonts w:ascii="微软雅黑" w:eastAsia="微软雅黑" w:hAnsi="微软雅黑"/>
+              </w:rPr>
+            </w:pPr>
             <w:r>
               <w:rPr>
                 <w:rFonts w:ascii="微软雅黑" w:eastAsia="微软雅黑" w:hAnsi="微软雅黑" w:hint="eastAsia"/>
               </w:rPr>
-              <w:lastRenderedPageBreak/>
-              <w:t>次保存时会修改savetime字段</w:t>
-            </w:r>
-          </w:p>
-        </w:tc>
-        <w:tc>
-          <w:tcPr>
-            <w:tcW w:w="2131" w:type="dxa"/>
-          </w:tcPr>
-          <w:p>
-            <w:pPr>
-              <w:spacing w:line="360" w:lineRule="auto"/>
-              <w:rPr>
-                <w:rFonts w:ascii="微软雅黑" w:eastAsia="微软雅黑" w:hAnsi="微软雅黑"/>
-              </w:rPr>
-            </w:pPr>
-            <w:r>
-              <w:rPr>
-                <w:rFonts w:ascii="微软雅黑" w:eastAsia="微软雅黑" w:hAnsi="微软雅黑" w:hint="eastAsia"/>
-              </w:rPr>
-              <w:lastRenderedPageBreak/>
               <w:t>非空</w:t>
             </w:r>
           </w:p>
@@ -28920,7 +29031,6 @@
         <w:rPr>
           <w:rFonts w:ascii="微软雅黑" w:eastAsia="微软雅黑" w:hAnsi="微软雅黑"/>
         </w:rPr>
-        <w:lastRenderedPageBreak/>
         <w:t>S</w:t>
       </w:r>
       <w:r>
@@ -28958,352 +29068,6 @@
             <wp:extent cx="5274310" cy="3779922"/>
             <wp:effectExtent l="0" t="0" r="2540" b="0"/>
             <wp:docPr id="15" name="图片 15"/>
-            <wp:cNvGraphicFramePr>
-              <a:graphicFrameLocks xmlns:a="http://schemas.openxmlformats.org/drawingml/2006/main" noChangeAspect="1"/>
-            </wp:cNvGraphicFramePr>
-            <a:graphic xmlns:a="http://schemas.openxmlformats.org/drawingml/2006/main">
-              <a:graphicData uri="http://schemas.openxmlformats.org/drawingml/2006/picture">
-                <pic:pic xmlns:pic="http://schemas.openxmlformats.org/drawingml/2006/picture">
-                  <pic:nvPicPr>
-                    <pic:cNvPr id="0" name=""/>
-                    <pic:cNvPicPr/>
-                  </pic:nvPicPr>
-                  <pic:blipFill>
-                    <a:blip r:embed="rId20"/>
-                    <a:stretch>
-                      <a:fillRect/>
-                    </a:stretch>
-                  </pic:blipFill>
-                  <pic:spPr>
-                    <a:xfrm>
-                      <a:off x="0" y="0"/>
-                      <a:ext cx="5274310" cy="3779922"/>
-                    </a:xfrm>
-                    <a:prstGeom prst="rect">
-                      <a:avLst/>
-                    </a:prstGeom>
-                  </pic:spPr>
-                </pic:pic>
-              </a:graphicData>
-            </a:graphic>
-          </wp:inline>
-        </w:drawing>
-      </w:r>
-    </w:p>
-    <w:p>
-      <w:pPr>
-        <w:spacing w:line="360" w:lineRule="auto"/>
-        <w:rPr>
-          <w:rFonts w:ascii="微软雅黑" w:eastAsia="微软雅黑" w:hAnsi="微软雅黑"/>
-        </w:rPr>
-      </w:pPr>
-    </w:p>
-    <w:p>
-      <w:pPr>
-        <w:pStyle w:val="2"/>
-        <w:numPr>
-          <w:ilvl w:val="1"/>
-          <w:numId w:val="13"/>
-        </w:numPr>
-        <w:spacing w:line="360" w:lineRule="auto"/>
-        <w:rPr>
-          <w:rFonts w:ascii="微软雅黑" w:eastAsia="微软雅黑" w:hAnsi="微软雅黑"/>
-        </w:rPr>
-      </w:pPr>
-      <w:bookmarkStart w:id="39" w:name="_Toc426108205"/>
-      <w:r>
-        <w:rPr>
-          <w:rFonts w:ascii="微软雅黑" w:eastAsia="微软雅黑" w:hAnsi="微软雅黑" w:hint="eastAsia"/>
-        </w:rPr>
-        <w:t>内置数据源和作业数据源</w:t>
-      </w:r>
-      <w:bookmarkEnd w:id="39"/>
-    </w:p>
-    <w:p>
-      <w:pPr>
-        <w:spacing w:line="360" w:lineRule="auto"/>
-        <w:ind w:left="420"/>
-        <w:rPr>
-          <w:rFonts w:ascii="微软雅黑" w:eastAsia="微软雅黑" w:hAnsi="微软雅黑"/>
-        </w:rPr>
-      </w:pPr>
-      <w:r>
-        <w:rPr>
-          <w:rFonts w:ascii="微软雅黑" w:eastAsia="微软雅黑" w:hAnsi="微软雅黑" w:hint="eastAsia"/>
-        </w:rPr>
-        <w:t>内置数据源是用来操作管理节点配置库的数据源，数据源名称固化为</w:t>
-      </w:r>
-      <w:proofErr w:type="gramStart"/>
-      <w:r>
-        <w:rPr>
-          <w:rFonts w:ascii="微软雅黑" w:eastAsia="微软雅黑" w:hAnsi="微软雅黑"/>
-        </w:rPr>
-        <w:t>”</w:t>
-      </w:r>
-      <w:proofErr w:type="gramEnd"/>
-      <w:r>
-        <w:rPr>
-          <w:rFonts w:ascii="微软雅黑" w:eastAsia="微软雅黑" w:hAnsi="微软雅黑"/>
-        </w:rPr>
-        <w:t xml:space="preserve"> bigdata_conf</w:t>
-      </w:r>
-      <w:proofErr w:type="gramStart"/>
-      <w:r>
-        <w:rPr>
-          <w:rFonts w:ascii="微软雅黑" w:eastAsia="微软雅黑" w:hAnsi="微软雅黑"/>
-        </w:rPr>
-        <w:t>”</w:t>
-      </w:r>
-      <w:proofErr w:type="gramEnd"/>
-      <w:r>
-        <w:rPr>
-          <w:rFonts w:ascii="微软雅黑" w:eastAsia="微软雅黑" w:hAnsi="微软雅黑" w:hint="eastAsia"/>
-        </w:rPr>
-        <w:t>,千万注意作业数据源不能使用</w:t>
-      </w:r>
-      <w:r>
-        <w:rPr>
-          <w:rFonts w:ascii="微软雅黑" w:eastAsia="微软雅黑" w:hAnsi="微软雅黑"/>
-        </w:rPr>
-        <w:t>bigdata_conf</w:t>
-      </w:r>
-      <w:r>
-        <w:rPr>
-          <w:rFonts w:ascii="微软雅黑" w:eastAsia="微软雅黑" w:hAnsi="微软雅黑" w:hint="eastAsia"/>
-        </w:rPr>
-        <w:t>作为数据源名称，否则会覆盖内置数据源，导致监控功能不能正常使用。</w:t>
-      </w:r>
-      <w:r>
-        <w:rPr>
-          <w:rFonts w:ascii="微软雅黑" w:eastAsia="微软雅黑" w:hAnsi="微软雅黑" w:hint="eastAsia"/>
-        </w:rPr>
-        <w:t>内置数据源</w:t>
-      </w:r>
-      <w:r>
-        <w:rPr>
-          <w:rFonts w:ascii="微软雅黑" w:eastAsia="微软雅黑" w:hAnsi="微软雅黑" w:hint="eastAsia"/>
-        </w:rPr>
-        <w:t>连接</w:t>
-      </w:r>
-      <w:proofErr w:type="gramStart"/>
-      <w:r>
-        <w:rPr>
-          <w:rFonts w:ascii="微软雅黑" w:eastAsia="微软雅黑" w:hAnsi="微软雅黑" w:hint="eastAsia"/>
-        </w:rPr>
-        <w:t>池最大</w:t>
-      </w:r>
-      <w:proofErr w:type="gramEnd"/>
-      <w:r>
-        <w:rPr>
-          <w:rFonts w:ascii="微软雅黑" w:eastAsia="微软雅黑" w:hAnsi="微软雅黑" w:hint="eastAsia"/>
-        </w:rPr>
-        <w:t>允许连接数为10</w:t>
-      </w:r>
-      <w:r>
-        <w:rPr>
-          <w:rFonts w:ascii="微软雅黑" w:eastAsia="微软雅黑" w:hAnsi="微软雅黑" w:hint="eastAsia"/>
-        </w:rPr>
-        <w:t>。</w:t>
-      </w:r>
-    </w:p>
-    <w:p>
-      <w:pPr>
-        <w:spacing w:line="360" w:lineRule="auto"/>
-        <w:ind w:left="420"/>
-        <w:rPr>
-          <w:rFonts w:ascii="微软雅黑" w:eastAsia="微软雅黑" w:hAnsi="微软雅黑"/>
-        </w:rPr>
-      </w:pPr>
-      <w:r>
-        <w:rPr>
-          <w:rFonts w:ascii="微软雅黑" w:eastAsia="微软雅黑" w:hAnsi="微软雅黑" w:hint="eastAsia"/>
-        </w:rPr>
-        <w:t>作业数据源，在数据抽取作业中用来在操作源数据库，用于获取表分区信息、表字</w:t>
-      </w:r>
-      <w:proofErr w:type="gramStart"/>
-      <w:r>
-        <w:rPr>
-          <w:rFonts w:ascii="微软雅黑" w:eastAsia="微软雅黑" w:hAnsi="微软雅黑" w:hint="eastAsia"/>
-        </w:rPr>
-        <w:t>段任务</w:t>
-      </w:r>
-      <w:proofErr w:type="gramEnd"/>
-      <w:r>
-        <w:rPr>
-          <w:rFonts w:ascii="微软雅黑" w:eastAsia="微软雅黑" w:hAnsi="微软雅黑" w:hint="eastAsia"/>
-        </w:rPr>
-        <w:t>开始值和结束值、抽取表数据等操作。每个数据处理节点会根据作业</w:t>
-      </w:r>
-      <w:proofErr w:type="gramStart"/>
-      <w:r>
-        <w:rPr>
-          <w:rFonts w:ascii="微软雅黑" w:eastAsia="微软雅黑" w:hAnsi="微软雅黑" w:hint="eastAsia"/>
-        </w:rPr>
-        <w:t>配置配置</w:t>
-      </w:r>
-      <w:proofErr w:type="gramEnd"/>
-      <w:r>
-        <w:rPr>
-          <w:rFonts w:ascii="微软雅黑" w:eastAsia="微软雅黑" w:hAnsi="微软雅黑" w:hint="eastAsia"/>
-        </w:rPr>
-        <w:t>的数据</w:t>
-      </w:r>
-      <w:r>
-        <w:rPr>
-          <w:rFonts w:ascii="微软雅黑" w:eastAsia="微软雅黑" w:hAnsi="微软雅黑" w:hint="eastAsia"/>
-        </w:rPr>
-        <w:lastRenderedPageBreak/>
-        <w:t>库地址、驱动、账号信息、是否连接</w:t>
-      </w:r>
-      <w:proofErr w:type="gramStart"/>
-      <w:r>
-        <w:rPr>
-          <w:rFonts w:ascii="微软雅黑" w:eastAsia="微软雅黑" w:hAnsi="微软雅黑" w:hint="eastAsia"/>
-        </w:rPr>
-        <w:t>池信息</w:t>
-      </w:r>
-      <w:proofErr w:type="gramEnd"/>
-      <w:r>
-        <w:rPr>
-          <w:rFonts w:ascii="微软雅黑" w:eastAsia="微软雅黑" w:hAnsi="微软雅黑" w:hint="eastAsia"/>
-        </w:rPr>
-        <w:t>创建作业数据源，如果启用了连接池机制，则会根据作业工作</w:t>
-      </w:r>
-      <w:proofErr w:type="gramStart"/>
-      <w:r>
-        <w:rPr>
-          <w:rFonts w:ascii="微软雅黑" w:eastAsia="微软雅黑" w:hAnsi="微软雅黑" w:hint="eastAsia"/>
-        </w:rPr>
-        <w:t>线程数</w:t>
-      </w:r>
-      <w:proofErr w:type="gramEnd"/>
-      <w:r>
-        <w:rPr>
-          <w:rFonts w:ascii="微软雅黑" w:eastAsia="微软雅黑" w:hAnsi="微软雅黑" w:hint="eastAsia"/>
-        </w:rPr>
-        <w:t>初始化连接池连接</w:t>
-      </w:r>
-      <w:r>
-        <w:rPr>
-          <w:rFonts w:ascii="微软雅黑" w:eastAsia="微软雅黑" w:hAnsi="微软雅黑" w:hint="eastAsia"/>
-        </w:rPr>
-        <w:t>最大允许连接数（</w:t>
-      </w:r>
-      <w:r>
-        <w:rPr>
-          <w:rFonts w:ascii="微软雅黑" w:eastAsia="微软雅黑" w:hAnsi="微软雅黑"/>
-        </w:rPr>
-        <w:t>geneworkthreads</w:t>
-      </w:r>
-      <w:r>
-        <w:rPr>
-          <w:rFonts w:ascii="微软雅黑" w:eastAsia="微软雅黑" w:hAnsi="微软雅黑" w:hint="eastAsia"/>
-        </w:rPr>
-        <w:t>+2）</w:t>
-      </w:r>
-    </w:p>
-    <w:p>
-      <w:pPr>
-        <w:pStyle w:val="1"/>
-        <w:numPr>
-          <w:ilvl w:val="0"/>
-          <w:numId w:val="11"/>
-        </w:numPr>
-        <w:spacing w:line="360" w:lineRule="auto"/>
-        <w:rPr>
-          <w:rFonts w:ascii="微软雅黑" w:eastAsia="微软雅黑" w:hAnsi="微软雅黑"/>
-        </w:rPr>
-      </w:pPr>
-      <w:bookmarkStart w:id="40" w:name="_Toc426108206"/>
-      <w:r>
-        <w:rPr>
-          <w:rFonts w:ascii="微软雅黑" w:eastAsia="微软雅黑" w:hAnsi="微软雅黑" w:hint="eastAsia"/>
-        </w:rPr>
-        <w:t>版本发布及部署</w:t>
-      </w:r>
-      <w:r>
-        <w:rPr>
-          <w:rFonts w:ascii="微软雅黑" w:eastAsia="微软雅黑" w:hAnsi="微软雅黑" w:hint="eastAsia"/>
-        </w:rPr>
-        <w:t>运行</w:t>
-      </w:r>
-      <w:bookmarkEnd w:id="40"/>
-    </w:p>
-    <w:p>
-      <w:pPr>
-        <w:pStyle w:val="a7"/>
-        <w:keepNext/>
-        <w:keepLines/>
-        <w:numPr>
-          <w:ilvl w:val="0"/>
-          <w:numId w:val="13"/>
-        </w:numPr>
-        <w:spacing w:before="260" w:after="260" w:line="360" w:lineRule="auto"/>
-        <w:ind w:firstLineChars="0"/>
-        <w:outlineLvl w:val="1"/>
-        <w:rPr>
-          <w:rFonts w:ascii="微软雅黑" w:eastAsia="微软雅黑" w:hAnsi="微软雅黑" w:cstheme="majorBidi"/>
-          <w:b/>
-          <w:bCs/>
-          <w:vanish/>
-          <w:sz w:val="32"/>
-          <w:szCs w:val="32"/>
-        </w:rPr>
-      </w:pPr>
-      <w:bookmarkStart w:id="41" w:name="_Toc426108207"/>
-      <w:bookmarkEnd w:id="41"/>
-    </w:p>
-    <w:p>
-      <w:pPr>
-        <w:pStyle w:val="2"/>
-        <w:numPr>
-          <w:ilvl w:val="1"/>
-          <w:numId w:val="13"/>
-        </w:numPr>
-        <w:spacing w:line="360" w:lineRule="auto"/>
-        <w:rPr>
-          <w:rFonts w:ascii="微软雅黑" w:eastAsia="微软雅黑" w:hAnsi="微软雅黑"/>
-        </w:rPr>
-      </w:pPr>
-      <w:bookmarkStart w:id="42" w:name="_Toc426108208"/>
-      <w:r>
-        <w:rPr>
-          <w:rFonts w:ascii="微软雅黑" w:eastAsia="微软雅黑" w:hAnsi="微软雅黑" w:hint="eastAsia"/>
-        </w:rPr>
-        <w:t>工程说明</w:t>
-      </w:r>
-      <w:bookmarkEnd w:id="42"/>
-    </w:p>
-    <w:p>
-      <w:pPr>
-        <w:spacing w:line="360" w:lineRule="auto"/>
-        <w:rPr>
-          <w:rFonts w:ascii="微软雅黑" w:eastAsia="微软雅黑" w:hAnsi="微软雅黑"/>
-        </w:rPr>
-      </w:pPr>
-      <w:r>
-        <w:rPr>
-          <w:rFonts w:ascii="微软雅黑" w:eastAsia="微软雅黑" w:hAnsi="微软雅黑" w:hint="eastAsia"/>
-        </w:rPr>
-        <w:t>大数据抽取工具包含两个eclipse工程：</w:t>
-      </w:r>
-    </w:p>
-    <w:p>
-      <w:pPr>
-        <w:spacing w:line="360" w:lineRule="auto"/>
-        <w:rPr>
-          <w:rFonts w:ascii="微软雅黑" w:eastAsia="微软雅黑" w:hAnsi="微软雅黑"/>
-        </w:rPr>
-      </w:pPr>
-      <w:r>
-        <w:rPr>
-          <w:noProof/>
-        </w:rPr>
-        <w:drawing>
-          <wp:inline distT="0" distB="0" distL="0" distR="0" wp14:anchorId="0AE42FEC" wp14:editId="6F0F2448">
-            <wp:extent cx="3304762" cy="409524"/>
-            <wp:effectExtent l="0" t="0" r="0" b="0"/>
-            <wp:docPr id="5" name="图片 5"/>
             <wp:cNvGraphicFramePr>
               <a:graphicFrameLocks xmlns:a="http://schemas.openxmlformats.org/drawingml/2006/main" noChangeAspect="1"/>
             </wp:cNvGraphicFramePr>
@@ -29323,7 +29087,7 @@
                   <pic:spPr>
                     <a:xfrm>
                       <a:off x="0" y="0"/>
-                      <a:ext cx="3304762" cy="409524"/>
+                      <a:ext cx="5274310" cy="3779922"/>
                     </a:xfrm>
                     <a:prstGeom prst="rect">
                       <a:avLst/>
@@ -29338,134 +29102,6 @@
     </w:p>
     <w:p>
       <w:pPr>
-        <w:pStyle w:val="3"/>
-        <w:numPr>
-          <w:ilvl w:val="2"/>
-          <w:numId w:val="13"/>
-        </w:numPr>
-        <w:spacing w:line="360" w:lineRule="auto"/>
-        <w:rPr>
-          <w:rFonts w:ascii="微软雅黑" w:eastAsia="微软雅黑" w:hAnsi="微软雅黑"/>
-        </w:rPr>
-      </w:pPr>
-      <w:bookmarkStart w:id="43" w:name="_Toc426108209"/>
-      <w:r>
-        <w:rPr>
-          <w:rFonts w:ascii="微软雅黑" w:eastAsia="微软雅黑" w:hAnsi="微软雅黑" w:hint="eastAsia"/>
-        </w:rPr>
-        <w:t>bigdata</w:t>
-      </w:r>
-      <w:r>
-        <w:rPr>
-          <w:rFonts w:ascii="微软雅黑" w:eastAsia="微软雅黑" w:hAnsi="微软雅黑" w:hint="eastAsia"/>
-        </w:rPr>
-        <w:t>工程</w:t>
-      </w:r>
-      <w:bookmarkEnd w:id="43"/>
-    </w:p>
-    <w:p>
-      <w:pPr>
-        <w:spacing w:line="360" w:lineRule="auto"/>
-        <w:rPr>
-          <w:rFonts w:ascii="微软雅黑" w:eastAsia="微软雅黑" w:hAnsi="微软雅黑"/>
-        </w:rPr>
-      </w:pPr>
-      <w:r>
-        <w:rPr>
-          <w:rFonts w:ascii="微软雅黑" w:eastAsia="微软雅黑" w:hAnsi="微软雅黑" w:hint="eastAsia"/>
-        </w:rPr>
-        <w:t>核心工程</w:t>
-      </w:r>
-      <w:r>
-        <w:rPr>
-          <w:rFonts w:ascii="微软雅黑" w:eastAsia="微软雅黑" w:hAnsi="微软雅黑" w:hint="eastAsia"/>
-        </w:rPr>
-        <w:t>, bigdata svn下载地址：</w:t>
-      </w:r>
-    </w:p>
-    <w:p>
-      <w:pPr>
-        <w:spacing w:line="360" w:lineRule="auto"/>
-        <w:rPr>
-          <w:rFonts w:ascii="微软雅黑" w:eastAsia="微软雅黑" w:hAnsi="微软雅黑"/>
-        </w:rPr>
-      </w:pPr>
-      <w:r>
-        <w:rPr>
-          <w:rFonts w:ascii="微软雅黑" w:eastAsia="微软雅黑" w:hAnsi="微软雅黑"/>
-        </w:rPr>
-        <w:t>https://github.com/bbossgroups/bbossgroups-3.5/trunk/bigdata</w:t>
-      </w:r>
-    </w:p>
-    <w:p>
-      <w:pPr>
-        <w:pStyle w:val="3"/>
-        <w:numPr>
-          <w:ilvl w:val="2"/>
-          <w:numId w:val="13"/>
-        </w:numPr>
-        <w:spacing w:line="360" w:lineRule="auto"/>
-        <w:rPr>
-          <w:rFonts w:ascii="微软雅黑" w:eastAsia="微软雅黑" w:hAnsi="微软雅黑"/>
-        </w:rPr>
-      </w:pPr>
-      <w:bookmarkStart w:id="44" w:name="_Toc426108210"/>
-      <w:r>
-        <w:rPr>
-          <w:rFonts w:ascii="微软雅黑" w:eastAsia="微软雅黑" w:hAnsi="微软雅黑" w:hint="eastAsia"/>
-        </w:rPr>
-        <w:t>bigdatamonitor监控管理工程</w:t>
-      </w:r>
-      <w:bookmarkEnd w:id="44"/>
-    </w:p>
-    <w:p>
-      <w:pPr>
-        <w:spacing w:line="360" w:lineRule="auto"/>
-        <w:rPr>
-          <w:rFonts w:ascii="微软雅黑" w:eastAsia="微软雅黑" w:hAnsi="微软雅黑"/>
-        </w:rPr>
-      </w:pPr>
-      <w:r>
-        <w:rPr>
-          <w:rFonts w:ascii="微软雅黑" w:eastAsia="微软雅黑" w:hAnsi="微软雅黑" w:hint="eastAsia"/>
-        </w:rPr>
-        <w:t>监控管理工程</w:t>
-      </w:r>
-      <w:r>
-        <w:rPr>
-          <w:rFonts w:ascii="微软雅黑" w:eastAsia="微软雅黑" w:hAnsi="微软雅黑" w:hint="eastAsia"/>
-        </w:rPr>
-        <w:t>，依赖于bigdata工程包</w:t>
-      </w:r>
-      <w:r>
-        <w:rPr>
-          <w:rFonts w:ascii="微软雅黑" w:eastAsia="微软雅黑" w:hAnsi="微软雅黑"/>
-        </w:rPr>
-        <w:t>bigdata-impl.jar</w:t>
-      </w:r>
-      <w:r>
-        <w:rPr>
-          <w:rFonts w:ascii="微软雅黑" w:eastAsia="微软雅黑" w:hAnsi="微软雅黑" w:hint="eastAsia"/>
-        </w:rPr>
-        <w:t>，bigdata svn下载地址：</w:t>
-      </w:r>
-    </w:p>
-    <w:p>
-      <w:pPr>
-        <w:spacing w:line="360" w:lineRule="auto"/>
-        <w:rPr>
-          <w:rFonts w:ascii="微软雅黑" w:eastAsia="微软雅黑" w:hAnsi="微软雅黑"/>
-        </w:rPr>
-      </w:pPr>
-      <w:r>
-        <w:rPr>
-          <w:rFonts w:ascii="微软雅黑" w:eastAsia="微软雅黑" w:hAnsi="微软雅黑"/>
-        </w:rPr>
-        <w:t xml:space="preserve">https://github.com/bbossgroups/bbossgroups-3.5/trunk/bigdatamonitor  </w:t>
-      </w:r>
-    </w:p>
-    <w:p>
-      <w:pPr>
         <w:spacing w:line="360" w:lineRule="auto"/>
         <w:rPr>
           <w:rFonts w:ascii="微软雅黑" w:eastAsia="微软雅黑" w:hAnsi="微软雅黑"/>
@@ -29484,63 +29120,101 @@
           <w:rFonts w:ascii="微软雅黑" w:eastAsia="微软雅黑" w:hAnsi="微软雅黑"/>
         </w:rPr>
       </w:pPr>
-      <w:bookmarkStart w:id="45" w:name="_Toc426108211"/>
-      <w:r>
-        <w:rPr>
-          <w:rFonts w:ascii="微软雅黑" w:eastAsia="微软雅黑" w:hAnsi="微软雅黑" w:hint="eastAsia"/>
-        </w:rPr>
-        <w:t>构建版本</w:t>
-      </w:r>
-      <w:bookmarkEnd w:id="45"/>
-    </w:p>
-    <w:p>
-      <w:pPr>
-        <w:spacing w:line="360" w:lineRule="auto"/>
-        <w:rPr>
-          <w:rFonts w:ascii="微软雅黑" w:eastAsia="微软雅黑" w:hAnsi="微软雅黑"/>
-        </w:rPr>
-      </w:pPr>
-      <w:r>
-        <w:rPr>
-          <w:rFonts w:ascii="微软雅黑" w:eastAsia="微软雅黑" w:hAnsi="微软雅黑" w:hint="eastAsia"/>
-        </w:rPr>
-        <w:t>采用ant构建</w:t>
-      </w:r>
-      <w:r>
-        <w:rPr>
-          <w:rFonts w:ascii="微软雅黑" w:eastAsia="微软雅黑" w:hAnsi="微软雅黑" w:hint="eastAsia"/>
-        </w:rPr>
-        <w:t>，所以构建前请安装好ant工具，并且将ant</w:t>
-      </w:r>
-      <w:r>
-        <w:rPr>
-          <w:rFonts w:ascii="微软雅黑" w:eastAsia="微软雅黑" w:hAnsi="微软雅黑" w:hint="eastAsia"/>
-        </w:rPr>
-        <w:t xml:space="preserve"> bin添加到path</w:t>
-      </w:r>
-      <w:r>
-        <w:rPr>
-          <w:rFonts w:ascii="微软雅黑" w:eastAsia="微软雅黑" w:hAnsi="微软雅黑" w:hint="eastAsia"/>
-        </w:rPr>
-        <w:t>环境变量</w:t>
-      </w:r>
-      <w:r>
-        <w:rPr>
-          <w:rFonts w:ascii="微软雅黑" w:eastAsia="微软雅黑" w:hAnsi="微软雅黑" w:hint="eastAsia"/>
-        </w:rPr>
-        <w:t>，同时安装好jdk。先通过上面的地址</w:t>
-      </w:r>
-      <w:r>
-        <w:rPr>
-          <w:rFonts w:ascii="微软雅黑" w:eastAsia="微软雅黑" w:hAnsi="微软雅黑" w:hint="eastAsia"/>
-        </w:rPr>
-        <w:t>获取工程源</w:t>
-      </w:r>
-      <w:r>
-        <w:rPr>
-          <w:rFonts w:ascii="微软雅黑" w:eastAsia="微软雅黑" w:hAnsi="微软雅黑" w:hint="eastAsia"/>
-        </w:rPr>
-        <w:t>码</w:t>
+      <w:bookmarkStart w:id="39" w:name="_Toc426108205"/>
+      <w:r>
+        <w:rPr>
+          <w:rFonts w:ascii="微软雅黑" w:eastAsia="微软雅黑" w:hAnsi="微软雅黑" w:hint="eastAsia"/>
+        </w:rPr>
+        <w:t>内置数据源和作业数据源</w:t>
+      </w:r>
+      <w:bookmarkEnd w:id="39"/>
+    </w:p>
+    <w:p>
+      <w:pPr>
+        <w:spacing w:line="360" w:lineRule="auto"/>
+        <w:ind w:left="420"/>
+        <w:rPr>
+          <w:rFonts w:ascii="微软雅黑" w:eastAsia="微软雅黑" w:hAnsi="微软雅黑"/>
+        </w:rPr>
+      </w:pPr>
+      <w:r>
+        <w:rPr>
+          <w:rFonts w:ascii="微软雅黑" w:eastAsia="微软雅黑" w:hAnsi="微软雅黑" w:hint="eastAsia"/>
+        </w:rPr>
+        <w:t>内置数据源是用来操作管理节点配置库的数据源，数据源名称固化为</w:t>
+      </w:r>
+      <w:proofErr w:type="gramStart"/>
+      <w:r>
+        <w:rPr>
+          <w:rFonts w:ascii="微软雅黑" w:eastAsia="微软雅黑" w:hAnsi="微软雅黑"/>
+        </w:rPr>
+        <w:t>”</w:t>
+      </w:r>
+      <w:proofErr w:type="gramEnd"/>
+      <w:r>
+        <w:rPr>
+          <w:rFonts w:ascii="微软雅黑" w:eastAsia="微软雅黑" w:hAnsi="微软雅黑"/>
+        </w:rPr>
+        <w:t xml:space="preserve"> bigdata_conf</w:t>
+      </w:r>
+      <w:proofErr w:type="gramStart"/>
+      <w:r>
+        <w:rPr>
+          <w:rFonts w:ascii="微软雅黑" w:eastAsia="微软雅黑" w:hAnsi="微软雅黑"/>
+        </w:rPr>
+        <w:t>”</w:t>
+      </w:r>
+      <w:proofErr w:type="gramEnd"/>
+      <w:r>
+        <w:rPr>
+          <w:rFonts w:ascii="微软雅黑" w:eastAsia="微软雅黑" w:hAnsi="微软雅黑" w:hint="eastAsia"/>
+        </w:rPr>
+        <w:t>,千万注意作业数据源不能使用</w:t>
+      </w:r>
+      <w:r>
+        <w:rPr>
+          <w:rFonts w:ascii="微软雅黑" w:eastAsia="微软雅黑" w:hAnsi="微软雅黑"/>
+        </w:rPr>
+        <w:t>bigdata_conf</w:t>
+      </w:r>
+      <w:r>
+        <w:rPr>
+          <w:rFonts w:ascii="微软雅黑" w:eastAsia="微软雅黑" w:hAnsi="微软雅黑" w:hint="eastAsia"/>
+        </w:rPr>
+        <w:t>作为数据源名称，否则</w:t>
+      </w:r>
+      <w:r>
+        <w:rPr>
+          <w:rFonts w:ascii="微软雅黑" w:eastAsia="微软雅黑" w:hAnsi="微软雅黑" w:hint="eastAsia"/>
+        </w:rPr>
+        <w:lastRenderedPageBreak/>
+        <w:t>会覆盖内置数据源，导致监控功能不能正常使用。</w:t>
+      </w:r>
+      <w:r>
+        <w:rPr>
+          <w:rFonts w:ascii="微软雅黑" w:eastAsia="微软雅黑" w:hAnsi="微软雅黑" w:hint="eastAsia"/>
+        </w:rPr>
+        <w:t>内置数据源</w:t>
+      </w:r>
+      <w:r>
+        <w:rPr>
+          <w:rFonts w:ascii="微软雅黑" w:eastAsia="微软雅黑" w:hAnsi="微软雅黑" w:hint="eastAsia"/>
+        </w:rPr>
+        <w:t>连接</w:t>
+      </w:r>
+      <w:proofErr w:type="gramStart"/>
+      <w:r>
+        <w:rPr>
+          <w:rFonts w:ascii="微软雅黑" w:eastAsia="微软雅黑" w:hAnsi="微软雅黑" w:hint="eastAsia"/>
+        </w:rPr>
+        <w:t>池最大</w:t>
+      </w:r>
+      <w:proofErr w:type="gramEnd"/>
+      <w:r>
+        <w:rPr>
+          <w:rFonts w:ascii="微软雅黑" w:eastAsia="微软雅黑" w:hAnsi="微软雅黑" w:hint="eastAsia"/>
+        </w:rPr>
+        <w:t>允许连接数为10</w:t>
       </w:r>
       <w:r>
         <w:rPr>
@@ -29552,50 +29226,177 @@
     <w:p>
       <w:pPr>
         <w:spacing w:line="360" w:lineRule="auto"/>
-        <w:rPr>
-          <w:rFonts w:ascii="微软雅黑" w:eastAsia="微软雅黑" w:hAnsi="微软雅黑"/>
-        </w:rPr>
-      </w:pPr>
-    </w:p>
-    <w:p>
-      <w:pPr>
-        <w:pStyle w:val="3"/>
+        <w:ind w:left="420"/>
+        <w:rPr>
+          <w:rFonts w:ascii="微软雅黑" w:eastAsia="微软雅黑" w:hAnsi="微软雅黑"/>
+        </w:rPr>
+      </w:pPr>
+      <w:r>
+        <w:rPr>
+          <w:rFonts w:ascii="微软雅黑" w:eastAsia="微软雅黑" w:hAnsi="微软雅黑" w:hint="eastAsia"/>
+        </w:rPr>
+        <w:t>作业数据源，在数据抽取作业中用来在操作源数据库，用于获取表分区信息、表字</w:t>
+      </w:r>
+      <w:proofErr w:type="gramStart"/>
+      <w:r>
+        <w:rPr>
+          <w:rFonts w:ascii="微软雅黑" w:eastAsia="微软雅黑" w:hAnsi="微软雅黑" w:hint="eastAsia"/>
+        </w:rPr>
+        <w:t>段任务</w:t>
+      </w:r>
+      <w:proofErr w:type="gramEnd"/>
+      <w:r>
+        <w:rPr>
+          <w:rFonts w:ascii="微软雅黑" w:eastAsia="微软雅黑" w:hAnsi="微软雅黑" w:hint="eastAsia"/>
+        </w:rPr>
+        <w:t>开始值和结束值、抽取表数据等操作。每个数据处理节点会根据作业</w:t>
+      </w:r>
+      <w:proofErr w:type="gramStart"/>
+      <w:r>
+        <w:rPr>
+          <w:rFonts w:ascii="微软雅黑" w:eastAsia="微软雅黑" w:hAnsi="微软雅黑" w:hint="eastAsia"/>
+        </w:rPr>
+        <w:t>配置配置</w:t>
+      </w:r>
+      <w:proofErr w:type="gramEnd"/>
+      <w:r>
+        <w:rPr>
+          <w:rFonts w:ascii="微软雅黑" w:eastAsia="微软雅黑" w:hAnsi="微软雅黑" w:hint="eastAsia"/>
+        </w:rPr>
+        <w:t>的数据库地址、驱动、账号信息、是否连接</w:t>
+      </w:r>
+      <w:proofErr w:type="gramStart"/>
+      <w:r>
+        <w:rPr>
+          <w:rFonts w:ascii="微软雅黑" w:eastAsia="微软雅黑" w:hAnsi="微软雅黑" w:hint="eastAsia"/>
+        </w:rPr>
+        <w:t>池信息</w:t>
+      </w:r>
+      <w:proofErr w:type="gramEnd"/>
+      <w:r>
+        <w:rPr>
+          <w:rFonts w:ascii="微软雅黑" w:eastAsia="微软雅黑" w:hAnsi="微软雅黑" w:hint="eastAsia"/>
+        </w:rPr>
+        <w:t>创建作业数据源，如果启用了连接池机制，则会根据作业工作</w:t>
+      </w:r>
+      <w:proofErr w:type="gramStart"/>
+      <w:r>
+        <w:rPr>
+          <w:rFonts w:ascii="微软雅黑" w:eastAsia="微软雅黑" w:hAnsi="微软雅黑" w:hint="eastAsia"/>
+        </w:rPr>
+        <w:t>线程数</w:t>
+      </w:r>
+      <w:proofErr w:type="gramEnd"/>
+      <w:r>
+        <w:rPr>
+          <w:rFonts w:ascii="微软雅黑" w:eastAsia="微软雅黑" w:hAnsi="微软雅黑" w:hint="eastAsia"/>
+        </w:rPr>
+        <w:t>初始化连接池连接</w:t>
+      </w:r>
+      <w:r>
+        <w:rPr>
+          <w:rFonts w:ascii="微软雅黑" w:eastAsia="微软雅黑" w:hAnsi="微软雅黑" w:hint="eastAsia"/>
+        </w:rPr>
+        <w:t>最大允许连接数（</w:t>
+      </w:r>
+      <w:r>
+        <w:rPr>
+          <w:rFonts w:ascii="微软雅黑" w:eastAsia="微软雅黑" w:hAnsi="微软雅黑"/>
+        </w:rPr>
+        <w:t>geneworkthreads</w:t>
+      </w:r>
+      <w:r>
+        <w:rPr>
+          <w:rFonts w:ascii="微软雅黑" w:eastAsia="微软雅黑" w:hAnsi="微软雅黑" w:hint="eastAsia"/>
+        </w:rPr>
+        <w:t>+2）</w:t>
+      </w:r>
+    </w:p>
+    <w:p>
+      <w:pPr>
+        <w:pStyle w:val="1"/>
         <w:numPr>
-          <w:ilvl w:val="2"/>
+          <w:ilvl w:val="0"/>
+          <w:numId w:val="11"/>
+        </w:numPr>
+        <w:spacing w:line="360" w:lineRule="auto"/>
+        <w:rPr>
+          <w:rFonts w:ascii="微软雅黑" w:eastAsia="微软雅黑" w:hAnsi="微软雅黑"/>
+        </w:rPr>
+      </w:pPr>
+      <w:bookmarkStart w:id="40" w:name="_Toc426108206"/>
+      <w:r>
+        <w:rPr>
+          <w:rFonts w:ascii="微软雅黑" w:eastAsia="微软雅黑" w:hAnsi="微软雅黑" w:hint="eastAsia"/>
+        </w:rPr>
+        <w:t>版本发布及部署</w:t>
+      </w:r>
+      <w:r>
+        <w:rPr>
+          <w:rFonts w:ascii="微软雅黑" w:eastAsia="微软雅黑" w:hAnsi="微软雅黑" w:hint="eastAsia"/>
+        </w:rPr>
+        <w:t>运行</w:t>
+      </w:r>
+      <w:bookmarkEnd w:id="40"/>
+    </w:p>
+    <w:p>
+      <w:pPr>
+        <w:pStyle w:val="a7"/>
+        <w:keepNext/>
+        <w:keepLines/>
+        <w:numPr>
+          <w:ilvl w:val="0"/>
           <w:numId w:val="13"/>
         </w:numPr>
-        <w:spacing w:line="360" w:lineRule="auto"/>
-        <w:rPr>
-          <w:rFonts w:ascii="微软雅黑" w:eastAsia="微软雅黑" w:hAnsi="微软雅黑"/>
-        </w:rPr>
-      </w:pPr>
-      <w:bookmarkStart w:id="46" w:name="_Toc426108212"/>
-      <w:r>
-        <w:rPr>
-          <w:rFonts w:ascii="微软雅黑" w:eastAsia="微软雅黑" w:hAnsi="微软雅黑"/>
-        </w:rPr>
-        <w:lastRenderedPageBreak/>
-        <w:t>B</w:t>
-      </w:r>
-      <w:r>
-        <w:rPr>
-          <w:rFonts w:ascii="微软雅黑" w:eastAsia="微软雅黑" w:hAnsi="微软雅黑" w:hint="eastAsia"/>
-        </w:rPr>
-        <w:t>igdata</w:t>
-      </w:r>
-      <w:r>
-        <w:rPr>
-          <w:rFonts w:ascii="微软雅黑" w:eastAsia="微软雅黑" w:hAnsi="微软雅黑" w:hint="eastAsia"/>
-        </w:rPr>
-        <w:t>工程</w:t>
-      </w:r>
-      <w:r>
-        <w:rPr>
-          <w:rFonts w:ascii="微软雅黑" w:eastAsia="微软雅黑" w:hAnsi="微软雅黑" w:hint="eastAsia"/>
-        </w:rPr>
-        <w:t>构建</w:t>
-      </w:r>
-      <w:bookmarkEnd w:id="46"/>
+        <w:spacing w:before="260" w:after="260" w:line="360" w:lineRule="auto"/>
+        <w:ind w:firstLineChars="0"/>
+        <w:outlineLvl w:val="1"/>
+        <w:rPr>
+          <w:rFonts w:ascii="微软雅黑" w:eastAsia="微软雅黑" w:hAnsi="微软雅黑" w:cstheme="majorBidi"/>
+          <w:b/>
+          <w:bCs/>
+          <w:vanish/>
+          <w:sz w:val="32"/>
+          <w:szCs w:val="32"/>
+        </w:rPr>
+      </w:pPr>
+      <w:bookmarkStart w:id="41" w:name="_Toc426108207"/>
+      <w:bookmarkEnd w:id="41"/>
+    </w:p>
+    <w:p>
+      <w:pPr>
+        <w:pStyle w:val="2"/>
+        <w:numPr>
+          <w:ilvl w:val="1"/>
+          <w:numId w:val="13"/>
+        </w:numPr>
+        <w:spacing w:line="360" w:lineRule="auto"/>
+        <w:rPr>
+          <w:rFonts w:ascii="微软雅黑" w:eastAsia="微软雅黑" w:hAnsi="微软雅黑"/>
+        </w:rPr>
+      </w:pPr>
+      <w:bookmarkStart w:id="42" w:name="_Toc426108208"/>
+      <w:r>
+        <w:rPr>
+          <w:rFonts w:ascii="微软雅黑" w:eastAsia="微软雅黑" w:hAnsi="微软雅黑" w:hint="eastAsia"/>
+        </w:rPr>
+        <w:t>工程说明</w:t>
+      </w:r>
+      <w:bookmarkEnd w:id="42"/>
+    </w:p>
+    <w:p>
+      <w:pPr>
+        <w:spacing w:line="360" w:lineRule="auto"/>
+        <w:rPr>
+          <w:rFonts w:ascii="微软雅黑" w:eastAsia="微软雅黑" w:hAnsi="微软雅黑"/>
+        </w:rPr>
+      </w:pPr>
+      <w:r>
+        <w:rPr>
+          <w:rFonts w:ascii="微软雅黑" w:eastAsia="微软雅黑" w:hAnsi="微软雅黑" w:hint="eastAsia"/>
+        </w:rPr>
+        <w:t>大数据抽取工具包含两个eclipse工程：</w:t>
+      </w:r>
     </w:p>
     <w:p>
       <w:pPr>
@@ -29609,10 +29410,10 @@
           <w:noProof/>
         </w:rPr>
         <w:drawing>
-          <wp:inline distT="0" distB="0" distL="0" distR="0" wp14:anchorId="32EFDD29" wp14:editId="3704433D">
-            <wp:extent cx="3866667" cy="4047619"/>
-            <wp:effectExtent l="0" t="0" r="635" b="0"/>
-            <wp:docPr id="6" name="图片 6"/>
+          <wp:inline distT="0" distB="0" distL="0" distR="0" wp14:anchorId="5C49F846" wp14:editId="1CC66DB3">
+            <wp:extent cx="2714286" cy="447619"/>
+            <wp:effectExtent l="0" t="0" r="0" b="0"/>
+            <wp:docPr id="26" name="图片 26"/>
             <wp:cNvGraphicFramePr>
               <a:graphicFrameLocks xmlns:a="http://schemas.openxmlformats.org/drawingml/2006/main" noChangeAspect="1"/>
             </wp:cNvGraphicFramePr>
@@ -29632,7 +29433,7 @@
                   <pic:spPr>
                     <a:xfrm>
                       <a:off x="0" y="0"/>
-                      <a:ext cx="3866667" cy="4047619"/>
+                      <a:ext cx="2714286" cy="447619"/>
                     </a:xfrm>
                     <a:prstGeom prst="rect">
                       <a:avLst/>
@@ -29644,31 +29445,109 @@
           </wp:inline>
         </w:drawing>
       </w:r>
-    </w:p>
-    <w:p>
-      <w:pPr>
-        <w:spacing w:line="360" w:lineRule="auto"/>
-        <w:rPr>
-          <w:rFonts w:ascii="微软雅黑" w:eastAsia="微软雅黑" w:hAnsi="微软雅黑"/>
-        </w:rPr>
-      </w:pPr>
-      <w:r>
-        <w:rPr>
-          <w:rFonts w:ascii="微软雅黑" w:eastAsia="微软雅黑" w:hAnsi="微软雅黑" w:hint="eastAsia"/>
-        </w:rPr>
-        <w:t>运行buid.bat，</w:t>
-      </w:r>
-      <w:r>
-        <w:rPr>
-          <w:rFonts w:ascii="微软雅黑" w:eastAsia="微软雅黑" w:hAnsi="微软雅黑" w:hint="eastAsia"/>
-        </w:rPr>
-        <w:t>构建成功后，将会</w:t>
-      </w:r>
-      <w:r>
-        <w:rPr>
-          <w:rFonts w:ascii="微软雅黑" w:eastAsia="微软雅黑" w:hAnsi="微软雅黑" w:hint="eastAsia"/>
-        </w:rPr>
-        <w:t>发布出distrib/</w:t>
+      <w:bookmarkStart w:id="43" w:name="_GoBack"/>
+      <w:bookmarkEnd w:id="43"/>
+    </w:p>
+    <w:p>
+      <w:pPr>
+        <w:pStyle w:val="3"/>
+        <w:numPr>
+          <w:ilvl w:val="2"/>
+          <w:numId w:val="13"/>
+        </w:numPr>
+        <w:spacing w:line="360" w:lineRule="auto"/>
+        <w:rPr>
+          <w:rFonts w:ascii="微软雅黑" w:eastAsia="微软雅黑" w:hAnsi="微软雅黑"/>
+        </w:rPr>
+      </w:pPr>
+      <w:bookmarkStart w:id="44" w:name="_Toc426108209"/>
+      <w:r>
+        <w:rPr>
+          <w:rFonts w:ascii="微软雅黑" w:eastAsia="微软雅黑" w:hAnsi="微软雅黑" w:hint="eastAsia"/>
+        </w:rPr>
+        <w:t>bigdata</w:t>
+      </w:r>
+      <w:r>
+        <w:rPr>
+          <w:rFonts w:ascii="微软雅黑" w:eastAsia="微软雅黑" w:hAnsi="微软雅黑" w:hint="eastAsia"/>
+        </w:rPr>
+        <w:t>工程</w:t>
+      </w:r>
+      <w:bookmarkEnd w:id="44"/>
+    </w:p>
+    <w:p>
+      <w:pPr>
+        <w:spacing w:line="360" w:lineRule="auto"/>
+        <w:rPr>
+          <w:rFonts w:ascii="微软雅黑" w:eastAsia="微软雅黑" w:hAnsi="微软雅黑"/>
+        </w:rPr>
+      </w:pPr>
+      <w:r>
+        <w:rPr>
+          <w:rFonts w:ascii="微软雅黑" w:eastAsia="微软雅黑" w:hAnsi="微软雅黑" w:hint="eastAsia"/>
+        </w:rPr>
+        <w:t>核心工程</w:t>
+      </w:r>
+      <w:r>
+        <w:rPr>
+          <w:rFonts w:ascii="微软雅黑" w:eastAsia="微软雅黑" w:hAnsi="微软雅黑" w:hint="eastAsia"/>
+        </w:rPr>
+        <w:t>, bigdata svn下载地址：</w:t>
+      </w:r>
+    </w:p>
+    <w:p>
+      <w:pPr>
+        <w:spacing w:line="360" w:lineRule="auto"/>
+        <w:rPr>
+          <w:rFonts w:ascii="微软雅黑" w:eastAsia="微软雅黑" w:hAnsi="微软雅黑"/>
+        </w:rPr>
+      </w:pPr>
+      <w:r>
+        <w:rPr>
+          <w:rFonts w:ascii="微软雅黑" w:eastAsia="微软雅黑" w:hAnsi="微软雅黑"/>
+        </w:rPr>
+        <w:t>https://github.com/bbossgroups/bbossgroups-3.5/trunk/bigdata</w:t>
+      </w:r>
+    </w:p>
+    <w:p>
+      <w:pPr>
+        <w:pStyle w:val="3"/>
+        <w:numPr>
+          <w:ilvl w:val="2"/>
+          <w:numId w:val="13"/>
+        </w:numPr>
+        <w:spacing w:line="360" w:lineRule="auto"/>
+        <w:rPr>
+          <w:rFonts w:ascii="微软雅黑" w:eastAsia="微软雅黑" w:hAnsi="微软雅黑"/>
+        </w:rPr>
+      </w:pPr>
+      <w:bookmarkStart w:id="45" w:name="_Toc426108210"/>
+      <w:r>
+        <w:rPr>
+          <w:rFonts w:ascii="微软雅黑" w:eastAsia="微软雅黑" w:hAnsi="微软雅黑" w:hint="eastAsia"/>
+        </w:rPr>
+        <w:t>bigdatamonitor监控管理工程</w:t>
+      </w:r>
+      <w:bookmarkEnd w:id="45"/>
+    </w:p>
+    <w:p>
+      <w:pPr>
+        <w:spacing w:line="360" w:lineRule="auto"/>
+        <w:rPr>
+          <w:rFonts w:ascii="微软雅黑" w:eastAsia="微软雅黑" w:hAnsi="微软雅黑"/>
+        </w:rPr>
+      </w:pPr>
+      <w:r>
+        <w:rPr>
+          <w:rFonts w:ascii="微软雅黑" w:eastAsia="微软雅黑" w:hAnsi="微软雅黑" w:hint="eastAsia"/>
+        </w:rPr>
+        <w:t>监控管理工程</w:t>
+      </w:r>
+      <w:r>
+        <w:rPr>
+          <w:rFonts w:ascii="微软雅黑" w:eastAsia="微软雅黑" w:hAnsi="微软雅黑" w:hint="eastAsia"/>
+        </w:rPr>
+        <w:t>，依赖于bigdata工程包</w:t>
       </w:r>
       <w:r>
         <w:rPr>
@@ -29680,119 +29559,101 @@
         <w:rPr>
           <w:rFonts w:ascii="微软雅黑" w:eastAsia="微软雅黑" w:hAnsi="微软雅黑" w:hint="eastAsia"/>
         </w:rPr>
-        <w:t>包，将</w:t>
-      </w:r>
-      <w:r>
-        <w:rPr>
-          <w:rFonts w:ascii="微软雅黑" w:eastAsia="微软雅黑" w:hAnsi="微软雅黑"/>
-        </w:rPr>
-        <w:t>bigdata-impl.jar</w:t>
-      </w:r>
-      <w:r>
-        <w:rPr>
-          <w:rFonts w:ascii="微软雅黑" w:eastAsia="微软雅黑" w:hAnsi="微软雅黑" w:hint="eastAsia"/>
-        </w:rPr>
-        <w:t>拷贝到</w:t>
-      </w:r>
-      <w:r>
-        <w:rPr>
-          <w:rFonts w:ascii="微软雅黑" w:eastAsia="微软雅黑" w:hAnsi="微软雅黑"/>
-        </w:rPr>
-        <w:t>bigdatamonitor</w:t>
-      </w:r>
-      <w:r>
-        <w:rPr>
-          <w:rFonts w:ascii="微软雅黑" w:eastAsia="微软雅黑" w:hAnsi="微软雅黑" w:hint="eastAsia"/>
-        </w:rPr>
-        <w:t>工程目录覆盖原来的文件</w:t>
-      </w:r>
-      <w:r>
-        <w:rPr>
-          <w:rFonts w:ascii="微软雅黑" w:eastAsia="微软雅黑" w:hAnsi="微软雅黑" w:hint="eastAsia"/>
-        </w:rPr>
-        <w:t>：</w:t>
-      </w:r>
-      <w:r>
-        <w:rPr>
-          <w:rFonts w:ascii="微软雅黑" w:eastAsia="微软雅黑" w:hAnsi="微软雅黑"/>
-        </w:rPr>
-        <w:t>/bigdatamonitor/WebRoot/WEB-INF/lib</w:t>
-      </w:r>
-    </w:p>
-    <w:p>
-      <w:pPr>
-        <w:spacing w:line="360" w:lineRule="auto"/>
-        <w:rPr>
-          <w:rFonts w:ascii="微软雅黑" w:eastAsia="微软雅黑" w:hAnsi="微软雅黑"/>
-        </w:rPr>
-      </w:pPr>
-    </w:p>
-    <w:p>
-      <w:pPr>
-        <w:spacing w:line="360" w:lineRule="auto"/>
-        <w:rPr>
-          <w:rFonts w:ascii="微软雅黑" w:eastAsia="微软雅黑" w:hAnsi="微软雅黑"/>
-        </w:rPr>
-      </w:pPr>
-      <w:r>
-        <w:rPr>
-          <w:rFonts w:ascii="微软雅黑" w:eastAsia="微软雅黑" w:hAnsi="微软雅黑" w:hint="eastAsia"/>
-        </w:rPr>
-        <w:t>或者运行</w:t>
-      </w:r>
-      <w:r>
-        <w:rPr>
-          <w:rFonts w:ascii="微软雅黑" w:eastAsia="微软雅黑" w:hAnsi="微软雅黑" w:hint="eastAsia"/>
-        </w:rPr>
-        <w:t>antbuildall下面的指令</w:t>
-      </w:r>
-      <w:r>
-        <w:rPr>
-          <w:rFonts w:ascii="微软雅黑" w:eastAsia="微软雅黑" w:hAnsi="微软雅黑"/>
-        </w:rPr>
-        <w:t>build-bboss-bigdata.bat</w:t>
-      </w:r>
-      <w:r>
-        <w:rPr>
-          <w:rFonts w:ascii="微软雅黑" w:eastAsia="微软雅黑" w:hAnsi="微软雅黑" w:hint="eastAsia"/>
-        </w:rPr>
-        <w:t>,这样</w:t>
-      </w:r>
-      <w:r>
-        <w:rPr>
-          <w:rFonts w:ascii="微软雅黑" w:eastAsia="微软雅黑" w:hAnsi="微软雅黑"/>
-        </w:rPr>
-        <w:t>bigdata-impl.jar</w:t>
-      </w:r>
-      <w:r>
-        <w:rPr>
-          <w:rFonts w:ascii="微软雅黑" w:eastAsia="微软雅黑" w:hAnsi="微软雅黑" w:hint="eastAsia"/>
-        </w:rPr>
-        <w:t>会自动更新到</w:t>
-      </w:r>
-      <w:r>
-        <w:rPr>
-          <w:rFonts w:ascii="微软雅黑" w:eastAsia="微软雅黑" w:hAnsi="微软雅黑"/>
-        </w:rPr>
-        <w:t>bigdatamonitor</w:t>
-      </w:r>
-      <w:r>
-        <w:rPr>
-          <w:rFonts w:ascii="微软雅黑" w:eastAsia="微软雅黑" w:hAnsi="微软雅黑" w:hint="eastAsia"/>
-        </w:rPr>
-        <w:t>工程中的</w:t>
-      </w:r>
-      <w:r>
-        <w:rPr>
-          <w:rFonts w:ascii="微软雅黑" w:eastAsia="微软雅黑" w:hAnsi="微软雅黑"/>
-        </w:rPr>
-        <w:t>/bigdatamonitor/WebRoot/WEB-INF/lib</w:t>
-      </w:r>
-      <w:r>
-        <w:rPr>
-          <w:rFonts w:ascii="微软雅黑" w:eastAsia="微软雅黑" w:hAnsi="微软雅黑" w:hint="eastAsia"/>
-        </w:rPr>
-        <w:t>目录下</w:t>
+        <w:t>，bigdata svn下载地址：</w:t>
+      </w:r>
+    </w:p>
+    <w:p>
+      <w:pPr>
+        <w:spacing w:line="360" w:lineRule="auto"/>
+        <w:rPr>
+          <w:rFonts w:ascii="微软雅黑" w:eastAsia="微软雅黑" w:hAnsi="微软雅黑"/>
+        </w:rPr>
+      </w:pPr>
+      <w:r>
+        <w:rPr>
+          <w:rFonts w:ascii="微软雅黑" w:eastAsia="微软雅黑" w:hAnsi="微软雅黑"/>
+        </w:rPr>
+        <w:t xml:space="preserve">https://github.com/bbossgroups/bbossgroups-3.5/trunk/bigdatamonitor  </w:t>
+      </w:r>
+    </w:p>
+    <w:p>
+      <w:pPr>
+        <w:spacing w:line="360" w:lineRule="auto"/>
+        <w:rPr>
+          <w:rFonts w:ascii="微软雅黑" w:eastAsia="微软雅黑" w:hAnsi="微软雅黑"/>
+        </w:rPr>
+      </w:pPr>
+    </w:p>
+    <w:p>
+      <w:pPr>
+        <w:pStyle w:val="2"/>
+        <w:numPr>
+          <w:ilvl w:val="1"/>
+          <w:numId w:val="13"/>
+        </w:numPr>
+        <w:spacing w:line="360" w:lineRule="auto"/>
+        <w:rPr>
+          <w:rFonts w:ascii="微软雅黑" w:eastAsia="微软雅黑" w:hAnsi="微软雅黑"/>
+        </w:rPr>
+      </w:pPr>
+      <w:bookmarkStart w:id="46" w:name="_Toc426108211"/>
+      <w:r>
+        <w:rPr>
+          <w:rFonts w:ascii="微软雅黑" w:eastAsia="微软雅黑" w:hAnsi="微软雅黑" w:hint="eastAsia"/>
+        </w:rPr>
+        <w:lastRenderedPageBreak/>
+        <w:t>构建版本</w:t>
+      </w:r>
+      <w:bookmarkEnd w:id="46"/>
+    </w:p>
+    <w:p>
+      <w:pPr>
+        <w:spacing w:line="360" w:lineRule="auto"/>
+        <w:rPr>
+          <w:rFonts w:ascii="微软雅黑" w:eastAsia="微软雅黑" w:hAnsi="微软雅黑"/>
+        </w:rPr>
+      </w:pPr>
+      <w:r>
+        <w:rPr>
+          <w:rFonts w:ascii="微软雅黑" w:eastAsia="微软雅黑" w:hAnsi="微软雅黑" w:hint="eastAsia"/>
+        </w:rPr>
+        <w:t>采用ant构建</w:t>
+      </w:r>
+      <w:r>
+        <w:rPr>
+          <w:rFonts w:ascii="微软雅黑" w:eastAsia="微软雅黑" w:hAnsi="微软雅黑" w:hint="eastAsia"/>
+        </w:rPr>
+        <w:t>，所以构建前请安装好ant工具，并且将ant</w:t>
+      </w:r>
+      <w:r>
+        <w:rPr>
+          <w:rFonts w:ascii="微软雅黑" w:eastAsia="微软雅黑" w:hAnsi="微软雅黑" w:hint="eastAsia"/>
+        </w:rPr>
+        <w:t xml:space="preserve"> bin添加到path</w:t>
+      </w:r>
+      <w:r>
+        <w:rPr>
+          <w:rFonts w:ascii="微软雅黑" w:eastAsia="微软雅黑" w:hAnsi="微软雅黑" w:hint="eastAsia"/>
+        </w:rPr>
+        <w:t>环境变量</w:t>
+      </w:r>
+      <w:r>
+        <w:rPr>
+          <w:rFonts w:ascii="微软雅黑" w:eastAsia="微软雅黑" w:hAnsi="微软雅黑" w:hint="eastAsia"/>
+        </w:rPr>
+        <w:t>，同时安装好jdk。先通过上面的地址</w:t>
+      </w:r>
+      <w:r>
+        <w:rPr>
+          <w:rFonts w:ascii="微软雅黑" w:eastAsia="微软雅黑" w:hAnsi="微软雅黑" w:hint="eastAsia"/>
+        </w:rPr>
+        <w:t>获取工程源</w:t>
+      </w:r>
+      <w:r>
+        <w:rPr>
+          <w:rFonts w:ascii="微软雅黑" w:eastAsia="微软雅黑" w:hAnsi="微软雅黑" w:hint="eastAsia"/>
+        </w:rPr>
+        <w:t>码</w:t>
       </w:r>
       <w:r>
         <w:rPr>
@@ -29808,16 +29669,62 @@
           <w:rFonts w:ascii="微软雅黑" w:eastAsia="微软雅黑" w:hAnsi="微软雅黑"/>
         </w:rPr>
       </w:pPr>
+    </w:p>
+    <w:p>
+      <w:pPr>
+        <w:pStyle w:val="3"/>
+        <w:numPr>
+          <w:ilvl w:val="2"/>
+          <w:numId w:val="13"/>
+        </w:numPr>
+        <w:spacing w:line="360" w:lineRule="auto"/>
+        <w:rPr>
+          <w:rFonts w:ascii="微软雅黑" w:eastAsia="微软雅黑" w:hAnsi="微软雅黑"/>
+        </w:rPr>
+      </w:pPr>
+      <w:bookmarkStart w:id="47" w:name="_Toc426108212"/>
+      <w:r>
+        <w:rPr>
+          <w:rFonts w:ascii="微软雅黑" w:eastAsia="微软雅黑" w:hAnsi="微软雅黑"/>
+        </w:rPr>
+        <w:t>B</w:t>
+      </w:r>
+      <w:r>
+        <w:rPr>
+          <w:rFonts w:ascii="微软雅黑" w:eastAsia="微软雅黑" w:hAnsi="微软雅黑" w:hint="eastAsia"/>
+        </w:rPr>
+        <w:t>igdata</w:t>
+      </w:r>
+      <w:r>
+        <w:rPr>
+          <w:rFonts w:ascii="微软雅黑" w:eastAsia="微软雅黑" w:hAnsi="微软雅黑" w:hint="eastAsia"/>
+        </w:rPr>
+        <w:t>工程</w:t>
+      </w:r>
+      <w:r>
+        <w:rPr>
+          <w:rFonts w:ascii="微软雅黑" w:eastAsia="微软雅黑" w:hAnsi="微软雅黑" w:hint="eastAsia"/>
+        </w:rPr>
+        <w:t>构建</w:t>
+      </w:r>
+      <w:bookmarkEnd w:id="47"/>
+    </w:p>
+    <w:p>
+      <w:pPr>
+        <w:spacing w:line="360" w:lineRule="auto"/>
+        <w:rPr>
+          <w:rFonts w:ascii="微软雅黑" w:eastAsia="微软雅黑" w:hAnsi="微软雅黑"/>
+        </w:rPr>
+      </w:pPr>
       <w:r>
         <w:rPr>
           <w:noProof/>
         </w:rPr>
-        <w:lastRenderedPageBreak/>
         <w:drawing>
-          <wp:inline distT="0" distB="0" distL="0" distR="0" wp14:anchorId="399450BB" wp14:editId="09E9DA0C">
-            <wp:extent cx="5274310" cy="2817239"/>
-            <wp:effectExtent l="0" t="0" r="2540" b="2540"/>
-            <wp:docPr id="7" name="图片 7"/>
+          <wp:inline distT="0" distB="0" distL="0" distR="0" wp14:anchorId="32EFDD29" wp14:editId="3704433D">
+            <wp:extent cx="3866667" cy="4047619"/>
+            <wp:effectExtent l="0" t="0" r="635" b="0"/>
+            <wp:docPr id="6" name="图片 6"/>
             <wp:cNvGraphicFramePr>
               <a:graphicFrameLocks xmlns:a="http://schemas.openxmlformats.org/drawingml/2006/main" noChangeAspect="1"/>
             </wp:cNvGraphicFramePr>
@@ -29837,7 +29744,7 @@
                   <pic:spPr>
                     <a:xfrm>
                       <a:off x="0" y="0"/>
-                      <a:ext cx="5274310" cy="2817239"/>
+                      <a:ext cx="3866667" cy="4047619"/>
                     </a:xfrm>
                     <a:prstGeom prst="rect">
                       <a:avLst/>
@@ -29852,17 +29759,53 @@
     </w:p>
     <w:p>
       <w:pPr>
-        <w:pStyle w:val="3"/>
-        <w:numPr>
-          <w:ilvl w:val="2"/>
-          <w:numId w:val="13"/>
-        </w:numPr>
-        <w:spacing w:line="360" w:lineRule="auto"/>
-        <w:rPr>
-          <w:rFonts w:ascii="微软雅黑" w:eastAsia="微软雅黑" w:hAnsi="微软雅黑"/>
-        </w:rPr>
-      </w:pPr>
-      <w:bookmarkStart w:id="47" w:name="_Toc426108213"/>
+        <w:spacing w:line="360" w:lineRule="auto"/>
+        <w:rPr>
+          <w:rFonts w:ascii="微软雅黑" w:eastAsia="微软雅黑" w:hAnsi="微软雅黑"/>
+        </w:rPr>
+      </w:pPr>
+      <w:r>
+        <w:rPr>
+          <w:rFonts w:ascii="微软雅黑" w:eastAsia="微软雅黑" w:hAnsi="微软雅黑" w:hint="eastAsia"/>
+        </w:rPr>
+        <w:t>运行buid.bat，</w:t>
+      </w:r>
+      <w:r>
+        <w:rPr>
+          <w:rFonts w:ascii="微软雅黑" w:eastAsia="微软雅黑" w:hAnsi="微软雅黑" w:hint="eastAsia"/>
+        </w:rPr>
+        <w:t>构建成功后，将会</w:t>
+      </w:r>
+      <w:r>
+        <w:rPr>
+          <w:rFonts w:ascii="微软雅黑" w:eastAsia="微软雅黑" w:hAnsi="微软雅黑" w:hint="eastAsia"/>
+        </w:rPr>
+        <w:t>发布出distrib/</w:t>
+      </w:r>
+      <w:r>
+        <w:rPr>
+          <w:rFonts w:ascii="微软雅黑" w:eastAsia="微软雅黑" w:hAnsi="微软雅黑"/>
+        </w:rPr>
+        <w:t>bigdata-impl.jar</w:t>
+      </w:r>
+      <w:r>
+        <w:rPr>
+          <w:rFonts w:ascii="微软雅黑" w:eastAsia="微软雅黑" w:hAnsi="微软雅黑" w:hint="eastAsia"/>
+        </w:rPr>
+        <w:t>包，将</w:t>
+      </w:r>
+      <w:r>
+        <w:rPr>
+          <w:rFonts w:ascii="微软雅黑" w:eastAsia="微软雅黑" w:hAnsi="微软雅黑"/>
+        </w:rPr>
+        <w:t>bigdata-impl.jar</w:t>
+      </w:r>
+      <w:r>
+        <w:rPr>
+          <w:rFonts w:ascii="微软雅黑" w:eastAsia="微软雅黑" w:hAnsi="微软雅黑" w:hint="eastAsia"/>
+        </w:rPr>
+        <w:t>拷贝到</w:t>
+      </w:r>
       <w:r>
         <w:rPr>
           <w:rFonts w:ascii="微软雅黑" w:eastAsia="微软雅黑" w:hAnsi="微软雅黑"/>
@@ -29873,9 +29816,109 @@
         <w:rPr>
           <w:rFonts w:ascii="微软雅黑" w:eastAsia="微软雅黑" w:hAnsi="微软雅黑" w:hint="eastAsia"/>
         </w:rPr>
-        <w:t>工程构建</w:t>
-      </w:r>
-      <w:bookmarkEnd w:id="47"/>
+        <w:t>工程目录覆盖原来的文件</w:t>
+      </w:r>
+      <w:r>
+        <w:rPr>
+          <w:rFonts w:ascii="微软雅黑" w:eastAsia="微软雅黑" w:hAnsi="微软雅黑" w:hint="eastAsia"/>
+        </w:rPr>
+        <w:t>：</w:t>
+      </w:r>
+      <w:r>
+        <w:rPr>
+          <w:rFonts w:ascii="微软雅黑" w:eastAsia="微软雅黑" w:hAnsi="微软雅黑"/>
+        </w:rPr>
+        <w:t>/bigdatamonitor/WebRoot/WEB-INF/lib</w:t>
+      </w:r>
+    </w:p>
+    <w:p>
+      <w:pPr>
+        <w:spacing w:line="360" w:lineRule="auto"/>
+        <w:rPr>
+          <w:rFonts w:ascii="微软雅黑" w:eastAsia="微软雅黑" w:hAnsi="微软雅黑"/>
+        </w:rPr>
+      </w:pPr>
+    </w:p>
+    <w:p>
+      <w:pPr>
+        <w:spacing w:line="360" w:lineRule="auto"/>
+        <w:rPr>
+          <w:rFonts w:ascii="微软雅黑" w:eastAsia="微软雅黑" w:hAnsi="微软雅黑"/>
+        </w:rPr>
+      </w:pPr>
+      <w:r>
+        <w:rPr>
+          <w:rFonts w:ascii="微软雅黑" w:eastAsia="微软雅黑" w:hAnsi="微软雅黑" w:hint="eastAsia"/>
+        </w:rPr>
+        <w:t>或者运行</w:t>
+      </w:r>
+      <w:r>
+        <w:rPr>
+          <w:rFonts w:ascii="微软雅黑" w:eastAsia="微软雅黑" w:hAnsi="微软雅黑" w:hint="eastAsia"/>
+        </w:rPr>
+        <w:t>antbuildall下面的指令</w:t>
+      </w:r>
+      <w:r>
+        <w:rPr>
+          <w:rFonts w:ascii="微软雅黑" w:eastAsia="微软雅黑" w:hAnsi="微软雅黑"/>
+        </w:rPr>
+        <w:t>build-bboss-bigdata.bat</w:t>
+      </w:r>
+      <w:r>
+        <w:rPr>
+          <w:rFonts w:ascii="微软雅黑" w:eastAsia="微软雅黑" w:hAnsi="微软雅黑" w:hint="eastAsia"/>
+        </w:rPr>
+        <w:t>,这样</w:t>
+      </w:r>
+      <w:r>
+        <w:rPr>
+          <w:rFonts w:ascii="微软雅黑" w:eastAsia="微软雅黑" w:hAnsi="微软雅黑"/>
+        </w:rPr>
+        <w:t>bigdata-impl.jar</w:t>
+      </w:r>
+      <w:r>
+        <w:rPr>
+          <w:rFonts w:ascii="微软雅黑" w:eastAsia="微软雅黑" w:hAnsi="微软雅黑" w:hint="eastAsia"/>
+        </w:rPr>
+        <w:t>会自动</w:t>
+      </w:r>
+      <w:r>
+        <w:rPr>
+          <w:rFonts w:ascii="微软雅黑" w:eastAsia="微软雅黑" w:hAnsi="微软雅黑" w:hint="eastAsia"/>
+        </w:rPr>
+        <w:lastRenderedPageBreak/>
+        <w:t>更新到</w:t>
+      </w:r>
+      <w:r>
+        <w:rPr>
+          <w:rFonts w:ascii="微软雅黑" w:eastAsia="微软雅黑" w:hAnsi="微软雅黑"/>
+        </w:rPr>
+        <w:t>bigdatamonitor</w:t>
+      </w:r>
+      <w:r>
+        <w:rPr>
+          <w:rFonts w:ascii="微软雅黑" w:eastAsia="微软雅黑" w:hAnsi="微软雅黑" w:hint="eastAsia"/>
+        </w:rPr>
+        <w:t>工程中的</w:t>
+      </w:r>
+      <w:r>
+        <w:rPr>
+          <w:rFonts w:ascii="微软雅黑" w:eastAsia="微软雅黑" w:hAnsi="微软雅黑"/>
+        </w:rPr>
+        <w:t>/bigdatamonitor/WebRoot/WEB-INF/lib</w:t>
+      </w:r>
+      <w:r>
+        <w:rPr>
+          <w:rFonts w:ascii="微软雅黑" w:eastAsia="微软雅黑" w:hAnsi="微软雅黑" w:hint="eastAsia"/>
+        </w:rPr>
+        <w:t>目录下</w:t>
+      </w:r>
+      <w:r>
+        <w:rPr>
+          <w:rFonts w:ascii="微软雅黑" w:eastAsia="微软雅黑" w:hAnsi="微软雅黑" w:hint="eastAsia"/>
+        </w:rPr>
+        <w:t>。</w:t>
+      </w:r>
     </w:p>
     <w:p>
       <w:pPr>
@@ -29889,10 +29932,10 @@
           <w:noProof/>
         </w:rPr>
         <w:drawing>
-          <wp:inline distT="0" distB="0" distL="0" distR="0" wp14:anchorId="6B5EB61B" wp14:editId="2B7D090B">
-            <wp:extent cx="4600000" cy="4419048"/>
-            <wp:effectExtent l="0" t="0" r="0" b="635"/>
-            <wp:docPr id="16" name="图片 16"/>
+          <wp:inline distT="0" distB="0" distL="0" distR="0" wp14:anchorId="399450BB" wp14:editId="09E9DA0C">
+            <wp:extent cx="5274310" cy="2817239"/>
+            <wp:effectExtent l="0" t="0" r="2540" b="2540"/>
+            <wp:docPr id="7" name="图片 7"/>
             <wp:cNvGraphicFramePr>
               <a:graphicFrameLocks xmlns:a="http://schemas.openxmlformats.org/drawingml/2006/main" noChangeAspect="1"/>
             </wp:cNvGraphicFramePr>
@@ -29912,7 +29955,7 @@
                   <pic:spPr>
                     <a:xfrm>
                       <a:off x="0" y="0"/>
-                      <a:ext cx="4600000" cy="4419048"/>
+                      <a:ext cx="5274310" cy="2817239"/>
                     </a:xfrm>
                     <a:prstGeom prst="rect">
                       <a:avLst/>
@@ -29927,52 +29970,9 @@
     </w:p>
     <w:p>
       <w:pPr>
-        <w:spacing w:line="360" w:lineRule="auto"/>
-        <w:rPr>
-          <w:rFonts w:ascii="微软雅黑" w:eastAsia="微软雅黑" w:hAnsi="微软雅黑"/>
-        </w:rPr>
-      </w:pPr>
-    </w:p>
-    <w:p>
-      <w:pPr>
-        <w:spacing w:line="360" w:lineRule="auto"/>
-        <w:rPr>
-          <w:rFonts w:ascii="微软雅黑" w:eastAsia="微软雅黑" w:hAnsi="微软雅黑"/>
-        </w:rPr>
-      </w:pPr>
-      <w:r>
-        <w:rPr>
-          <w:rFonts w:ascii="微软雅黑" w:eastAsia="微软雅黑" w:hAnsi="微软雅黑" w:hint="eastAsia"/>
-        </w:rPr>
-        <w:lastRenderedPageBreak/>
-        <w:t>执行</w:t>
-      </w:r>
-      <w:r>
-        <w:rPr>
-          <w:rFonts w:ascii="微软雅黑" w:eastAsia="微软雅黑" w:hAnsi="微软雅黑"/>
-        </w:rPr>
-        <w:t>bigdatamonitor</w:t>
-      </w:r>
-      <w:r>
-        <w:rPr>
-          <w:rFonts w:ascii="微软雅黑" w:eastAsia="微软雅黑" w:hAnsi="微软雅黑" w:hint="eastAsia"/>
-        </w:rPr>
-        <w:t>工程下的build.bat指令即可。构建完毕后会在distrib目录下生成整个抽取节点的管理作业端和数据处理端的安装运行程序包run目录，我们只需要将run包分发部署到各个服务器相应的目录中即可。</w:t>
-      </w:r>
-    </w:p>
-    <w:p>
-      <w:pPr>
-        <w:spacing w:line="360" w:lineRule="auto"/>
-        <w:rPr>
-          <w:rFonts w:ascii="微软雅黑" w:eastAsia="微软雅黑" w:hAnsi="微软雅黑"/>
-        </w:rPr>
-      </w:pPr>
-    </w:p>
-    <w:p>
-      <w:pPr>
-        <w:pStyle w:val="2"/>
+        <w:pStyle w:val="3"/>
         <w:numPr>
-          <w:ilvl w:val="1"/>
+          <w:ilvl w:val="2"/>
           <w:numId w:val="13"/>
         </w:numPr>
         <w:spacing w:line="360" w:lineRule="auto"/>
@@ -29980,12 +29980,18 @@
           <w:rFonts w:ascii="微软雅黑" w:eastAsia="微软雅黑" w:hAnsi="微软雅黑"/>
         </w:rPr>
       </w:pPr>
-      <w:bookmarkStart w:id="48" w:name="_Toc426108214"/>
-      <w:r>
-        <w:rPr>
-          <w:rFonts w:ascii="微软雅黑" w:eastAsia="微软雅黑" w:hAnsi="微软雅黑" w:hint="eastAsia"/>
-        </w:rPr>
-        <w:t>依赖环境</w:t>
+      <w:bookmarkStart w:id="48" w:name="_Toc426108213"/>
+      <w:r>
+        <w:rPr>
+          <w:rFonts w:ascii="微软雅黑" w:eastAsia="微软雅黑" w:hAnsi="微软雅黑"/>
+        </w:rPr>
+        <w:t>bigdatamonitor</w:t>
+      </w:r>
+      <w:r>
+        <w:rPr>
+          <w:rFonts w:ascii="微软雅黑" w:eastAsia="微软雅黑" w:hAnsi="微软雅黑" w:hint="eastAsia"/>
+        </w:rPr>
+        <w:t>工程构建</w:t>
       </w:r>
       <w:bookmarkEnd w:id="48"/>
     </w:p>
@@ -29996,253 +30002,15 @@
           <w:rFonts w:ascii="微软雅黑" w:eastAsia="微软雅黑" w:hAnsi="微软雅黑"/>
         </w:rPr>
       </w:pPr>
-      <w:proofErr w:type="gramStart"/>
-      <w:r>
-        <w:rPr>
-          <w:rFonts w:ascii="微软雅黑" w:eastAsia="微软雅黑" w:hAnsi="微软雅黑" w:hint="eastAsia"/>
-        </w:rPr>
-        <w:t>jdk</w:t>
-      </w:r>
-      <w:proofErr w:type="gramEnd"/>
-      <w:r>
-        <w:rPr>
-          <w:rFonts w:ascii="微软雅黑" w:eastAsia="微软雅黑" w:hAnsi="微软雅黑" w:hint="eastAsia"/>
-        </w:rPr>
-        <w:t xml:space="preserve"> 7</w:t>
-      </w:r>
-      <w:r>
-        <w:rPr>
-          <w:rFonts w:ascii="微软雅黑" w:eastAsia="微软雅黑" w:hAnsi="微软雅黑" w:hint="eastAsia"/>
-        </w:rPr>
-        <w:t>+</w:t>
-      </w:r>
-    </w:p>
-    <w:p>
-      <w:pPr>
-        <w:spacing w:line="360" w:lineRule="auto"/>
-        <w:rPr>
-          <w:rFonts w:ascii="微软雅黑" w:eastAsia="微软雅黑" w:hAnsi="微软雅黑"/>
-        </w:rPr>
-      </w:pPr>
-      <w:r>
-        <w:rPr>
-          <w:rFonts w:ascii="微软雅黑" w:eastAsia="微软雅黑" w:hAnsi="微软雅黑"/>
-        </w:rPr>
-        <w:t>hadoop-2.7.0</w:t>
-      </w:r>
-      <w:r>
-        <w:rPr>
-          <w:rFonts w:ascii="微软雅黑" w:eastAsia="微软雅黑" w:hAnsi="微软雅黑" w:hint="eastAsia"/>
-        </w:rPr>
-        <w:t>只需要配置</w:t>
-      </w:r>
-      <w:r>
-        <w:rPr>
-          <w:rFonts w:ascii="微软雅黑" w:eastAsia="微软雅黑" w:hAnsi="微软雅黑" w:hint="eastAsia"/>
-        </w:rPr>
-        <w:t>好</w:t>
-      </w:r>
-      <w:r>
-        <w:rPr>
-          <w:rFonts w:ascii="微软雅黑" w:eastAsia="微软雅黑" w:hAnsi="微软雅黑" w:hint="eastAsia"/>
-        </w:rPr>
-        <w:t>hadoop home环境变量即可</w:t>
-      </w:r>
-      <w:r>
-        <w:rPr>
-          <w:rFonts w:ascii="微软雅黑" w:eastAsia="微软雅黑" w:hAnsi="微软雅黑" w:hint="eastAsia"/>
-        </w:rPr>
-        <w:t>，例如，linux环境变量配置：</w:t>
-      </w:r>
-    </w:p>
-    <w:p>
-      <w:pPr>
-        <w:spacing w:line="360" w:lineRule="auto"/>
-        <w:rPr>
-          <w:rFonts w:ascii="微软雅黑" w:eastAsia="微软雅黑" w:hAnsi="微软雅黑"/>
-        </w:rPr>
-      </w:pPr>
-      <w:r>
-        <w:rPr>
-          <w:rFonts w:ascii="微软雅黑" w:eastAsia="微软雅黑" w:hAnsi="微软雅黑"/>
-        </w:rPr>
-        <w:t>HADOOP_HOME=/opt/hadoop-2.7.0</w:t>
-      </w:r>
-    </w:p>
-    <w:p>
-      <w:pPr>
-        <w:spacing w:line="360" w:lineRule="auto"/>
-        <w:rPr>
-          <w:rFonts w:ascii="微软雅黑" w:eastAsia="微软雅黑" w:hAnsi="微软雅黑"/>
-        </w:rPr>
-      </w:pPr>
-      <w:r>
-        <w:rPr>
-          <w:rFonts w:ascii="微软雅黑" w:eastAsia="微软雅黑" w:hAnsi="微软雅黑"/>
-        </w:rPr>
-        <w:t>HADOOP_HOME_BIN=/opt/hadoop-2.7.0/bin</w:t>
-      </w:r>
-    </w:p>
-    <w:p>
-      <w:pPr>
-        <w:spacing w:line="360" w:lineRule="auto"/>
-        <w:rPr>
-          <w:rFonts w:ascii="微软雅黑" w:eastAsia="微软雅黑" w:hAnsi="微软雅黑"/>
-        </w:rPr>
-      </w:pPr>
-      <w:proofErr w:type="gramStart"/>
-      <w:r>
-        <w:rPr>
-          <w:rFonts w:ascii="微软雅黑" w:eastAsia="微软雅黑" w:hAnsi="微软雅黑"/>
-        </w:rPr>
-        <w:t>export</w:t>
-      </w:r>
-      <w:proofErr w:type="gramEnd"/>
-      <w:r>
-        <w:rPr>
-          <w:rFonts w:ascii="微软雅黑" w:eastAsia="微软雅黑" w:hAnsi="微软雅黑"/>
-        </w:rPr>
-        <w:t xml:space="preserve"> HADOOP_HOME HADOOP_HOME_BIN</w:t>
-      </w:r>
-    </w:p>
-    <w:p>
-      <w:pPr>
-        <w:spacing w:line="360" w:lineRule="auto"/>
-        <w:rPr>
-          <w:rFonts w:ascii="微软雅黑" w:eastAsia="微软雅黑" w:hAnsi="微软雅黑" w:hint="eastAsia"/>
-        </w:rPr>
-      </w:pPr>
-      <w:r>
-        <w:rPr>
-          <w:rFonts w:ascii="微软雅黑" w:eastAsia="微软雅黑" w:hAnsi="微软雅黑" w:hint="eastAsia"/>
-        </w:rPr>
-        <w:t>windows环境也只需要设置</w:t>
-      </w:r>
-      <w:r>
-        <w:rPr>
-          <w:rFonts w:ascii="微软雅黑" w:eastAsia="微软雅黑" w:hAnsi="微软雅黑"/>
-        </w:rPr>
-        <w:t>HADOOP_HOME</w:t>
-      </w:r>
-      <w:r>
-        <w:rPr>
-          <w:rFonts w:ascii="微软雅黑" w:eastAsia="微软雅黑" w:hAnsi="微软雅黑" w:hint="eastAsia"/>
-        </w:rPr>
-        <w:t>和</w:t>
-      </w:r>
-      <w:r>
-        <w:rPr>
-          <w:rFonts w:ascii="微软雅黑" w:eastAsia="微软雅黑" w:hAnsi="微软雅黑"/>
-        </w:rPr>
-        <w:t>HADOOP_HOME_BIN</w:t>
-      </w:r>
-      <w:r>
-        <w:rPr>
-          <w:rFonts w:ascii="微软雅黑" w:eastAsia="微软雅黑" w:hAnsi="微软雅黑" w:hint="eastAsia"/>
-        </w:rPr>
-        <w:t>这两个环境变量即可</w:t>
-      </w:r>
-    </w:p>
-    <w:p>
-      <w:pPr>
-        <w:spacing w:line="360" w:lineRule="auto"/>
-        <w:rPr>
-          <w:rFonts w:ascii="微软雅黑" w:eastAsia="微软雅黑" w:hAnsi="微软雅黑"/>
-          <w:b/>
-          <w:color w:val="002060"/>
-          <w:sz w:val="24"/>
-          <w:szCs w:val="24"/>
-        </w:rPr>
-      </w:pPr>
-      <w:r>
-        <w:rPr>
-          <w:rFonts w:ascii="微软雅黑" w:eastAsia="微软雅黑" w:hAnsi="微软雅黑" w:hint="eastAsia"/>
-          <w:b/>
-          <w:color w:val="002060"/>
-          <w:sz w:val="24"/>
-          <w:szCs w:val="24"/>
-        </w:rPr>
-        <w:t>各个服务器之间作业节点依赖的端口，要在防火墙里面配置打开，保证服务器之间网络的连通性。</w:t>
-      </w:r>
-    </w:p>
-    <w:p>
-      <w:pPr>
-        <w:spacing w:line="360" w:lineRule="auto"/>
-        <w:rPr>
-          <w:rFonts w:ascii="微软雅黑" w:eastAsia="微软雅黑" w:hAnsi="微软雅黑"/>
-        </w:rPr>
-      </w:pPr>
-    </w:p>
-    <w:p>
-      <w:pPr>
-        <w:pStyle w:val="2"/>
-        <w:numPr>
-          <w:ilvl w:val="1"/>
-          <w:numId w:val="13"/>
-        </w:numPr>
-        <w:spacing w:line="360" w:lineRule="auto"/>
-        <w:rPr>
-          <w:rFonts w:ascii="微软雅黑" w:eastAsia="微软雅黑" w:hAnsi="微软雅黑"/>
-        </w:rPr>
-      </w:pPr>
-      <w:bookmarkStart w:id="49" w:name="_Toc426108215"/>
-      <w:r>
-        <w:rPr>
-          <w:rFonts w:ascii="微软雅黑" w:eastAsia="微软雅黑" w:hAnsi="微软雅黑" w:hint="eastAsia"/>
-        </w:rPr>
-        <w:t>配置和部署</w:t>
-      </w:r>
-      <w:r>
-        <w:rPr>
-          <w:rFonts w:ascii="微软雅黑" w:eastAsia="微软雅黑" w:hAnsi="微软雅黑" w:hint="eastAsia"/>
-        </w:rPr>
-        <w:t>运行</w:t>
-      </w:r>
-      <w:bookmarkEnd w:id="49"/>
-    </w:p>
-    <w:p>
-      <w:pPr>
-        <w:spacing w:line="360" w:lineRule="auto"/>
-        <w:rPr>
-          <w:rFonts w:ascii="微软雅黑" w:eastAsia="微软雅黑" w:hAnsi="微软雅黑"/>
-        </w:rPr>
-      </w:pPr>
-      <w:r>
-        <w:rPr>
-          <w:rFonts w:ascii="微软雅黑" w:eastAsia="微软雅黑" w:hAnsi="微软雅黑" w:hint="eastAsia"/>
-        </w:rPr>
-        <w:t>通过构建</w:t>
-      </w:r>
-      <w:r>
-        <w:rPr>
-          <w:rFonts w:ascii="微软雅黑" w:eastAsia="微软雅黑" w:hAnsi="微软雅黑"/>
-        </w:rPr>
-        <w:t>bigdatamonitor</w:t>
-      </w:r>
-      <w:r>
-        <w:rPr>
-          <w:rFonts w:ascii="微软雅黑" w:eastAsia="微软雅黑" w:hAnsi="微软雅黑" w:hint="eastAsia"/>
-        </w:rPr>
-        <w:t>工程我们会得到一个run运行包，run的目录结构如下：</w:t>
-      </w:r>
-    </w:p>
-    <w:p>
-      <w:pPr>
-        <w:spacing w:line="360" w:lineRule="auto"/>
-        <w:rPr>
-          <w:rFonts w:ascii="微软雅黑" w:eastAsia="微软雅黑" w:hAnsi="微软雅黑"/>
-        </w:rPr>
-      </w:pPr>
       <w:r>
         <w:rPr>
           <w:noProof/>
         </w:rPr>
-        <w:lastRenderedPageBreak/>
         <w:drawing>
-          <wp:inline distT="0" distB="0" distL="0" distR="0" wp14:anchorId="76D0BFBD" wp14:editId="4158A035">
-            <wp:extent cx="5274310" cy="2848982"/>
-            <wp:effectExtent l="0" t="0" r="2540" b="8890"/>
-            <wp:docPr id="17" name="图片 17"/>
+          <wp:inline distT="0" distB="0" distL="0" distR="0" wp14:anchorId="6B5EB61B" wp14:editId="2B7D090B">
+            <wp:extent cx="4600000" cy="4419048"/>
+            <wp:effectExtent l="0" t="0" r="0" b="635"/>
+            <wp:docPr id="16" name="图片 16"/>
             <wp:cNvGraphicFramePr>
               <a:graphicFrameLocks xmlns:a="http://schemas.openxmlformats.org/drawingml/2006/main" noChangeAspect="1"/>
             </wp:cNvGraphicFramePr>
@@ -30262,7 +30030,7 @@
                   <pic:spPr>
                     <a:xfrm>
                       <a:off x="0" y="0"/>
-                      <a:ext cx="5274310" cy="2848982"/>
+                      <a:ext cx="4600000" cy="4419048"/>
                     </a:xfrm>
                     <a:prstGeom prst="rect">
                       <a:avLst/>
@@ -30282,1958 +30050,251 @@
           <w:rFonts w:ascii="微软雅黑" w:eastAsia="微软雅黑" w:hAnsi="微软雅黑"/>
         </w:rPr>
       </w:pPr>
-      <w:r>
-        <w:rPr>
-          <w:rFonts w:ascii="微软雅黑" w:eastAsia="微软雅黑" w:hAnsi="微软雅黑" w:hint="eastAsia"/>
-        </w:rPr>
-        <w:t>本节我们详细介绍如何配置系统和部署系统到linux或者windows环境。</w:t>
-      </w:r>
-      <w:r>
-        <w:rPr>
-          <w:rFonts w:ascii="微软雅黑" w:eastAsia="微软雅黑" w:hAnsi="微软雅黑" w:hint="eastAsia"/>
-        </w:rPr>
-        <w:t>先介绍配置。</w:t>
-      </w:r>
-    </w:p>
-    <w:p>
-      <w:pPr>
-        <w:spacing w:line="360" w:lineRule="auto"/>
-        <w:rPr>
-          <w:rFonts w:ascii="微软雅黑" w:eastAsia="微软雅黑" w:hAnsi="微软雅黑"/>
-        </w:rPr>
-      </w:pPr>
-      <w:r>
-        <w:rPr>
-          <w:rFonts w:ascii="微软雅黑" w:eastAsia="微软雅黑" w:hAnsi="微软雅黑" w:hint="eastAsia"/>
-        </w:rPr>
-        <w:t>假设我们有8台服务器，每</w:t>
-      </w:r>
-      <w:r>
-        <w:rPr>
-          <w:rFonts w:ascii="微软雅黑" w:eastAsia="微软雅黑" w:hAnsi="微软雅黑" w:hint="eastAsia"/>
-        </w:rPr>
-        <w:t>台</w:t>
-      </w:r>
-      <w:r>
-        <w:rPr>
-          <w:rFonts w:ascii="微软雅黑" w:eastAsia="微软雅黑" w:hAnsi="微软雅黑" w:hint="eastAsia"/>
-        </w:rPr>
-        <w:t>服务</w:t>
-      </w:r>
-      <w:r>
-        <w:rPr>
-          <w:rFonts w:ascii="微软雅黑" w:eastAsia="微软雅黑" w:hAnsi="微软雅黑" w:hint="eastAsia"/>
-        </w:rPr>
-        <w:t>器</w:t>
-      </w:r>
-      <w:r>
-        <w:rPr>
-          <w:rFonts w:ascii="微软雅黑" w:eastAsia="微软雅黑" w:hAnsi="微软雅黑" w:hint="eastAsia"/>
-        </w:rPr>
-        <w:t>其3个节点，</w:t>
-      </w:r>
-      <w:r>
-        <w:rPr>
-          <w:rFonts w:ascii="微软雅黑" w:eastAsia="微软雅黑" w:hAnsi="微软雅黑" w:hint="eastAsia"/>
-        </w:rPr>
-        <w:t>总共24个节点，</w:t>
-      </w:r>
-      <w:r>
-        <w:rPr>
-          <w:rFonts w:ascii="微软雅黑" w:eastAsia="微软雅黑" w:hAnsi="微软雅黑" w:hint="eastAsia"/>
-        </w:rPr>
-        <w:t>组成整个数据抽取系统</w:t>
-      </w:r>
-      <w:r>
-        <w:rPr>
-          <w:rFonts w:ascii="微软雅黑" w:eastAsia="微软雅黑" w:hAnsi="微软雅黑" w:hint="eastAsia"/>
-        </w:rPr>
-        <w:t>环境</w:t>
-      </w:r>
-      <w:r>
-        <w:rPr>
-          <w:rFonts w:ascii="微软雅黑" w:eastAsia="微软雅黑" w:hAnsi="微软雅黑" w:hint="eastAsia"/>
-        </w:rPr>
-        <w:t>，</w:t>
-      </w:r>
-      <w:r>
-        <w:rPr>
-          <w:rFonts w:ascii="微软雅黑" w:eastAsia="微软雅黑" w:hAnsi="微软雅黑" w:hint="eastAsia"/>
-        </w:rPr>
-        <w:t>节点</w:t>
-      </w:r>
-      <w:r>
-        <w:rPr>
-          <w:rFonts w:ascii="微软雅黑" w:eastAsia="微软雅黑" w:hAnsi="微软雅黑" w:hint="eastAsia"/>
-        </w:rPr>
-        <w:t>表如下：</w:t>
-      </w:r>
-    </w:p>
-    <w:tbl>
-      <w:tblPr>
-        <w:tblStyle w:val="a6"/>
-        <w:tblW w:w="0" w:type="auto"/>
-        <w:tblLook w:val="04A0" w:firstRow="1" w:lastRow="0" w:firstColumn="1" w:lastColumn="0" w:noHBand="0" w:noVBand="1"/>
-      </w:tblPr>
-      <w:tblGrid>
-        <w:gridCol w:w="2840"/>
-        <w:gridCol w:w="2841"/>
-        <w:gridCol w:w="2841"/>
-      </w:tblGrid>
-      <w:tr>
-        <w:tc>
-          <w:tcPr>
-            <w:tcW w:w="2840" w:type="dxa"/>
-            <w:shd w:val="clear" w:color="auto" w:fill="9BBB59" w:themeFill="accent3"/>
-          </w:tcPr>
-          <w:p>
-            <w:pPr>
-              <w:spacing w:line="360" w:lineRule="auto"/>
-              <w:rPr>
-                <w:rFonts w:ascii="微软雅黑" w:eastAsia="微软雅黑" w:hAnsi="微软雅黑"/>
-                <w:b/>
-              </w:rPr>
-            </w:pPr>
-            <w:r>
-              <w:rPr>
-                <w:rFonts w:ascii="微软雅黑" w:eastAsia="微软雅黑" w:hAnsi="微软雅黑" w:hint="eastAsia"/>
-                <w:b/>
-              </w:rPr>
-              <w:t>ip</w:t>
-            </w:r>
-          </w:p>
-        </w:tc>
-        <w:tc>
-          <w:tcPr>
-            <w:tcW w:w="2841" w:type="dxa"/>
-            <w:shd w:val="clear" w:color="auto" w:fill="9BBB59" w:themeFill="accent3"/>
-          </w:tcPr>
-          <w:p>
-            <w:pPr>
-              <w:spacing w:line="360" w:lineRule="auto"/>
-              <w:rPr>
-                <w:rFonts w:ascii="微软雅黑" w:eastAsia="微软雅黑" w:hAnsi="微软雅黑"/>
-                <w:b/>
-              </w:rPr>
-            </w:pPr>
-            <w:r>
-              <w:rPr>
-                <w:rFonts w:ascii="微软雅黑" w:eastAsia="微软雅黑" w:hAnsi="微软雅黑" w:hint="eastAsia"/>
-                <w:b/>
-              </w:rPr>
-              <w:t>端口</w:t>
-            </w:r>
-          </w:p>
-        </w:tc>
-        <w:tc>
-          <w:tcPr>
-            <w:tcW w:w="2841" w:type="dxa"/>
-            <w:shd w:val="clear" w:color="auto" w:fill="9BBB59" w:themeFill="accent3"/>
-          </w:tcPr>
-          <w:p>
-            <w:pPr>
-              <w:spacing w:line="360" w:lineRule="auto"/>
-              <w:rPr>
-                <w:rFonts w:ascii="微软雅黑" w:eastAsia="微软雅黑" w:hAnsi="微软雅黑"/>
-                <w:b/>
-              </w:rPr>
-            </w:pPr>
-            <w:r>
-              <w:rPr>
-                <w:rFonts w:ascii="微软雅黑" w:eastAsia="微软雅黑" w:hAnsi="微软雅黑" w:hint="eastAsia"/>
-                <w:b/>
-              </w:rPr>
-              <w:t>节点类型</w:t>
-            </w:r>
-          </w:p>
-        </w:tc>
-      </w:tr>
-      <w:tr>
-        <w:tc>
-          <w:tcPr>
-            <w:tcW w:w="2840" w:type="dxa"/>
-          </w:tcPr>
-          <w:p>
-            <w:pPr>
-              <w:spacing w:line="360" w:lineRule="auto"/>
-              <w:rPr>
-                <w:rFonts w:ascii="微软雅黑" w:eastAsia="微软雅黑" w:hAnsi="微软雅黑"/>
-              </w:rPr>
-            </w:pPr>
-            <w:r>
-              <w:rPr>
-                <w:rFonts w:ascii="微软雅黑" w:eastAsia="微软雅黑" w:hAnsi="微软雅黑" w:cs="Consolas"/>
-                <w:i/>
-                <w:iCs/>
-                <w:color w:val="2A00FF"/>
-                <w:kern w:val="0"/>
-                <w:sz w:val="20"/>
-                <w:szCs w:val="20"/>
-                <w:highlight w:val="yellow"/>
-              </w:rPr>
-              <w:t>10.0.14.206</w:t>
-            </w:r>
-          </w:p>
-        </w:tc>
-        <w:tc>
-          <w:tcPr>
-            <w:tcW w:w="2841" w:type="dxa"/>
-          </w:tcPr>
-          <w:p>
-            <w:pPr>
-              <w:spacing w:line="360" w:lineRule="auto"/>
-              <w:rPr>
-                <w:rFonts w:ascii="微软雅黑" w:eastAsia="微软雅黑" w:hAnsi="微软雅黑"/>
-              </w:rPr>
-            </w:pPr>
-            <w:r>
-              <w:rPr>
-                <w:rFonts w:ascii="微软雅黑" w:eastAsia="微软雅黑" w:hAnsi="微软雅黑" w:hint="eastAsia"/>
-              </w:rPr>
-              <w:t>8800</w:t>
-            </w:r>
-          </w:p>
-        </w:tc>
-        <w:tc>
-          <w:tcPr>
-            <w:tcW w:w="2841" w:type="dxa"/>
-          </w:tcPr>
-          <w:p>
-            <w:pPr>
-              <w:spacing w:line="360" w:lineRule="auto"/>
-              <w:rPr>
-                <w:rFonts w:ascii="微软雅黑" w:eastAsia="微软雅黑" w:hAnsi="微软雅黑"/>
-              </w:rPr>
-            </w:pPr>
-            <w:r>
-              <w:rPr>
-                <w:rFonts w:ascii="微软雅黑" w:eastAsia="微软雅黑" w:hAnsi="微软雅黑" w:hint="eastAsia"/>
-              </w:rPr>
-              <w:t>数据节点</w:t>
-            </w:r>
-          </w:p>
-        </w:tc>
-      </w:tr>
-      <w:tr>
-        <w:tc>
-          <w:tcPr>
-            <w:tcW w:w="2840" w:type="dxa"/>
-          </w:tcPr>
-          <w:p>
-            <w:pPr>
-              <w:spacing w:line="360" w:lineRule="auto"/>
-              <w:rPr>
-                <w:rFonts w:ascii="微软雅黑" w:eastAsia="微软雅黑" w:hAnsi="微软雅黑"/>
-              </w:rPr>
-            </w:pPr>
-            <w:r>
-              <w:rPr>
-                <w:rFonts w:ascii="微软雅黑" w:eastAsia="微软雅黑" w:hAnsi="微软雅黑" w:cs="Consolas"/>
-                <w:i/>
-                <w:iCs/>
-                <w:color w:val="2A00FF"/>
-                <w:kern w:val="0"/>
-                <w:sz w:val="20"/>
-                <w:szCs w:val="20"/>
-                <w:highlight w:val="yellow"/>
-              </w:rPr>
-              <w:t>10.0.14.206</w:t>
-            </w:r>
-          </w:p>
-        </w:tc>
-        <w:tc>
-          <w:tcPr>
-            <w:tcW w:w="2841" w:type="dxa"/>
-          </w:tcPr>
-          <w:p>
-            <w:pPr>
-              <w:spacing w:line="360" w:lineRule="auto"/>
-              <w:rPr>
-                <w:rFonts w:ascii="微软雅黑" w:eastAsia="微软雅黑" w:hAnsi="微软雅黑"/>
-              </w:rPr>
-            </w:pPr>
-            <w:r>
-              <w:rPr>
-                <w:rFonts w:ascii="微软雅黑" w:eastAsia="微软雅黑" w:hAnsi="微软雅黑" w:hint="eastAsia"/>
-              </w:rPr>
-              <w:t>8801</w:t>
-            </w:r>
-          </w:p>
-        </w:tc>
-        <w:tc>
-          <w:tcPr>
-            <w:tcW w:w="2841" w:type="dxa"/>
-          </w:tcPr>
-          <w:p>
-            <w:pPr>
-              <w:spacing w:line="360" w:lineRule="auto"/>
-              <w:rPr>
-                <w:rFonts w:ascii="微软雅黑" w:eastAsia="微软雅黑" w:hAnsi="微软雅黑"/>
-              </w:rPr>
-            </w:pPr>
-            <w:r>
-              <w:rPr>
-                <w:rFonts w:ascii="微软雅黑" w:eastAsia="微软雅黑" w:hAnsi="微软雅黑" w:hint="eastAsia"/>
-              </w:rPr>
-              <w:t>数据节点</w:t>
-            </w:r>
-          </w:p>
-        </w:tc>
-      </w:tr>
-      <w:tr>
-        <w:tc>
-          <w:tcPr>
-            <w:tcW w:w="2840" w:type="dxa"/>
-          </w:tcPr>
-          <w:p>
-            <w:pPr>
-              <w:spacing w:line="360" w:lineRule="auto"/>
-              <w:rPr>
-                <w:rFonts w:ascii="微软雅黑" w:eastAsia="微软雅黑" w:hAnsi="微软雅黑"/>
-              </w:rPr>
-            </w:pPr>
-            <w:r>
-              <w:rPr>
-                <w:rFonts w:ascii="微软雅黑" w:eastAsia="微软雅黑" w:hAnsi="微软雅黑" w:cs="Consolas"/>
-                <w:i/>
-                <w:iCs/>
-                <w:color w:val="2A00FF"/>
-                <w:kern w:val="0"/>
-                <w:sz w:val="20"/>
-                <w:szCs w:val="20"/>
-                <w:highlight w:val="yellow"/>
-              </w:rPr>
-              <w:t>10.0.14.206</w:t>
-            </w:r>
-          </w:p>
-        </w:tc>
-        <w:tc>
-          <w:tcPr>
-            <w:tcW w:w="2841" w:type="dxa"/>
-          </w:tcPr>
-          <w:p>
-            <w:pPr>
-              <w:spacing w:line="360" w:lineRule="auto"/>
-              <w:rPr>
-                <w:rFonts w:ascii="微软雅黑" w:eastAsia="微软雅黑" w:hAnsi="微软雅黑"/>
-              </w:rPr>
-            </w:pPr>
-            <w:r>
-              <w:rPr>
-                <w:rFonts w:ascii="微软雅黑" w:eastAsia="微软雅黑" w:hAnsi="微软雅黑" w:hint="eastAsia"/>
-              </w:rPr>
-              <w:t>8802</w:t>
-            </w:r>
-          </w:p>
-        </w:tc>
-        <w:tc>
-          <w:tcPr>
-            <w:tcW w:w="2841" w:type="dxa"/>
-          </w:tcPr>
-          <w:p>
-            <w:pPr>
-              <w:spacing w:line="360" w:lineRule="auto"/>
-              <w:rPr>
-                <w:rFonts w:ascii="微软雅黑" w:eastAsia="微软雅黑" w:hAnsi="微软雅黑"/>
-              </w:rPr>
-            </w:pPr>
-            <w:r>
-              <w:rPr>
-                <w:rFonts w:ascii="微软雅黑" w:eastAsia="微软雅黑" w:hAnsi="微软雅黑" w:hint="eastAsia"/>
-              </w:rPr>
-              <w:t>数据节点</w:t>
-            </w:r>
-          </w:p>
-        </w:tc>
-      </w:tr>
-      <w:tr>
-        <w:tc>
-          <w:tcPr>
-            <w:tcW w:w="2840" w:type="dxa"/>
-          </w:tcPr>
-          <w:p>
-            <w:pPr>
-              <w:spacing w:line="360" w:lineRule="auto"/>
-              <w:rPr>
-                <w:rFonts w:ascii="微软雅黑" w:eastAsia="微软雅黑" w:hAnsi="微软雅黑" w:cs="Consolas"/>
-                <w:i/>
-                <w:iCs/>
-                <w:color w:val="2A00FF"/>
-                <w:kern w:val="0"/>
-                <w:sz w:val="20"/>
-                <w:szCs w:val="20"/>
-                <w:highlight w:val="yellow"/>
-              </w:rPr>
-            </w:pPr>
-            <w:r>
-              <w:rPr>
-                <w:rFonts w:ascii="微软雅黑" w:eastAsia="微软雅黑" w:hAnsi="微软雅黑" w:cs="Consolas"/>
-                <w:i/>
-                <w:iCs/>
-                <w:color w:val="2A00FF"/>
-                <w:kern w:val="0"/>
-                <w:sz w:val="20"/>
-                <w:szCs w:val="20"/>
-                <w:highlight w:val="yellow"/>
-              </w:rPr>
-              <w:t>10.0.14.213</w:t>
-            </w:r>
-          </w:p>
-        </w:tc>
-        <w:tc>
-          <w:tcPr>
-            <w:tcW w:w="2841" w:type="dxa"/>
-          </w:tcPr>
-          <w:p>
-            <w:pPr>
-              <w:spacing w:line="360" w:lineRule="auto"/>
-              <w:rPr>
-                <w:rFonts w:ascii="微软雅黑" w:eastAsia="微软雅黑" w:hAnsi="微软雅黑"/>
-              </w:rPr>
-            </w:pPr>
-            <w:r>
-              <w:rPr>
-                <w:rFonts w:ascii="微软雅黑" w:eastAsia="微软雅黑" w:hAnsi="微软雅黑" w:hint="eastAsia"/>
-              </w:rPr>
-              <w:t>8800</w:t>
-            </w:r>
-          </w:p>
-        </w:tc>
-        <w:tc>
-          <w:tcPr>
-            <w:tcW w:w="2841" w:type="dxa"/>
-          </w:tcPr>
-          <w:p>
-            <w:pPr>
-              <w:spacing w:line="360" w:lineRule="auto"/>
-              <w:rPr>
-                <w:rFonts w:ascii="微软雅黑" w:eastAsia="微软雅黑" w:hAnsi="微软雅黑"/>
-              </w:rPr>
-            </w:pPr>
-            <w:r>
-              <w:rPr>
-                <w:rFonts w:ascii="微软雅黑" w:eastAsia="微软雅黑" w:hAnsi="微软雅黑" w:hint="eastAsia"/>
-              </w:rPr>
-              <w:t>数据节点</w:t>
-            </w:r>
-          </w:p>
-        </w:tc>
-      </w:tr>
-      <w:tr>
-        <w:tc>
-          <w:tcPr>
-            <w:tcW w:w="2840" w:type="dxa"/>
-          </w:tcPr>
-          <w:p>
-            <w:pPr>
-              <w:spacing w:line="360" w:lineRule="auto"/>
-              <w:rPr>
-                <w:rFonts w:ascii="微软雅黑" w:eastAsia="微软雅黑" w:hAnsi="微软雅黑" w:cs="Consolas"/>
-                <w:i/>
-                <w:iCs/>
-                <w:color w:val="2A00FF"/>
-                <w:kern w:val="0"/>
-                <w:sz w:val="20"/>
-                <w:szCs w:val="20"/>
-                <w:highlight w:val="yellow"/>
-              </w:rPr>
-            </w:pPr>
-            <w:r>
-              <w:rPr>
-                <w:rFonts w:ascii="微软雅黑" w:eastAsia="微软雅黑" w:hAnsi="微软雅黑" w:cs="Consolas"/>
-                <w:i/>
-                <w:iCs/>
-                <w:color w:val="2A00FF"/>
-                <w:kern w:val="0"/>
-                <w:sz w:val="20"/>
-                <w:szCs w:val="20"/>
-                <w:highlight w:val="yellow"/>
-              </w:rPr>
-              <w:t>10.0.14.213</w:t>
-            </w:r>
-          </w:p>
-        </w:tc>
-        <w:tc>
-          <w:tcPr>
-            <w:tcW w:w="2841" w:type="dxa"/>
-          </w:tcPr>
-          <w:p>
-            <w:pPr>
-              <w:spacing w:line="360" w:lineRule="auto"/>
-              <w:rPr>
-                <w:rFonts w:ascii="微软雅黑" w:eastAsia="微软雅黑" w:hAnsi="微软雅黑"/>
-              </w:rPr>
-            </w:pPr>
-            <w:r>
-              <w:rPr>
-                <w:rFonts w:ascii="微软雅黑" w:eastAsia="微软雅黑" w:hAnsi="微软雅黑" w:hint="eastAsia"/>
-              </w:rPr>
-              <w:t>8801</w:t>
-            </w:r>
-          </w:p>
-        </w:tc>
-        <w:tc>
-          <w:tcPr>
-            <w:tcW w:w="2841" w:type="dxa"/>
-          </w:tcPr>
-          <w:p>
-            <w:pPr>
-              <w:spacing w:line="360" w:lineRule="auto"/>
-              <w:rPr>
-                <w:rFonts w:ascii="微软雅黑" w:eastAsia="微软雅黑" w:hAnsi="微软雅黑"/>
-              </w:rPr>
-            </w:pPr>
-            <w:r>
-              <w:rPr>
-                <w:rFonts w:ascii="微软雅黑" w:eastAsia="微软雅黑" w:hAnsi="微软雅黑" w:hint="eastAsia"/>
-              </w:rPr>
-              <w:t>管理节点/数据节点</w:t>
-            </w:r>
-          </w:p>
-        </w:tc>
-      </w:tr>
-      <w:tr>
-        <w:tc>
-          <w:tcPr>
-            <w:tcW w:w="2840" w:type="dxa"/>
-          </w:tcPr>
-          <w:p>
-            <w:pPr>
-              <w:spacing w:line="360" w:lineRule="auto"/>
-              <w:rPr>
-                <w:rFonts w:ascii="微软雅黑" w:eastAsia="微软雅黑" w:hAnsi="微软雅黑" w:cs="Consolas"/>
-                <w:i/>
-                <w:iCs/>
-                <w:color w:val="2A00FF"/>
-                <w:kern w:val="0"/>
-                <w:sz w:val="20"/>
-                <w:szCs w:val="20"/>
-                <w:highlight w:val="yellow"/>
-              </w:rPr>
-            </w:pPr>
-            <w:r>
-              <w:rPr>
-                <w:rFonts w:ascii="微软雅黑" w:eastAsia="微软雅黑" w:hAnsi="微软雅黑" w:cs="Consolas"/>
-                <w:i/>
-                <w:iCs/>
-                <w:color w:val="2A00FF"/>
-                <w:kern w:val="0"/>
-                <w:sz w:val="20"/>
-                <w:szCs w:val="20"/>
-                <w:highlight w:val="yellow"/>
-              </w:rPr>
-              <w:t>10.0.14.213</w:t>
-            </w:r>
-          </w:p>
-        </w:tc>
-        <w:tc>
-          <w:tcPr>
-            <w:tcW w:w="2841" w:type="dxa"/>
-          </w:tcPr>
-          <w:p>
-            <w:pPr>
-              <w:spacing w:line="360" w:lineRule="auto"/>
-              <w:rPr>
-                <w:rFonts w:ascii="微软雅黑" w:eastAsia="微软雅黑" w:hAnsi="微软雅黑"/>
-              </w:rPr>
-            </w:pPr>
-            <w:r>
-              <w:rPr>
-                <w:rFonts w:ascii="微软雅黑" w:eastAsia="微软雅黑" w:hAnsi="微软雅黑" w:hint="eastAsia"/>
-              </w:rPr>
-              <w:t>8802</w:t>
-            </w:r>
-          </w:p>
-        </w:tc>
-        <w:tc>
-          <w:tcPr>
-            <w:tcW w:w="2841" w:type="dxa"/>
-          </w:tcPr>
-          <w:p>
-            <w:pPr>
-              <w:spacing w:line="360" w:lineRule="auto"/>
-              <w:rPr>
-                <w:rFonts w:ascii="微软雅黑" w:eastAsia="微软雅黑" w:hAnsi="微软雅黑"/>
-              </w:rPr>
-            </w:pPr>
-            <w:r>
-              <w:rPr>
-                <w:rFonts w:ascii="微软雅黑" w:eastAsia="微软雅黑" w:hAnsi="微软雅黑" w:hint="eastAsia"/>
-              </w:rPr>
-              <w:t>数据节点</w:t>
-            </w:r>
-          </w:p>
-        </w:tc>
-      </w:tr>
-      <w:tr>
-        <w:tc>
-          <w:tcPr>
-            <w:tcW w:w="2840" w:type="dxa"/>
-          </w:tcPr>
-          <w:p>
-            <w:pPr>
-              <w:spacing w:line="360" w:lineRule="auto"/>
-              <w:rPr>
-                <w:rFonts w:ascii="微软雅黑" w:eastAsia="微软雅黑" w:hAnsi="微软雅黑" w:cs="Consolas"/>
-                <w:i/>
-                <w:iCs/>
-                <w:color w:val="2A00FF"/>
-                <w:kern w:val="0"/>
-                <w:sz w:val="20"/>
-                <w:szCs w:val="20"/>
-                <w:highlight w:val="yellow"/>
-              </w:rPr>
-            </w:pPr>
-            <w:r>
-              <w:rPr>
-                <w:rFonts w:ascii="微软雅黑" w:eastAsia="微软雅黑" w:hAnsi="微软雅黑" w:cs="Consolas"/>
-                <w:i/>
-                <w:iCs/>
-                <w:color w:val="2A00FF"/>
-                <w:kern w:val="0"/>
-                <w:sz w:val="20"/>
-                <w:szCs w:val="20"/>
-                <w:highlight w:val="yellow"/>
-              </w:rPr>
-              <w:t>10.0.15.160</w:t>
-            </w:r>
-          </w:p>
-        </w:tc>
-        <w:tc>
-          <w:tcPr>
-            <w:tcW w:w="2841" w:type="dxa"/>
-          </w:tcPr>
-          <w:p>
-            <w:pPr>
-              <w:spacing w:line="360" w:lineRule="auto"/>
-              <w:rPr>
-                <w:rFonts w:ascii="微软雅黑" w:eastAsia="微软雅黑" w:hAnsi="微软雅黑"/>
-              </w:rPr>
-            </w:pPr>
-            <w:r>
-              <w:rPr>
-                <w:rFonts w:ascii="微软雅黑" w:eastAsia="微软雅黑" w:hAnsi="微软雅黑" w:hint="eastAsia"/>
-              </w:rPr>
-              <w:t>8800</w:t>
-            </w:r>
-          </w:p>
-        </w:tc>
-        <w:tc>
-          <w:tcPr>
-            <w:tcW w:w="2841" w:type="dxa"/>
-          </w:tcPr>
-          <w:p>
-            <w:pPr>
-              <w:spacing w:line="360" w:lineRule="auto"/>
-              <w:rPr>
-                <w:rFonts w:ascii="微软雅黑" w:eastAsia="微软雅黑" w:hAnsi="微软雅黑"/>
-              </w:rPr>
-            </w:pPr>
-            <w:r>
-              <w:rPr>
-                <w:rFonts w:ascii="微软雅黑" w:eastAsia="微软雅黑" w:hAnsi="微软雅黑" w:hint="eastAsia"/>
-              </w:rPr>
-              <w:t>数据节点</w:t>
-            </w:r>
-          </w:p>
-        </w:tc>
-      </w:tr>
-      <w:tr>
-        <w:tc>
-          <w:tcPr>
-            <w:tcW w:w="2840" w:type="dxa"/>
-          </w:tcPr>
-          <w:p>
-            <w:pPr>
-              <w:spacing w:line="360" w:lineRule="auto"/>
-              <w:rPr>
-                <w:rFonts w:ascii="微软雅黑" w:eastAsia="微软雅黑" w:hAnsi="微软雅黑" w:cs="Consolas"/>
-                <w:i/>
-                <w:iCs/>
-                <w:color w:val="2A00FF"/>
-                <w:kern w:val="0"/>
-                <w:sz w:val="20"/>
-                <w:szCs w:val="20"/>
-                <w:highlight w:val="yellow"/>
-              </w:rPr>
-            </w:pPr>
-            <w:r>
-              <w:rPr>
-                <w:rFonts w:ascii="微软雅黑" w:eastAsia="微软雅黑" w:hAnsi="微软雅黑" w:cs="Consolas"/>
-                <w:i/>
-                <w:iCs/>
-                <w:color w:val="2A00FF"/>
-                <w:kern w:val="0"/>
-                <w:sz w:val="20"/>
-                <w:szCs w:val="20"/>
-                <w:highlight w:val="yellow"/>
-              </w:rPr>
-              <w:t>10.0.15.160</w:t>
-            </w:r>
-          </w:p>
-        </w:tc>
-        <w:tc>
-          <w:tcPr>
-            <w:tcW w:w="2841" w:type="dxa"/>
-          </w:tcPr>
-          <w:p>
-            <w:pPr>
-              <w:spacing w:line="360" w:lineRule="auto"/>
-              <w:rPr>
-                <w:rFonts w:ascii="微软雅黑" w:eastAsia="微软雅黑" w:hAnsi="微软雅黑"/>
-              </w:rPr>
-            </w:pPr>
-            <w:r>
-              <w:rPr>
-                <w:rFonts w:ascii="微软雅黑" w:eastAsia="微软雅黑" w:hAnsi="微软雅黑" w:hint="eastAsia"/>
-              </w:rPr>
-              <w:t>8801</w:t>
-            </w:r>
-          </w:p>
-        </w:tc>
-        <w:tc>
-          <w:tcPr>
-            <w:tcW w:w="2841" w:type="dxa"/>
-          </w:tcPr>
-          <w:p>
-            <w:pPr>
-              <w:spacing w:line="360" w:lineRule="auto"/>
-              <w:rPr>
-                <w:rFonts w:ascii="微软雅黑" w:eastAsia="微软雅黑" w:hAnsi="微软雅黑"/>
-              </w:rPr>
-            </w:pPr>
-            <w:r>
-              <w:rPr>
-                <w:rFonts w:ascii="微软雅黑" w:eastAsia="微软雅黑" w:hAnsi="微软雅黑" w:hint="eastAsia"/>
-              </w:rPr>
-              <w:t>数据节点</w:t>
-            </w:r>
-          </w:p>
-        </w:tc>
-      </w:tr>
-      <w:tr>
-        <w:tc>
-          <w:tcPr>
-            <w:tcW w:w="2840" w:type="dxa"/>
-          </w:tcPr>
-          <w:p>
-            <w:pPr>
-              <w:spacing w:line="360" w:lineRule="auto"/>
-              <w:rPr>
-                <w:rFonts w:ascii="微软雅黑" w:eastAsia="微软雅黑" w:hAnsi="微软雅黑" w:cs="Consolas"/>
-                <w:i/>
-                <w:iCs/>
-                <w:color w:val="2A00FF"/>
-                <w:kern w:val="0"/>
-                <w:sz w:val="20"/>
-                <w:szCs w:val="20"/>
-                <w:highlight w:val="yellow"/>
-              </w:rPr>
-            </w:pPr>
-            <w:r>
-              <w:rPr>
-                <w:rFonts w:ascii="微软雅黑" w:eastAsia="微软雅黑" w:hAnsi="微软雅黑" w:cs="Consolas"/>
-                <w:i/>
-                <w:iCs/>
-                <w:color w:val="2A00FF"/>
-                <w:kern w:val="0"/>
-                <w:sz w:val="20"/>
-                <w:szCs w:val="20"/>
-                <w:highlight w:val="yellow"/>
-              </w:rPr>
-              <w:t>10.0.15.160</w:t>
-            </w:r>
-          </w:p>
-        </w:tc>
-        <w:tc>
-          <w:tcPr>
-            <w:tcW w:w="2841" w:type="dxa"/>
-          </w:tcPr>
-          <w:p>
-            <w:pPr>
-              <w:spacing w:line="360" w:lineRule="auto"/>
-              <w:rPr>
-                <w:rFonts w:ascii="微软雅黑" w:eastAsia="微软雅黑" w:hAnsi="微软雅黑"/>
-              </w:rPr>
-            </w:pPr>
-            <w:r>
-              <w:rPr>
-                <w:rFonts w:ascii="微软雅黑" w:eastAsia="微软雅黑" w:hAnsi="微软雅黑" w:hint="eastAsia"/>
-              </w:rPr>
-              <w:t>8802</w:t>
-            </w:r>
-          </w:p>
-        </w:tc>
-        <w:tc>
-          <w:tcPr>
-            <w:tcW w:w="2841" w:type="dxa"/>
-          </w:tcPr>
-          <w:p>
-            <w:pPr>
-              <w:spacing w:line="360" w:lineRule="auto"/>
-              <w:rPr>
-                <w:rFonts w:ascii="微软雅黑" w:eastAsia="微软雅黑" w:hAnsi="微软雅黑"/>
-              </w:rPr>
-            </w:pPr>
-            <w:r>
-              <w:rPr>
-                <w:rFonts w:ascii="微软雅黑" w:eastAsia="微软雅黑" w:hAnsi="微软雅黑" w:hint="eastAsia"/>
-              </w:rPr>
-              <w:t>数据节点</w:t>
-            </w:r>
-          </w:p>
-        </w:tc>
-      </w:tr>
-      <w:tr>
-        <w:tc>
-          <w:tcPr>
-            <w:tcW w:w="2840" w:type="dxa"/>
-          </w:tcPr>
-          <w:p>
-            <w:pPr>
-              <w:spacing w:line="360" w:lineRule="auto"/>
-              <w:rPr>
-                <w:rFonts w:ascii="微软雅黑" w:eastAsia="微软雅黑" w:hAnsi="微软雅黑" w:cs="Consolas"/>
-                <w:i/>
-                <w:iCs/>
-                <w:color w:val="2A00FF"/>
-                <w:kern w:val="0"/>
-                <w:sz w:val="20"/>
-                <w:szCs w:val="20"/>
-                <w:highlight w:val="yellow"/>
-              </w:rPr>
-            </w:pPr>
-            <w:r>
-              <w:rPr>
-                <w:rFonts w:ascii="微软雅黑" w:eastAsia="微软雅黑" w:hAnsi="微软雅黑" w:cs="Consolas"/>
-                <w:i/>
-                <w:iCs/>
-                <w:color w:val="2A00FF"/>
-                <w:kern w:val="0"/>
-                <w:sz w:val="20"/>
-                <w:szCs w:val="20"/>
-                <w:highlight w:val="yellow"/>
-              </w:rPr>
-              <w:t>10.0.15.161</w:t>
-            </w:r>
-          </w:p>
-        </w:tc>
-        <w:tc>
-          <w:tcPr>
-            <w:tcW w:w="2841" w:type="dxa"/>
-          </w:tcPr>
-          <w:p>
-            <w:pPr>
-              <w:spacing w:line="360" w:lineRule="auto"/>
-              <w:rPr>
-                <w:rFonts w:ascii="微软雅黑" w:eastAsia="微软雅黑" w:hAnsi="微软雅黑"/>
-              </w:rPr>
-            </w:pPr>
-            <w:r>
-              <w:rPr>
-                <w:rFonts w:ascii="微软雅黑" w:eastAsia="微软雅黑" w:hAnsi="微软雅黑" w:hint="eastAsia"/>
-              </w:rPr>
-              <w:t>8800</w:t>
-            </w:r>
-          </w:p>
-        </w:tc>
-        <w:tc>
-          <w:tcPr>
-            <w:tcW w:w="2841" w:type="dxa"/>
-          </w:tcPr>
-          <w:p>
-            <w:pPr>
-              <w:spacing w:line="360" w:lineRule="auto"/>
-              <w:rPr>
-                <w:rFonts w:ascii="微软雅黑" w:eastAsia="微软雅黑" w:hAnsi="微软雅黑"/>
-              </w:rPr>
-            </w:pPr>
-            <w:r>
-              <w:rPr>
-                <w:rFonts w:ascii="微软雅黑" w:eastAsia="微软雅黑" w:hAnsi="微软雅黑" w:hint="eastAsia"/>
-              </w:rPr>
-              <w:t>数据节点</w:t>
-            </w:r>
-          </w:p>
-        </w:tc>
-      </w:tr>
-      <w:tr>
-        <w:tc>
-          <w:tcPr>
-            <w:tcW w:w="2840" w:type="dxa"/>
-          </w:tcPr>
-          <w:p>
-            <w:pPr>
-              <w:spacing w:line="360" w:lineRule="auto"/>
-              <w:rPr>
-                <w:rFonts w:ascii="微软雅黑" w:eastAsia="微软雅黑" w:hAnsi="微软雅黑" w:cs="Consolas"/>
-                <w:i/>
-                <w:iCs/>
-                <w:color w:val="2A00FF"/>
-                <w:kern w:val="0"/>
-                <w:sz w:val="20"/>
-                <w:szCs w:val="20"/>
-                <w:highlight w:val="yellow"/>
-              </w:rPr>
-            </w:pPr>
-            <w:r>
-              <w:rPr>
-                <w:rFonts w:ascii="微软雅黑" w:eastAsia="微软雅黑" w:hAnsi="微软雅黑" w:cs="Consolas"/>
-                <w:i/>
-                <w:iCs/>
-                <w:color w:val="2A00FF"/>
-                <w:kern w:val="0"/>
-                <w:sz w:val="20"/>
-                <w:szCs w:val="20"/>
-                <w:highlight w:val="yellow"/>
-              </w:rPr>
-              <w:lastRenderedPageBreak/>
-              <w:t>10.0.15.161</w:t>
-            </w:r>
-          </w:p>
-        </w:tc>
-        <w:tc>
-          <w:tcPr>
-            <w:tcW w:w="2841" w:type="dxa"/>
-          </w:tcPr>
-          <w:p>
-            <w:pPr>
-              <w:spacing w:line="360" w:lineRule="auto"/>
-              <w:rPr>
-                <w:rFonts w:ascii="微软雅黑" w:eastAsia="微软雅黑" w:hAnsi="微软雅黑"/>
-              </w:rPr>
-            </w:pPr>
-            <w:r>
-              <w:rPr>
-                <w:rFonts w:ascii="微软雅黑" w:eastAsia="微软雅黑" w:hAnsi="微软雅黑" w:hint="eastAsia"/>
-              </w:rPr>
-              <w:t>8801</w:t>
-            </w:r>
-          </w:p>
-        </w:tc>
-        <w:tc>
-          <w:tcPr>
-            <w:tcW w:w="2841" w:type="dxa"/>
-          </w:tcPr>
-          <w:p>
-            <w:pPr>
-              <w:spacing w:line="360" w:lineRule="auto"/>
-              <w:rPr>
-                <w:rFonts w:ascii="微软雅黑" w:eastAsia="微软雅黑" w:hAnsi="微软雅黑"/>
-              </w:rPr>
-            </w:pPr>
-            <w:r>
-              <w:rPr>
-                <w:rFonts w:ascii="微软雅黑" w:eastAsia="微软雅黑" w:hAnsi="微软雅黑" w:hint="eastAsia"/>
-              </w:rPr>
-              <w:t>数据节点</w:t>
-            </w:r>
-          </w:p>
-        </w:tc>
-      </w:tr>
-      <w:tr>
-        <w:tc>
-          <w:tcPr>
-            <w:tcW w:w="2840" w:type="dxa"/>
-          </w:tcPr>
-          <w:p>
-            <w:pPr>
-              <w:spacing w:line="360" w:lineRule="auto"/>
-              <w:rPr>
-                <w:rFonts w:ascii="微软雅黑" w:eastAsia="微软雅黑" w:hAnsi="微软雅黑" w:cs="Consolas"/>
-                <w:i/>
-                <w:iCs/>
-                <w:color w:val="2A00FF"/>
-                <w:kern w:val="0"/>
-                <w:sz w:val="20"/>
-                <w:szCs w:val="20"/>
-                <w:highlight w:val="yellow"/>
-              </w:rPr>
-            </w:pPr>
-            <w:r>
-              <w:rPr>
-                <w:rFonts w:ascii="微软雅黑" w:eastAsia="微软雅黑" w:hAnsi="微软雅黑" w:cs="Consolas"/>
-                <w:i/>
-                <w:iCs/>
-                <w:color w:val="2A00FF"/>
-                <w:kern w:val="0"/>
-                <w:sz w:val="20"/>
-                <w:szCs w:val="20"/>
-                <w:highlight w:val="yellow"/>
-              </w:rPr>
-              <w:t>10.0.15.161</w:t>
-            </w:r>
-          </w:p>
-        </w:tc>
-        <w:tc>
-          <w:tcPr>
-            <w:tcW w:w="2841" w:type="dxa"/>
-          </w:tcPr>
-          <w:p>
-            <w:pPr>
-              <w:spacing w:line="360" w:lineRule="auto"/>
-              <w:rPr>
-                <w:rFonts w:ascii="微软雅黑" w:eastAsia="微软雅黑" w:hAnsi="微软雅黑"/>
-              </w:rPr>
-            </w:pPr>
-            <w:r>
-              <w:rPr>
-                <w:rFonts w:ascii="微软雅黑" w:eastAsia="微软雅黑" w:hAnsi="微软雅黑" w:hint="eastAsia"/>
-              </w:rPr>
-              <w:t>8802</w:t>
-            </w:r>
-          </w:p>
-        </w:tc>
-        <w:tc>
-          <w:tcPr>
-            <w:tcW w:w="2841" w:type="dxa"/>
-          </w:tcPr>
-          <w:p>
-            <w:pPr>
-              <w:spacing w:line="360" w:lineRule="auto"/>
-              <w:rPr>
-                <w:rFonts w:ascii="微软雅黑" w:eastAsia="微软雅黑" w:hAnsi="微软雅黑"/>
-              </w:rPr>
-            </w:pPr>
-            <w:r>
-              <w:rPr>
-                <w:rFonts w:ascii="微软雅黑" w:eastAsia="微软雅黑" w:hAnsi="微软雅黑" w:hint="eastAsia"/>
-              </w:rPr>
-              <w:t>数据节点</w:t>
-            </w:r>
-          </w:p>
-        </w:tc>
-      </w:tr>
-      <w:tr>
-        <w:tc>
-          <w:tcPr>
-            <w:tcW w:w="2840" w:type="dxa"/>
-          </w:tcPr>
-          <w:p>
-            <w:pPr>
-              <w:spacing w:line="360" w:lineRule="auto"/>
-              <w:rPr>
-                <w:rFonts w:ascii="微软雅黑" w:eastAsia="微软雅黑" w:hAnsi="微软雅黑" w:cs="Consolas"/>
-                <w:i/>
-                <w:iCs/>
-                <w:color w:val="2A00FF"/>
-                <w:kern w:val="0"/>
-                <w:sz w:val="20"/>
-                <w:szCs w:val="20"/>
-                <w:highlight w:val="yellow"/>
-              </w:rPr>
-            </w:pPr>
-            <w:r>
-              <w:rPr>
-                <w:rFonts w:ascii="微软雅黑" w:eastAsia="微软雅黑" w:hAnsi="微软雅黑" w:cs="Consolas"/>
-                <w:i/>
-                <w:iCs/>
-                <w:color w:val="2A00FF"/>
-                <w:kern w:val="0"/>
-                <w:sz w:val="20"/>
-                <w:szCs w:val="20"/>
-                <w:highlight w:val="yellow"/>
-              </w:rPr>
-              <w:t>10.0.15.162</w:t>
-            </w:r>
-          </w:p>
-        </w:tc>
-        <w:tc>
-          <w:tcPr>
-            <w:tcW w:w="2841" w:type="dxa"/>
-          </w:tcPr>
-          <w:p>
-            <w:pPr>
-              <w:spacing w:line="360" w:lineRule="auto"/>
-              <w:rPr>
-                <w:rFonts w:ascii="微软雅黑" w:eastAsia="微软雅黑" w:hAnsi="微软雅黑"/>
-              </w:rPr>
-            </w:pPr>
-            <w:r>
-              <w:rPr>
-                <w:rFonts w:ascii="微软雅黑" w:eastAsia="微软雅黑" w:hAnsi="微软雅黑" w:hint="eastAsia"/>
-              </w:rPr>
-              <w:t>8800</w:t>
-            </w:r>
-          </w:p>
-        </w:tc>
-        <w:tc>
-          <w:tcPr>
-            <w:tcW w:w="2841" w:type="dxa"/>
-          </w:tcPr>
-          <w:p>
-            <w:pPr>
-              <w:spacing w:line="360" w:lineRule="auto"/>
-              <w:rPr>
-                <w:rFonts w:ascii="微软雅黑" w:eastAsia="微软雅黑" w:hAnsi="微软雅黑"/>
-              </w:rPr>
-            </w:pPr>
-            <w:r>
-              <w:rPr>
-                <w:rFonts w:ascii="微软雅黑" w:eastAsia="微软雅黑" w:hAnsi="微软雅黑" w:hint="eastAsia"/>
-              </w:rPr>
-              <w:t>数据节点</w:t>
-            </w:r>
-          </w:p>
-        </w:tc>
-      </w:tr>
-      <w:tr>
-        <w:tc>
-          <w:tcPr>
-            <w:tcW w:w="2840" w:type="dxa"/>
-          </w:tcPr>
-          <w:p>
-            <w:pPr>
-              <w:spacing w:line="360" w:lineRule="auto"/>
-              <w:rPr>
-                <w:rFonts w:ascii="微软雅黑" w:eastAsia="微软雅黑" w:hAnsi="微软雅黑" w:cs="Consolas"/>
-                <w:i/>
-                <w:iCs/>
-                <w:color w:val="2A00FF"/>
-                <w:kern w:val="0"/>
-                <w:sz w:val="20"/>
-                <w:szCs w:val="20"/>
-                <w:highlight w:val="yellow"/>
-              </w:rPr>
-            </w:pPr>
-            <w:r>
-              <w:rPr>
-                <w:rFonts w:ascii="微软雅黑" w:eastAsia="微软雅黑" w:hAnsi="微软雅黑" w:cs="Consolas"/>
-                <w:i/>
-                <w:iCs/>
-                <w:color w:val="2A00FF"/>
-                <w:kern w:val="0"/>
-                <w:sz w:val="20"/>
-                <w:szCs w:val="20"/>
-                <w:highlight w:val="yellow"/>
-              </w:rPr>
-              <w:t>10.0.15.162</w:t>
-            </w:r>
-          </w:p>
-        </w:tc>
-        <w:tc>
-          <w:tcPr>
-            <w:tcW w:w="2841" w:type="dxa"/>
-          </w:tcPr>
-          <w:p>
-            <w:pPr>
-              <w:spacing w:line="360" w:lineRule="auto"/>
-              <w:rPr>
-                <w:rFonts w:ascii="微软雅黑" w:eastAsia="微软雅黑" w:hAnsi="微软雅黑"/>
-              </w:rPr>
-            </w:pPr>
-            <w:r>
-              <w:rPr>
-                <w:rFonts w:ascii="微软雅黑" w:eastAsia="微软雅黑" w:hAnsi="微软雅黑" w:hint="eastAsia"/>
-              </w:rPr>
-              <w:t>8801</w:t>
-            </w:r>
-          </w:p>
-        </w:tc>
-        <w:tc>
-          <w:tcPr>
-            <w:tcW w:w="2841" w:type="dxa"/>
-          </w:tcPr>
-          <w:p>
-            <w:pPr>
-              <w:spacing w:line="360" w:lineRule="auto"/>
-              <w:rPr>
-                <w:rFonts w:ascii="微软雅黑" w:eastAsia="微软雅黑" w:hAnsi="微软雅黑"/>
-              </w:rPr>
-            </w:pPr>
-            <w:r>
-              <w:rPr>
-                <w:rFonts w:ascii="微软雅黑" w:eastAsia="微软雅黑" w:hAnsi="微软雅黑" w:hint="eastAsia"/>
-              </w:rPr>
-              <w:t>数据节点</w:t>
-            </w:r>
-          </w:p>
-        </w:tc>
-      </w:tr>
-      <w:tr>
-        <w:tc>
-          <w:tcPr>
-            <w:tcW w:w="2840" w:type="dxa"/>
-          </w:tcPr>
-          <w:p>
-            <w:pPr>
-              <w:spacing w:line="360" w:lineRule="auto"/>
-              <w:rPr>
-                <w:rFonts w:ascii="微软雅黑" w:eastAsia="微软雅黑" w:hAnsi="微软雅黑" w:cs="Consolas"/>
-                <w:i/>
-                <w:iCs/>
-                <w:color w:val="2A00FF"/>
-                <w:kern w:val="0"/>
-                <w:sz w:val="20"/>
-                <w:szCs w:val="20"/>
-                <w:highlight w:val="yellow"/>
-              </w:rPr>
-            </w:pPr>
-            <w:r>
-              <w:rPr>
-                <w:rFonts w:ascii="微软雅黑" w:eastAsia="微软雅黑" w:hAnsi="微软雅黑" w:cs="Consolas"/>
-                <w:i/>
-                <w:iCs/>
-                <w:color w:val="2A00FF"/>
-                <w:kern w:val="0"/>
-                <w:sz w:val="20"/>
-                <w:szCs w:val="20"/>
-                <w:highlight w:val="yellow"/>
-              </w:rPr>
-              <w:t>10.0.15.162</w:t>
-            </w:r>
-          </w:p>
-        </w:tc>
-        <w:tc>
-          <w:tcPr>
-            <w:tcW w:w="2841" w:type="dxa"/>
-          </w:tcPr>
-          <w:p>
-            <w:pPr>
-              <w:spacing w:line="360" w:lineRule="auto"/>
-              <w:rPr>
-                <w:rFonts w:ascii="微软雅黑" w:eastAsia="微软雅黑" w:hAnsi="微软雅黑"/>
-              </w:rPr>
-            </w:pPr>
-            <w:r>
-              <w:rPr>
-                <w:rFonts w:ascii="微软雅黑" w:eastAsia="微软雅黑" w:hAnsi="微软雅黑" w:hint="eastAsia"/>
-              </w:rPr>
-              <w:t>8802</w:t>
-            </w:r>
-          </w:p>
-        </w:tc>
-        <w:tc>
-          <w:tcPr>
-            <w:tcW w:w="2841" w:type="dxa"/>
-          </w:tcPr>
-          <w:p>
-            <w:pPr>
-              <w:spacing w:line="360" w:lineRule="auto"/>
-              <w:rPr>
-                <w:rFonts w:ascii="微软雅黑" w:eastAsia="微软雅黑" w:hAnsi="微软雅黑"/>
-              </w:rPr>
-            </w:pPr>
-            <w:r>
-              <w:rPr>
-                <w:rFonts w:ascii="微软雅黑" w:eastAsia="微软雅黑" w:hAnsi="微软雅黑" w:hint="eastAsia"/>
-              </w:rPr>
-              <w:t>数据节点</w:t>
-            </w:r>
-          </w:p>
-        </w:tc>
-      </w:tr>
-      <w:tr>
-        <w:tc>
-          <w:tcPr>
-            <w:tcW w:w="2840" w:type="dxa"/>
-          </w:tcPr>
-          <w:p>
-            <w:pPr>
-              <w:spacing w:line="360" w:lineRule="auto"/>
-              <w:rPr>
-                <w:rFonts w:ascii="微软雅黑" w:eastAsia="微软雅黑" w:hAnsi="微软雅黑" w:cs="Consolas"/>
-                <w:i/>
-                <w:iCs/>
-                <w:color w:val="2A00FF"/>
-                <w:kern w:val="0"/>
-                <w:sz w:val="20"/>
-                <w:szCs w:val="20"/>
-                <w:highlight w:val="yellow"/>
-              </w:rPr>
-            </w:pPr>
-            <w:r>
-              <w:rPr>
-                <w:rFonts w:ascii="微软雅黑" w:eastAsia="微软雅黑" w:hAnsi="微软雅黑" w:cs="Consolas"/>
-                <w:i/>
-                <w:iCs/>
-                <w:color w:val="2A00FF"/>
-                <w:kern w:val="0"/>
-                <w:sz w:val="20"/>
-                <w:szCs w:val="20"/>
-                <w:highlight w:val="yellow"/>
-              </w:rPr>
-              <w:t>10.0.15.164</w:t>
-            </w:r>
-          </w:p>
-        </w:tc>
-        <w:tc>
-          <w:tcPr>
-            <w:tcW w:w="2841" w:type="dxa"/>
-          </w:tcPr>
-          <w:p>
-            <w:pPr>
-              <w:spacing w:line="360" w:lineRule="auto"/>
-              <w:rPr>
-                <w:rFonts w:ascii="微软雅黑" w:eastAsia="微软雅黑" w:hAnsi="微软雅黑"/>
-              </w:rPr>
-            </w:pPr>
-            <w:r>
-              <w:rPr>
-                <w:rFonts w:ascii="微软雅黑" w:eastAsia="微软雅黑" w:hAnsi="微软雅黑" w:hint="eastAsia"/>
-              </w:rPr>
-              <w:t>8800</w:t>
-            </w:r>
-          </w:p>
-        </w:tc>
-        <w:tc>
-          <w:tcPr>
-            <w:tcW w:w="2841" w:type="dxa"/>
-          </w:tcPr>
-          <w:p>
-            <w:pPr>
-              <w:spacing w:line="360" w:lineRule="auto"/>
-              <w:rPr>
-                <w:rFonts w:ascii="微软雅黑" w:eastAsia="微软雅黑" w:hAnsi="微软雅黑"/>
-              </w:rPr>
-            </w:pPr>
-            <w:r>
-              <w:rPr>
-                <w:rFonts w:ascii="微软雅黑" w:eastAsia="微软雅黑" w:hAnsi="微软雅黑" w:hint="eastAsia"/>
-              </w:rPr>
-              <w:t>数据节点</w:t>
-            </w:r>
-          </w:p>
-        </w:tc>
-      </w:tr>
-      <w:tr>
-        <w:tc>
-          <w:tcPr>
-            <w:tcW w:w="2840" w:type="dxa"/>
-          </w:tcPr>
-          <w:p>
-            <w:pPr>
-              <w:spacing w:line="360" w:lineRule="auto"/>
-              <w:rPr>
-                <w:rFonts w:ascii="微软雅黑" w:eastAsia="微软雅黑" w:hAnsi="微软雅黑" w:cs="Consolas"/>
-                <w:i/>
-                <w:iCs/>
-                <w:color w:val="2A00FF"/>
-                <w:kern w:val="0"/>
-                <w:sz w:val="20"/>
-                <w:szCs w:val="20"/>
-                <w:highlight w:val="yellow"/>
-              </w:rPr>
-            </w:pPr>
-            <w:r>
-              <w:rPr>
-                <w:rFonts w:ascii="微软雅黑" w:eastAsia="微软雅黑" w:hAnsi="微软雅黑" w:cs="Consolas"/>
-                <w:i/>
-                <w:iCs/>
-                <w:color w:val="2A00FF"/>
-                <w:kern w:val="0"/>
-                <w:sz w:val="20"/>
-                <w:szCs w:val="20"/>
-                <w:highlight w:val="yellow"/>
-              </w:rPr>
-              <w:t>10.0.15.164</w:t>
-            </w:r>
-          </w:p>
-        </w:tc>
-        <w:tc>
-          <w:tcPr>
-            <w:tcW w:w="2841" w:type="dxa"/>
-          </w:tcPr>
-          <w:p>
-            <w:pPr>
-              <w:spacing w:line="360" w:lineRule="auto"/>
-              <w:rPr>
-                <w:rFonts w:ascii="微软雅黑" w:eastAsia="微软雅黑" w:hAnsi="微软雅黑"/>
-              </w:rPr>
-            </w:pPr>
-            <w:r>
-              <w:rPr>
-                <w:rFonts w:ascii="微软雅黑" w:eastAsia="微软雅黑" w:hAnsi="微软雅黑" w:hint="eastAsia"/>
-              </w:rPr>
-              <w:t>8801</w:t>
-            </w:r>
-          </w:p>
-        </w:tc>
-        <w:tc>
-          <w:tcPr>
-            <w:tcW w:w="2841" w:type="dxa"/>
-          </w:tcPr>
-          <w:p>
-            <w:pPr>
-              <w:spacing w:line="360" w:lineRule="auto"/>
-              <w:rPr>
-                <w:rFonts w:ascii="微软雅黑" w:eastAsia="微软雅黑" w:hAnsi="微软雅黑"/>
-              </w:rPr>
-            </w:pPr>
-            <w:r>
-              <w:rPr>
-                <w:rFonts w:ascii="微软雅黑" w:eastAsia="微软雅黑" w:hAnsi="微软雅黑" w:hint="eastAsia"/>
-              </w:rPr>
-              <w:t>数据节点</w:t>
-            </w:r>
-          </w:p>
-        </w:tc>
-      </w:tr>
-      <w:tr>
-        <w:tc>
-          <w:tcPr>
-            <w:tcW w:w="2840" w:type="dxa"/>
-          </w:tcPr>
-          <w:p>
-            <w:pPr>
-              <w:spacing w:line="360" w:lineRule="auto"/>
-              <w:rPr>
-                <w:rFonts w:ascii="微软雅黑" w:eastAsia="微软雅黑" w:hAnsi="微软雅黑" w:cs="Consolas"/>
-                <w:i/>
-                <w:iCs/>
-                <w:color w:val="2A00FF"/>
-                <w:kern w:val="0"/>
-                <w:sz w:val="20"/>
-                <w:szCs w:val="20"/>
-                <w:highlight w:val="yellow"/>
-              </w:rPr>
-            </w:pPr>
-            <w:r>
-              <w:rPr>
-                <w:rFonts w:ascii="微软雅黑" w:eastAsia="微软雅黑" w:hAnsi="微软雅黑" w:cs="Consolas"/>
-                <w:i/>
-                <w:iCs/>
-                <w:color w:val="2A00FF"/>
-                <w:kern w:val="0"/>
-                <w:sz w:val="20"/>
-                <w:szCs w:val="20"/>
-                <w:highlight w:val="yellow"/>
-              </w:rPr>
-              <w:t>10.0.15.164</w:t>
-            </w:r>
-          </w:p>
-        </w:tc>
-        <w:tc>
-          <w:tcPr>
-            <w:tcW w:w="2841" w:type="dxa"/>
-          </w:tcPr>
-          <w:p>
-            <w:pPr>
-              <w:spacing w:line="360" w:lineRule="auto"/>
-              <w:rPr>
-                <w:rFonts w:ascii="微软雅黑" w:eastAsia="微软雅黑" w:hAnsi="微软雅黑"/>
-              </w:rPr>
-            </w:pPr>
-            <w:r>
-              <w:rPr>
-                <w:rFonts w:ascii="微软雅黑" w:eastAsia="微软雅黑" w:hAnsi="微软雅黑" w:hint="eastAsia"/>
-              </w:rPr>
-              <w:t>8802</w:t>
-            </w:r>
-          </w:p>
-        </w:tc>
-        <w:tc>
-          <w:tcPr>
-            <w:tcW w:w="2841" w:type="dxa"/>
-          </w:tcPr>
-          <w:p>
-            <w:pPr>
-              <w:spacing w:line="360" w:lineRule="auto"/>
-              <w:rPr>
-                <w:rFonts w:ascii="微软雅黑" w:eastAsia="微软雅黑" w:hAnsi="微软雅黑"/>
-              </w:rPr>
-            </w:pPr>
-            <w:r>
-              <w:rPr>
-                <w:rFonts w:ascii="微软雅黑" w:eastAsia="微软雅黑" w:hAnsi="微软雅黑" w:hint="eastAsia"/>
-              </w:rPr>
-              <w:t>数据节点</w:t>
-            </w:r>
-          </w:p>
-        </w:tc>
-      </w:tr>
-      <w:tr>
-        <w:tc>
-          <w:tcPr>
-            <w:tcW w:w="2840" w:type="dxa"/>
-          </w:tcPr>
-          <w:p>
-            <w:pPr>
-              <w:spacing w:line="360" w:lineRule="auto"/>
-              <w:rPr>
-                <w:rFonts w:ascii="微软雅黑" w:eastAsia="微软雅黑" w:hAnsi="微软雅黑" w:cs="Consolas"/>
-                <w:i/>
-                <w:iCs/>
-                <w:color w:val="2A00FF"/>
-                <w:kern w:val="0"/>
-                <w:sz w:val="20"/>
-                <w:szCs w:val="20"/>
-                <w:highlight w:val="yellow"/>
-              </w:rPr>
-            </w:pPr>
-            <w:r>
-              <w:rPr>
-                <w:rFonts w:ascii="微软雅黑" w:eastAsia="微软雅黑" w:hAnsi="微软雅黑" w:cs="Consolas"/>
-                <w:i/>
-                <w:iCs/>
-                <w:color w:val="2A00FF"/>
-                <w:kern w:val="0"/>
-                <w:sz w:val="20"/>
-                <w:szCs w:val="20"/>
-                <w:highlight w:val="yellow"/>
-              </w:rPr>
-              <w:t>10.0.15.166</w:t>
-            </w:r>
-          </w:p>
-        </w:tc>
-        <w:tc>
-          <w:tcPr>
-            <w:tcW w:w="2841" w:type="dxa"/>
-          </w:tcPr>
-          <w:p>
-            <w:pPr>
-              <w:spacing w:line="360" w:lineRule="auto"/>
-              <w:rPr>
-                <w:rFonts w:ascii="微软雅黑" w:eastAsia="微软雅黑" w:hAnsi="微软雅黑"/>
-              </w:rPr>
-            </w:pPr>
-            <w:r>
-              <w:rPr>
-                <w:rFonts w:ascii="微软雅黑" w:eastAsia="微软雅黑" w:hAnsi="微软雅黑" w:hint="eastAsia"/>
-              </w:rPr>
-              <w:t>8800</w:t>
-            </w:r>
-          </w:p>
-        </w:tc>
-        <w:tc>
-          <w:tcPr>
-            <w:tcW w:w="2841" w:type="dxa"/>
-          </w:tcPr>
-          <w:p>
-            <w:pPr>
-              <w:spacing w:line="360" w:lineRule="auto"/>
-              <w:rPr>
-                <w:rFonts w:ascii="微软雅黑" w:eastAsia="微软雅黑" w:hAnsi="微软雅黑"/>
-              </w:rPr>
-            </w:pPr>
-            <w:r>
-              <w:rPr>
-                <w:rFonts w:ascii="微软雅黑" w:eastAsia="微软雅黑" w:hAnsi="微软雅黑" w:hint="eastAsia"/>
-              </w:rPr>
-              <w:t>数据节点</w:t>
-            </w:r>
-          </w:p>
-        </w:tc>
-      </w:tr>
-      <w:tr>
-        <w:tc>
-          <w:tcPr>
-            <w:tcW w:w="2840" w:type="dxa"/>
-          </w:tcPr>
-          <w:p>
-            <w:pPr>
-              <w:spacing w:line="360" w:lineRule="auto"/>
-              <w:rPr>
-                <w:rFonts w:ascii="微软雅黑" w:eastAsia="微软雅黑" w:hAnsi="微软雅黑" w:cs="Consolas"/>
-                <w:i/>
-                <w:iCs/>
-                <w:color w:val="2A00FF"/>
-                <w:kern w:val="0"/>
-                <w:sz w:val="20"/>
-                <w:szCs w:val="20"/>
-                <w:highlight w:val="yellow"/>
-              </w:rPr>
-            </w:pPr>
-            <w:r>
-              <w:rPr>
-                <w:rFonts w:ascii="微软雅黑" w:eastAsia="微软雅黑" w:hAnsi="微软雅黑" w:cs="Consolas"/>
-                <w:i/>
-                <w:iCs/>
-                <w:color w:val="2A00FF"/>
-                <w:kern w:val="0"/>
-                <w:sz w:val="20"/>
-                <w:szCs w:val="20"/>
-                <w:highlight w:val="yellow"/>
-              </w:rPr>
-              <w:t>10.0.15.166</w:t>
-            </w:r>
-          </w:p>
-        </w:tc>
-        <w:tc>
-          <w:tcPr>
-            <w:tcW w:w="2841" w:type="dxa"/>
-          </w:tcPr>
-          <w:p>
-            <w:pPr>
-              <w:spacing w:line="360" w:lineRule="auto"/>
-              <w:rPr>
-                <w:rFonts w:ascii="微软雅黑" w:eastAsia="微软雅黑" w:hAnsi="微软雅黑"/>
-              </w:rPr>
-            </w:pPr>
-            <w:r>
-              <w:rPr>
-                <w:rFonts w:ascii="微软雅黑" w:eastAsia="微软雅黑" w:hAnsi="微软雅黑" w:hint="eastAsia"/>
-              </w:rPr>
-              <w:t>8801</w:t>
-            </w:r>
-          </w:p>
-        </w:tc>
-        <w:tc>
-          <w:tcPr>
-            <w:tcW w:w="2841" w:type="dxa"/>
-          </w:tcPr>
-          <w:p>
-            <w:pPr>
-              <w:spacing w:line="360" w:lineRule="auto"/>
-              <w:rPr>
-                <w:rFonts w:ascii="微软雅黑" w:eastAsia="微软雅黑" w:hAnsi="微软雅黑"/>
-              </w:rPr>
-            </w:pPr>
-            <w:r>
-              <w:rPr>
-                <w:rFonts w:ascii="微软雅黑" w:eastAsia="微软雅黑" w:hAnsi="微软雅黑" w:hint="eastAsia"/>
-              </w:rPr>
-              <w:t>数据节点</w:t>
-            </w:r>
-          </w:p>
-        </w:tc>
-      </w:tr>
-      <w:tr>
-        <w:tc>
-          <w:tcPr>
-            <w:tcW w:w="2840" w:type="dxa"/>
-          </w:tcPr>
-          <w:p>
-            <w:pPr>
-              <w:spacing w:line="360" w:lineRule="auto"/>
-              <w:rPr>
-                <w:rFonts w:ascii="微软雅黑" w:eastAsia="微软雅黑" w:hAnsi="微软雅黑" w:cs="Consolas"/>
-                <w:i/>
-                <w:iCs/>
-                <w:color w:val="2A00FF"/>
-                <w:kern w:val="0"/>
-                <w:sz w:val="20"/>
-                <w:szCs w:val="20"/>
-                <w:highlight w:val="yellow"/>
-              </w:rPr>
-            </w:pPr>
-            <w:r>
-              <w:rPr>
-                <w:rFonts w:ascii="微软雅黑" w:eastAsia="微软雅黑" w:hAnsi="微软雅黑" w:cs="Consolas"/>
-                <w:i/>
-                <w:iCs/>
-                <w:color w:val="2A00FF"/>
-                <w:kern w:val="0"/>
-                <w:sz w:val="20"/>
-                <w:szCs w:val="20"/>
-                <w:highlight w:val="yellow"/>
-              </w:rPr>
-              <w:t>10.0.15.166</w:t>
-            </w:r>
-          </w:p>
-        </w:tc>
-        <w:tc>
-          <w:tcPr>
-            <w:tcW w:w="2841" w:type="dxa"/>
-          </w:tcPr>
-          <w:p>
-            <w:pPr>
-              <w:spacing w:line="360" w:lineRule="auto"/>
-              <w:rPr>
-                <w:rFonts w:ascii="微软雅黑" w:eastAsia="微软雅黑" w:hAnsi="微软雅黑"/>
-              </w:rPr>
-            </w:pPr>
-            <w:r>
-              <w:rPr>
-                <w:rFonts w:ascii="微软雅黑" w:eastAsia="微软雅黑" w:hAnsi="微软雅黑" w:hint="eastAsia"/>
-              </w:rPr>
-              <w:t>8802</w:t>
-            </w:r>
-          </w:p>
-        </w:tc>
-        <w:tc>
-          <w:tcPr>
-            <w:tcW w:w="2841" w:type="dxa"/>
-          </w:tcPr>
-          <w:p>
-            <w:pPr>
-              <w:spacing w:line="360" w:lineRule="auto"/>
-              <w:rPr>
-                <w:rFonts w:ascii="微软雅黑" w:eastAsia="微软雅黑" w:hAnsi="微软雅黑"/>
-              </w:rPr>
-            </w:pPr>
-            <w:r>
-              <w:rPr>
-                <w:rFonts w:ascii="微软雅黑" w:eastAsia="微软雅黑" w:hAnsi="微软雅黑" w:hint="eastAsia"/>
-              </w:rPr>
-              <w:t>数据节点</w:t>
-            </w:r>
-          </w:p>
-        </w:tc>
-      </w:tr>
-      <w:tr>
-        <w:tc>
-          <w:tcPr>
-            <w:tcW w:w="2840" w:type="dxa"/>
-          </w:tcPr>
-          <w:p>
-            <w:pPr>
-              <w:spacing w:line="360" w:lineRule="auto"/>
-              <w:rPr>
-                <w:rFonts w:ascii="微软雅黑" w:eastAsia="微软雅黑" w:hAnsi="微软雅黑" w:cs="Consolas"/>
-                <w:i/>
-                <w:iCs/>
-                <w:color w:val="2A00FF"/>
-                <w:kern w:val="0"/>
-                <w:sz w:val="20"/>
-                <w:szCs w:val="20"/>
-                <w:highlight w:val="yellow"/>
-              </w:rPr>
-            </w:pPr>
-            <w:r>
-              <w:rPr>
-                <w:rFonts w:ascii="微软雅黑" w:eastAsia="微软雅黑" w:hAnsi="微软雅黑" w:cs="Consolas"/>
-                <w:i/>
-                <w:iCs/>
-                <w:color w:val="2A00FF"/>
-                <w:kern w:val="0"/>
-                <w:sz w:val="20"/>
-                <w:szCs w:val="20"/>
-                <w:highlight w:val="yellow"/>
-              </w:rPr>
-              <w:t>10.0.15.167</w:t>
-            </w:r>
-          </w:p>
-        </w:tc>
-        <w:tc>
-          <w:tcPr>
-            <w:tcW w:w="2841" w:type="dxa"/>
-          </w:tcPr>
-          <w:p>
-            <w:pPr>
-              <w:spacing w:line="360" w:lineRule="auto"/>
-              <w:rPr>
-                <w:rFonts w:ascii="微软雅黑" w:eastAsia="微软雅黑" w:hAnsi="微软雅黑"/>
-              </w:rPr>
-            </w:pPr>
-            <w:r>
-              <w:rPr>
-                <w:rFonts w:ascii="微软雅黑" w:eastAsia="微软雅黑" w:hAnsi="微软雅黑" w:hint="eastAsia"/>
-              </w:rPr>
-              <w:t>8800</w:t>
-            </w:r>
-          </w:p>
-        </w:tc>
-        <w:tc>
-          <w:tcPr>
-            <w:tcW w:w="2841" w:type="dxa"/>
-          </w:tcPr>
-          <w:p>
-            <w:pPr>
-              <w:spacing w:line="360" w:lineRule="auto"/>
-              <w:rPr>
-                <w:rFonts w:ascii="微软雅黑" w:eastAsia="微软雅黑" w:hAnsi="微软雅黑"/>
-              </w:rPr>
-            </w:pPr>
-            <w:r>
-              <w:rPr>
-                <w:rFonts w:ascii="微软雅黑" w:eastAsia="微软雅黑" w:hAnsi="微软雅黑" w:hint="eastAsia"/>
-              </w:rPr>
-              <w:t>数据节点</w:t>
-            </w:r>
-          </w:p>
-        </w:tc>
-      </w:tr>
-      <w:tr>
-        <w:tc>
-          <w:tcPr>
-            <w:tcW w:w="2840" w:type="dxa"/>
-          </w:tcPr>
-          <w:p>
-            <w:pPr>
-              <w:spacing w:line="360" w:lineRule="auto"/>
-              <w:rPr>
-                <w:rFonts w:ascii="微软雅黑" w:eastAsia="微软雅黑" w:hAnsi="微软雅黑" w:cs="Consolas"/>
-                <w:i/>
-                <w:iCs/>
-                <w:color w:val="2A00FF"/>
-                <w:kern w:val="0"/>
-                <w:sz w:val="20"/>
-                <w:szCs w:val="20"/>
-                <w:highlight w:val="yellow"/>
-              </w:rPr>
-            </w:pPr>
-            <w:r>
-              <w:rPr>
-                <w:rFonts w:ascii="微软雅黑" w:eastAsia="微软雅黑" w:hAnsi="微软雅黑" w:cs="Consolas"/>
-                <w:i/>
-                <w:iCs/>
-                <w:color w:val="2A00FF"/>
-                <w:kern w:val="0"/>
-                <w:sz w:val="20"/>
-                <w:szCs w:val="20"/>
-                <w:highlight w:val="yellow"/>
-              </w:rPr>
-              <w:t>10.0.15.167</w:t>
-            </w:r>
-          </w:p>
-        </w:tc>
-        <w:tc>
-          <w:tcPr>
-            <w:tcW w:w="2841" w:type="dxa"/>
-          </w:tcPr>
-          <w:p>
-            <w:pPr>
-              <w:spacing w:line="360" w:lineRule="auto"/>
-              <w:rPr>
-                <w:rFonts w:ascii="微软雅黑" w:eastAsia="微软雅黑" w:hAnsi="微软雅黑"/>
-              </w:rPr>
-            </w:pPr>
-            <w:r>
-              <w:rPr>
-                <w:rFonts w:ascii="微软雅黑" w:eastAsia="微软雅黑" w:hAnsi="微软雅黑" w:hint="eastAsia"/>
-              </w:rPr>
-              <w:t>8801</w:t>
-            </w:r>
-          </w:p>
-        </w:tc>
-        <w:tc>
-          <w:tcPr>
-            <w:tcW w:w="2841" w:type="dxa"/>
-          </w:tcPr>
-          <w:p>
-            <w:pPr>
-              <w:spacing w:line="360" w:lineRule="auto"/>
-              <w:rPr>
-                <w:rFonts w:ascii="微软雅黑" w:eastAsia="微软雅黑" w:hAnsi="微软雅黑"/>
-              </w:rPr>
-            </w:pPr>
-            <w:r>
-              <w:rPr>
-                <w:rFonts w:ascii="微软雅黑" w:eastAsia="微软雅黑" w:hAnsi="微软雅黑" w:hint="eastAsia"/>
-              </w:rPr>
-              <w:t>数据节点</w:t>
-            </w:r>
-          </w:p>
-        </w:tc>
-      </w:tr>
-      <w:tr>
-        <w:tc>
-          <w:tcPr>
-            <w:tcW w:w="2840" w:type="dxa"/>
-          </w:tcPr>
-          <w:p>
-            <w:pPr>
-              <w:spacing w:line="360" w:lineRule="auto"/>
-              <w:rPr>
-                <w:rFonts w:ascii="微软雅黑" w:eastAsia="微软雅黑" w:hAnsi="微软雅黑" w:cs="Consolas"/>
-                <w:i/>
-                <w:iCs/>
-                <w:color w:val="2A00FF"/>
-                <w:kern w:val="0"/>
-                <w:sz w:val="20"/>
-                <w:szCs w:val="20"/>
-                <w:highlight w:val="yellow"/>
-              </w:rPr>
-            </w:pPr>
-            <w:r>
-              <w:rPr>
-                <w:rFonts w:ascii="微软雅黑" w:eastAsia="微软雅黑" w:hAnsi="微软雅黑" w:cs="Consolas"/>
-                <w:i/>
-                <w:iCs/>
-                <w:color w:val="2A00FF"/>
-                <w:kern w:val="0"/>
-                <w:sz w:val="20"/>
-                <w:szCs w:val="20"/>
-                <w:highlight w:val="yellow"/>
-              </w:rPr>
-              <w:t>10.0.15.167</w:t>
-            </w:r>
-          </w:p>
-        </w:tc>
-        <w:tc>
-          <w:tcPr>
-            <w:tcW w:w="2841" w:type="dxa"/>
-          </w:tcPr>
-          <w:p>
-            <w:pPr>
-              <w:spacing w:line="360" w:lineRule="auto"/>
-              <w:rPr>
-                <w:rFonts w:ascii="微软雅黑" w:eastAsia="微软雅黑" w:hAnsi="微软雅黑"/>
-              </w:rPr>
-            </w:pPr>
-            <w:r>
-              <w:rPr>
-                <w:rFonts w:ascii="微软雅黑" w:eastAsia="微软雅黑" w:hAnsi="微软雅黑" w:hint="eastAsia"/>
-              </w:rPr>
-              <w:t>8802</w:t>
-            </w:r>
-          </w:p>
-        </w:tc>
-        <w:tc>
-          <w:tcPr>
-            <w:tcW w:w="2841" w:type="dxa"/>
-          </w:tcPr>
-          <w:p>
-            <w:pPr>
-              <w:spacing w:line="360" w:lineRule="auto"/>
-              <w:rPr>
-                <w:rFonts w:ascii="微软雅黑" w:eastAsia="微软雅黑" w:hAnsi="微软雅黑"/>
-              </w:rPr>
-            </w:pPr>
-            <w:r>
-              <w:rPr>
-                <w:rFonts w:ascii="微软雅黑" w:eastAsia="微软雅黑" w:hAnsi="微软雅黑" w:hint="eastAsia"/>
-              </w:rPr>
-              <w:t>数据节点</w:t>
-            </w:r>
-          </w:p>
-        </w:tc>
-      </w:tr>
-    </w:tbl>
-    <w:p>
-      <w:pPr>
-        <w:spacing w:line="360" w:lineRule="auto"/>
-        <w:rPr>
-          <w:rFonts w:ascii="微软雅黑" w:eastAsia="微软雅黑" w:hAnsi="微软雅黑"/>
-        </w:rPr>
-      </w:pPr>
-      <w:r>
-        <w:rPr>
-          <w:rFonts w:ascii="微软雅黑" w:eastAsia="微软雅黑" w:hAnsi="微软雅黑" w:hint="eastAsia"/>
+    </w:p>
+    <w:p>
+      <w:pPr>
+        <w:spacing w:line="360" w:lineRule="auto"/>
+        <w:rPr>
+          <w:rFonts w:ascii="微软雅黑" w:eastAsia="微软雅黑" w:hAnsi="微软雅黑"/>
+        </w:rPr>
+      </w:pPr>
+      <w:r>
+        <w:rPr>
+          <w:rFonts w:ascii="微软雅黑" w:eastAsia="微软雅黑" w:hAnsi="微软雅黑" w:hint="eastAsia"/>
+        </w:rPr>
+        <w:t>执行</w:t>
+      </w:r>
+      <w:r>
+        <w:rPr>
+          <w:rFonts w:ascii="微软雅黑" w:eastAsia="微软雅黑" w:hAnsi="微软雅黑"/>
+        </w:rPr>
+        <w:t>bigdatamonitor</w:t>
+      </w:r>
+      <w:r>
+        <w:rPr>
+          <w:rFonts w:ascii="微软雅黑" w:eastAsia="微软雅黑" w:hAnsi="微软雅黑" w:hint="eastAsia"/>
+        </w:rPr>
+        <w:t>工程下的build.bat指令即可。构建完毕后会在distrib目录下生成整个抽取节点的管理作业端和数据处理端的安装运行程序包run目录，我们只需要将run包分发部署到各个服务器相应的目录中即可。</w:t>
+      </w:r>
+    </w:p>
+    <w:p>
+      <w:pPr>
+        <w:spacing w:line="360" w:lineRule="auto"/>
+        <w:rPr>
+          <w:rFonts w:ascii="微软雅黑" w:eastAsia="微软雅黑" w:hAnsi="微软雅黑"/>
+        </w:rPr>
+      </w:pPr>
+    </w:p>
+    <w:p>
+      <w:pPr>
+        <w:pStyle w:val="2"/>
+        <w:numPr>
+          <w:ilvl w:val="1"/>
+          <w:numId w:val="13"/>
+        </w:numPr>
+        <w:spacing w:line="360" w:lineRule="auto"/>
+        <w:rPr>
+          <w:rFonts w:ascii="微软雅黑" w:eastAsia="微软雅黑" w:hAnsi="微软雅黑"/>
+        </w:rPr>
+      </w:pPr>
+      <w:bookmarkStart w:id="49" w:name="_Toc426108214"/>
+      <w:r>
+        <w:rPr>
+          <w:rFonts w:ascii="微软雅黑" w:eastAsia="微软雅黑" w:hAnsi="微软雅黑" w:hint="eastAsia"/>
+        </w:rPr>
+        <w:t>依赖环境</w:t>
+      </w:r>
+      <w:bookmarkEnd w:id="49"/>
+    </w:p>
+    <w:p>
+      <w:pPr>
+        <w:spacing w:line="360" w:lineRule="auto"/>
+        <w:rPr>
+          <w:rFonts w:ascii="微软雅黑" w:eastAsia="微软雅黑" w:hAnsi="微软雅黑"/>
+        </w:rPr>
+      </w:pPr>
+      <w:proofErr w:type="gramStart"/>
+      <w:r>
+        <w:rPr>
+          <w:rFonts w:ascii="微软雅黑" w:eastAsia="微软雅黑" w:hAnsi="微软雅黑" w:hint="eastAsia"/>
+        </w:rPr>
+        <w:t>jdk</w:t>
+      </w:r>
+      <w:proofErr w:type="gramEnd"/>
+      <w:r>
+        <w:rPr>
+          <w:rFonts w:ascii="微软雅黑" w:eastAsia="微软雅黑" w:hAnsi="微软雅黑" w:hint="eastAsia"/>
+        </w:rPr>
+        <w:t xml:space="preserve"> 7</w:t>
+      </w:r>
+      <w:r>
+        <w:rPr>
+          <w:rFonts w:ascii="微软雅黑" w:eastAsia="微软雅黑" w:hAnsi="微软雅黑" w:hint="eastAsia"/>
+        </w:rPr>
+        <w:t>+</w:t>
+      </w:r>
+    </w:p>
+    <w:p>
+      <w:pPr>
+        <w:spacing w:line="360" w:lineRule="auto"/>
+        <w:rPr>
+          <w:rFonts w:ascii="微软雅黑" w:eastAsia="微软雅黑" w:hAnsi="微软雅黑"/>
+        </w:rPr>
+      </w:pPr>
+      <w:r>
+        <w:rPr>
+          <w:rFonts w:ascii="微软雅黑" w:eastAsia="微软雅黑" w:hAnsi="微软雅黑"/>
+        </w:rPr>
+        <w:t>hadoop-2.7.0</w:t>
+      </w:r>
+      <w:r>
+        <w:rPr>
+          <w:rFonts w:ascii="微软雅黑" w:eastAsia="微软雅黑" w:hAnsi="微软雅黑" w:hint="eastAsia"/>
+        </w:rPr>
+        <w:t>只需要配置</w:t>
+      </w:r>
+      <w:r>
+        <w:rPr>
+          <w:rFonts w:ascii="微软雅黑" w:eastAsia="微软雅黑" w:hAnsi="微软雅黑" w:hint="eastAsia"/>
+        </w:rPr>
+        <w:t>好</w:t>
+      </w:r>
+      <w:r>
+        <w:rPr>
+          <w:rFonts w:ascii="微软雅黑" w:eastAsia="微软雅黑" w:hAnsi="微软雅黑" w:hint="eastAsia"/>
+        </w:rPr>
+        <w:t>hadoop home环境变量即可</w:t>
+      </w:r>
+      <w:r>
+        <w:rPr>
+          <w:rFonts w:ascii="微软雅黑" w:eastAsia="微软雅黑" w:hAnsi="微软雅黑" w:hint="eastAsia"/>
+        </w:rPr>
+        <w:t>，例如，linux环境变量配置：</w:t>
+      </w:r>
+    </w:p>
+    <w:p>
+      <w:pPr>
+        <w:spacing w:line="360" w:lineRule="auto"/>
+        <w:rPr>
+          <w:rFonts w:ascii="微软雅黑" w:eastAsia="微软雅黑" w:hAnsi="微软雅黑"/>
+        </w:rPr>
+      </w:pPr>
+      <w:r>
+        <w:rPr>
+          <w:rFonts w:ascii="微软雅黑" w:eastAsia="微软雅黑" w:hAnsi="微软雅黑"/>
+        </w:rPr>
+        <w:t>HADOOP_HOME=/opt/hadoop-2.7.0</w:t>
+      </w:r>
+    </w:p>
+    <w:p>
+      <w:pPr>
+        <w:spacing w:line="360" w:lineRule="auto"/>
+        <w:rPr>
+          <w:rFonts w:ascii="微软雅黑" w:eastAsia="微软雅黑" w:hAnsi="微软雅黑"/>
+        </w:rPr>
+      </w:pPr>
+      <w:r>
+        <w:rPr>
+          <w:rFonts w:ascii="微软雅黑" w:eastAsia="微软雅黑" w:hAnsi="微软雅黑"/>
+        </w:rPr>
+        <w:t>HADOOP_HOME_BIN=/opt/hadoop-2.7.0/bin</w:t>
+      </w:r>
+    </w:p>
+    <w:p>
+      <w:pPr>
+        <w:spacing w:line="360" w:lineRule="auto"/>
+        <w:rPr>
+          <w:rFonts w:ascii="微软雅黑" w:eastAsia="微软雅黑" w:hAnsi="微软雅黑"/>
+        </w:rPr>
+      </w:pPr>
+      <w:proofErr w:type="gramStart"/>
+      <w:r>
+        <w:rPr>
+          <w:rFonts w:ascii="微软雅黑" w:eastAsia="微软雅黑" w:hAnsi="微软雅黑"/>
+        </w:rPr>
+        <w:t>export</w:t>
+      </w:r>
+      <w:proofErr w:type="gramEnd"/>
+      <w:r>
+        <w:rPr>
+          <w:rFonts w:ascii="微软雅黑" w:eastAsia="微软雅黑" w:hAnsi="微软雅黑"/>
+        </w:rPr>
+        <w:t xml:space="preserve"> HADOOP_HOME HADOOP_HOME_BIN</w:t>
+      </w:r>
+    </w:p>
+    <w:p>
+      <w:pPr>
+        <w:spacing w:line="360" w:lineRule="auto"/>
+        <w:rPr>
+          <w:rFonts w:ascii="微软雅黑" w:eastAsia="微软雅黑" w:hAnsi="微软雅黑"/>
+        </w:rPr>
+      </w:pPr>
+      <w:r>
+        <w:rPr>
+          <w:rFonts w:ascii="微软雅黑" w:eastAsia="微软雅黑" w:hAnsi="微软雅黑" w:hint="eastAsia"/>
+        </w:rPr>
+        <w:t>windows环境也只需要设置</w:t>
+      </w:r>
+      <w:r>
+        <w:rPr>
+          <w:rFonts w:ascii="微软雅黑" w:eastAsia="微软雅黑" w:hAnsi="微软雅黑"/>
+        </w:rPr>
+        <w:t>HADOOP_HOME</w:t>
+      </w:r>
+      <w:r>
+        <w:rPr>
+          <w:rFonts w:ascii="微软雅黑" w:eastAsia="微软雅黑" w:hAnsi="微软雅黑" w:hint="eastAsia"/>
+        </w:rPr>
+        <w:t>和</w:t>
+      </w:r>
+      <w:r>
+        <w:rPr>
+          <w:rFonts w:ascii="微软雅黑" w:eastAsia="微软雅黑" w:hAnsi="微软雅黑"/>
+        </w:rPr>
+        <w:t>HADOOP_HOME_BIN</w:t>
+      </w:r>
+      <w:r>
+        <w:rPr>
+          <w:rFonts w:ascii="微软雅黑" w:eastAsia="微软雅黑" w:hAnsi="微软雅黑" w:hint="eastAsia"/>
+        </w:rPr>
+        <w:t>这两个环境变量即可</w:t>
+      </w:r>
+    </w:p>
+    <w:p>
+      <w:pPr>
+        <w:spacing w:line="360" w:lineRule="auto"/>
+        <w:rPr>
+          <w:rFonts w:ascii="微软雅黑" w:eastAsia="微软雅黑" w:hAnsi="微软雅黑"/>
           <w:b/>
           <w:color w:val="002060"/>
           <w:sz w:val="24"/>
           <w:szCs w:val="24"/>
         </w:rPr>
+      </w:pPr>
+      <w:r>
+        <w:rPr>
+          <w:rFonts w:ascii="微软雅黑" w:eastAsia="微软雅黑" w:hAnsi="微软雅黑" w:hint="eastAsia"/>
+          <w:b/>
+          <w:color w:val="002060"/>
+          <w:sz w:val="24"/>
+          <w:szCs w:val="24"/>
+        </w:rPr>
         <w:t>各个服务器之间作业节点依赖的端口，要在防火墙里面配置打开，保证服务器之间网络的连通性。</w:t>
       </w:r>
-      <w:bookmarkStart w:id="50" w:name="_GoBack"/>
-      <w:bookmarkEnd w:id="50"/>
-    </w:p>
-    <w:p>
-      <w:pPr>
-        <w:spacing w:line="360" w:lineRule="auto"/>
-        <w:rPr>
-          <w:rFonts w:ascii="微软雅黑" w:eastAsia="微软雅黑" w:hAnsi="微软雅黑"/>
-        </w:rPr>
-      </w:pPr>
-      <w:r>
-        <w:rPr>
-          <w:rFonts w:ascii="微软雅黑" w:eastAsia="微软雅黑" w:hAnsi="微软雅黑" w:hint="eastAsia"/>
-        </w:rPr>
-        <w:t>运行包在服务器上的安装目录统一定位：/opt/run；安装方法非常简单，只要将</w:t>
-      </w:r>
-      <w:proofErr w:type="gramStart"/>
-      <w:r>
-        <w:rPr>
-          <w:rFonts w:ascii="微软雅黑" w:eastAsia="微软雅黑" w:hAnsi="微软雅黑" w:hint="eastAsia"/>
-        </w:rPr>
-        <w:t>包做好</w:t>
-      </w:r>
-      <w:proofErr w:type="gramEnd"/>
-      <w:r>
-        <w:rPr>
-          <w:rFonts w:ascii="微软雅黑" w:eastAsia="微软雅黑" w:hAnsi="微软雅黑" w:hint="eastAsia"/>
-        </w:rPr>
-        <w:t>配置后，直接将run包拷贝到/opt/run下面即可。</w:t>
-      </w:r>
-    </w:p>
-    <w:p>
-      <w:pPr>
-        <w:pStyle w:val="3"/>
+    </w:p>
+    <w:p>
+      <w:pPr>
+        <w:spacing w:line="360" w:lineRule="auto"/>
+        <w:rPr>
+          <w:rFonts w:ascii="微软雅黑" w:eastAsia="微软雅黑" w:hAnsi="微软雅黑"/>
+        </w:rPr>
+      </w:pPr>
+    </w:p>
+    <w:p>
+      <w:pPr>
+        <w:pStyle w:val="2"/>
         <w:numPr>
-          <w:ilvl w:val="2"/>
+          <w:ilvl w:val="1"/>
           <w:numId w:val="13"/>
         </w:numPr>
         <w:spacing w:line="360" w:lineRule="auto"/>
@@ -32241,127 +30302,64 @@
           <w:rFonts w:ascii="微软雅黑" w:eastAsia="微软雅黑" w:hAnsi="微软雅黑"/>
         </w:rPr>
       </w:pPr>
-      <w:bookmarkStart w:id="51" w:name="_Toc426108216"/>
-      <w:r>
-        <w:rPr>
-          <w:rFonts w:ascii="微软雅黑" w:eastAsia="微软雅黑" w:hAnsi="微软雅黑" w:hint="eastAsia"/>
-        </w:rPr>
-        <w:t>配置</w:t>
-      </w:r>
-      <w:bookmarkEnd w:id="51"/>
-    </w:p>
-    <w:p>
-      <w:pPr>
-        <w:spacing w:line="360" w:lineRule="auto"/>
-        <w:rPr>
-          <w:rFonts w:ascii="微软雅黑" w:eastAsia="微软雅黑" w:hAnsi="微软雅黑"/>
-        </w:rPr>
-      </w:pPr>
-      <w:r>
-        <w:rPr>
-          <w:rFonts w:ascii="微软雅黑" w:eastAsia="微软雅黑" w:hAnsi="微软雅黑" w:hint="eastAsia"/>
-        </w:rPr>
-        <w:t>我们先做好配置，然后将配置好的运行包分发到各个服务器即可运行。</w:t>
-      </w:r>
-    </w:p>
-    <w:p>
-      <w:pPr>
-        <w:pStyle w:val="4"/>
-        <w:numPr>
-          <w:ilvl w:val="3"/>
-          <w:numId w:val="13"/>
-        </w:numPr>
-        <w:spacing w:line="360" w:lineRule="auto"/>
-        <w:rPr>
-          <w:rFonts w:ascii="微软雅黑" w:eastAsia="微软雅黑" w:hAnsi="微软雅黑"/>
-        </w:rPr>
-      </w:pPr>
-      <w:r>
-        <w:rPr>
-          <w:rFonts w:ascii="微软雅黑" w:eastAsia="微软雅黑" w:hAnsi="微软雅黑"/>
+      <w:bookmarkStart w:id="50" w:name="_Toc426108215"/>
+      <w:r>
+        <w:rPr>
+          <w:rFonts w:ascii="微软雅黑" w:eastAsia="微软雅黑" w:hAnsi="微软雅黑" w:hint="eastAsia"/>
+        </w:rPr>
+        <w:t>配置和部署</w:t>
+      </w:r>
+      <w:r>
+        <w:rPr>
+          <w:rFonts w:ascii="微软雅黑" w:eastAsia="微软雅黑" w:hAnsi="微软雅黑" w:hint="eastAsia"/>
+        </w:rPr>
+        <w:t>运行</w:t>
+      </w:r>
+      <w:bookmarkEnd w:id="50"/>
+    </w:p>
+    <w:p>
+      <w:pPr>
+        <w:spacing w:line="360" w:lineRule="auto"/>
+        <w:rPr>
+          <w:rFonts w:ascii="微软雅黑" w:eastAsia="微软雅黑" w:hAnsi="微软雅黑"/>
+        </w:rPr>
+      </w:pPr>
+      <w:r>
+        <w:rPr>
+          <w:rFonts w:ascii="微软雅黑" w:eastAsia="微软雅黑" w:hAnsi="微软雅黑" w:hint="eastAsia"/>
+        </w:rPr>
+        <w:t>通过构建</w:t>
+      </w:r>
+      <w:r>
+        <w:rPr>
+          <w:rFonts w:ascii="微软雅黑" w:eastAsia="微软雅黑" w:hAnsi="微软雅黑"/>
+        </w:rPr>
+        <w:t>bigdatamonitor</w:t>
+      </w:r>
+      <w:r>
+        <w:rPr>
+          <w:rFonts w:ascii="微软雅黑" w:eastAsia="微软雅黑" w:hAnsi="微软雅黑" w:hint="eastAsia"/>
+        </w:rPr>
+        <w:t>工程我们会得到一个run运行包，run的目录结构如下：</w:t>
+      </w:r>
+    </w:p>
+    <w:p>
+      <w:pPr>
+        <w:spacing w:line="360" w:lineRule="auto"/>
+        <w:rPr>
+          <w:rFonts w:ascii="微软雅黑" w:eastAsia="微软雅黑" w:hAnsi="微软雅黑"/>
+        </w:rPr>
+      </w:pPr>
+      <w:r>
+        <w:rPr>
+          <w:noProof/>
         </w:rPr>
         <w:lastRenderedPageBreak/>
-        <w:t>H</w:t>
-      </w:r>
-      <w:r>
-        <w:rPr>
-          <w:rFonts w:ascii="微软雅黑" w:eastAsia="微软雅黑" w:hAnsi="微软雅黑" w:hint="eastAsia"/>
-        </w:rPr>
-        <w:t>adoop hdfs</w:t>
-      </w:r>
-      <w:proofErr w:type="gramStart"/>
-      <w:r>
-        <w:rPr>
-          <w:rFonts w:ascii="微软雅黑" w:eastAsia="微软雅黑" w:hAnsi="微软雅黑" w:hint="eastAsia"/>
-        </w:rPr>
-        <w:t>客服端配置</w:t>
-      </w:r>
-      <w:proofErr w:type="gramEnd"/>
-    </w:p>
-    <w:p>
-      <w:pPr>
-        <w:spacing w:line="360" w:lineRule="auto"/>
-        <w:rPr>
-          <w:rFonts w:ascii="微软雅黑" w:eastAsia="微软雅黑" w:hAnsi="微软雅黑"/>
-        </w:rPr>
-      </w:pPr>
-      <w:r>
-        <w:rPr>
-          <w:rFonts w:ascii="微软雅黑" w:eastAsia="微软雅黑" w:hAnsi="微软雅黑" w:hint="eastAsia"/>
-        </w:rPr>
-        <w:t>先要配置好每台服务的</w:t>
-      </w:r>
-      <w:r>
-        <w:rPr>
-          <w:rFonts w:ascii="微软雅黑" w:eastAsia="微软雅黑" w:hAnsi="微软雅黑" w:hint="eastAsia"/>
-        </w:rPr>
-        <w:t>环境变量，参考章节【依赖环境】</w:t>
-      </w:r>
-    </w:p>
-    <w:p>
-      <w:pPr>
-        <w:spacing w:line="360" w:lineRule="auto"/>
-        <w:rPr>
-          <w:rFonts w:ascii="微软雅黑" w:eastAsia="微软雅黑" w:hAnsi="微软雅黑"/>
-        </w:rPr>
-      </w:pPr>
-      <w:r>
-        <w:rPr>
-          <w:rFonts w:ascii="微软雅黑" w:eastAsia="微软雅黑" w:hAnsi="微软雅黑" w:hint="eastAsia"/>
-        </w:rPr>
-        <w:t>配置hdfs客户端容灾参数，配置文件目录：</w:t>
-      </w:r>
-      <w:r>
-        <w:rPr>
-          <w:rFonts w:ascii="微软雅黑" w:eastAsia="微软雅黑" w:hAnsi="微软雅黑" w:hint="eastAsia"/>
-        </w:rPr>
-        <w:t>core-site.xml和hdfs-site.</w:t>
-      </w:r>
-      <w:proofErr w:type="gramStart"/>
-      <w:r>
-        <w:rPr>
-          <w:rFonts w:ascii="微软雅黑" w:eastAsia="微软雅黑" w:hAnsi="微软雅黑" w:hint="eastAsia"/>
-        </w:rPr>
-        <w:t>xml</w:t>
-      </w:r>
-      <w:proofErr w:type="gramEnd"/>
-    </w:p>
-    <w:p>
-      <w:pPr>
-        <w:spacing w:line="360" w:lineRule="auto"/>
-        <w:rPr>
-          <w:rFonts w:ascii="微软雅黑" w:eastAsia="微软雅黑" w:hAnsi="微软雅黑"/>
-        </w:rPr>
-      </w:pPr>
-      <w:r>
-        <w:rPr>
-          <w:noProof/>
-        </w:rPr>
         <w:drawing>
-          <wp:inline distT="0" distB="0" distL="0" distR="0" wp14:anchorId="0006F656" wp14:editId="2624F5FE">
-            <wp:extent cx="3200000" cy="2895238"/>
-            <wp:effectExtent l="0" t="0" r="635" b="635"/>
-            <wp:docPr id="18" name="图片 18"/>
+          <wp:inline distT="0" distB="0" distL="0" distR="0" wp14:anchorId="76D0BFBD" wp14:editId="4158A035">
+            <wp:extent cx="5274310" cy="2848982"/>
+            <wp:effectExtent l="0" t="0" r="2540" b="8890"/>
+            <wp:docPr id="17" name="图片 17"/>
             <wp:cNvGraphicFramePr>
               <a:graphicFrameLocks xmlns:a="http://schemas.openxmlformats.org/drawingml/2006/main" noChangeAspect="1"/>
             </wp:cNvGraphicFramePr>
@@ -32381,6 +30379,2123 @@
                   <pic:spPr>
                     <a:xfrm>
                       <a:off x="0" y="0"/>
+                      <a:ext cx="5274310" cy="2848982"/>
+                    </a:xfrm>
+                    <a:prstGeom prst="rect">
+                      <a:avLst/>
+                    </a:prstGeom>
+                  </pic:spPr>
+                </pic:pic>
+              </a:graphicData>
+            </a:graphic>
+          </wp:inline>
+        </w:drawing>
+      </w:r>
+    </w:p>
+    <w:p>
+      <w:pPr>
+        <w:spacing w:line="360" w:lineRule="auto"/>
+        <w:rPr>
+          <w:rFonts w:ascii="微软雅黑" w:eastAsia="微软雅黑" w:hAnsi="微软雅黑"/>
+        </w:rPr>
+      </w:pPr>
+      <w:r>
+        <w:rPr>
+          <w:rFonts w:ascii="微软雅黑" w:eastAsia="微软雅黑" w:hAnsi="微软雅黑" w:hint="eastAsia"/>
+        </w:rPr>
+        <w:t>本节我们详细介绍如何配置系统和部署系统到linux或者windows环境。</w:t>
+      </w:r>
+      <w:r>
+        <w:rPr>
+          <w:rFonts w:ascii="微软雅黑" w:eastAsia="微软雅黑" w:hAnsi="微软雅黑" w:hint="eastAsia"/>
+        </w:rPr>
+        <w:t>先介绍配置。</w:t>
+      </w:r>
+    </w:p>
+    <w:p>
+      <w:pPr>
+        <w:spacing w:line="360" w:lineRule="auto"/>
+        <w:rPr>
+          <w:rFonts w:ascii="微软雅黑" w:eastAsia="微软雅黑" w:hAnsi="微软雅黑"/>
+        </w:rPr>
+      </w:pPr>
+      <w:r>
+        <w:rPr>
+          <w:rFonts w:ascii="微软雅黑" w:eastAsia="微软雅黑" w:hAnsi="微软雅黑" w:hint="eastAsia"/>
+        </w:rPr>
+        <w:t>假设我们有8台服务器，每</w:t>
+      </w:r>
+      <w:r>
+        <w:rPr>
+          <w:rFonts w:ascii="微软雅黑" w:eastAsia="微软雅黑" w:hAnsi="微软雅黑" w:hint="eastAsia"/>
+        </w:rPr>
+        <w:t>台</w:t>
+      </w:r>
+      <w:r>
+        <w:rPr>
+          <w:rFonts w:ascii="微软雅黑" w:eastAsia="微软雅黑" w:hAnsi="微软雅黑" w:hint="eastAsia"/>
+        </w:rPr>
+        <w:t>服务</w:t>
+      </w:r>
+      <w:r>
+        <w:rPr>
+          <w:rFonts w:ascii="微软雅黑" w:eastAsia="微软雅黑" w:hAnsi="微软雅黑" w:hint="eastAsia"/>
+        </w:rPr>
+        <w:t>器</w:t>
+      </w:r>
+      <w:r>
+        <w:rPr>
+          <w:rFonts w:ascii="微软雅黑" w:eastAsia="微软雅黑" w:hAnsi="微软雅黑" w:hint="eastAsia"/>
+        </w:rPr>
+        <w:t>其3个节点，</w:t>
+      </w:r>
+      <w:r>
+        <w:rPr>
+          <w:rFonts w:ascii="微软雅黑" w:eastAsia="微软雅黑" w:hAnsi="微软雅黑" w:hint="eastAsia"/>
+        </w:rPr>
+        <w:t>总共24个节点，</w:t>
+      </w:r>
+      <w:r>
+        <w:rPr>
+          <w:rFonts w:ascii="微软雅黑" w:eastAsia="微软雅黑" w:hAnsi="微软雅黑" w:hint="eastAsia"/>
+        </w:rPr>
+        <w:t>组成整个数据抽取系统</w:t>
+      </w:r>
+      <w:r>
+        <w:rPr>
+          <w:rFonts w:ascii="微软雅黑" w:eastAsia="微软雅黑" w:hAnsi="微软雅黑" w:hint="eastAsia"/>
+        </w:rPr>
+        <w:t>环境</w:t>
+      </w:r>
+      <w:r>
+        <w:rPr>
+          <w:rFonts w:ascii="微软雅黑" w:eastAsia="微软雅黑" w:hAnsi="微软雅黑" w:hint="eastAsia"/>
+        </w:rPr>
+        <w:t>，</w:t>
+      </w:r>
+      <w:r>
+        <w:rPr>
+          <w:rFonts w:ascii="微软雅黑" w:eastAsia="微软雅黑" w:hAnsi="微软雅黑" w:hint="eastAsia"/>
+        </w:rPr>
+        <w:t>节点</w:t>
+      </w:r>
+      <w:r>
+        <w:rPr>
+          <w:rFonts w:ascii="微软雅黑" w:eastAsia="微软雅黑" w:hAnsi="微软雅黑" w:hint="eastAsia"/>
+        </w:rPr>
+        <w:t>表如下：</w:t>
+      </w:r>
+    </w:p>
+    <w:tbl>
+      <w:tblPr>
+        <w:tblStyle w:val="a6"/>
+        <w:tblW w:w="0" w:type="auto"/>
+        <w:tblLook w:val="04A0" w:firstRow="1" w:lastRow="0" w:firstColumn="1" w:lastColumn="0" w:noHBand="0" w:noVBand="1"/>
+      </w:tblPr>
+      <w:tblGrid>
+        <w:gridCol w:w="2840"/>
+        <w:gridCol w:w="2841"/>
+        <w:gridCol w:w="2841"/>
+      </w:tblGrid>
+      <w:tr>
+        <w:tc>
+          <w:tcPr>
+            <w:tcW w:w="2840" w:type="dxa"/>
+            <w:shd w:val="clear" w:color="auto" w:fill="9BBB59" w:themeFill="accent3"/>
+          </w:tcPr>
+          <w:p>
+            <w:pPr>
+              <w:spacing w:line="360" w:lineRule="auto"/>
+              <w:rPr>
+                <w:rFonts w:ascii="微软雅黑" w:eastAsia="微软雅黑" w:hAnsi="微软雅黑"/>
+                <w:b/>
+              </w:rPr>
+            </w:pPr>
+            <w:r>
+              <w:rPr>
+                <w:rFonts w:ascii="微软雅黑" w:eastAsia="微软雅黑" w:hAnsi="微软雅黑" w:hint="eastAsia"/>
+                <w:b/>
+              </w:rPr>
+              <w:t>ip</w:t>
+            </w:r>
+          </w:p>
+        </w:tc>
+        <w:tc>
+          <w:tcPr>
+            <w:tcW w:w="2841" w:type="dxa"/>
+            <w:shd w:val="clear" w:color="auto" w:fill="9BBB59" w:themeFill="accent3"/>
+          </w:tcPr>
+          <w:p>
+            <w:pPr>
+              <w:spacing w:line="360" w:lineRule="auto"/>
+              <w:rPr>
+                <w:rFonts w:ascii="微软雅黑" w:eastAsia="微软雅黑" w:hAnsi="微软雅黑"/>
+                <w:b/>
+              </w:rPr>
+            </w:pPr>
+            <w:r>
+              <w:rPr>
+                <w:rFonts w:ascii="微软雅黑" w:eastAsia="微软雅黑" w:hAnsi="微软雅黑" w:hint="eastAsia"/>
+                <w:b/>
+              </w:rPr>
+              <w:t>端口</w:t>
+            </w:r>
+          </w:p>
+        </w:tc>
+        <w:tc>
+          <w:tcPr>
+            <w:tcW w:w="2841" w:type="dxa"/>
+            <w:shd w:val="clear" w:color="auto" w:fill="9BBB59" w:themeFill="accent3"/>
+          </w:tcPr>
+          <w:p>
+            <w:pPr>
+              <w:spacing w:line="360" w:lineRule="auto"/>
+              <w:rPr>
+                <w:rFonts w:ascii="微软雅黑" w:eastAsia="微软雅黑" w:hAnsi="微软雅黑"/>
+                <w:b/>
+              </w:rPr>
+            </w:pPr>
+            <w:r>
+              <w:rPr>
+                <w:rFonts w:ascii="微软雅黑" w:eastAsia="微软雅黑" w:hAnsi="微软雅黑" w:hint="eastAsia"/>
+                <w:b/>
+              </w:rPr>
+              <w:t>节点类型</w:t>
+            </w:r>
+          </w:p>
+        </w:tc>
+      </w:tr>
+      <w:tr>
+        <w:tc>
+          <w:tcPr>
+            <w:tcW w:w="2840" w:type="dxa"/>
+          </w:tcPr>
+          <w:p>
+            <w:pPr>
+              <w:spacing w:line="360" w:lineRule="auto"/>
+              <w:rPr>
+                <w:rFonts w:ascii="微软雅黑" w:eastAsia="微软雅黑" w:hAnsi="微软雅黑"/>
+              </w:rPr>
+            </w:pPr>
+            <w:r>
+              <w:rPr>
+                <w:rFonts w:ascii="微软雅黑" w:eastAsia="微软雅黑" w:hAnsi="微软雅黑" w:cs="Consolas"/>
+                <w:i/>
+                <w:iCs/>
+                <w:color w:val="2A00FF"/>
+                <w:kern w:val="0"/>
+                <w:sz w:val="20"/>
+                <w:szCs w:val="20"/>
+                <w:highlight w:val="yellow"/>
+              </w:rPr>
+              <w:t>10.0.14.206</w:t>
+            </w:r>
+          </w:p>
+        </w:tc>
+        <w:tc>
+          <w:tcPr>
+            <w:tcW w:w="2841" w:type="dxa"/>
+          </w:tcPr>
+          <w:p>
+            <w:pPr>
+              <w:spacing w:line="360" w:lineRule="auto"/>
+              <w:rPr>
+                <w:rFonts w:ascii="微软雅黑" w:eastAsia="微软雅黑" w:hAnsi="微软雅黑"/>
+              </w:rPr>
+            </w:pPr>
+            <w:r>
+              <w:rPr>
+                <w:rFonts w:ascii="微软雅黑" w:eastAsia="微软雅黑" w:hAnsi="微软雅黑" w:hint="eastAsia"/>
+              </w:rPr>
+              <w:t>8800</w:t>
+            </w:r>
+          </w:p>
+        </w:tc>
+        <w:tc>
+          <w:tcPr>
+            <w:tcW w:w="2841" w:type="dxa"/>
+          </w:tcPr>
+          <w:p>
+            <w:pPr>
+              <w:spacing w:line="360" w:lineRule="auto"/>
+              <w:rPr>
+                <w:rFonts w:ascii="微软雅黑" w:eastAsia="微软雅黑" w:hAnsi="微软雅黑"/>
+              </w:rPr>
+            </w:pPr>
+            <w:r>
+              <w:rPr>
+                <w:rFonts w:ascii="微软雅黑" w:eastAsia="微软雅黑" w:hAnsi="微软雅黑" w:hint="eastAsia"/>
+              </w:rPr>
+              <w:t>数据节点</w:t>
+            </w:r>
+          </w:p>
+        </w:tc>
+      </w:tr>
+      <w:tr>
+        <w:tc>
+          <w:tcPr>
+            <w:tcW w:w="2840" w:type="dxa"/>
+          </w:tcPr>
+          <w:p>
+            <w:pPr>
+              <w:spacing w:line="360" w:lineRule="auto"/>
+              <w:rPr>
+                <w:rFonts w:ascii="微软雅黑" w:eastAsia="微软雅黑" w:hAnsi="微软雅黑"/>
+              </w:rPr>
+            </w:pPr>
+            <w:r>
+              <w:rPr>
+                <w:rFonts w:ascii="微软雅黑" w:eastAsia="微软雅黑" w:hAnsi="微软雅黑" w:cs="Consolas"/>
+                <w:i/>
+                <w:iCs/>
+                <w:color w:val="2A00FF"/>
+                <w:kern w:val="0"/>
+                <w:sz w:val="20"/>
+                <w:szCs w:val="20"/>
+                <w:highlight w:val="yellow"/>
+              </w:rPr>
+              <w:t>10.0.14.206</w:t>
+            </w:r>
+          </w:p>
+        </w:tc>
+        <w:tc>
+          <w:tcPr>
+            <w:tcW w:w="2841" w:type="dxa"/>
+          </w:tcPr>
+          <w:p>
+            <w:pPr>
+              <w:spacing w:line="360" w:lineRule="auto"/>
+              <w:rPr>
+                <w:rFonts w:ascii="微软雅黑" w:eastAsia="微软雅黑" w:hAnsi="微软雅黑"/>
+              </w:rPr>
+            </w:pPr>
+            <w:r>
+              <w:rPr>
+                <w:rFonts w:ascii="微软雅黑" w:eastAsia="微软雅黑" w:hAnsi="微软雅黑" w:hint="eastAsia"/>
+              </w:rPr>
+              <w:t>8801</w:t>
+            </w:r>
+          </w:p>
+        </w:tc>
+        <w:tc>
+          <w:tcPr>
+            <w:tcW w:w="2841" w:type="dxa"/>
+          </w:tcPr>
+          <w:p>
+            <w:pPr>
+              <w:spacing w:line="360" w:lineRule="auto"/>
+              <w:rPr>
+                <w:rFonts w:ascii="微软雅黑" w:eastAsia="微软雅黑" w:hAnsi="微软雅黑"/>
+              </w:rPr>
+            </w:pPr>
+            <w:r>
+              <w:rPr>
+                <w:rFonts w:ascii="微软雅黑" w:eastAsia="微软雅黑" w:hAnsi="微软雅黑" w:hint="eastAsia"/>
+              </w:rPr>
+              <w:t>数据节点</w:t>
+            </w:r>
+          </w:p>
+        </w:tc>
+      </w:tr>
+      <w:tr>
+        <w:tc>
+          <w:tcPr>
+            <w:tcW w:w="2840" w:type="dxa"/>
+          </w:tcPr>
+          <w:p>
+            <w:pPr>
+              <w:spacing w:line="360" w:lineRule="auto"/>
+              <w:rPr>
+                <w:rFonts w:ascii="微软雅黑" w:eastAsia="微软雅黑" w:hAnsi="微软雅黑"/>
+              </w:rPr>
+            </w:pPr>
+            <w:r>
+              <w:rPr>
+                <w:rFonts w:ascii="微软雅黑" w:eastAsia="微软雅黑" w:hAnsi="微软雅黑" w:cs="Consolas"/>
+                <w:i/>
+                <w:iCs/>
+                <w:color w:val="2A00FF"/>
+                <w:kern w:val="0"/>
+                <w:sz w:val="20"/>
+                <w:szCs w:val="20"/>
+                <w:highlight w:val="yellow"/>
+              </w:rPr>
+              <w:t>10.0.14.206</w:t>
+            </w:r>
+          </w:p>
+        </w:tc>
+        <w:tc>
+          <w:tcPr>
+            <w:tcW w:w="2841" w:type="dxa"/>
+          </w:tcPr>
+          <w:p>
+            <w:pPr>
+              <w:spacing w:line="360" w:lineRule="auto"/>
+              <w:rPr>
+                <w:rFonts w:ascii="微软雅黑" w:eastAsia="微软雅黑" w:hAnsi="微软雅黑"/>
+              </w:rPr>
+            </w:pPr>
+            <w:r>
+              <w:rPr>
+                <w:rFonts w:ascii="微软雅黑" w:eastAsia="微软雅黑" w:hAnsi="微软雅黑" w:hint="eastAsia"/>
+              </w:rPr>
+              <w:t>8802</w:t>
+            </w:r>
+          </w:p>
+        </w:tc>
+        <w:tc>
+          <w:tcPr>
+            <w:tcW w:w="2841" w:type="dxa"/>
+          </w:tcPr>
+          <w:p>
+            <w:pPr>
+              <w:spacing w:line="360" w:lineRule="auto"/>
+              <w:rPr>
+                <w:rFonts w:ascii="微软雅黑" w:eastAsia="微软雅黑" w:hAnsi="微软雅黑"/>
+              </w:rPr>
+            </w:pPr>
+            <w:r>
+              <w:rPr>
+                <w:rFonts w:ascii="微软雅黑" w:eastAsia="微软雅黑" w:hAnsi="微软雅黑" w:hint="eastAsia"/>
+              </w:rPr>
+              <w:t>数据节点</w:t>
+            </w:r>
+          </w:p>
+        </w:tc>
+      </w:tr>
+      <w:tr>
+        <w:tc>
+          <w:tcPr>
+            <w:tcW w:w="2840" w:type="dxa"/>
+          </w:tcPr>
+          <w:p>
+            <w:pPr>
+              <w:spacing w:line="360" w:lineRule="auto"/>
+              <w:rPr>
+                <w:rFonts w:ascii="微软雅黑" w:eastAsia="微软雅黑" w:hAnsi="微软雅黑" w:cs="Consolas"/>
+                <w:i/>
+                <w:iCs/>
+                <w:color w:val="2A00FF"/>
+                <w:kern w:val="0"/>
+                <w:sz w:val="20"/>
+                <w:szCs w:val="20"/>
+                <w:highlight w:val="yellow"/>
+              </w:rPr>
+            </w:pPr>
+            <w:r>
+              <w:rPr>
+                <w:rFonts w:ascii="微软雅黑" w:eastAsia="微软雅黑" w:hAnsi="微软雅黑" w:cs="Consolas"/>
+                <w:i/>
+                <w:iCs/>
+                <w:color w:val="2A00FF"/>
+                <w:kern w:val="0"/>
+                <w:sz w:val="20"/>
+                <w:szCs w:val="20"/>
+                <w:highlight w:val="yellow"/>
+              </w:rPr>
+              <w:t>10.0.14.213</w:t>
+            </w:r>
+          </w:p>
+        </w:tc>
+        <w:tc>
+          <w:tcPr>
+            <w:tcW w:w="2841" w:type="dxa"/>
+          </w:tcPr>
+          <w:p>
+            <w:pPr>
+              <w:spacing w:line="360" w:lineRule="auto"/>
+              <w:rPr>
+                <w:rFonts w:ascii="微软雅黑" w:eastAsia="微软雅黑" w:hAnsi="微软雅黑"/>
+              </w:rPr>
+            </w:pPr>
+            <w:r>
+              <w:rPr>
+                <w:rFonts w:ascii="微软雅黑" w:eastAsia="微软雅黑" w:hAnsi="微软雅黑" w:hint="eastAsia"/>
+              </w:rPr>
+              <w:t>8800</w:t>
+            </w:r>
+          </w:p>
+        </w:tc>
+        <w:tc>
+          <w:tcPr>
+            <w:tcW w:w="2841" w:type="dxa"/>
+          </w:tcPr>
+          <w:p>
+            <w:pPr>
+              <w:spacing w:line="360" w:lineRule="auto"/>
+              <w:rPr>
+                <w:rFonts w:ascii="微软雅黑" w:eastAsia="微软雅黑" w:hAnsi="微软雅黑"/>
+              </w:rPr>
+            </w:pPr>
+            <w:r>
+              <w:rPr>
+                <w:rFonts w:ascii="微软雅黑" w:eastAsia="微软雅黑" w:hAnsi="微软雅黑" w:hint="eastAsia"/>
+              </w:rPr>
+              <w:t>数据节点</w:t>
+            </w:r>
+          </w:p>
+        </w:tc>
+      </w:tr>
+      <w:tr>
+        <w:tc>
+          <w:tcPr>
+            <w:tcW w:w="2840" w:type="dxa"/>
+          </w:tcPr>
+          <w:p>
+            <w:pPr>
+              <w:spacing w:line="360" w:lineRule="auto"/>
+              <w:rPr>
+                <w:rFonts w:ascii="微软雅黑" w:eastAsia="微软雅黑" w:hAnsi="微软雅黑" w:cs="Consolas"/>
+                <w:i/>
+                <w:iCs/>
+                <w:color w:val="2A00FF"/>
+                <w:kern w:val="0"/>
+                <w:sz w:val="20"/>
+                <w:szCs w:val="20"/>
+                <w:highlight w:val="yellow"/>
+              </w:rPr>
+            </w:pPr>
+            <w:r>
+              <w:rPr>
+                <w:rFonts w:ascii="微软雅黑" w:eastAsia="微软雅黑" w:hAnsi="微软雅黑" w:cs="Consolas"/>
+                <w:i/>
+                <w:iCs/>
+                <w:color w:val="2A00FF"/>
+                <w:kern w:val="0"/>
+                <w:sz w:val="20"/>
+                <w:szCs w:val="20"/>
+                <w:highlight w:val="yellow"/>
+              </w:rPr>
+              <w:t>10.0.14.213</w:t>
+            </w:r>
+          </w:p>
+        </w:tc>
+        <w:tc>
+          <w:tcPr>
+            <w:tcW w:w="2841" w:type="dxa"/>
+          </w:tcPr>
+          <w:p>
+            <w:pPr>
+              <w:spacing w:line="360" w:lineRule="auto"/>
+              <w:rPr>
+                <w:rFonts w:ascii="微软雅黑" w:eastAsia="微软雅黑" w:hAnsi="微软雅黑"/>
+              </w:rPr>
+            </w:pPr>
+            <w:r>
+              <w:rPr>
+                <w:rFonts w:ascii="微软雅黑" w:eastAsia="微软雅黑" w:hAnsi="微软雅黑" w:hint="eastAsia"/>
+              </w:rPr>
+              <w:t>8801</w:t>
+            </w:r>
+          </w:p>
+        </w:tc>
+        <w:tc>
+          <w:tcPr>
+            <w:tcW w:w="2841" w:type="dxa"/>
+          </w:tcPr>
+          <w:p>
+            <w:pPr>
+              <w:spacing w:line="360" w:lineRule="auto"/>
+              <w:rPr>
+                <w:rFonts w:ascii="微软雅黑" w:eastAsia="微软雅黑" w:hAnsi="微软雅黑"/>
+              </w:rPr>
+            </w:pPr>
+            <w:r>
+              <w:rPr>
+                <w:rFonts w:ascii="微软雅黑" w:eastAsia="微软雅黑" w:hAnsi="微软雅黑" w:hint="eastAsia"/>
+              </w:rPr>
+              <w:t>管理节点/数据节点</w:t>
+            </w:r>
+          </w:p>
+        </w:tc>
+      </w:tr>
+      <w:tr>
+        <w:tc>
+          <w:tcPr>
+            <w:tcW w:w="2840" w:type="dxa"/>
+          </w:tcPr>
+          <w:p>
+            <w:pPr>
+              <w:spacing w:line="360" w:lineRule="auto"/>
+              <w:rPr>
+                <w:rFonts w:ascii="微软雅黑" w:eastAsia="微软雅黑" w:hAnsi="微软雅黑" w:cs="Consolas"/>
+                <w:i/>
+                <w:iCs/>
+                <w:color w:val="2A00FF"/>
+                <w:kern w:val="0"/>
+                <w:sz w:val="20"/>
+                <w:szCs w:val="20"/>
+                <w:highlight w:val="yellow"/>
+              </w:rPr>
+            </w:pPr>
+            <w:r>
+              <w:rPr>
+                <w:rFonts w:ascii="微软雅黑" w:eastAsia="微软雅黑" w:hAnsi="微软雅黑" w:cs="Consolas"/>
+                <w:i/>
+                <w:iCs/>
+                <w:color w:val="2A00FF"/>
+                <w:kern w:val="0"/>
+                <w:sz w:val="20"/>
+                <w:szCs w:val="20"/>
+                <w:highlight w:val="yellow"/>
+              </w:rPr>
+              <w:t>10.0.14.213</w:t>
+            </w:r>
+          </w:p>
+        </w:tc>
+        <w:tc>
+          <w:tcPr>
+            <w:tcW w:w="2841" w:type="dxa"/>
+          </w:tcPr>
+          <w:p>
+            <w:pPr>
+              <w:spacing w:line="360" w:lineRule="auto"/>
+              <w:rPr>
+                <w:rFonts w:ascii="微软雅黑" w:eastAsia="微软雅黑" w:hAnsi="微软雅黑"/>
+              </w:rPr>
+            </w:pPr>
+            <w:r>
+              <w:rPr>
+                <w:rFonts w:ascii="微软雅黑" w:eastAsia="微软雅黑" w:hAnsi="微软雅黑" w:hint="eastAsia"/>
+              </w:rPr>
+              <w:t>8802</w:t>
+            </w:r>
+          </w:p>
+        </w:tc>
+        <w:tc>
+          <w:tcPr>
+            <w:tcW w:w="2841" w:type="dxa"/>
+          </w:tcPr>
+          <w:p>
+            <w:pPr>
+              <w:spacing w:line="360" w:lineRule="auto"/>
+              <w:rPr>
+                <w:rFonts w:ascii="微软雅黑" w:eastAsia="微软雅黑" w:hAnsi="微软雅黑"/>
+              </w:rPr>
+            </w:pPr>
+            <w:r>
+              <w:rPr>
+                <w:rFonts w:ascii="微软雅黑" w:eastAsia="微软雅黑" w:hAnsi="微软雅黑" w:hint="eastAsia"/>
+              </w:rPr>
+              <w:t>数据节点</w:t>
+            </w:r>
+          </w:p>
+        </w:tc>
+      </w:tr>
+      <w:tr>
+        <w:tc>
+          <w:tcPr>
+            <w:tcW w:w="2840" w:type="dxa"/>
+          </w:tcPr>
+          <w:p>
+            <w:pPr>
+              <w:spacing w:line="360" w:lineRule="auto"/>
+              <w:rPr>
+                <w:rFonts w:ascii="微软雅黑" w:eastAsia="微软雅黑" w:hAnsi="微软雅黑" w:cs="Consolas"/>
+                <w:i/>
+                <w:iCs/>
+                <w:color w:val="2A00FF"/>
+                <w:kern w:val="0"/>
+                <w:sz w:val="20"/>
+                <w:szCs w:val="20"/>
+                <w:highlight w:val="yellow"/>
+              </w:rPr>
+            </w:pPr>
+            <w:r>
+              <w:rPr>
+                <w:rFonts w:ascii="微软雅黑" w:eastAsia="微软雅黑" w:hAnsi="微软雅黑" w:cs="Consolas"/>
+                <w:i/>
+                <w:iCs/>
+                <w:color w:val="2A00FF"/>
+                <w:kern w:val="0"/>
+                <w:sz w:val="20"/>
+                <w:szCs w:val="20"/>
+                <w:highlight w:val="yellow"/>
+              </w:rPr>
+              <w:t>10.0.15.160</w:t>
+            </w:r>
+          </w:p>
+        </w:tc>
+        <w:tc>
+          <w:tcPr>
+            <w:tcW w:w="2841" w:type="dxa"/>
+          </w:tcPr>
+          <w:p>
+            <w:pPr>
+              <w:spacing w:line="360" w:lineRule="auto"/>
+              <w:rPr>
+                <w:rFonts w:ascii="微软雅黑" w:eastAsia="微软雅黑" w:hAnsi="微软雅黑"/>
+              </w:rPr>
+            </w:pPr>
+            <w:r>
+              <w:rPr>
+                <w:rFonts w:ascii="微软雅黑" w:eastAsia="微软雅黑" w:hAnsi="微软雅黑" w:hint="eastAsia"/>
+              </w:rPr>
+              <w:t>8800</w:t>
+            </w:r>
+          </w:p>
+        </w:tc>
+        <w:tc>
+          <w:tcPr>
+            <w:tcW w:w="2841" w:type="dxa"/>
+          </w:tcPr>
+          <w:p>
+            <w:pPr>
+              <w:spacing w:line="360" w:lineRule="auto"/>
+              <w:rPr>
+                <w:rFonts w:ascii="微软雅黑" w:eastAsia="微软雅黑" w:hAnsi="微软雅黑"/>
+              </w:rPr>
+            </w:pPr>
+            <w:r>
+              <w:rPr>
+                <w:rFonts w:ascii="微软雅黑" w:eastAsia="微软雅黑" w:hAnsi="微软雅黑" w:hint="eastAsia"/>
+              </w:rPr>
+              <w:t>数据节点</w:t>
+            </w:r>
+          </w:p>
+        </w:tc>
+      </w:tr>
+      <w:tr>
+        <w:tc>
+          <w:tcPr>
+            <w:tcW w:w="2840" w:type="dxa"/>
+          </w:tcPr>
+          <w:p>
+            <w:pPr>
+              <w:spacing w:line="360" w:lineRule="auto"/>
+              <w:rPr>
+                <w:rFonts w:ascii="微软雅黑" w:eastAsia="微软雅黑" w:hAnsi="微软雅黑" w:cs="Consolas"/>
+                <w:i/>
+                <w:iCs/>
+                <w:color w:val="2A00FF"/>
+                <w:kern w:val="0"/>
+                <w:sz w:val="20"/>
+                <w:szCs w:val="20"/>
+                <w:highlight w:val="yellow"/>
+              </w:rPr>
+            </w:pPr>
+            <w:r>
+              <w:rPr>
+                <w:rFonts w:ascii="微软雅黑" w:eastAsia="微软雅黑" w:hAnsi="微软雅黑" w:cs="Consolas"/>
+                <w:i/>
+                <w:iCs/>
+                <w:color w:val="2A00FF"/>
+                <w:kern w:val="0"/>
+                <w:sz w:val="20"/>
+                <w:szCs w:val="20"/>
+                <w:highlight w:val="yellow"/>
+              </w:rPr>
+              <w:t>10.0.15.160</w:t>
+            </w:r>
+          </w:p>
+        </w:tc>
+        <w:tc>
+          <w:tcPr>
+            <w:tcW w:w="2841" w:type="dxa"/>
+          </w:tcPr>
+          <w:p>
+            <w:pPr>
+              <w:spacing w:line="360" w:lineRule="auto"/>
+              <w:rPr>
+                <w:rFonts w:ascii="微软雅黑" w:eastAsia="微软雅黑" w:hAnsi="微软雅黑"/>
+              </w:rPr>
+            </w:pPr>
+            <w:r>
+              <w:rPr>
+                <w:rFonts w:ascii="微软雅黑" w:eastAsia="微软雅黑" w:hAnsi="微软雅黑" w:hint="eastAsia"/>
+              </w:rPr>
+              <w:t>8801</w:t>
+            </w:r>
+          </w:p>
+        </w:tc>
+        <w:tc>
+          <w:tcPr>
+            <w:tcW w:w="2841" w:type="dxa"/>
+          </w:tcPr>
+          <w:p>
+            <w:pPr>
+              <w:spacing w:line="360" w:lineRule="auto"/>
+              <w:rPr>
+                <w:rFonts w:ascii="微软雅黑" w:eastAsia="微软雅黑" w:hAnsi="微软雅黑"/>
+              </w:rPr>
+            </w:pPr>
+            <w:r>
+              <w:rPr>
+                <w:rFonts w:ascii="微软雅黑" w:eastAsia="微软雅黑" w:hAnsi="微软雅黑" w:hint="eastAsia"/>
+              </w:rPr>
+              <w:t>数据节点</w:t>
+            </w:r>
+          </w:p>
+        </w:tc>
+      </w:tr>
+      <w:tr>
+        <w:tc>
+          <w:tcPr>
+            <w:tcW w:w="2840" w:type="dxa"/>
+          </w:tcPr>
+          <w:p>
+            <w:pPr>
+              <w:spacing w:line="360" w:lineRule="auto"/>
+              <w:rPr>
+                <w:rFonts w:ascii="微软雅黑" w:eastAsia="微软雅黑" w:hAnsi="微软雅黑" w:cs="Consolas"/>
+                <w:i/>
+                <w:iCs/>
+                <w:color w:val="2A00FF"/>
+                <w:kern w:val="0"/>
+                <w:sz w:val="20"/>
+                <w:szCs w:val="20"/>
+                <w:highlight w:val="yellow"/>
+              </w:rPr>
+            </w:pPr>
+            <w:r>
+              <w:rPr>
+                <w:rFonts w:ascii="微软雅黑" w:eastAsia="微软雅黑" w:hAnsi="微软雅黑" w:cs="Consolas"/>
+                <w:i/>
+                <w:iCs/>
+                <w:color w:val="2A00FF"/>
+                <w:kern w:val="0"/>
+                <w:sz w:val="20"/>
+                <w:szCs w:val="20"/>
+                <w:highlight w:val="yellow"/>
+              </w:rPr>
+              <w:t>10.0.15.160</w:t>
+            </w:r>
+          </w:p>
+        </w:tc>
+        <w:tc>
+          <w:tcPr>
+            <w:tcW w:w="2841" w:type="dxa"/>
+          </w:tcPr>
+          <w:p>
+            <w:pPr>
+              <w:spacing w:line="360" w:lineRule="auto"/>
+              <w:rPr>
+                <w:rFonts w:ascii="微软雅黑" w:eastAsia="微软雅黑" w:hAnsi="微软雅黑"/>
+              </w:rPr>
+            </w:pPr>
+            <w:r>
+              <w:rPr>
+                <w:rFonts w:ascii="微软雅黑" w:eastAsia="微软雅黑" w:hAnsi="微软雅黑" w:hint="eastAsia"/>
+              </w:rPr>
+              <w:t>8802</w:t>
+            </w:r>
+          </w:p>
+        </w:tc>
+        <w:tc>
+          <w:tcPr>
+            <w:tcW w:w="2841" w:type="dxa"/>
+          </w:tcPr>
+          <w:p>
+            <w:pPr>
+              <w:spacing w:line="360" w:lineRule="auto"/>
+              <w:rPr>
+                <w:rFonts w:ascii="微软雅黑" w:eastAsia="微软雅黑" w:hAnsi="微软雅黑"/>
+              </w:rPr>
+            </w:pPr>
+            <w:r>
+              <w:rPr>
+                <w:rFonts w:ascii="微软雅黑" w:eastAsia="微软雅黑" w:hAnsi="微软雅黑" w:hint="eastAsia"/>
+              </w:rPr>
+              <w:t>数据节点</w:t>
+            </w:r>
+          </w:p>
+        </w:tc>
+      </w:tr>
+      <w:tr>
+        <w:tc>
+          <w:tcPr>
+            <w:tcW w:w="2840" w:type="dxa"/>
+          </w:tcPr>
+          <w:p>
+            <w:pPr>
+              <w:spacing w:line="360" w:lineRule="auto"/>
+              <w:rPr>
+                <w:rFonts w:ascii="微软雅黑" w:eastAsia="微软雅黑" w:hAnsi="微软雅黑" w:cs="Consolas"/>
+                <w:i/>
+                <w:iCs/>
+                <w:color w:val="2A00FF"/>
+                <w:kern w:val="0"/>
+                <w:sz w:val="20"/>
+                <w:szCs w:val="20"/>
+                <w:highlight w:val="yellow"/>
+              </w:rPr>
+            </w:pPr>
+            <w:r>
+              <w:rPr>
+                <w:rFonts w:ascii="微软雅黑" w:eastAsia="微软雅黑" w:hAnsi="微软雅黑" w:cs="Consolas"/>
+                <w:i/>
+                <w:iCs/>
+                <w:color w:val="2A00FF"/>
+                <w:kern w:val="0"/>
+                <w:sz w:val="20"/>
+                <w:szCs w:val="20"/>
+                <w:highlight w:val="yellow"/>
+              </w:rPr>
+              <w:t>10.0.15.161</w:t>
+            </w:r>
+          </w:p>
+        </w:tc>
+        <w:tc>
+          <w:tcPr>
+            <w:tcW w:w="2841" w:type="dxa"/>
+          </w:tcPr>
+          <w:p>
+            <w:pPr>
+              <w:spacing w:line="360" w:lineRule="auto"/>
+              <w:rPr>
+                <w:rFonts w:ascii="微软雅黑" w:eastAsia="微软雅黑" w:hAnsi="微软雅黑"/>
+              </w:rPr>
+            </w:pPr>
+            <w:r>
+              <w:rPr>
+                <w:rFonts w:ascii="微软雅黑" w:eastAsia="微软雅黑" w:hAnsi="微软雅黑" w:hint="eastAsia"/>
+              </w:rPr>
+              <w:t>8800</w:t>
+            </w:r>
+          </w:p>
+        </w:tc>
+        <w:tc>
+          <w:tcPr>
+            <w:tcW w:w="2841" w:type="dxa"/>
+          </w:tcPr>
+          <w:p>
+            <w:pPr>
+              <w:spacing w:line="360" w:lineRule="auto"/>
+              <w:rPr>
+                <w:rFonts w:ascii="微软雅黑" w:eastAsia="微软雅黑" w:hAnsi="微软雅黑"/>
+              </w:rPr>
+            </w:pPr>
+            <w:r>
+              <w:rPr>
+                <w:rFonts w:ascii="微软雅黑" w:eastAsia="微软雅黑" w:hAnsi="微软雅黑" w:hint="eastAsia"/>
+              </w:rPr>
+              <w:t>数据节点</w:t>
+            </w:r>
+          </w:p>
+        </w:tc>
+      </w:tr>
+      <w:tr>
+        <w:tc>
+          <w:tcPr>
+            <w:tcW w:w="2840" w:type="dxa"/>
+          </w:tcPr>
+          <w:p>
+            <w:pPr>
+              <w:spacing w:line="360" w:lineRule="auto"/>
+              <w:rPr>
+                <w:rFonts w:ascii="微软雅黑" w:eastAsia="微软雅黑" w:hAnsi="微软雅黑" w:cs="Consolas"/>
+                <w:i/>
+                <w:iCs/>
+                <w:color w:val="2A00FF"/>
+                <w:kern w:val="0"/>
+                <w:sz w:val="20"/>
+                <w:szCs w:val="20"/>
+                <w:highlight w:val="yellow"/>
+              </w:rPr>
+            </w:pPr>
+            <w:r>
+              <w:rPr>
+                <w:rFonts w:ascii="微软雅黑" w:eastAsia="微软雅黑" w:hAnsi="微软雅黑" w:cs="Consolas"/>
+                <w:i/>
+                <w:iCs/>
+                <w:color w:val="2A00FF"/>
+                <w:kern w:val="0"/>
+                <w:sz w:val="20"/>
+                <w:szCs w:val="20"/>
+                <w:highlight w:val="yellow"/>
+              </w:rPr>
+              <w:lastRenderedPageBreak/>
+              <w:t>10.0.15.161</w:t>
+            </w:r>
+          </w:p>
+        </w:tc>
+        <w:tc>
+          <w:tcPr>
+            <w:tcW w:w="2841" w:type="dxa"/>
+          </w:tcPr>
+          <w:p>
+            <w:pPr>
+              <w:spacing w:line="360" w:lineRule="auto"/>
+              <w:rPr>
+                <w:rFonts w:ascii="微软雅黑" w:eastAsia="微软雅黑" w:hAnsi="微软雅黑"/>
+              </w:rPr>
+            </w:pPr>
+            <w:r>
+              <w:rPr>
+                <w:rFonts w:ascii="微软雅黑" w:eastAsia="微软雅黑" w:hAnsi="微软雅黑" w:hint="eastAsia"/>
+              </w:rPr>
+              <w:t>8801</w:t>
+            </w:r>
+          </w:p>
+        </w:tc>
+        <w:tc>
+          <w:tcPr>
+            <w:tcW w:w="2841" w:type="dxa"/>
+          </w:tcPr>
+          <w:p>
+            <w:pPr>
+              <w:spacing w:line="360" w:lineRule="auto"/>
+              <w:rPr>
+                <w:rFonts w:ascii="微软雅黑" w:eastAsia="微软雅黑" w:hAnsi="微软雅黑"/>
+              </w:rPr>
+            </w:pPr>
+            <w:r>
+              <w:rPr>
+                <w:rFonts w:ascii="微软雅黑" w:eastAsia="微软雅黑" w:hAnsi="微软雅黑" w:hint="eastAsia"/>
+              </w:rPr>
+              <w:t>数据节点</w:t>
+            </w:r>
+          </w:p>
+        </w:tc>
+      </w:tr>
+      <w:tr>
+        <w:tc>
+          <w:tcPr>
+            <w:tcW w:w="2840" w:type="dxa"/>
+          </w:tcPr>
+          <w:p>
+            <w:pPr>
+              <w:spacing w:line="360" w:lineRule="auto"/>
+              <w:rPr>
+                <w:rFonts w:ascii="微软雅黑" w:eastAsia="微软雅黑" w:hAnsi="微软雅黑" w:cs="Consolas"/>
+                <w:i/>
+                <w:iCs/>
+                <w:color w:val="2A00FF"/>
+                <w:kern w:val="0"/>
+                <w:sz w:val="20"/>
+                <w:szCs w:val="20"/>
+                <w:highlight w:val="yellow"/>
+              </w:rPr>
+            </w:pPr>
+            <w:r>
+              <w:rPr>
+                <w:rFonts w:ascii="微软雅黑" w:eastAsia="微软雅黑" w:hAnsi="微软雅黑" w:cs="Consolas"/>
+                <w:i/>
+                <w:iCs/>
+                <w:color w:val="2A00FF"/>
+                <w:kern w:val="0"/>
+                <w:sz w:val="20"/>
+                <w:szCs w:val="20"/>
+                <w:highlight w:val="yellow"/>
+              </w:rPr>
+              <w:t>10.0.15.161</w:t>
+            </w:r>
+          </w:p>
+        </w:tc>
+        <w:tc>
+          <w:tcPr>
+            <w:tcW w:w="2841" w:type="dxa"/>
+          </w:tcPr>
+          <w:p>
+            <w:pPr>
+              <w:spacing w:line="360" w:lineRule="auto"/>
+              <w:rPr>
+                <w:rFonts w:ascii="微软雅黑" w:eastAsia="微软雅黑" w:hAnsi="微软雅黑"/>
+              </w:rPr>
+            </w:pPr>
+            <w:r>
+              <w:rPr>
+                <w:rFonts w:ascii="微软雅黑" w:eastAsia="微软雅黑" w:hAnsi="微软雅黑" w:hint="eastAsia"/>
+              </w:rPr>
+              <w:t>8802</w:t>
+            </w:r>
+          </w:p>
+        </w:tc>
+        <w:tc>
+          <w:tcPr>
+            <w:tcW w:w="2841" w:type="dxa"/>
+          </w:tcPr>
+          <w:p>
+            <w:pPr>
+              <w:spacing w:line="360" w:lineRule="auto"/>
+              <w:rPr>
+                <w:rFonts w:ascii="微软雅黑" w:eastAsia="微软雅黑" w:hAnsi="微软雅黑"/>
+              </w:rPr>
+            </w:pPr>
+            <w:r>
+              <w:rPr>
+                <w:rFonts w:ascii="微软雅黑" w:eastAsia="微软雅黑" w:hAnsi="微软雅黑" w:hint="eastAsia"/>
+              </w:rPr>
+              <w:t>数据节点</w:t>
+            </w:r>
+          </w:p>
+        </w:tc>
+      </w:tr>
+      <w:tr>
+        <w:tc>
+          <w:tcPr>
+            <w:tcW w:w="2840" w:type="dxa"/>
+          </w:tcPr>
+          <w:p>
+            <w:pPr>
+              <w:spacing w:line="360" w:lineRule="auto"/>
+              <w:rPr>
+                <w:rFonts w:ascii="微软雅黑" w:eastAsia="微软雅黑" w:hAnsi="微软雅黑" w:cs="Consolas"/>
+                <w:i/>
+                <w:iCs/>
+                <w:color w:val="2A00FF"/>
+                <w:kern w:val="0"/>
+                <w:sz w:val="20"/>
+                <w:szCs w:val="20"/>
+                <w:highlight w:val="yellow"/>
+              </w:rPr>
+            </w:pPr>
+            <w:r>
+              <w:rPr>
+                <w:rFonts w:ascii="微软雅黑" w:eastAsia="微软雅黑" w:hAnsi="微软雅黑" w:cs="Consolas"/>
+                <w:i/>
+                <w:iCs/>
+                <w:color w:val="2A00FF"/>
+                <w:kern w:val="0"/>
+                <w:sz w:val="20"/>
+                <w:szCs w:val="20"/>
+                <w:highlight w:val="yellow"/>
+              </w:rPr>
+              <w:t>10.0.15.162</w:t>
+            </w:r>
+          </w:p>
+        </w:tc>
+        <w:tc>
+          <w:tcPr>
+            <w:tcW w:w="2841" w:type="dxa"/>
+          </w:tcPr>
+          <w:p>
+            <w:pPr>
+              <w:spacing w:line="360" w:lineRule="auto"/>
+              <w:rPr>
+                <w:rFonts w:ascii="微软雅黑" w:eastAsia="微软雅黑" w:hAnsi="微软雅黑"/>
+              </w:rPr>
+            </w:pPr>
+            <w:r>
+              <w:rPr>
+                <w:rFonts w:ascii="微软雅黑" w:eastAsia="微软雅黑" w:hAnsi="微软雅黑" w:hint="eastAsia"/>
+              </w:rPr>
+              <w:t>8800</w:t>
+            </w:r>
+          </w:p>
+        </w:tc>
+        <w:tc>
+          <w:tcPr>
+            <w:tcW w:w="2841" w:type="dxa"/>
+          </w:tcPr>
+          <w:p>
+            <w:pPr>
+              <w:spacing w:line="360" w:lineRule="auto"/>
+              <w:rPr>
+                <w:rFonts w:ascii="微软雅黑" w:eastAsia="微软雅黑" w:hAnsi="微软雅黑"/>
+              </w:rPr>
+            </w:pPr>
+            <w:r>
+              <w:rPr>
+                <w:rFonts w:ascii="微软雅黑" w:eastAsia="微软雅黑" w:hAnsi="微软雅黑" w:hint="eastAsia"/>
+              </w:rPr>
+              <w:t>数据节点</w:t>
+            </w:r>
+          </w:p>
+        </w:tc>
+      </w:tr>
+      <w:tr>
+        <w:tc>
+          <w:tcPr>
+            <w:tcW w:w="2840" w:type="dxa"/>
+          </w:tcPr>
+          <w:p>
+            <w:pPr>
+              <w:spacing w:line="360" w:lineRule="auto"/>
+              <w:rPr>
+                <w:rFonts w:ascii="微软雅黑" w:eastAsia="微软雅黑" w:hAnsi="微软雅黑" w:cs="Consolas"/>
+                <w:i/>
+                <w:iCs/>
+                <w:color w:val="2A00FF"/>
+                <w:kern w:val="0"/>
+                <w:sz w:val="20"/>
+                <w:szCs w:val="20"/>
+                <w:highlight w:val="yellow"/>
+              </w:rPr>
+            </w:pPr>
+            <w:r>
+              <w:rPr>
+                <w:rFonts w:ascii="微软雅黑" w:eastAsia="微软雅黑" w:hAnsi="微软雅黑" w:cs="Consolas"/>
+                <w:i/>
+                <w:iCs/>
+                <w:color w:val="2A00FF"/>
+                <w:kern w:val="0"/>
+                <w:sz w:val="20"/>
+                <w:szCs w:val="20"/>
+                <w:highlight w:val="yellow"/>
+              </w:rPr>
+              <w:t>10.0.15.162</w:t>
+            </w:r>
+          </w:p>
+        </w:tc>
+        <w:tc>
+          <w:tcPr>
+            <w:tcW w:w="2841" w:type="dxa"/>
+          </w:tcPr>
+          <w:p>
+            <w:pPr>
+              <w:spacing w:line="360" w:lineRule="auto"/>
+              <w:rPr>
+                <w:rFonts w:ascii="微软雅黑" w:eastAsia="微软雅黑" w:hAnsi="微软雅黑"/>
+              </w:rPr>
+            </w:pPr>
+            <w:r>
+              <w:rPr>
+                <w:rFonts w:ascii="微软雅黑" w:eastAsia="微软雅黑" w:hAnsi="微软雅黑" w:hint="eastAsia"/>
+              </w:rPr>
+              <w:t>8801</w:t>
+            </w:r>
+          </w:p>
+        </w:tc>
+        <w:tc>
+          <w:tcPr>
+            <w:tcW w:w="2841" w:type="dxa"/>
+          </w:tcPr>
+          <w:p>
+            <w:pPr>
+              <w:spacing w:line="360" w:lineRule="auto"/>
+              <w:rPr>
+                <w:rFonts w:ascii="微软雅黑" w:eastAsia="微软雅黑" w:hAnsi="微软雅黑"/>
+              </w:rPr>
+            </w:pPr>
+            <w:r>
+              <w:rPr>
+                <w:rFonts w:ascii="微软雅黑" w:eastAsia="微软雅黑" w:hAnsi="微软雅黑" w:hint="eastAsia"/>
+              </w:rPr>
+              <w:t>数据节点</w:t>
+            </w:r>
+          </w:p>
+        </w:tc>
+      </w:tr>
+      <w:tr>
+        <w:tc>
+          <w:tcPr>
+            <w:tcW w:w="2840" w:type="dxa"/>
+          </w:tcPr>
+          <w:p>
+            <w:pPr>
+              <w:spacing w:line="360" w:lineRule="auto"/>
+              <w:rPr>
+                <w:rFonts w:ascii="微软雅黑" w:eastAsia="微软雅黑" w:hAnsi="微软雅黑" w:cs="Consolas"/>
+                <w:i/>
+                <w:iCs/>
+                <w:color w:val="2A00FF"/>
+                <w:kern w:val="0"/>
+                <w:sz w:val="20"/>
+                <w:szCs w:val="20"/>
+                <w:highlight w:val="yellow"/>
+              </w:rPr>
+            </w:pPr>
+            <w:r>
+              <w:rPr>
+                <w:rFonts w:ascii="微软雅黑" w:eastAsia="微软雅黑" w:hAnsi="微软雅黑" w:cs="Consolas"/>
+                <w:i/>
+                <w:iCs/>
+                <w:color w:val="2A00FF"/>
+                <w:kern w:val="0"/>
+                <w:sz w:val="20"/>
+                <w:szCs w:val="20"/>
+                <w:highlight w:val="yellow"/>
+              </w:rPr>
+              <w:t>10.0.15.162</w:t>
+            </w:r>
+          </w:p>
+        </w:tc>
+        <w:tc>
+          <w:tcPr>
+            <w:tcW w:w="2841" w:type="dxa"/>
+          </w:tcPr>
+          <w:p>
+            <w:pPr>
+              <w:spacing w:line="360" w:lineRule="auto"/>
+              <w:rPr>
+                <w:rFonts w:ascii="微软雅黑" w:eastAsia="微软雅黑" w:hAnsi="微软雅黑"/>
+              </w:rPr>
+            </w:pPr>
+            <w:r>
+              <w:rPr>
+                <w:rFonts w:ascii="微软雅黑" w:eastAsia="微软雅黑" w:hAnsi="微软雅黑" w:hint="eastAsia"/>
+              </w:rPr>
+              <w:t>8802</w:t>
+            </w:r>
+          </w:p>
+        </w:tc>
+        <w:tc>
+          <w:tcPr>
+            <w:tcW w:w="2841" w:type="dxa"/>
+          </w:tcPr>
+          <w:p>
+            <w:pPr>
+              <w:spacing w:line="360" w:lineRule="auto"/>
+              <w:rPr>
+                <w:rFonts w:ascii="微软雅黑" w:eastAsia="微软雅黑" w:hAnsi="微软雅黑"/>
+              </w:rPr>
+            </w:pPr>
+            <w:r>
+              <w:rPr>
+                <w:rFonts w:ascii="微软雅黑" w:eastAsia="微软雅黑" w:hAnsi="微软雅黑" w:hint="eastAsia"/>
+              </w:rPr>
+              <w:t>数据节点</w:t>
+            </w:r>
+          </w:p>
+        </w:tc>
+      </w:tr>
+      <w:tr>
+        <w:tc>
+          <w:tcPr>
+            <w:tcW w:w="2840" w:type="dxa"/>
+          </w:tcPr>
+          <w:p>
+            <w:pPr>
+              <w:spacing w:line="360" w:lineRule="auto"/>
+              <w:rPr>
+                <w:rFonts w:ascii="微软雅黑" w:eastAsia="微软雅黑" w:hAnsi="微软雅黑" w:cs="Consolas"/>
+                <w:i/>
+                <w:iCs/>
+                <w:color w:val="2A00FF"/>
+                <w:kern w:val="0"/>
+                <w:sz w:val="20"/>
+                <w:szCs w:val="20"/>
+                <w:highlight w:val="yellow"/>
+              </w:rPr>
+            </w:pPr>
+            <w:r>
+              <w:rPr>
+                <w:rFonts w:ascii="微软雅黑" w:eastAsia="微软雅黑" w:hAnsi="微软雅黑" w:cs="Consolas"/>
+                <w:i/>
+                <w:iCs/>
+                <w:color w:val="2A00FF"/>
+                <w:kern w:val="0"/>
+                <w:sz w:val="20"/>
+                <w:szCs w:val="20"/>
+                <w:highlight w:val="yellow"/>
+              </w:rPr>
+              <w:t>10.0.15.164</w:t>
+            </w:r>
+          </w:p>
+        </w:tc>
+        <w:tc>
+          <w:tcPr>
+            <w:tcW w:w="2841" w:type="dxa"/>
+          </w:tcPr>
+          <w:p>
+            <w:pPr>
+              <w:spacing w:line="360" w:lineRule="auto"/>
+              <w:rPr>
+                <w:rFonts w:ascii="微软雅黑" w:eastAsia="微软雅黑" w:hAnsi="微软雅黑"/>
+              </w:rPr>
+            </w:pPr>
+            <w:r>
+              <w:rPr>
+                <w:rFonts w:ascii="微软雅黑" w:eastAsia="微软雅黑" w:hAnsi="微软雅黑" w:hint="eastAsia"/>
+              </w:rPr>
+              <w:t>8800</w:t>
+            </w:r>
+          </w:p>
+        </w:tc>
+        <w:tc>
+          <w:tcPr>
+            <w:tcW w:w="2841" w:type="dxa"/>
+          </w:tcPr>
+          <w:p>
+            <w:pPr>
+              <w:spacing w:line="360" w:lineRule="auto"/>
+              <w:rPr>
+                <w:rFonts w:ascii="微软雅黑" w:eastAsia="微软雅黑" w:hAnsi="微软雅黑"/>
+              </w:rPr>
+            </w:pPr>
+            <w:r>
+              <w:rPr>
+                <w:rFonts w:ascii="微软雅黑" w:eastAsia="微软雅黑" w:hAnsi="微软雅黑" w:hint="eastAsia"/>
+              </w:rPr>
+              <w:t>数据节点</w:t>
+            </w:r>
+          </w:p>
+        </w:tc>
+      </w:tr>
+      <w:tr>
+        <w:tc>
+          <w:tcPr>
+            <w:tcW w:w="2840" w:type="dxa"/>
+          </w:tcPr>
+          <w:p>
+            <w:pPr>
+              <w:spacing w:line="360" w:lineRule="auto"/>
+              <w:rPr>
+                <w:rFonts w:ascii="微软雅黑" w:eastAsia="微软雅黑" w:hAnsi="微软雅黑" w:cs="Consolas"/>
+                <w:i/>
+                <w:iCs/>
+                <w:color w:val="2A00FF"/>
+                <w:kern w:val="0"/>
+                <w:sz w:val="20"/>
+                <w:szCs w:val="20"/>
+                <w:highlight w:val="yellow"/>
+              </w:rPr>
+            </w:pPr>
+            <w:r>
+              <w:rPr>
+                <w:rFonts w:ascii="微软雅黑" w:eastAsia="微软雅黑" w:hAnsi="微软雅黑" w:cs="Consolas"/>
+                <w:i/>
+                <w:iCs/>
+                <w:color w:val="2A00FF"/>
+                <w:kern w:val="0"/>
+                <w:sz w:val="20"/>
+                <w:szCs w:val="20"/>
+                <w:highlight w:val="yellow"/>
+              </w:rPr>
+              <w:t>10.0.15.164</w:t>
+            </w:r>
+          </w:p>
+        </w:tc>
+        <w:tc>
+          <w:tcPr>
+            <w:tcW w:w="2841" w:type="dxa"/>
+          </w:tcPr>
+          <w:p>
+            <w:pPr>
+              <w:spacing w:line="360" w:lineRule="auto"/>
+              <w:rPr>
+                <w:rFonts w:ascii="微软雅黑" w:eastAsia="微软雅黑" w:hAnsi="微软雅黑"/>
+              </w:rPr>
+            </w:pPr>
+            <w:r>
+              <w:rPr>
+                <w:rFonts w:ascii="微软雅黑" w:eastAsia="微软雅黑" w:hAnsi="微软雅黑" w:hint="eastAsia"/>
+              </w:rPr>
+              <w:t>8801</w:t>
+            </w:r>
+          </w:p>
+        </w:tc>
+        <w:tc>
+          <w:tcPr>
+            <w:tcW w:w="2841" w:type="dxa"/>
+          </w:tcPr>
+          <w:p>
+            <w:pPr>
+              <w:spacing w:line="360" w:lineRule="auto"/>
+              <w:rPr>
+                <w:rFonts w:ascii="微软雅黑" w:eastAsia="微软雅黑" w:hAnsi="微软雅黑"/>
+              </w:rPr>
+            </w:pPr>
+            <w:r>
+              <w:rPr>
+                <w:rFonts w:ascii="微软雅黑" w:eastAsia="微软雅黑" w:hAnsi="微软雅黑" w:hint="eastAsia"/>
+              </w:rPr>
+              <w:t>数据节点</w:t>
+            </w:r>
+          </w:p>
+        </w:tc>
+      </w:tr>
+      <w:tr>
+        <w:tc>
+          <w:tcPr>
+            <w:tcW w:w="2840" w:type="dxa"/>
+          </w:tcPr>
+          <w:p>
+            <w:pPr>
+              <w:spacing w:line="360" w:lineRule="auto"/>
+              <w:rPr>
+                <w:rFonts w:ascii="微软雅黑" w:eastAsia="微软雅黑" w:hAnsi="微软雅黑" w:cs="Consolas"/>
+                <w:i/>
+                <w:iCs/>
+                <w:color w:val="2A00FF"/>
+                <w:kern w:val="0"/>
+                <w:sz w:val="20"/>
+                <w:szCs w:val="20"/>
+                <w:highlight w:val="yellow"/>
+              </w:rPr>
+            </w:pPr>
+            <w:r>
+              <w:rPr>
+                <w:rFonts w:ascii="微软雅黑" w:eastAsia="微软雅黑" w:hAnsi="微软雅黑" w:cs="Consolas"/>
+                <w:i/>
+                <w:iCs/>
+                <w:color w:val="2A00FF"/>
+                <w:kern w:val="0"/>
+                <w:sz w:val="20"/>
+                <w:szCs w:val="20"/>
+                <w:highlight w:val="yellow"/>
+              </w:rPr>
+              <w:t>10.0.15.164</w:t>
+            </w:r>
+          </w:p>
+        </w:tc>
+        <w:tc>
+          <w:tcPr>
+            <w:tcW w:w="2841" w:type="dxa"/>
+          </w:tcPr>
+          <w:p>
+            <w:pPr>
+              <w:spacing w:line="360" w:lineRule="auto"/>
+              <w:rPr>
+                <w:rFonts w:ascii="微软雅黑" w:eastAsia="微软雅黑" w:hAnsi="微软雅黑"/>
+              </w:rPr>
+            </w:pPr>
+            <w:r>
+              <w:rPr>
+                <w:rFonts w:ascii="微软雅黑" w:eastAsia="微软雅黑" w:hAnsi="微软雅黑" w:hint="eastAsia"/>
+              </w:rPr>
+              <w:t>8802</w:t>
+            </w:r>
+          </w:p>
+        </w:tc>
+        <w:tc>
+          <w:tcPr>
+            <w:tcW w:w="2841" w:type="dxa"/>
+          </w:tcPr>
+          <w:p>
+            <w:pPr>
+              <w:spacing w:line="360" w:lineRule="auto"/>
+              <w:rPr>
+                <w:rFonts w:ascii="微软雅黑" w:eastAsia="微软雅黑" w:hAnsi="微软雅黑"/>
+              </w:rPr>
+            </w:pPr>
+            <w:r>
+              <w:rPr>
+                <w:rFonts w:ascii="微软雅黑" w:eastAsia="微软雅黑" w:hAnsi="微软雅黑" w:hint="eastAsia"/>
+              </w:rPr>
+              <w:t>数据节点</w:t>
+            </w:r>
+          </w:p>
+        </w:tc>
+      </w:tr>
+      <w:tr>
+        <w:tc>
+          <w:tcPr>
+            <w:tcW w:w="2840" w:type="dxa"/>
+          </w:tcPr>
+          <w:p>
+            <w:pPr>
+              <w:spacing w:line="360" w:lineRule="auto"/>
+              <w:rPr>
+                <w:rFonts w:ascii="微软雅黑" w:eastAsia="微软雅黑" w:hAnsi="微软雅黑" w:cs="Consolas"/>
+                <w:i/>
+                <w:iCs/>
+                <w:color w:val="2A00FF"/>
+                <w:kern w:val="0"/>
+                <w:sz w:val="20"/>
+                <w:szCs w:val="20"/>
+                <w:highlight w:val="yellow"/>
+              </w:rPr>
+            </w:pPr>
+            <w:r>
+              <w:rPr>
+                <w:rFonts w:ascii="微软雅黑" w:eastAsia="微软雅黑" w:hAnsi="微软雅黑" w:cs="Consolas"/>
+                <w:i/>
+                <w:iCs/>
+                <w:color w:val="2A00FF"/>
+                <w:kern w:val="0"/>
+                <w:sz w:val="20"/>
+                <w:szCs w:val="20"/>
+                <w:highlight w:val="yellow"/>
+              </w:rPr>
+              <w:t>10.0.15.166</w:t>
+            </w:r>
+          </w:p>
+        </w:tc>
+        <w:tc>
+          <w:tcPr>
+            <w:tcW w:w="2841" w:type="dxa"/>
+          </w:tcPr>
+          <w:p>
+            <w:pPr>
+              <w:spacing w:line="360" w:lineRule="auto"/>
+              <w:rPr>
+                <w:rFonts w:ascii="微软雅黑" w:eastAsia="微软雅黑" w:hAnsi="微软雅黑"/>
+              </w:rPr>
+            </w:pPr>
+            <w:r>
+              <w:rPr>
+                <w:rFonts w:ascii="微软雅黑" w:eastAsia="微软雅黑" w:hAnsi="微软雅黑" w:hint="eastAsia"/>
+              </w:rPr>
+              <w:t>8800</w:t>
+            </w:r>
+          </w:p>
+        </w:tc>
+        <w:tc>
+          <w:tcPr>
+            <w:tcW w:w="2841" w:type="dxa"/>
+          </w:tcPr>
+          <w:p>
+            <w:pPr>
+              <w:spacing w:line="360" w:lineRule="auto"/>
+              <w:rPr>
+                <w:rFonts w:ascii="微软雅黑" w:eastAsia="微软雅黑" w:hAnsi="微软雅黑"/>
+              </w:rPr>
+            </w:pPr>
+            <w:r>
+              <w:rPr>
+                <w:rFonts w:ascii="微软雅黑" w:eastAsia="微软雅黑" w:hAnsi="微软雅黑" w:hint="eastAsia"/>
+              </w:rPr>
+              <w:t>数据节点</w:t>
+            </w:r>
+          </w:p>
+        </w:tc>
+      </w:tr>
+      <w:tr>
+        <w:tc>
+          <w:tcPr>
+            <w:tcW w:w="2840" w:type="dxa"/>
+          </w:tcPr>
+          <w:p>
+            <w:pPr>
+              <w:spacing w:line="360" w:lineRule="auto"/>
+              <w:rPr>
+                <w:rFonts w:ascii="微软雅黑" w:eastAsia="微软雅黑" w:hAnsi="微软雅黑" w:cs="Consolas"/>
+                <w:i/>
+                <w:iCs/>
+                <w:color w:val="2A00FF"/>
+                <w:kern w:val="0"/>
+                <w:sz w:val="20"/>
+                <w:szCs w:val="20"/>
+                <w:highlight w:val="yellow"/>
+              </w:rPr>
+            </w:pPr>
+            <w:r>
+              <w:rPr>
+                <w:rFonts w:ascii="微软雅黑" w:eastAsia="微软雅黑" w:hAnsi="微软雅黑" w:cs="Consolas"/>
+                <w:i/>
+                <w:iCs/>
+                <w:color w:val="2A00FF"/>
+                <w:kern w:val="0"/>
+                <w:sz w:val="20"/>
+                <w:szCs w:val="20"/>
+                <w:highlight w:val="yellow"/>
+              </w:rPr>
+              <w:t>10.0.15.166</w:t>
+            </w:r>
+          </w:p>
+        </w:tc>
+        <w:tc>
+          <w:tcPr>
+            <w:tcW w:w="2841" w:type="dxa"/>
+          </w:tcPr>
+          <w:p>
+            <w:pPr>
+              <w:spacing w:line="360" w:lineRule="auto"/>
+              <w:rPr>
+                <w:rFonts w:ascii="微软雅黑" w:eastAsia="微软雅黑" w:hAnsi="微软雅黑"/>
+              </w:rPr>
+            </w:pPr>
+            <w:r>
+              <w:rPr>
+                <w:rFonts w:ascii="微软雅黑" w:eastAsia="微软雅黑" w:hAnsi="微软雅黑" w:hint="eastAsia"/>
+              </w:rPr>
+              <w:t>8801</w:t>
+            </w:r>
+          </w:p>
+        </w:tc>
+        <w:tc>
+          <w:tcPr>
+            <w:tcW w:w="2841" w:type="dxa"/>
+          </w:tcPr>
+          <w:p>
+            <w:pPr>
+              <w:spacing w:line="360" w:lineRule="auto"/>
+              <w:rPr>
+                <w:rFonts w:ascii="微软雅黑" w:eastAsia="微软雅黑" w:hAnsi="微软雅黑"/>
+              </w:rPr>
+            </w:pPr>
+            <w:r>
+              <w:rPr>
+                <w:rFonts w:ascii="微软雅黑" w:eastAsia="微软雅黑" w:hAnsi="微软雅黑" w:hint="eastAsia"/>
+              </w:rPr>
+              <w:t>数据节点</w:t>
+            </w:r>
+          </w:p>
+        </w:tc>
+      </w:tr>
+      <w:tr>
+        <w:tc>
+          <w:tcPr>
+            <w:tcW w:w="2840" w:type="dxa"/>
+          </w:tcPr>
+          <w:p>
+            <w:pPr>
+              <w:spacing w:line="360" w:lineRule="auto"/>
+              <w:rPr>
+                <w:rFonts w:ascii="微软雅黑" w:eastAsia="微软雅黑" w:hAnsi="微软雅黑" w:cs="Consolas"/>
+                <w:i/>
+                <w:iCs/>
+                <w:color w:val="2A00FF"/>
+                <w:kern w:val="0"/>
+                <w:sz w:val="20"/>
+                <w:szCs w:val="20"/>
+                <w:highlight w:val="yellow"/>
+              </w:rPr>
+            </w:pPr>
+            <w:r>
+              <w:rPr>
+                <w:rFonts w:ascii="微软雅黑" w:eastAsia="微软雅黑" w:hAnsi="微软雅黑" w:cs="Consolas"/>
+                <w:i/>
+                <w:iCs/>
+                <w:color w:val="2A00FF"/>
+                <w:kern w:val="0"/>
+                <w:sz w:val="20"/>
+                <w:szCs w:val="20"/>
+                <w:highlight w:val="yellow"/>
+              </w:rPr>
+              <w:t>10.0.15.166</w:t>
+            </w:r>
+          </w:p>
+        </w:tc>
+        <w:tc>
+          <w:tcPr>
+            <w:tcW w:w="2841" w:type="dxa"/>
+          </w:tcPr>
+          <w:p>
+            <w:pPr>
+              <w:spacing w:line="360" w:lineRule="auto"/>
+              <w:rPr>
+                <w:rFonts w:ascii="微软雅黑" w:eastAsia="微软雅黑" w:hAnsi="微软雅黑"/>
+              </w:rPr>
+            </w:pPr>
+            <w:r>
+              <w:rPr>
+                <w:rFonts w:ascii="微软雅黑" w:eastAsia="微软雅黑" w:hAnsi="微软雅黑" w:hint="eastAsia"/>
+              </w:rPr>
+              <w:t>8802</w:t>
+            </w:r>
+          </w:p>
+        </w:tc>
+        <w:tc>
+          <w:tcPr>
+            <w:tcW w:w="2841" w:type="dxa"/>
+          </w:tcPr>
+          <w:p>
+            <w:pPr>
+              <w:spacing w:line="360" w:lineRule="auto"/>
+              <w:rPr>
+                <w:rFonts w:ascii="微软雅黑" w:eastAsia="微软雅黑" w:hAnsi="微软雅黑"/>
+              </w:rPr>
+            </w:pPr>
+            <w:r>
+              <w:rPr>
+                <w:rFonts w:ascii="微软雅黑" w:eastAsia="微软雅黑" w:hAnsi="微软雅黑" w:hint="eastAsia"/>
+              </w:rPr>
+              <w:t>数据节点</w:t>
+            </w:r>
+          </w:p>
+        </w:tc>
+      </w:tr>
+      <w:tr>
+        <w:tc>
+          <w:tcPr>
+            <w:tcW w:w="2840" w:type="dxa"/>
+          </w:tcPr>
+          <w:p>
+            <w:pPr>
+              <w:spacing w:line="360" w:lineRule="auto"/>
+              <w:rPr>
+                <w:rFonts w:ascii="微软雅黑" w:eastAsia="微软雅黑" w:hAnsi="微软雅黑" w:cs="Consolas"/>
+                <w:i/>
+                <w:iCs/>
+                <w:color w:val="2A00FF"/>
+                <w:kern w:val="0"/>
+                <w:sz w:val="20"/>
+                <w:szCs w:val="20"/>
+                <w:highlight w:val="yellow"/>
+              </w:rPr>
+            </w:pPr>
+            <w:r>
+              <w:rPr>
+                <w:rFonts w:ascii="微软雅黑" w:eastAsia="微软雅黑" w:hAnsi="微软雅黑" w:cs="Consolas"/>
+                <w:i/>
+                <w:iCs/>
+                <w:color w:val="2A00FF"/>
+                <w:kern w:val="0"/>
+                <w:sz w:val="20"/>
+                <w:szCs w:val="20"/>
+                <w:highlight w:val="yellow"/>
+              </w:rPr>
+              <w:t>10.0.15.167</w:t>
+            </w:r>
+          </w:p>
+        </w:tc>
+        <w:tc>
+          <w:tcPr>
+            <w:tcW w:w="2841" w:type="dxa"/>
+          </w:tcPr>
+          <w:p>
+            <w:pPr>
+              <w:spacing w:line="360" w:lineRule="auto"/>
+              <w:rPr>
+                <w:rFonts w:ascii="微软雅黑" w:eastAsia="微软雅黑" w:hAnsi="微软雅黑"/>
+              </w:rPr>
+            </w:pPr>
+            <w:r>
+              <w:rPr>
+                <w:rFonts w:ascii="微软雅黑" w:eastAsia="微软雅黑" w:hAnsi="微软雅黑" w:hint="eastAsia"/>
+              </w:rPr>
+              <w:t>8800</w:t>
+            </w:r>
+          </w:p>
+        </w:tc>
+        <w:tc>
+          <w:tcPr>
+            <w:tcW w:w="2841" w:type="dxa"/>
+          </w:tcPr>
+          <w:p>
+            <w:pPr>
+              <w:spacing w:line="360" w:lineRule="auto"/>
+              <w:rPr>
+                <w:rFonts w:ascii="微软雅黑" w:eastAsia="微软雅黑" w:hAnsi="微软雅黑"/>
+              </w:rPr>
+            </w:pPr>
+            <w:r>
+              <w:rPr>
+                <w:rFonts w:ascii="微软雅黑" w:eastAsia="微软雅黑" w:hAnsi="微软雅黑" w:hint="eastAsia"/>
+              </w:rPr>
+              <w:t>数据节点</w:t>
+            </w:r>
+          </w:p>
+        </w:tc>
+      </w:tr>
+      <w:tr>
+        <w:tc>
+          <w:tcPr>
+            <w:tcW w:w="2840" w:type="dxa"/>
+          </w:tcPr>
+          <w:p>
+            <w:pPr>
+              <w:spacing w:line="360" w:lineRule="auto"/>
+              <w:rPr>
+                <w:rFonts w:ascii="微软雅黑" w:eastAsia="微软雅黑" w:hAnsi="微软雅黑" w:cs="Consolas"/>
+                <w:i/>
+                <w:iCs/>
+                <w:color w:val="2A00FF"/>
+                <w:kern w:val="0"/>
+                <w:sz w:val="20"/>
+                <w:szCs w:val="20"/>
+                <w:highlight w:val="yellow"/>
+              </w:rPr>
+            </w:pPr>
+            <w:r>
+              <w:rPr>
+                <w:rFonts w:ascii="微软雅黑" w:eastAsia="微软雅黑" w:hAnsi="微软雅黑" w:cs="Consolas"/>
+                <w:i/>
+                <w:iCs/>
+                <w:color w:val="2A00FF"/>
+                <w:kern w:val="0"/>
+                <w:sz w:val="20"/>
+                <w:szCs w:val="20"/>
+                <w:highlight w:val="yellow"/>
+              </w:rPr>
+              <w:t>10.0.15.167</w:t>
+            </w:r>
+          </w:p>
+        </w:tc>
+        <w:tc>
+          <w:tcPr>
+            <w:tcW w:w="2841" w:type="dxa"/>
+          </w:tcPr>
+          <w:p>
+            <w:pPr>
+              <w:spacing w:line="360" w:lineRule="auto"/>
+              <w:rPr>
+                <w:rFonts w:ascii="微软雅黑" w:eastAsia="微软雅黑" w:hAnsi="微软雅黑"/>
+              </w:rPr>
+            </w:pPr>
+            <w:r>
+              <w:rPr>
+                <w:rFonts w:ascii="微软雅黑" w:eastAsia="微软雅黑" w:hAnsi="微软雅黑" w:hint="eastAsia"/>
+              </w:rPr>
+              <w:t>8801</w:t>
+            </w:r>
+          </w:p>
+        </w:tc>
+        <w:tc>
+          <w:tcPr>
+            <w:tcW w:w="2841" w:type="dxa"/>
+          </w:tcPr>
+          <w:p>
+            <w:pPr>
+              <w:spacing w:line="360" w:lineRule="auto"/>
+              <w:rPr>
+                <w:rFonts w:ascii="微软雅黑" w:eastAsia="微软雅黑" w:hAnsi="微软雅黑"/>
+              </w:rPr>
+            </w:pPr>
+            <w:r>
+              <w:rPr>
+                <w:rFonts w:ascii="微软雅黑" w:eastAsia="微软雅黑" w:hAnsi="微软雅黑" w:hint="eastAsia"/>
+              </w:rPr>
+              <w:t>数据节点</w:t>
+            </w:r>
+          </w:p>
+        </w:tc>
+      </w:tr>
+      <w:tr>
+        <w:tc>
+          <w:tcPr>
+            <w:tcW w:w="2840" w:type="dxa"/>
+          </w:tcPr>
+          <w:p>
+            <w:pPr>
+              <w:spacing w:line="360" w:lineRule="auto"/>
+              <w:rPr>
+                <w:rFonts w:ascii="微软雅黑" w:eastAsia="微软雅黑" w:hAnsi="微软雅黑" w:cs="Consolas"/>
+                <w:i/>
+                <w:iCs/>
+                <w:color w:val="2A00FF"/>
+                <w:kern w:val="0"/>
+                <w:sz w:val="20"/>
+                <w:szCs w:val="20"/>
+                <w:highlight w:val="yellow"/>
+              </w:rPr>
+            </w:pPr>
+            <w:r>
+              <w:rPr>
+                <w:rFonts w:ascii="微软雅黑" w:eastAsia="微软雅黑" w:hAnsi="微软雅黑" w:cs="Consolas"/>
+                <w:i/>
+                <w:iCs/>
+                <w:color w:val="2A00FF"/>
+                <w:kern w:val="0"/>
+                <w:sz w:val="20"/>
+                <w:szCs w:val="20"/>
+                <w:highlight w:val="yellow"/>
+              </w:rPr>
+              <w:t>10.0.15.167</w:t>
+            </w:r>
+          </w:p>
+        </w:tc>
+        <w:tc>
+          <w:tcPr>
+            <w:tcW w:w="2841" w:type="dxa"/>
+          </w:tcPr>
+          <w:p>
+            <w:pPr>
+              <w:spacing w:line="360" w:lineRule="auto"/>
+              <w:rPr>
+                <w:rFonts w:ascii="微软雅黑" w:eastAsia="微软雅黑" w:hAnsi="微软雅黑"/>
+              </w:rPr>
+            </w:pPr>
+            <w:r>
+              <w:rPr>
+                <w:rFonts w:ascii="微软雅黑" w:eastAsia="微软雅黑" w:hAnsi="微软雅黑" w:hint="eastAsia"/>
+              </w:rPr>
+              <w:t>8802</w:t>
+            </w:r>
+          </w:p>
+        </w:tc>
+        <w:tc>
+          <w:tcPr>
+            <w:tcW w:w="2841" w:type="dxa"/>
+          </w:tcPr>
+          <w:p>
+            <w:pPr>
+              <w:spacing w:line="360" w:lineRule="auto"/>
+              <w:rPr>
+                <w:rFonts w:ascii="微软雅黑" w:eastAsia="微软雅黑" w:hAnsi="微软雅黑"/>
+              </w:rPr>
+            </w:pPr>
+            <w:r>
+              <w:rPr>
+                <w:rFonts w:ascii="微软雅黑" w:eastAsia="微软雅黑" w:hAnsi="微软雅黑" w:hint="eastAsia"/>
+              </w:rPr>
+              <w:t>数据节点</w:t>
+            </w:r>
+          </w:p>
+        </w:tc>
+      </w:tr>
+    </w:tbl>
+    <w:p>
+      <w:pPr>
+        <w:spacing w:line="360" w:lineRule="auto"/>
+        <w:rPr>
+          <w:rFonts w:ascii="微软雅黑" w:eastAsia="微软雅黑" w:hAnsi="微软雅黑"/>
+        </w:rPr>
+      </w:pPr>
+      <w:r>
+        <w:rPr>
+          <w:rFonts w:ascii="微软雅黑" w:eastAsia="微软雅黑" w:hAnsi="微软雅黑" w:hint="eastAsia"/>
+          <w:b/>
+          <w:color w:val="002060"/>
+          <w:sz w:val="24"/>
+          <w:szCs w:val="24"/>
+        </w:rPr>
+        <w:t>各个服务器之间作业节点依赖的端口，要在防火墙里面配置打开，保证服务器之间网络的连通性。</w:t>
+      </w:r>
+    </w:p>
+    <w:p>
+      <w:pPr>
+        <w:spacing w:line="360" w:lineRule="auto"/>
+        <w:rPr>
+          <w:rFonts w:ascii="微软雅黑" w:eastAsia="微软雅黑" w:hAnsi="微软雅黑"/>
+        </w:rPr>
+      </w:pPr>
+      <w:r>
+        <w:rPr>
+          <w:rFonts w:ascii="微软雅黑" w:eastAsia="微软雅黑" w:hAnsi="微软雅黑" w:hint="eastAsia"/>
+        </w:rPr>
+        <w:t>运行包在服务器上的安装目录统一定位：/opt/run；安装方法非常简单，只要将</w:t>
+      </w:r>
+      <w:proofErr w:type="gramStart"/>
+      <w:r>
+        <w:rPr>
+          <w:rFonts w:ascii="微软雅黑" w:eastAsia="微软雅黑" w:hAnsi="微软雅黑" w:hint="eastAsia"/>
+        </w:rPr>
+        <w:t>包做好</w:t>
+      </w:r>
+      <w:proofErr w:type="gramEnd"/>
+      <w:r>
+        <w:rPr>
+          <w:rFonts w:ascii="微软雅黑" w:eastAsia="微软雅黑" w:hAnsi="微软雅黑" w:hint="eastAsia"/>
+        </w:rPr>
+        <w:t>配置后，直接将run包拷贝到/opt/run下面即可。</w:t>
+      </w:r>
+    </w:p>
+    <w:p>
+      <w:pPr>
+        <w:pStyle w:val="3"/>
+        <w:numPr>
+          <w:ilvl w:val="2"/>
+          <w:numId w:val="13"/>
+        </w:numPr>
+        <w:spacing w:line="360" w:lineRule="auto"/>
+        <w:rPr>
+          <w:rFonts w:ascii="微软雅黑" w:eastAsia="微软雅黑" w:hAnsi="微软雅黑"/>
+        </w:rPr>
+      </w:pPr>
+      <w:bookmarkStart w:id="51" w:name="_Toc426108216"/>
+      <w:r>
+        <w:rPr>
+          <w:rFonts w:ascii="微软雅黑" w:eastAsia="微软雅黑" w:hAnsi="微软雅黑" w:hint="eastAsia"/>
+        </w:rPr>
+        <w:t>配置</w:t>
+      </w:r>
+      <w:bookmarkEnd w:id="51"/>
+    </w:p>
+    <w:p>
+      <w:pPr>
+        <w:spacing w:line="360" w:lineRule="auto"/>
+        <w:rPr>
+          <w:rFonts w:ascii="微软雅黑" w:eastAsia="微软雅黑" w:hAnsi="微软雅黑"/>
+        </w:rPr>
+      </w:pPr>
+      <w:r>
+        <w:rPr>
+          <w:rFonts w:ascii="微软雅黑" w:eastAsia="微软雅黑" w:hAnsi="微软雅黑" w:hint="eastAsia"/>
+        </w:rPr>
+        <w:t>我们先做好配置，然后将配置好的运行包分发到各个服务器即可运行。</w:t>
+      </w:r>
+    </w:p>
+    <w:p>
+      <w:pPr>
+        <w:pStyle w:val="4"/>
+        <w:numPr>
+          <w:ilvl w:val="3"/>
+          <w:numId w:val="13"/>
+        </w:numPr>
+        <w:spacing w:line="360" w:lineRule="auto"/>
+        <w:rPr>
+          <w:rFonts w:ascii="微软雅黑" w:eastAsia="微软雅黑" w:hAnsi="微软雅黑"/>
+        </w:rPr>
+      </w:pPr>
+      <w:r>
+        <w:rPr>
+          <w:rFonts w:ascii="微软雅黑" w:eastAsia="微软雅黑" w:hAnsi="微软雅黑"/>
+        </w:rPr>
+        <w:lastRenderedPageBreak/>
+        <w:t>H</w:t>
+      </w:r>
+      <w:r>
+        <w:rPr>
+          <w:rFonts w:ascii="微软雅黑" w:eastAsia="微软雅黑" w:hAnsi="微软雅黑" w:hint="eastAsia"/>
+        </w:rPr>
+        <w:t>adoop hdfs</w:t>
+      </w:r>
+      <w:proofErr w:type="gramStart"/>
+      <w:r>
+        <w:rPr>
+          <w:rFonts w:ascii="微软雅黑" w:eastAsia="微软雅黑" w:hAnsi="微软雅黑" w:hint="eastAsia"/>
+        </w:rPr>
+        <w:t>客服端配置</w:t>
+      </w:r>
+      <w:proofErr w:type="gramEnd"/>
+    </w:p>
+    <w:p>
+      <w:pPr>
+        <w:spacing w:line="360" w:lineRule="auto"/>
+        <w:rPr>
+          <w:rFonts w:ascii="微软雅黑" w:eastAsia="微软雅黑" w:hAnsi="微软雅黑"/>
+        </w:rPr>
+      </w:pPr>
+      <w:r>
+        <w:rPr>
+          <w:rFonts w:ascii="微软雅黑" w:eastAsia="微软雅黑" w:hAnsi="微软雅黑" w:hint="eastAsia"/>
+        </w:rPr>
+        <w:t>先要配置好每台服务的</w:t>
+      </w:r>
+      <w:r>
+        <w:rPr>
+          <w:rFonts w:ascii="微软雅黑" w:eastAsia="微软雅黑" w:hAnsi="微软雅黑" w:hint="eastAsia"/>
+        </w:rPr>
+        <w:t>环境变量，参考章节【依赖环境】</w:t>
+      </w:r>
+    </w:p>
+    <w:p>
+      <w:pPr>
+        <w:spacing w:line="360" w:lineRule="auto"/>
+        <w:rPr>
+          <w:rFonts w:ascii="微软雅黑" w:eastAsia="微软雅黑" w:hAnsi="微软雅黑"/>
+        </w:rPr>
+      </w:pPr>
+      <w:r>
+        <w:rPr>
+          <w:rFonts w:ascii="微软雅黑" w:eastAsia="微软雅黑" w:hAnsi="微软雅黑" w:hint="eastAsia"/>
+        </w:rPr>
+        <w:t>配置hdfs客户端容灾参数，配置文件目录：</w:t>
+      </w:r>
+      <w:r>
+        <w:rPr>
+          <w:rFonts w:ascii="微软雅黑" w:eastAsia="微软雅黑" w:hAnsi="微软雅黑" w:hint="eastAsia"/>
+        </w:rPr>
+        <w:t>core-site.xml和hdfs-site.</w:t>
+      </w:r>
+      <w:proofErr w:type="gramStart"/>
+      <w:r>
+        <w:rPr>
+          <w:rFonts w:ascii="微软雅黑" w:eastAsia="微软雅黑" w:hAnsi="微软雅黑" w:hint="eastAsia"/>
+        </w:rPr>
+        <w:t>xml</w:t>
+      </w:r>
+      <w:proofErr w:type="gramEnd"/>
+    </w:p>
+    <w:p>
+      <w:pPr>
+        <w:spacing w:line="360" w:lineRule="auto"/>
+        <w:rPr>
+          <w:rFonts w:ascii="微软雅黑" w:eastAsia="微软雅黑" w:hAnsi="微软雅黑"/>
+        </w:rPr>
+      </w:pPr>
+      <w:r>
+        <w:rPr>
+          <w:noProof/>
+        </w:rPr>
+        <w:drawing>
+          <wp:inline distT="0" distB="0" distL="0" distR="0" wp14:anchorId="0006F656" wp14:editId="2624F5FE">
+            <wp:extent cx="3200000" cy="2895238"/>
+            <wp:effectExtent l="0" t="0" r="635" b="635"/>
+            <wp:docPr id="18" name="图片 18"/>
+            <wp:cNvGraphicFramePr>
+              <a:graphicFrameLocks xmlns:a="http://schemas.openxmlformats.org/drawingml/2006/main" noChangeAspect="1"/>
+            </wp:cNvGraphicFramePr>
+            <a:graphic xmlns:a="http://schemas.openxmlformats.org/drawingml/2006/main">
+              <a:graphicData uri="http://schemas.openxmlformats.org/drawingml/2006/picture">
+                <pic:pic xmlns:pic="http://schemas.openxmlformats.org/drawingml/2006/picture">
+                  <pic:nvPicPr>
+                    <pic:cNvPr id="0" name=""/>
+                    <pic:cNvPicPr/>
+                  </pic:nvPicPr>
+                  <pic:blipFill>
+                    <a:blip r:embed="rId27"/>
+                    <a:stretch>
+                      <a:fillRect/>
+                    </a:stretch>
+                  </pic:blipFill>
+                  <pic:spPr>
+                    <a:xfrm>
+                      <a:off x="0" y="0"/>
                       <a:ext cx="3200000" cy="2895238"/>
                     </a:xfrm>
                     <a:prstGeom prst="rect">
@@ -32873,7 +32988,7 @@
           <w:rFonts w:ascii="微软雅黑" w:eastAsia="微软雅黑" w:hAnsi="微软雅黑"/>
         </w:rPr>
       </w:pPr>
-      <w:hyperlink r:id="rId27" w:history="1">
+      <w:hyperlink r:id="rId28" w:history="1">
         <w:r>
           <w:rPr>
             <w:rStyle w:val="a8"/>
@@ -35890,76 +36005,6 @@
             <wp:extent cx="5274310" cy="885156"/>
             <wp:effectExtent l="0" t="0" r="2540" b="0"/>
             <wp:docPr id="19" name="图片 19"/>
-            <wp:cNvGraphicFramePr>
-              <a:graphicFrameLocks xmlns:a="http://schemas.openxmlformats.org/drawingml/2006/main" noChangeAspect="1"/>
-            </wp:cNvGraphicFramePr>
-            <a:graphic xmlns:a="http://schemas.openxmlformats.org/drawingml/2006/main">
-              <a:graphicData uri="http://schemas.openxmlformats.org/drawingml/2006/picture">
-                <pic:pic xmlns:pic="http://schemas.openxmlformats.org/drawingml/2006/picture">
-                  <pic:nvPicPr>
-                    <pic:cNvPr id="0" name=""/>
-                    <pic:cNvPicPr/>
-                  </pic:nvPicPr>
-                  <pic:blipFill>
-                    <a:blip r:embed="rId28"/>
-                    <a:stretch>
-                      <a:fillRect/>
-                    </a:stretch>
-                  </pic:blipFill>
-                  <pic:spPr>
-                    <a:xfrm>
-                      <a:off x="0" y="0"/>
-                      <a:ext cx="5274310" cy="885156"/>
-                    </a:xfrm>
-                    <a:prstGeom prst="rect">
-                      <a:avLst/>
-                    </a:prstGeom>
-                  </pic:spPr>
-                </pic:pic>
-              </a:graphicData>
-            </a:graphic>
-          </wp:inline>
-        </w:drawing>
-      </w:r>
-    </w:p>
-    <w:p>
-      <w:pPr>
-        <w:spacing w:line="360" w:lineRule="auto"/>
-        <w:rPr>
-          <w:rFonts w:ascii="微软雅黑" w:eastAsia="微软雅黑" w:hAnsi="微软雅黑"/>
-        </w:rPr>
-      </w:pPr>
-    </w:p>
-    <w:p>
-      <w:pPr>
-        <w:spacing w:line="360" w:lineRule="auto"/>
-        <w:rPr>
-          <w:rFonts w:ascii="微软雅黑" w:eastAsia="微软雅黑" w:hAnsi="微软雅黑"/>
-        </w:rPr>
-      </w:pPr>
-      <w:r>
-        <w:rPr>
-          <w:rFonts w:ascii="微软雅黑" w:eastAsia="微软雅黑" w:hAnsi="微软雅黑" w:hint="eastAsia"/>
-        </w:rPr>
-        <w:t>上传完毕后，登录每台linux服务器，切换到/opt/run目录下，授予启动节点指令的执行权限：</w:t>
-      </w:r>
-    </w:p>
-    <w:p>
-      <w:pPr>
-        <w:spacing w:line="360" w:lineRule="auto"/>
-        <w:rPr>
-          <w:rFonts w:ascii="微软雅黑" w:eastAsia="微软雅黑" w:hAnsi="微软雅黑"/>
-        </w:rPr>
-      </w:pPr>
-      <w:r>
-        <w:rPr>
-          <w:noProof/>
-        </w:rPr>
-        <w:drawing>
-          <wp:inline distT="0" distB="0" distL="0" distR="0" wp14:anchorId="01DA3F1C" wp14:editId="2CB3B64B">
-            <wp:extent cx="5274310" cy="3330629"/>
-            <wp:effectExtent l="0" t="0" r="2540" b="3175"/>
-            <wp:docPr id="20" name="图片 20"/>
             <wp:cNvGraphicFramePr>
               <a:graphicFrameLocks xmlns:a="http://schemas.openxmlformats.org/drawingml/2006/main" noChangeAspect="1"/>
             </wp:cNvGraphicFramePr>
@@ -35979,7 +36024,7 @@
                   <pic:spPr>
                     <a:xfrm>
                       <a:off x="0" y="0"/>
-                      <a:ext cx="5274310" cy="3330629"/>
+                      <a:ext cx="5274310" cy="885156"/>
                     </a:xfrm>
                     <a:prstGeom prst="rect">
                       <a:avLst/>
@@ -36010,333 +36055,15 @@
       <w:r>
         <w:rPr>
           <w:rFonts w:ascii="微软雅黑" w:eastAsia="微软雅黑" w:hAnsi="微软雅黑" w:hint="eastAsia"/>
-          <w:b/>
-          <w:highlight w:val="yellow"/>
-        </w:rPr>
-        <w:t>注意：</w:t>
-      </w:r>
-      <w:r>
-        <w:rPr>
-          <w:rFonts w:ascii="微软雅黑" w:eastAsia="微软雅黑" w:hAnsi="微软雅黑" w:hint="eastAsia"/>
-        </w:rPr>
-        <w:t>如果节点对应的服务器有多个ip，</w:t>
-      </w:r>
-      <w:r>
-        <w:rPr>
-          <w:rFonts w:ascii="微软雅黑" w:eastAsia="微软雅黑" w:hAnsi="微软雅黑" w:hint="eastAsia"/>
-          <w:b/>
-        </w:rPr>
-        <w:t>部署安装完毕后</w:t>
-      </w:r>
-      <w:r>
-        <w:rPr>
-          <w:rFonts w:ascii="微软雅黑" w:eastAsia="微软雅黑" w:hAnsi="微软雅黑" w:hint="eastAsia"/>
-        </w:rPr>
-        <w:t>在对应服务器的启动脚本的java指令参数里面添加</w:t>
-      </w:r>
-      <w:r>
-        <w:rPr>
-          <w:rFonts w:ascii="微软雅黑" w:eastAsia="微软雅黑" w:hAnsi="微软雅黑"/>
-        </w:rPr>
-        <w:t>jgroups.bind_addr</w:t>
-      </w:r>
-      <w:r>
-        <w:rPr>
-          <w:rFonts w:ascii="微软雅黑" w:eastAsia="微软雅黑" w:hAnsi="微软雅黑" w:hint="eastAsia"/>
-        </w:rPr>
-        <w:t>参数,具体添加方法参考章节【作业节点启动指令配置】</w:t>
-      </w:r>
-    </w:p>
-    <w:p>
-      <w:pPr>
-        <w:pStyle w:val="3"/>
-        <w:numPr>
-          <w:ilvl w:val="2"/>
-          <w:numId w:val="13"/>
-        </w:numPr>
-        <w:spacing w:line="360" w:lineRule="auto"/>
-        <w:rPr>
-          <w:rFonts w:ascii="微软雅黑" w:eastAsia="微软雅黑" w:hAnsi="微软雅黑"/>
-        </w:rPr>
-      </w:pPr>
-      <w:bookmarkStart w:id="53" w:name="_Toc426108218"/>
-      <w:r>
-        <w:rPr>
-          <w:rFonts w:ascii="微软雅黑" w:eastAsia="微软雅黑" w:hAnsi="微软雅黑" w:hint="eastAsia"/>
-        </w:rPr>
-        <w:t>运行</w:t>
-      </w:r>
-      <w:bookmarkEnd w:id="53"/>
-    </w:p>
-    <w:p>
-      <w:pPr>
-        <w:pStyle w:val="4"/>
-        <w:numPr>
-          <w:ilvl w:val="3"/>
-          <w:numId w:val="13"/>
-        </w:numPr>
-        <w:spacing w:line="360" w:lineRule="auto"/>
-        <w:rPr>
-          <w:rFonts w:ascii="微软雅黑" w:eastAsia="微软雅黑" w:hAnsi="微软雅黑"/>
-        </w:rPr>
-      </w:pPr>
-      <w:r>
-        <w:rPr>
-          <w:rFonts w:ascii="微软雅黑" w:eastAsia="微软雅黑" w:hAnsi="微软雅黑"/>
-        </w:rPr>
-        <w:t>L</w:t>
-      </w:r>
-      <w:r>
-        <w:rPr>
-          <w:rFonts w:ascii="微软雅黑" w:eastAsia="微软雅黑" w:hAnsi="微软雅黑" w:hint="eastAsia"/>
-        </w:rPr>
-        <w:t>inux环境</w:t>
-      </w:r>
-    </w:p>
-    <w:p>
-      <w:pPr>
-        <w:spacing w:line="360" w:lineRule="auto"/>
-        <w:rPr>
-          <w:rFonts w:ascii="微软雅黑" w:eastAsia="微软雅黑" w:hAnsi="微软雅黑"/>
-        </w:rPr>
-      </w:pPr>
-      <w:r>
-        <w:rPr>
-          <w:rFonts w:ascii="微软雅黑" w:eastAsia="微软雅黑" w:hAnsi="微软雅黑" w:hint="eastAsia"/>
-        </w:rPr>
-        <w:t>登录每台linux服务器，切换到/opt/run目录下</w:t>
-      </w:r>
-    </w:p>
-    <w:p>
-      <w:pPr>
-        <w:pStyle w:val="5"/>
-        <w:numPr>
-          <w:ilvl w:val="4"/>
-          <w:numId w:val="13"/>
-        </w:numPr>
-        <w:spacing w:line="360" w:lineRule="auto"/>
-        <w:rPr>
-          <w:rFonts w:ascii="微软雅黑" w:eastAsia="微软雅黑" w:hAnsi="微软雅黑"/>
-        </w:rPr>
-      </w:pPr>
-      <w:r>
-        <w:rPr>
-          <w:rFonts w:ascii="微软雅黑" w:eastAsia="微软雅黑" w:hAnsi="微软雅黑" w:hint="eastAsia"/>
-        </w:rPr>
-        <w:lastRenderedPageBreak/>
-        <w:t>启动管理节点</w:t>
-      </w:r>
-    </w:p>
-    <w:p>
-      <w:pPr>
-        <w:spacing w:line="360" w:lineRule="auto"/>
-        <w:rPr>
-          <w:rFonts w:ascii="微软雅黑" w:eastAsia="微软雅黑" w:hAnsi="微软雅黑"/>
-        </w:rPr>
-      </w:pPr>
-    </w:p>
-    <w:p>
-      <w:pPr>
-        <w:spacing w:line="360" w:lineRule="auto"/>
-        <w:rPr>
-          <w:rFonts w:ascii="微软雅黑" w:eastAsia="微软雅黑" w:hAnsi="微软雅黑" w:cs="Consolas"/>
-          <w:color w:val="000000"/>
-          <w:kern w:val="0"/>
-          <w:sz w:val="20"/>
-          <w:szCs w:val="20"/>
-          <w:u w:val="single"/>
-        </w:rPr>
-      </w:pPr>
-      <w:r>
-        <w:rPr>
-          <w:rFonts w:ascii="微软雅黑" w:eastAsia="微软雅黑" w:hAnsi="微软雅黑" w:cs="Consolas" w:hint="eastAsia"/>
-          <w:i/>
-          <w:iCs/>
-          <w:color w:val="2A00FF"/>
-          <w:kern w:val="0"/>
-          <w:sz w:val="20"/>
-          <w:szCs w:val="20"/>
-          <w:highlight w:val="yellow"/>
-        </w:rPr>
-        <w:t>登录</w:t>
-      </w:r>
-      <w:r>
-        <w:rPr>
-          <w:rFonts w:ascii="微软雅黑" w:eastAsia="微软雅黑" w:hAnsi="微软雅黑" w:cs="Consolas"/>
-          <w:i/>
-          <w:iCs/>
-          <w:color w:val="2A00FF"/>
-          <w:kern w:val="0"/>
-          <w:sz w:val="20"/>
-          <w:szCs w:val="20"/>
-          <w:highlight w:val="yellow"/>
-        </w:rPr>
-        <w:t>10.0.14.213</w:t>
-      </w:r>
-      <w:r>
-        <w:rPr>
-          <w:rFonts w:ascii="微软雅黑" w:eastAsia="微软雅黑" w:hAnsi="微软雅黑" w:cs="Consolas" w:hint="eastAsia"/>
-          <w:i/>
-          <w:iCs/>
-          <w:color w:val="2A00FF"/>
-          <w:kern w:val="0"/>
-          <w:sz w:val="20"/>
-          <w:szCs w:val="20"/>
-        </w:rPr>
-        <w:t>，</w:t>
-      </w:r>
-      <w:r>
-        <w:rPr>
-          <w:rFonts w:ascii="微软雅黑" w:eastAsia="微软雅黑" w:hAnsi="微软雅黑" w:hint="eastAsia"/>
-        </w:rPr>
-        <w:t>切换到/opt/run目录下，在</w:t>
-      </w:r>
-      <w:r>
-        <w:rPr>
-          <w:rFonts w:ascii="微软雅黑" w:eastAsia="微软雅黑" w:hAnsi="微软雅黑" w:hint="eastAsia"/>
-        </w:rPr>
-        <w:t>命令行提示符依次输入以下指令，即可将</w:t>
-      </w:r>
-      <w:r>
-        <w:rPr>
-          <w:rFonts w:ascii="微软雅黑" w:eastAsia="微软雅黑" w:hAnsi="微软雅黑" w:hint="eastAsia"/>
-        </w:rPr>
-        <w:t>这台</w:t>
-      </w:r>
-      <w:r>
-        <w:rPr>
-          <w:rFonts w:ascii="微软雅黑" w:eastAsia="微软雅黑" w:hAnsi="微软雅黑" w:hint="eastAsia"/>
-        </w:rPr>
-        <w:t>服务器的3个数据作业节点</w:t>
-      </w:r>
-      <w:r>
-        <w:rPr>
-          <w:rFonts w:ascii="微软雅黑" w:eastAsia="微软雅黑" w:hAnsi="微软雅黑" w:hint="eastAsia"/>
-        </w:rPr>
-        <w:t>（2个数据作业节点，1个管理节点也作为数据作业节点使用）和1个管理节点</w:t>
-      </w:r>
-      <w:r>
-        <w:rPr>
-          <w:rFonts w:ascii="微软雅黑" w:eastAsia="微软雅黑" w:hAnsi="微软雅黑" w:hint="eastAsia"/>
-        </w:rPr>
-        <w:t>启动：</w:t>
-      </w:r>
-    </w:p>
-    <w:p>
-      <w:pPr>
-        <w:autoSpaceDE w:val="0"/>
-        <w:autoSpaceDN w:val="0"/>
-        <w:adjustRightInd w:val="0"/>
-        <w:spacing w:line="360" w:lineRule="auto"/>
-        <w:jc w:val="left"/>
-        <w:rPr>
-          <w:rFonts w:ascii="微软雅黑" w:eastAsia="微软雅黑" w:hAnsi="微软雅黑" w:cs="Consolas"/>
-          <w:kern w:val="0"/>
-          <w:sz w:val="20"/>
-          <w:szCs w:val="20"/>
-        </w:rPr>
-      </w:pPr>
-      <w:proofErr w:type="gramStart"/>
-      <w:r>
-        <w:rPr>
-          <w:rFonts w:ascii="微软雅黑" w:eastAsia="微软雅黑" w:hAnsi="微软雅黑" w:cs="Consolas"/>
-          <w:color w:val="000000"/>
-          <w:kern w:val="0"/>
-          <w:sz w:val="20"/>
-          <w:szCs w:val="20"/>
-          <w:u w:val="single"/>
-        </w:rPr>
-        <w:t>nohup</w:t>
-      </w:r>
-      <w:proofErr w:type="gramEnd"/>
-      <w:r>
-        <w:rPr>
-          <w:rFonts w:ascii="微软雅黑" w:eastAsia="微软雅黑" w:hAnsi="微软雅黑" w:cs="Consolas"/>
-          <w:kern w:val="0"/>
-          <w:sz w:val="20"/>
-          <w:szCs w:val="20"/>
-        </w:rPr>
-        <w:t xml:space="preserve"> ./startupDataNode.sh &gt;n8800.log &amp;</w:t>
-      </w:r>
-    </w:p>
-    <w:p>
-      <w:pPr>
-        <w:autoSpaceDE w:val="0"/>
-        <w:autoSpaceDN w:val="0"/>
-        <w:adjustRightInd w:val="0"/>
-        <w:spacing w:line="360" w:lineRule="auto"/>
-        <w:jc w:val="left"/>
-        <w:rPr>
-          <w:rFonts w:ascii="微软雅黑" w:eastAsia="微软雅黑" w:hAnsi="微软雅黑" w:cs="Consolas"/>
-          <w:kern w:val="0"/>
-          <w:sz w:val="20"/>
-          <w:szCs w:val="20"/>
-        </w:rPr>
-      </w:pPr>
-      <w:proofErr w:type="gramStart"/>
-      <w:r>
-        <w:rPr>
-          <w:rFonts w:ascii="微软雅黑" w:eastAsia="微软雅黑" w:hAnsi="微软雅黑" w:cs="Consolas"/>
-          <w:color w:val="000000"/>
-          <w:kern w:val="0"/>
-          <w:sz w:val="20"/>
-          <w:szCs w:val="20"/>
-          <w:u w:val="single"/>
-        </w:rPr>
-        <w:t>nohup</w:t>
-      </w:r>
-      <w:proofErr w:type="gramEnd"/>
-      <w:r>
-        <w:rPr>
-          <w:rFonts w:ascii="微软雅黑" w:eastAsia="微软雅黑" w:hAnsi="微软雅黑" w:cs="Consolas"/>
-          <w:kern w:val="0"/>
-          <w:sz w:val="20"/>
-          <w:szCs w:val="20"/>
-        </w:rPr>
-        <w:t xml:space="preserve"> ./startupAdminNode.sh &gt;n8801.log &amp;</w:t>
-      </w:r>
-    </w:p>
-    <w:p>
-      <w:pPr>
-        <w:spacing w:line="360" w:lineRule="auto"/>
-        <w:rPr>
-          <w:rFonts w:ascii="微软雅黑" w:eastAsia="微软雅黑" w:hAnsi="微软雅黑" w:cs="Consolas"/>
-          <w:kern w:val="0"/>
-          <w:sz w:val="20"/>
-          <w:szCs w:val="20"/>
-        </w:rPr>
-      </w:pPr>
-      <w:proofErr w:type="gramStart"/>
-      <w:r>
-        <w:rPr>
-          <w:rFonts w:ascii="微软雅黑" w:eastAsia="微软雅黑" w:hAnsi="微软雅黑" w:cs="Consolas"/>
-          <w:color w:val="000000"/>
-          <w:kern w:val="0"/>
-          <w:sz w:val="20"/>
-          <w:szCs w:val="20"/>
-          <w:u w:val="single"/>
-        </w:rPr>
-        <w:t>nohup</w:t>
-      </w:r>
-      <w:proofErr w:type="gramEnd"/>
-      <w:r>
-        <w:rPr>
-          <w:rFonts w:ascii="微软雅黑" w:eastAsia="微软雅黑" w:hAnsi="微软雅黑" w:cs="Consolas"/>
-          <w:kern w:val="0"/>
-          <w:sz w:val="20"/>
-          <w:szCs w:val="20"/>
-        </w:rPr>
-        <w:t xml:space="preserve"> ./startupDataNode.sh &gt;n8802.log &amp;</w:t>
-      </w:r>
-    </w:p>
-    <w:p>
-      <w:pPr>
-        <w:spacing w:line="360" w:lineRule="auto"/>
-        <w:rPr>
-          <w:rFonts w:ascii="微软雅黑" w:eastAsia="微软雅黑" w:hAnsi="微软雅黑" w:cs="Consolas"/>
-          <w:kern w:val="0"/>
-          <w:sz w:val="20"/>
-          <w:szCs w:val="20"/>
+        </w:rPr>
+        <w:t>上传完毕后，登录每台linux服务器，切换到/opt/run目录下，授予启动节点指令的执行权限：</w:t>
+      </w:r>
+    </w:p>
+    <w:p>
+      <w:pPr>
+        <w:spacing w:line="360" w:lineRule="auto"/>
+        <w:rPr>
+          <w:rFonts w:ascii="微软雅黑" w:eastAsia="微软雅黑" w:hAnsi="微软雅黑"/>
         </w:rPr>
       </w:pPr>
       <w:r>
@@ -36344,10 +36071,10 @@
           <w:noProof/>
         </w:rPr>
         <w:drawing>
-          <wp:inline distT="0" distB="0" distL="0" distR="0" wp14:anchorId="056519AB" wp14:editId="12966501">
-            <wp:extent cx="5274310" cy="1288665"/>
-            <wp:effectExtent l="0" t="0" r="2540" b="6985"/>
-            <wp:docPr id="23" name="图片 23"/>
+          <wp:inline distT="0" distB="0" distL="0" distR="0" wp14:anchorId="01DA3F1C" wp14:editId="2CB3B64B">
+            <wp:extent cx="5274310" cy="3330629"/>
+            <wp:effectExtent l="0" t="0" r="2540" b="3175"/>
+            <wp:docPr id="20" name="图片 20"/>
             <wp:cNvGraphicFramePr>
               <a:graphicFrameLocks xmlns:a="http://schemas.openxmlformats.org/drawingml/2006/main" noChangeAspect="1"/>
             </wp:cNvGraphicFramePr>
@@ -36367,7 +36094,7 @@
                   <pic:spPr>
                     <a:xfrm>
                       <a:off x="0" y="0"/>
-                      <a:ext cx="5274310" cy="1288665"/>
+                      <a:ext cx="5274310" cy="3330629"/>
                     </a:xfrm>
                     <a:prstGeom prst="rect">
                       <a:avLst/>
@@ -36382,6 +36109,121 @@
     </w:p>
     <w:p>
       <w:pPr>
+        <w:spacing w:line="360" w:lineRule="auto"/>
+        <w:rPr>
+          <w:rFonts w:ascii="微软雅黑" w:eastAsia="微软雅黑" w:hAnsi="微软雅黑"/>
+        </w:rPr>
+      </w:pPr>
+    </w:p>
+    <w:p>
+      <w:pPr>
+        <w:spacing w:line="360" w:lineRule="auto"/>
+        <w:rPr>
+          <w:rFonts w:ascii="微软雅黑" w:eastAsia="微软雅黑" w:hAnsi="微软雅黑"/>
+        </w:rPr>
+      </w:pPr>
+      <w:r>
+        <w:rPr>
+          <w:rFonts w:ascii="微软雅黑" w:eastAsia="微软雅黑" w:hAnsi="微软雅黑" w:hint="eastAsia"/>
+          <w:b/>
+          <w:highlight w:val="yellow"/>
+        </w:rPr>
+        <w:t>注意：</w:t>
+      </w:r>
+      <w:r>
+        <w:rPr>
+          <w:rFonts w:ascii="微软雅黑" w:eastAsia="微软雅黑" w:hAnsi="微软雅黑" w:hint="eastAsia"/>
+        </w:rPr>
+        <w:t>如果节点对应的服务器有多个ip，</w:t>
+      </w:r>
+      <w:r>
+        <w:rPr>
+          <w:rFonts w:ascii="微软雅黑" w:eastAsia="微软雅黑" w:hAnsi="微软雅黑" w:hint="eastAsia"/>
+          <w:b/>
+        </w:rPr>
+        <w:t>部署安装完毕后</w:t>
+      </w:r>
+      <w:r>
+        <w:rPr>
+          <w:rFonts w:ascii="微软雅黑" w:eastAsia="微软雅黑" w:hAnsi="微软雅黑" w:hint="eastAsia"/>
+        </w:rPr>
+        <w:t>在对应服务器的启动脚本的java指令参数里面添加</w:t>
+      </w:r>
+      <w:r>
+        <w:rPr>
+          <w:rFonts w:ascii="微软雅黑" w:eastAsia="微软雅黑" w:hAnsi="微软雅黑"/>
+        </w:rPr>
+        <w:t>jgroups.bind_addr</w:t>
+      </w:r>
+      <w:r>
+        <w:rPr>
+          <w:rFonts w:ascii="微软雅黑" w:eastAsia="微软雅黑" w:hAnsi="微软雅黑" w:hint="eastAsia"/>
+        </w:rPr>
+        <w:t>参数,具体添加方法参考章节【作业节点启动指令配置】</w:t>
+      </w:r>
+    </w:p>
+    <w:p>
+      <w:pPr>
+        <w:pStyle w:val="3"/>
+        <w:numPr>
+          <w:ilvl w:val="2"/>
+          <w:numId w:val="13"/>
+        </w:numPr>
+        <w:spacing w:line="360" w:lineRule="auto"/>
+        <w:rPr>
+          <w:rFonts w:ascii="微软雅黑" w:eastAsia="微软雅黑" w:hAnsi="微软雅黑"/>
+        </w:rPr>
+      </w:pPr>
+      <w:bookmarkStart w:id="53" w:name="_Toc426108218"/>
+      <w:r>
+        <w:rPr>
+          <w:rFonts w:ascii="微软雅黑" w:eastAsia="微软雅黑" w:hAnsi="微软雅黑" w:hint="eastAsia"/>
+        </w:rPr>
+        <w:t>运行</w:t>
+      </w:r>
+      <w:bookmarkEnd w:id="53"/>
+    </w:p>
+    <w:p>
+      <w:pPr>
+        <w:pStyle w:val="4"/>
+        <w:numPr>
+          <w:ilvl w:val="3"/>
+          <w:numId w:val="13"/>
+        </w:numPr>
+        <w:spacing w:line="360" w:lineRule="auto"/>
+        <w:rPr>
+          <w:rFonts w:ascii="微软雅黑" w:eastAsia="微软雅黑" w:hAnsi="微软雅黑"/>
+        </w:rPr>
+      </w:pPr>
+      <w:r>
+        <w:rPr>
+          <w:rFonts w:ascii="微软雅黑" w:eastAsia="微软雅黑" w:hAnsi="微软雅黑"/>
+        </w:rPr>
+        <w:t>L</w:t>
+      </w:r>
+      <w:r>
+        <w:rPr>
+          <w:rFonts w:ascii="微软雅黑" w:eastAsia="微软雅黑" w:hAnsi="微软雅黑" w:hint="eastAsia"/>
+        </w:rPr>
+        <w:t>inux环境</w:t>
+      </w:r>
+    </w:p>
+    <w:p>
+      <w:pPr>
+        <w:spacing w:line="360" w:lineRule="auto"/>
+        <w:rPr>
+          <w:rFonts w:ascii="微软雅黑" w:eastAsia="微软雅黑" w:hAnsi="微软雅黑"/>
+        </w:rPr>
+      </w:pPr>
+      <w:r>
+        <w:rPr>
+          <w:rFonts w:ascii="微软雅黑" w:eastAsia="微软雅黑" w:hAnsi="微软雅黑" w:hint="eastAsia"/>
+        </w:rPr>
+        <w:t>登录每台linux服务器，切换到/opt/run目录下</w:t>
+      </w:r>
+    </w:p>
+    <w:p>
+      <w:pPr>
         <w:pStyle w:val="5"/>
         <w:numPr>
           <w:ilvl w:val="4"/>
@@ -36396,21 +36238,103 @@
         <w:rPr>
           <w:rFonts w:ascii="微软雅黑" w:eastAsia="微软雅黑" w:hAnsi="微软雅黑" w:hint="eastAsia"/>
         </w:rPr>
-        <w:t>启动数据作业节点</w:t>
-      </w:r>
-    </w:p>
-    <w:p>
-      <w:pPr>
-        <w:spacing w:line="360" w:lineRule="auto"/>
-        <w:rPr>
-          <w:rFonts w:ascii="微软雅黑" w:eastAsia="微软雅黑" w:hAnsi="微软雅黑"/>
-        </w:rPr>
-      </w:pPr>
-      <w:r>
-        <w:rPr>
-          <w:rFonts w:ascii="微软雅黑" w:eastAsia="微软雅黑" w:hAnsi="微软雅黑" w:hint="eastAsia"/>
-        </w:rPr>
-        <w:t>分别登录其他服务器，切换到/opt/run目录下，在命令行提示符依次输入以下指令，即可将每台服务器的3个数据作业节点启动：</w:t>
+        <w:lastRenderedPageBreak/>
+        <w:t>启动管理节点</w:t>
+      </w:r>
+    </w:p>
+    <w:p>
+      <w:pPr>
+        <w:spacing w:line="360" w:lineRule="auto"/>
+        <w:rPr>
+          <w:rFonts w:ascii="微软雅黑" w:eastAsia="微软雅黑" w:hAnsi="微软雅黑"/>
+        </w:rPr>
+      </w:pPr>
+    </w:p>
+    <w:p>
+      <w:pPr>
+        <w:spacing w:line="360" w:lineRule="auto"/>
+        <w:rPr>
+          <w:rFonts w:ascii="微软雅黑" w:eastAsia="微软雅黑" w:hAnsi="微软雅黑" w:cs="Consolas"/>
+          <w:color w:val="000000"/>
+          <w:kern w:val="0"/>
+          <w:sz w:val="20"/>
+          <w:szCs w:val="20"/>
+          <w:u w:val="single"/>
+        </w:rPr>
+      </w:pPr>
+      <w:r>
+        <w:rPr>
+          <w:rFonts w:ascii="微软雅黑" w:eastAsia="微软雅黑" w:hAnsi="微软雅黑" w:cs="Consolas" w:hint="eastAsia"/>
+          <w:i/>
+          <w:iCs/>
+          <w:color w:val="2A00FF"/>
+          <w:kern w:val="0"/>
+          <w:sz w:val="20"/>
+          <w:szCs w:val="20"/>
+          <w:highlight w:val="yellow"/>
+        </w:rPr>
+        <w:t>登录</w:t>
+      </w:r>
+      <w:r>
+        <w:rPr>
+          <w:rFonts w:ascii="微软雅黑" w:eastAsia="微软雅黑" w:hAnsi="微软雅黑" w:cs="Consolas"/>
+          <w:i/>
+          <w:iCs/>
+          <w:color w:val="2A00FF"/>
+          <w:kern w:val="0"/>
+          <w:sz w:val="20"/>
+          <w:szCs w:val="20"/>
+          <w:highlight w:val="yellow"/>
+        </w:rPr>
+        <w:t>10.0.14.213</w:t>
+      </w:r>
+      <w:r>
+        <w:rPr>
+          <w:rFonts w:ascii="微软雅黑" w:eastAsia="微软雅黑" w:hAnsi="微软雅黑" w:cs="Consolas" w:hint="eastAsia"/>
+          <w:i/>
+          <w:iCs/>
+          <w:color w:val="2A00FF"/>
+          <w:kern w:val="0"/>
+          <w:sz w:val="20"/>
+          <w:szCs w:val="20"/>
+        </w:rPr>
+        <w:t>，</w:t>
+      </w:r>
+      <w:r>
+        <w:rPr>
+          <w:rFonts w:ascii="微软雅黑" w:eastAsia="微软雅黑" w:hAnsi="微软雅黑" w:hint="eastAsia"/>
+        </w:rPr>
+        <w:t>切换到/opt/run目录下，在</w:t>
+      </w:r>
+      <w:r>
+        <w:rPr>
+          <w:rFonts w:ascii="微软雅黑" w:eastAsia="微软雅黑" w:hAnsi="微软雅黑" w:hint="eastAsia"/>
+        </w:rPr>
+        <w:t>命令行提示符依次输入以下指令，即可将</w:t>
+      </w:r>
+      <w:r>
+        <w:rPr>
+          <w:rFonts w:ascii="微软雅黑" w:eastAsia="微软雅黑" w:hAnsi="微软雅黑" w:hint="eastAsia"/>
+        </w:rPr>
+        <w:t>这台</w:t>
+      </w:r>
+      <w:r>
+        <w:rPr>
+          <w:rFonts w:ascii="微软雅黑" w:eastAsia="微软雅黑" w:hAnsi="微软雅黑" w:hint="eastAsia"/>
+        </w:rPr>
+        <w:t>服务器的3个数据作业节点</w:t>
+      </w:r>
+      <w:r>
+        <w:rPr>
+          <w:rFonts w:ascii="微软雅黑" w:eastAsia="微软雅黑" w:hAnsi="微软雅黑" w:hint="eastAsia"/>
+        </w:rPr>
+        <w:t>（2个数据作业节点，1个管理节点也作为数据作业节点使用）和1个管理节点</w:t>
+      </w:r>
+      <w:r>
+        <w:rPr>
+          <w:rFonts w:ascii="微软雅黑" w:eastAsia="微软雅黑" w:hAnsi="微软雅黑" w:hint="eastAsia"/>
+        </w:rPr>
+        <w:t>启动：</w:t>
       </w:r>
     </w:p>
     <w:p>
@@ -36484,16 +36408,12 @@
           <w:sz w:val="20"/>
           <w:szCs w:val="20"/>
         </w:rPr>
-        <w:t xml:space="preserve"> ./startupDataNode.sh &gt;n8801.log &amp;</w:t>
-      </w:r>
-    </w:p>
-    <w:p>
-      <w:pPr>
-        <w:autoSpaceDE w:val="0"/>
-        <w:autoSpaceDN w:val="0"/>
-        <w:adjustRightInd w:val="0"/>
-        <w:spacing w:line="360" w:lineRule="auto"/>
-        <w:jc w:val="left"/>
+        <w:t xml:space="preserve"> ./startupAdminNode.sh &gt;n8801.log &amp;</w:t>
+      </w:r>
+    </w:p>
+    <w:p>
+      <w:pPr>
+        <w:spacing w:line="360" w:lineRule="auto"/>
         <w:rPr>
           <w:rFonts w:ascii="微软雅黑" w:eastAsia="微软雅黑" w:hAnsi="微软雅黑" w:cs="Consolas"/>
           <w:kern w:val="0"/>
@@ -36526,11 +36446,7 @@
     </w:p>
     <w:p>
       <w:pPr>
-        <w:autoSpaceDE w:val="0"/>
-        <w:autoSpaceDN w:val="0"/>
-        <w:adjustRightInd w:val="0"/>
-        <w:spacing w:line="360" w:lineRule="auto"/>
-        <w:jc w:val="left"/>
+        <w:spacing w:line="360" w:lineRule="auto"/>
         <w:rPr>
           <w:rFonts w:ascii="微软雅黑" w:eastAsia="微软雅黑" w:hAnsi="微软雅黑" w:cs="Consolas"/>
           <w:kern w:val="0"/>
@@ -36542,12 +36458,11 @@
         <w:rPr>
           <w:noProof/>
         </w:rPr>
-        <w:lastRenderedPageBreak/>
         <w:drawing>
-          <wp:inline distT="0" distB="0" distL="0" distR="0" wp14:anchorId="2EAD8D77" wp14:editId="5318C740">
+          <wp:inline distT="0" distB="0" distL="0" distR="0" wp14:anchorId="056519AB" wp14:editId="12966501">
             <wp:extent cx="5274310" cy="1288665"/>
             <wp:effectExtent l="0" t="0" r="2540" b="6985"/>
-            <wp:docPr id="24" name="图片 24"/>
+            <wp:docPr id="23" name="图片 23"/>
             <wp:cNvGraphicFramePr>
               <a:graphicFrameLocks xmlns:a="http://schemas.openxmlformats.org/drawingml/2006/main" noChangeAspect="1"/>
             </wp:cNvGraphicFramePr>
@@ -36559,7 +36474,7 @@
                     <pic:cNvPicPr/>
                   </pic:nvPicPr>
                   <pic:blipFill>
-                    <a:blip r:embed="rId30"/>
+                    <a:blip r:embed="rId31"/>
                     <a:stretch>
                       <a:fillRect/>
                     </a:stretch>
@@ -36582,6 +36497,206 @@
     </w:p>
     <w:p>
       <w:pPr>
+        <w:pStyle w:val="5"/>
+        <w:numPr>
+          <w:ilvl w:val="4"/>
+          <w:numId w:val="13"/>
+        </w:numPr>
+        <w:spacing w:line="360" w:lineRule="auto"/>
+        <w:rPr>
+          <w:rFonts w:ascii="微软雅黑" w:eastAsia="微软雅黑" w:hAnsi="微软雅黑"/>
+        </w:rPr>
+      </w:pPr>
+      <w:r>
+        <w:rPr>
+          <w:rFonts w:ascii="微软雅黑" w:eastAsia="微软雅黑" w:hAnsi="微软雅黑" w:hint="eastAsia"/>
+        </w:rPr>
+        <w:t>启动数据作业节点</w:t>
+      </w:r>
+    </w:p>
+    <w:p>
+      <w:pPr>
+        <w:spacing w:line="360" w:lineRule="auto"/>
+        <w:rPr>
+          <w:rFonts w:ascii="微软雅黑" w:eastAsia="微软雅黑" w:hAnsi="微软雅黑"/>
+        </w:rPr>
+      </w:pPr>
+      <w:r>
+        <w:rPr>
+          <w:rFonts w:ascii="微软雅黑" w:eastAsia="微软雅黑" w:hAnsi="微软雅黑" w:hint="eastAsia"/>
+        </w:rPr>
+        <w:t>分别登录其他服务器，切换到/opt/run目录下，在命令行提示符依次输入以下指令，即可将每台服务器的3个数据作业节点启动：</w:t>
+      </w:r>
+    </w:p>
+    <w:p>
+      <w:pPr>
+        <w:autoSpaceDE w:val="0"/>
+        <w:autoSpaceDN w:val="0"/>
+        <w:adjustRightInd w:val="0"/>
+        <w:spacing w:line="360" w:lineRule="auto"/>
+        <w:jc w:val="left"/>
+        <w:rPr>
+          <w:rFonts w:ascii="微软雅黑" w:eastAsia="微软雅黑" w:hAnsi="微软雅黑" w:cs="Consolas"/>
+          <w:kern w:val="0"/>
+          <w:sz w:val="20"/>
+          <w:szCs w:val="20"/>
+        </w:rPr>
+      </w:pPr>
+      <w:proofErr w:type="gramStart"/>
+      <w:r>
+        <w:rPr>
+          <w:rFonts w:ascii="微软雅黑" w:eastAsia="微软雅黑" w:hAnsi="微软雅黑" w:cs="Consolas"/>
+          <w:color w:val="000000"/>
+          <w:kern w:val="0"/>
+          <w:sz w:val="20"/>
+          <w:szCs w:val="20"/>
+          <w:u w:val="single"/>
+        </w:rPr>
+        <w:t>nohup</w:t>
+      </w:r>
+      <w:proofErr w:type="gramEnd"/>
+      <w:r>
+        <w:rPr>
+          <w:rFonts w:ascii="微软雅黑" w:eastAsia="微软雅黑" w:hAnsi="微软雅黑" w:cs="Consolas"/>
+          <w:kern w:val="0"/>
+          <w:sz w:val="20"/>
+          <w:szCs w:val="20"/>
+        </w:rPr>
+        <w:t xml:space="preserve"> ./startupDataNode.sh &gt;n8800.log &amp;</w:t>
+      </w:r>
+    </w:p>
+    <w:p>
+      <w:pPr>
+        <w:autoSpaceDE w:val="0"/>
+        <w:autoSpaceDN w:val="0"/>
+        <w:adjustRightInd w:val="0"/>
+        <w:spacing w:line="360" w:lineRule="auto"/>
+        <w:jc w:val="left"/>
+        <w:rPr>
+          <w:rFonts w:ascii="微软雅黑" w:eastAsia="微软雅黑" w:hAnsi="微软雅黑" w:cs="Consolas"/>
+          <w:kern w:val="0"/>
+          <w:sz w:val="20"/>
+          <w:szCs w:val="20"/>
+        </w:rPr>
+      </w:pPr>
+      <w:proofErr w:type="gramStart"/>
+      <w:r>
+        <w:rPr>
+          <w:rFonts w:ascii="微软雅黑" w:eastAsia="微软雅黑" w:hAnsi="微软雅黑" w:cs="Consolas"/>
+          <w:color w:val="000000"/>
+          <w:kern w:val="0"/>
+          <w:sz w:val="20"/>
+          <w:szCs w:val="20"/>
+          <w:u w:val="single"/>
+        </w:rPr>
+        <w:t>nohup</w:t>
+      </w:r>
+      <w:proofErr w:type="gramEnd"/>
+      <w:r>
+        <w:rPr>
+          <w:rFonts w:ascii="微软雅黑" w:eastAsia="微软雅黑" w:hAnsi="微软雅黑" w:cs="Consolas"/>
+          <w:kern w:val="0"/>
+          <w:sz w:val="20"/>
+          <w:szCs w:val="20"/>
+        </w:rPr>
+        <w:t xml:space="preserve"> ./startupDataNode.sh &gt;n8801.log &amp;</w:t>
+      </w:r>
+    </w:p>
+    <w:p>
+      <w:pPr>
+        <w:autoSpaceDE w:val="0"/>
+        <w:autoSpaceDN w:val="0"/>
+        <w:adjustRightInd w:val="0"/>
+        <w:spacing w:line="360" w:lineRule="auto"/>
+        <w:jc w:val="left"/>
+        <w:rPr>
+          <w:rFonts w:ascii="微软雅黑" w:eastAsia="微软雅黑" w:hAnsi="微软雅黑" w:cs="Consolas"/>
+          <w:kern w:val="0"/>
+          <w:sz w:val="20"/>
+          <w:szCs w:val="20"/>
+        </w:rPr>
+      </w:pPr>
+      <w:proofErr w:type="gramStart"/>
+      <w:r>
+        <w:rPr>
+          <w:rFonts w:ascii="微软雅黑" w:eastAsia="微软雅黑" w:hAnsi="微软雅黑" w:cs="Consolas"/>
+          <w:color w:val="000000"/>
+          <w:kern w:val="0"/>
+          <w:sz w:val="20"/>
+          <w:szCs w:val="20"/>
+          <w:u w:val="single"/>
+        </w:rPr>
+        <w:t>nohup</w:t>
+      </w:r>
+      <w:proofErr w:type="gramEnd"/>
+      <w:r>
+        <w:rPr>
+          <w:rFonts w:ascii="微软雅黑" w:eastAsia="微软雅黑" w:hAnsi="微软雅黑" w:cs="Consolas"/>
+          <w:kern w:val="0"/>
+          <w:sz w:val="20"/>
+          <w:szCs w:val="20"/>
+        </w:rPr>
+        <w:t xml:space="preserve"> ./startupDataNode.sh &gt;n8802.log &amp;</w:t>
+      </w:r>
+    </w:p>
+    <w:p>
+      <w:pPr>
+        <w:autoSpaceDE w:val="0"/>
+        <w:autoSpaceDN w:val="0"/>
+        <w:adjustRightInd w:val="0"/>
+        <w:spacing w:line="360" w:lineRule="auto"/>
+        <w:jc w:val="left"/>
+        <w:rPr>
+          <w:rFonts w:ascii="微软雅黑" w:eastAsia="微软雅黑" w:hAnsi="微软雅黑" w:cs="Consolas"/>
+          <w:kern w:val="0"/>
+          <w:sz w:val="20"/>
+          <w:szCs w:val="20"/>
+        </w:rPr>
+      </w:pPr>
+      <w:r>
+        <w:rPr>
+          <w:noProof/>
+        </w:rPr>
+        <w:lastRenderedPageBreak/>
+        <w:drawing>
+          <wp:inline distT="0" distB="0" distL="0" distR="0" wp14:anchorId="2EAD8D77" wp14:editId="5318C740">
+            <wp:extent cx="5274310" cy="1288665"/>
+            <wp:effectExtent l="0" t="0" r="2540" b="6985"/>
+            <wp:docPr id="24" name="图片 24"/>
+            <wp:cNvGraphicFramePr>
+              <a:graphicFrameLocks xmlns:a="http://schemas.openxmlformats.org/drawingml/2006/main" noChangeAspect="1"/>
+            </wp:cNvGraphicFramePr>
+            <a:graphic xmlns:a="http://schemas.openxmlformats.org/drawingml/2006/main">
+              <a:graphicData uri="http://schemas.openxmlformats.org/drawingml/2006/picture">
+                <pic:pic xmlns:pic="http://schemas.openxmlformats.org/drawingml/2006/picture">
+                  <pic:nvPicPr>
+                    <pic:cNvPr id="0" name=""/>
+                    <pic:cNvPicPr/>
+                  </pic:nvPicPr>
+                  <pic:blipFill>
+                    <a:blip r:embed="rId31"/>
+                    <a:stretch>
+                      <a:fillRect/>
+                    </a:stretch>
+                  </pic:blipFill>
+                  <pic:spPr>
+                    <a:xfrm>
+                      <a:off x="0" y="0"/>
+                      <a:ext cx="5274310" cy="1288665"/>
+                    </a:xfrm>
+                    <a:prstGeom prst="rect">
+                      <a:avLst/>
+                    </a:prstGeom>
+                  </pic:spPr>
+                </pic:pic>
+              </a:graphicData>
+            </a:graphic>
+          </wp:inline>
+        </w:drawing>
+      </w:r>
+    </w:p>
+    <w:p>
+      <w:pPr>
         <w:autoSpaceDE w:val="0"/>
         <w:autoSpaceDN w:val="0"/>
         <w:adjustRightInd w:val="0"/>
@@ -36916,7 +37031,7 @@
           <w:szCs w:val="20"/>
         </w:rPr>
       </w:pPr>
-      <w:hyperlink r:id="rId31" w:history="1">
+      <w:hyperlink r:id="rId32" w:history="1">
         <w:r>
           <w:rPr>
             <w:rStyle w:val="a8"/>
@@ -36941,8 +37056,8 @@
       </w:pPr>
     </w:p>
     <w:sectPr>
-      <w:headerReference w:type="default" r:id="rId32"/>
-      <w:footerReference w:type="default" r:id="rId33"/>
+      <w:headerReference w:type="default" r:id="rId33"/>
+      <w:footerReference w:type="default" r:id="rId34"/>
       <w:pgSz w:w="11906" w:h="16838"/>
       <w:pgMar w:top="1440" w:right="1800" w:bottom="1440" w:left="1800" w:header="851" w:footer="992" w:gutter="0"/>
       <w:pgNumType w:start="0"/>
@@ -37037,7 +37152,7 @@
                 <w:bCs/>
                 <w:noProof/>
               </w:rPr>
-              <w:t>63</w:t>
+              <w:t>58</w:t>
             </w:r>
             <w:r>
               <w:rPr>
@@ -40258,56 +40373,6 @@
         </w:p>
       </w:docPartBody>
     </w:docPart>
-    <w:docPart>
-      <w:docPartPr>
-        <w:name w:val="9E196E7735194C5394BD476FCA3DDF2F"/>
-        <w:category>
-          <w:name w:val="常规"/>
-          <w:gallery w:val="placeholder"/>
-        </w:category>
-        <w:types>
-          <w:type w:val="bbPlcHdr"/>
-        </w:types>
-        <w:behaviors>
-          <w:behavior w:val="content"/>
-        </w:behaviors>
-        <w:guid w:val="{0B9F1209-E20C-48DF-B278-35DD79CC12EC}"/>
-      </w:docPartPr>
-      <w:docPartBody>
-        <w:p>
-          <w:pPr>
-            <w:pStyle w:val="9E196E7735194C5394BD476FCA3DDF2F"/>
-          </w:pPr>
-          <w:r>
-            <w:rPr>
-              <w:color w:val="000000" w:themeColor="text1"/>
-              <w:sz w:val="32"/>
-              <w:szCs w:val="32"/>
-              <w:lang w:val="zh-CN"/>
-            </w:rPr>
-            <w:t>[</w:t>
-          </w:r>
-          <w:r>
-            <w:rPr>
-              <w:color w:val="000000" w:themeColor="text1"/>
-              <w:sz w:val="32"/>
-              <w:szCs w:val="32"/>
-              <w:lang w:val="zh-CN"/>
-            </w:rPr>
-            <w:t>键入文档副标题</w:t>
-          </w:r>
-          <w:r>
-            <w:rPr>
-              <w:color w:val="000000" w:themeColor="text1"/>
-              <w:sz w:val="32"/>
-              <w:szCs w:val="32"/>
-              <w:lang w:val="zh-CN"/>
-            </w:rPr>
-            <w:t>]</w:t>
-          </w:r>
-        </w:p>
-      </w:docPartBody>
-    </w:docPart>
   </w:docParts>
 </w:glossaryDocument>
 </file>
@@ -40397,6 +40462,7 @@
     <w:rsid w:val="00286DBE"/>
     <w:rsid w:val="00612A5E"/>
     <w:rsid w:val="00714075"/>
+    <w:rsid w:val="00976D07"/>
   </w:rsids>
   <m:mathPr>
     <m:mathFont m:val="Cambria Math"/>
@@ -41196,7 +41262,7 @@
 </file>
 
 <file path=customXml/itemProps2.xml><?xml version="1.0" encoding="utf-8"?>
-<ds:datastoreItem xmlns:ds="http://schemas.openxmlformats.org/officeDocument/2006/customXml" ds:itemID="{2A5D56D0-B7CA-4A17-986C-8FBB4E6B3E51}">
+<ds:datastoreItem xmlns:ds="http://schemas.openxmlformats.org/officeDocument/2006/customXml" ds:itemID="{173FF79B-9716-4BC1-BA2C-69DEB3F898E8}">
   <ds:schemaRefs>
     <ds:schemaRef ds:uri="http://schemas.openxmlformats.org/officeDocument/2006/bibliography"/>
   </ds:schemaRefs>

--- a/bigdatamonitor/大数据抽取工具管理操作手册.docx
+++ b/bigdatamonitor/大数据抽取工具管理操作手册.docx
@@ -226,9 +226,6 @@
                     </w:rPr>
                     <w:alias w:val="副标题"/>
                     <w:id w:val="19000717"/>
-                    <w:placeholder>
-                      <w:docPart w:val="9E196E7735194C5394BD476FCA3DDF2F"/>
-                    </w:placeholder>
                     <w:dataBinding w:prefixMappings="xmlns:ns0='http://schemas.openxmlformats.org/package/2006/metadata/core-properties' xmlns:ns1='http://purl.org/dc/elements/1.1/'" w:xpath="/ns0:coreProperties[1]/ns1:subject[1]" w:storeItemID="{6C3C8BC8-F283-45AE-878A-BAB7291924A1}"/>
                     <w:text/>
                   </w:sdtPr>
@@ -4188,10 +4185,15 @@
     </w:p>
     <w:p>
       <w:pPr>
-        <w:spacing w:line="360" w:lineRule="auto"/>
-        <w:ind w:left="420"/>
-        <w:rPr>
-          <w:rFonts w:ascii="微软雅黑" w:eastAsia="微软雅黑" w:hAnsi="微软雅黑"/>
+        <w:pStyle w:val="a7"/>
+        <w:numPr>
+          <w:ilvl w:val="0"/>
+          <w:numId w:val="18"/>
+        </w:numPr>
+        <w:spacing w:line="360" w:lineRule="auto"/>
+        <w:ind w:firstLineChars="0"/>
+        <w:rPr>
+          <w:rFonts w:ascii="微软雅黑" w:eastAsia="微软雅黑" w:hAnsi="微软雅黑" w:hint="eastAsia"/>
         </w:rPr>
       </w:pPr>
       <w:r>
@@ -4273,8 +4275,39 @@
     </w:p>
     <w:p>
       <w:pPr>
-        <w:spacing w:line="360" w:lineRule="auto"/>
-        <w:ind w:left="420"/>
+        <w:pStyle w:val="a7"/>
+        <w:widowControl/>
+        <w:numPr>
+          <w:ilvl w:val="0"/>
+          <w:numId w:val="18"/>
+        </w:numPr>
+        <w:shd w:val="clear" w:color="auto" w:fill="FFFFFF"/>
+        <w:spacing w:after="60" w:line="360" w:lineRule="auto"/>
+        <w:ind w:firstLineChars="0"/>
+        <w:jc w:val="left"/>
+        <w:rPr>
+          <w:rFonts w:ascii="微软雅黑" w:eastAsia="微软雅黑" w:hAnsi="微软雅黑"/>
+        </w:rPr>
+      </w:pPr>
+      <w:r>
+        <w:rPr>
+          <w:rFonts w:ascii="Helvetica" w:eastAsia="宋体" w:hAnsi="Helvetica" w:cs="Helvetica"/>
+          <w:color w:val="000000"/>
+          <w:kern w:val="0"/>
+          <w:szCs w:val="21"/>
+        </w:rPr>
+        <w:t>数据处理服务器为每个作业分配独立的作业任务处理工作线程和任务执行队列，作业之间互不干扰</w:t>
+      </w:r>
+    </w:p>
+    <w:p>
+      <w:pPr>
+        <w:pStyle w:val="a7"/>
+        <w:numPr>
+          <w:ilvl w:val="0"/>
+          <w:numId w:val="18"/>
+        </w:numPr>
+        <w:spacing w:line="360" w:lineRule="auto"/>
+        <w:ind w:firstLineChars="0"/>
         <w:rPr>
           <w:rFonts w:ascii="微软雅黑" w:eastAsia="微软雅黑" w:hAnsi="微软雅黑"/>
         </w:rPr>
@@ -4336,8 +4369,13 @@
     </w:p>
     <w:p>
       <w:pPr>
-        <w:spacing w:line="360" w:lineRule="auto"/>
-        <w:ind w:left="420"/>
+        <w:pStyle w:val="a7"/>
+        <w:numPr>
+          <w:ilvl w:val="0"/>
+          <w:numId w:val="18"/>
+        </w:numPr>
+        <w:spacing w:line="360" w:lineRule="auto"/>
+        <w:ind w:firstLineChars="0"/>
         <w:rPr>
           <w:rFonts w:ascii="微软雅黑" w:eastAsia="微软雅黑" w:hAnsi="微软雅黑"/>
         </w:rPr>
@@ -4351,8 +4389,13 @@
     </w:p>
     <w:p>
       <w:pPr>
-        <w:spacing w:line="360" w:lineRule="auto"/>
-        <w:ind w:left="420"/>
+        <w:pStyle w:val="a7"/>
+        <w:numPr>
+          <w:ilvl w:val="0"/>
+          <w:numId w:val="18"/>
+        </w:numPr>
+        <w:spacing w:line="360" w:lineRule="auto"/>
+        <w:ind w:firstLineChars="0"/>
         <w:rPr>
           <w:rFonts w:ascii="微软雅黑" w:eastAsia="微软雅黑" w:hAnsi="微软雅黑"/>
         </w:rPr>
@@ -4393,7 +4436,13 @@
     </w:p>
     <w:p>
       <w:pPr>
-        <w:spacing w:line="360" w:lineRule="auto"/>
+        <w:pStyle w:val="a7"/>
+        <w:numPr>
+          <w:ilvl w:val="0"/>
+          <w:numId w:val="19"/>
+        </w:numPr>
+        <w:spacing w:line="360" w:lineRule="auto"/>
+        <w:ind w:firstLineChars="0"/>
         <w:rPr>
           <w:rFonts w:ascii="微软雅黑" w:eastAsia="微软雅黑" w:hAnsi="微软雅黑"/>
         </w:rPr>
@@ -4428,7 +4477,13 @@
     </w:p>
     <w:p>
       <w:pPr>
-        <w:spacing w:line="360" w:lineRule="auto"/>
+        <w:pStyle w:val="a7"/>
+        <w:numPr>
+          <w:ilvl w:val="0"/>
+          <w:numId w:val="19"/>
+        </w:numPr>
+        <w:spacing w:line="360" w:lineRule="auto"/>
+        <w:ind w:firstLineChars="0"/>
         <w:rPr>
           <w:rFonts w:ascii="微软雅黑" w:eastAsia="微软雅黑" w:hAnsi="微软雅黑"/>
         </w:rPr>
@@ -4535,7 +4590,13 @@
     </w:p>
     <w:p>
       <w:pPr>
-        <w:spacing w:line="360" w:lineRule="auto"/>
+        <w:pStyle w:val="a7"/>
+        <w:numPr>
+          <w:ilvl w:val="0"/>
+          <w:numId w:val="19"/>
+        </w:numPr>
+        <w:spacing w:line="360" w:lineRule="auto"/>
+        <w:ind w:firstLineChars="0"/>
         <w:rPr>
           <w:rFonts w:ascii="微软雅黑" w:eastAsia="微软雅黑" w:hAnsi="微软雅黑"/>
         </w:rPr>
@@ -4582,7 +4643,14 @@
         <w:rPr>
           <w:rFonts w:ascii="微软雅黑" w:eastAsia="微软雅黑" w:hAnsi="微软雅黑" w:hint="eastAsia"/>
         </w:rPr>
-        <w:t>动态管理作业节点（服务节点和数据处理节点）</w:t>
+        <w:t>动态管理作</w:t>
+      </w:r>
+      <w:r>
+        <w:rPr>
+          <w:rFonts w:ascii="微软雅黑" w:eastAsia="微软雅黑" w:hAnsi="微软雅黑" w:hint="eastAsia"/>
+        </w:rPr>
+        <w:lastRenderedPageBreak/>
+        <w:t>业节点（服务节点和数据处理节点）</w:t>
       </w:r>
       <w:r>
         <w:rPr>
@@ -4605,7 +4673,13 @@
     </w:p>
     <w:p>
       <w:pPr>
-        <w:spacing w:line="360" w:lineRule="auto"/>
+        <w:pStyle w:val="a7"/>
+        <w:numPr>
+          <w:ilvl w:val="0"/>
+          <w:numId w:val="19"/>
+        </w:numPr>
+        <w:spacing w:line="360" w:lineRule="auto"/>
+        <w:ind w:firstLineChars="0"/>
         <w:rPr>
           <w:rFonts w:ascii="微软雅黑" w:eastAsia="微软雅黑" w:hAnsi="微软雅黑"/>
         </w:rPr>
@@ -4615,7 +4689,6 @@
           <w:rFonts w:ascii="微软雅黑" w:eastAsia="微软雅黑" w:hAnsi="微软雅黑"/>
           <w:b/>
         </w:rPr>
-        <w:lastRenderedPageBreak/>
         <w:t>B</w:t>
       </w:r>
       <w:r>
@@ -4671,7 +4744,13 @@
     </w:p>
     <w:p>
       <w:pPr>
-        <w:spacing w:line="360" w:lineRule="auto"/>
+        <w:pStyle w:val="a7"/>
+        <w:numPr>
+          <w:ilvl w:val="0"/>
+          <w:numId w:val="19"/>
+        </w:numPr>
+        <w:spacing w:line="360" w:lineRule="auto"/>
+        <w:ind w:firstLineChars="0"/>
         <w:rPr>
           <w:rFonts w:ascii="微软雅黑" w:eastAsia="微软雅黑" w:hAnsi="微软雅黑"/>
         </w:rPr>
@@ -4692,7 +4771,13 @@
     </w:p>
     <w:p>
       <w:pPr>
-        <w:spacing w:line="360" w:lineRule="auto"/>
+        <w:pStyle w:val="a7"/>
+        <w:numPr>
+          <w:ilvl w:val="0"/>
+          <w:numId w:val="19"/>
+        </w:numPr>
+        <w:spacing w:line="360" w:lineRule="auto"/>
+        <w:ind w:firstLineChars="0"/>
         <w:rPr>
           <w:rFonts w:ascii="微软雅黑" w:eastAsia="微软雅黑" w:hAnsi="微软雅黑"/>
         </w:rPr>
@@ -4726,7 +4811,13 @@
     </w:p>
     <w:p>
       <w:pPr>
-        <w:spacing w:line="360" w:lineRule="auto"/>
+        <w:pStyle w:val="a7"/>
+        <w:numPr>
+          <w:ilvl w:val="0"/>
+          <w:numId w:val="19"/>
+        </w:numPr>
+        <w:spacing w:line="360" w:lineRule="auto"/>
+        <w:ind w:firstLineChars="0"/>
         <w:rPr>
           <w:rFonts w:ascii="微软雅黑" w:eastAsia="微软雅黑" w:hAnsi="微软雅黑"/>
         </w:rPr>
@@ -4775,7 +4866,13 @@
     </w:p>
     <w:p>
       <w:pPr>
-        <w:spacing w:line="360" w:lineRule="auto"/>
+        <w:pStyle w:val="a7"/>
+        <w:numPr>
+          <w:ilvl w:val="0"/>
+          <w:numId w:val="19"/>
+        </w:numPr>
+        <w:spacing w:line="360" w:lineRule="auto"/>
+        <w:ind w:firstLineChars="0"/>
         <w:rPr>
           <w:rFonts w:ascii="微软雅黑" w:eastAsia="微软雅黑" w:hAnsi="微软雅黑"/>
         </w:rPr>
@@ -4828,7 +4925,13 @@
     </w:p>
     <w:p>
       <w:pPr>
-        <w:spacing w:line="360" w:lineRule="auto"/>
+        <w:pStyle w:val="a7"/>
+        <w:numPr>
+          <w:ilvl w:val="0"/>
+          <w:numId w:val="19"/>
+        </w:numPr>
+        <w:spacing w:line="360" w:lineRule="auto"/>
+        <w:ind w:firstLineChars="0"/>
         <w:rPr>
           <w:rFonts w:ascii="微软雅黑" w:eastAsia="微软雅黑" w:hAnsi="微软雅黑"/>
         </w:rPr>
@@ -4874,11 +4977,19 @@
     </w:p>
     <w:p>
       <w:pPr>
-        <w:spacing w:line="360" w:lineRule="auto"/>
-        <w:rPr>
-          <w:rFonts w:ascii="微软雅黑" w:eastAsia="微软雅黑" w:hAnsi="微软雅黑"/>
-        </w:rPr>
-      </w:pPr>
+        <w:pStyle w:val="a7"/>
+        <w:numPr>
+          <w:ilvl w:val="0"/>
+          <w:numId w:val="19"/>
+        </w:numPr>
+        <w:spacing w:line="360" w:lineRule="auto"/>
+        <w:ind w:firstLineChars="0"/>
+        <w:rPr>
+          <w:rFonts w:ascii="微软雅黑" w:eastAsia="微软雅黑" w:hAnsi="微软雅黑"/>
+        </w:rPr>
+      </w:pPr>
+      <w:bookmarkStart w:id="2" w:name="_GoBack"/>
+      <w:bookmarkEnd w:id="2"/>
       <w:r>
         <w:rPr>
           <w:rFonts w:ascii="微软雅黑" w:eastAsia="微软雅黑" w:hAnsi="微软雅黑"/>
@@ -4925,14 +5036,14 @@
           <w:rFonts w:ascii="微软雅黑" w:eastAsia="微软雅黑" w:hAnsi="微软雅黑"/>
         </w:rPr>
       </w:pPr>
-      <w:bookmarkStart w:id="2" w:name="_Toc426108168"/>
+      <w:bookmarkStart w:id="3" w:name="_Toc426108168"/>
       <w:r>
         <w:rPr>
           <w:rFonts w:ascii="微软雅黑" w:eastAsia="微软雅黑" w:hAnsi="微软雅黑" w:hint="eastAsia"/>
         </w:rPr>
         <w:t>基本概念</w:t>
       </w:r>
-      <w:bookmarkEnd w:id="2"/>
+      <w:bookmarkEnd w:id="3"/>
     </w:p>
     <w:p>
       <w:pPr>
@@ -5062,6 +5173,7 @@
           <w:rFonts w:ascii="微软雅黑" w:eastAsia="微软雅黑" w:hAnsi="微软雅黑" w:hint="eastAsia"/>
           <w:b/>
         </w:rPr>
+        <w:lastRenderedPageBreak/>
         <w:t>作业任务：</w:t>
       </w:r>
       <w:r>
@@ -5170,7 +5282,6 @@
           <w:rFonts w:ascii="微软雅黑" w:eastAsia="微软雅黑" w:hAnsi="微软雅黑" w:hint="eastAsia"/>
           <w:b/>
         </w:rPr>
-        <w:lastRenderedPageBreak/>
         <w:t>数据处理节点：</w:t>
       </w:r>
       <w:r>
@@ -5241,7 +5352,7 @@
           <w:rFonts w:ascii="微软雅黑" w:eastAsia="微软雅黑" w:hAnsi="微软雅黑"/>
         </w:rPr>
       </w:pPr>
-      <w:bookmarkStart w:id="3" w:name="_Toc426108169"/>
+      <w:bookmarkStart w:id="4" w:name="_Toc426108169"/>
       <w:r>
         <w:rPr>
           <w:rFonts w:ascii="微软雅黑" w:eastAsia="微软雅黑" w:hAnsi="微软雅黑" w:hint="eastAsia"/>
@@ -5254,7 +5365,7 @@
         </w:rPr>
         <w:t>架构</w:t>
       </w:r>
-      <w:bookmarkEnd w:id="3"/>
+      <w:bookmarkEnd w:id="4"/>
     </w:p>
     <w:p>
       <w:pPr>
@@ -5300,14 +5411,14 @@
           <w:rFonts w:ascii="微软雅黑" w:eastAsia="微软雅黑" w:hAnsi="微软雅黑"/>
         </w:rPr>
       </w:pPr>
-      <w:bookmarkStart w:id="4" w:name="_Toc426108170"/>
+      <w:bookmarkStart w:id="5" w:name="_Toc426108170"/>
       <w:r>
         <w:rPr>
           <w:rFonts w:ascii="微软雅黑" w:eastAsia="微软雅黑" w:hAnsi="微软雅黑" w:hint="eastAsia"/>
         </w:rPr>
         <w:t>管理节点</w:t>
       </w:r>
-      <w:bookmarkEnd w:id="4"/>
+      <w:bookmarkEnd w:id="5"/>
     </w:p>
     <w:p>
       <w:pPr>
@@ -5382,6 +5493,7 @@
         <w:rPr>
           <w:rFonts w:ascii="微软雅黑" w:eastAsia="微软雅黑" w:hAnsi="微软雅黑" w:hint="eastAsia"/>
         </w:rPr>
+        <w:lastRenderedPageBreak/>
         <w:t>调度任务，根据数据处理节点作业任务执行情况，将任务繁忙的作业任务调配到相对较空闲的作业</w:t>
       </w:r>
       <w:r>
@@ -5455,7 +5567,6 @@
         <w:rPr>
           <w:rFonts w:ascii="微软雅黑" w:eastAsia="微软雅黑" w:hAnsi="微软雅黑" w:hint="eastAsia"/>
         </w:rPr>
-        <w:lastRenderedPageBreak/>
         <w:t>管理hdfs文件：删除hdfs文件和目录</w:t>
       </w:r>
     </w:p>
@@ -5513,14 +5624,14 @@
           <w:rFonts w:ascii="微软雅黑" w:eastAsia="微软雅黑" w:hAnsi="微软雅黑"/>
         </w:rPr>
       </w:pPr>
-      <w:bookmarkStart w:id="5" w:name="_Toc426108171"/>
+      <w:bookmarkStart w:id="6" w:name="_Toc426108171"/>
       <w:r>
         <w:rPr>
           <w:rFonts w:ascii="微软雅黑" w:eastAsia="微软雅黑" w:hAnsi="微软雅黑" w:hint="eastAsia"/>
         </w:rPr>
         <w:t>数据节点</w:t>
       </w:r>
-      <w:bookmarkEnd w:id="5"/>
+      <w:bookmarkEnd w:id="6"/>
     </w:p>
     <w:p>
       <w:pPr>
@@ -5694,14 +5805,14 @@
           <w:rFonts w:ascii="微软雅黑" w:eastAsia="微软雅黑" w:hAnsi="微软雅黑"/>
         </w:rPr>
       </w:pPr>
-      <w:bookmarkStart w:id="6" w:name="_Toc426108172"/>
+      <w:bookmarkStart w:id="7" w:name="_Toc426108172"/>
       <w:r>
         <w:rPr>
           <w:rFonts w:ascii="微软雅黑" w:eastAsia="微软雅黑" w:hAnsi="微软雅黑" w:hint="eastAsia"/>
         </w:rPr>
         <w:t>作业指令</w:t>
       </w:r>
-      <w:bookmarkEnd w:id="6"/>
+      <w:bookmarkEnd w:id="7"/>
     </w:p>
     <w:p>
       <w:pPr>
@@ -5724,8 +5835,8 @@
           <w:szCs w:val="32"/>
         </w:rPr>
       </w:pPr>
-      <w:bookmarkStart w:id="7" w:name="_Toc426108173"/>
-      <w:bookmarkEnd w:id="7"/>
+      <w:bookmarkStart w:id="8" w:name="_Toc426108173"/>
+      <w:bookmarkEnd w:id="8"/>
     </w:p>
     <w:p>
       <w:pPr>
@@ -5739,14 +5850,14 @@
           <w:rFonts w:ascii="微软雅黑" w:eastAsia="微软雅黑" w:hAnsi="微软雅黑"/>
         </w:rPr>
       </w:pPr>
-      <w:bookmarkStart w:id="8" w:name="_Toc426108174"/>
+      <w:bookmarkStart w:id="9" w:name="_Toc426108174"/>
       <w:r>
         <w:rPr>
           <w:rFonts w:ascii="微软雅黑" w:eastAsia="微软雅黑" w:hAnsi="微软雅黑" w:hint="eastAsia"/>
         </w:rPr>
         <w:t>指令概述</w:t>
       </w:r>
-      <w:bookmarkEnd w:id="8"/>
+      <w:bookmarkEnd w:id="9"/>
     </w:p>
     <w:p>
       <w:pPr>
@@ -5760,7 +5871,7 @@
           <w:rFonts w:ascii="微软雅黑" w:eastAsia="微软雅黑" w:hAnsi="微软雅黑"/>
         </w:rPr>
       </w:pPr>
-      <w:bookmarkStart w:id="9" w:name="_Toc426108175"/>
+      <w:bookmarkStart w:id="10" w:name="_Toc426108175"/>
       <w:r>
         <w:rPr>
           <w:rFonts w:ascii="微软雅黑" w:eastAsia="微软雅黑" w:hAnsi="微软雅黑" w:hint="eastAsia"/>
@@ -5773,7 +5884,7 @@
         </w:rPr>
         <w:t>指令</w:t>
       </w:r>
-      <w:bookmarkEnd w:id="9"/>
+      <w:bookmarkEnd w:id="10"/>
     </w:p>
     <w:p>
       <w:pPr>
@@ -6135,14 +6246,14 @@
           <w:rFonts w:ascii="微软雅黑" w:eastAsia="微软雅黑" w:hAnsi="微软雅黑"/>
         </w:rPr>
       </w:pPr>
-      <w:bookmarkStart w:id="10" w:name="_Toc426108176"/>
+      <w:bookmarkStart w:id="11" w:name="_Toc426108176"/>
       <w:r>
         <w:rPr>
           <w:rFonts w:ascii="微软雅黑" w:eastAsia="微软雅黑" w:hAnsi="微软雅黑" w:hint="eastAsia"/>
         </w:rPr>
         <w:t>执行作业指令类型</w:t>
       </w:r>
-      <w:bookmarkEnd w:id="10"/>
+      <w:bookmarkEnd w:id="11"/>
     </w:p>
     <w:p>
       <w:pPr>
@@ -6235,7 +6346,7 @@
           <w:rFonts w:ascii="微软雅黑" w:eastAsia="微软雅黑" w:hAnsi="微软雅黑"/>
         </w:rPr>
       </w:pPr>
-      <w:bookmarkStart w:id="11" w:name="_Toc426108177"/>
+      <w:bookmarkStart w:id="12" w:name="_Toc426108177"/>
       <w:r>
         <w:rPr>
           <w:rFonts w:ascii="微软雅黑" w:eastAsia="微软雅黑" w:hAnsi="微软雅黑" w:hint="eastAsia"/>
@@ -6248,7 +6359,7 @@
         </w:rPr>
         <w:t>指令详解</w:t>
       </w:r>
-      <w:bookmarkEnd w:id="11"/>
+      <w:bookmarkEnd w:id="12"/>
     </w:p>
     <w:p>
       <w:pPr>
@@ -6303,8 +6414,8 @@
           <w:szCs w:val="32"/>
         </w:rPr>
       </w:pPr>
-      <w:bookmarkStart w:id="12" w:name="_Toc426108178"/>
-      <w:bookmarkEnd w:id="12"/>
+      <w:bookmarkStart w:id="13" w:name="_Toc426108178"/>
+      <w:bookmarkEnd w:id="13"/>
     </w:p>
     <w:p>
       <w:pPr>
@@ -6327,8 +6438,8 @@
           <w:szCs w:val="32"/>
         </w:rPr>
       </w:pPr>
-      <w:bookmarkStart w:id="13" w:name="_Toc426108179"/>
-      <w:bookmarkEnd w:id="13"/>
+      <w:bookmarkStart w:id="14" w:name="_Toc426108179"/>
+      <w:bookmarkEnd w:id="14"/>
     </w:p>
     <w:p>
       <w:pPr>
@@ -6351,8 +6462,8 @@
           <w:szCs w:val="32"/>
         </w:rPr>
       </w:pPr>
-      <w:bookmarkStart w:id="14" w:name="_Toc426108180"/>
-      <w:bookmarkEnd w:id="14"/>
+      <w:bookmarkStart w:id="15" w:name="_Toc426108180"/>
+      <w:bookmarkEnd w:id="15"/>
     </w:p>
     <w:p>
       <w:pPr>
@@ -6375,8 +6486,8 @@
           <w:szCs w:val="32"/>
         </w:rPr>
       </w:pPr>
-      <w:bookmarkStart w:id="15" w:name="_Toc426108181"/>
-      <w:bookmarkEnd w:id="15"/>
+      <w:bookmarkStart w:id="16" w:name="_Toc426108181"/>
+      <w:bookmarkEnd w:id="16"/>
     </w:p>
     <w:p>
       <w:pPr>
@@ -6390,7 +6501,7 @@
           <w:rFonts w:ascii="微软雅黑" w:eastAsia="微软雅黑" w:hAnsi="微软雅黑"/>
         </w:rPr>
       </w:pPr>
-      <w:bookmarkStart w:id="16" w:name="_Toc426108182"/>
+      <w:bookmarkStart w:id="17" w:name="_Toc426108182"/>
       <w:r>
         <w:rPr>
           <w:rFonts w:ascii="微软雅黑" w:eastAsia="微软雅黑" w:hAnsi="微软雅黑" w:hint="eastAsia"/>
@@ -6403,7 +6514,7 @@
         </w:rPr>
         <w:t>目录/文件指令</w:t>
       </w:r>
-      <w:bookmarkEnd w:id="16"/>
+      <w:bookmarkEnd w:id="17"/>
     </w:p>
     <w:tbl>
       <w:tblPr>
@@ -6921,7 +7032,7 @@
           <w:rFonts w:ascii="微软雅黑" w:eastAsia="微软雅黑" w:hAnsi="微软雅黑"/>
         </w:rPr>
       </w:pPr>
-      <w:bookmarkStart w:id="17" w:name="_Toc426108183"/>
+      <w:bookmarkStart w:id="18" w:name="_Toc426108183"/>
       <w:r>
         <w:rPr>
           <w:rFonts w:ascii="微软雅黑" w:eastAsia="微软雅黑" w:hAnsi="微软雅黑" w:hint="eastAsia"/>
@@ -6929,7 +7040,7 @@
         <w:lastRenderedPageBreak/>
         <w:t>停止数据源指令</w:t>
       </w:r>
-      <w:bookmarkEnd w:id="17"/>
+      <w:bookmarkEnd w:id="18"/>
     </w:p>
     <w:tbl>
       <w:tblPr>
@@ -7310,14 +7421,14 @@
           <w:rFonts w:ascii="微软雅黑" w:eastAsia="微软雅黑" w:hAnsi="微软雅黑"/>
         </w:rPr>
       </w:pPr>
-      <w:bookmarkStart w:id="18" w:name="_Toc426108184"/>
+      <w:bookmarkStart w:id="19" w:name="_Toc426108184"/>
       <w:r>
         <w:rPr>
           <w:rFonts w:ascii="微软雅黑" w:eastAsia="微软雅黑" w:hAnsi="微软雅黑" w:hint="eastAsia"/>
         </w:rPr>
         <w:t>作业任务重新调度指令</w:t>
       </w:r>
-      <w:bookmarkEnd w:id="18"/>
+      <w:bookmarkEnd w:id="19"/>
     </w:p>
     <w:p>
       <w:pPr>
@@ -7628,7 +7739,7 @@
           <w:rFonts w:ascii="微软雅黑" w:eastAsia="微软雅黑" w:hAnsi="微软雅黑"/>
         </w:rPr>
       </w:pPr>
-      <w:bookmarkStart w:id="19" w:name="_Toc426108185"/>
+      <w:bookmarkStart w:id="20" w:name="_Toc426108185"/>
       <w:r>
         <w:rPr>
           <w:rFonts w:ascii="微软雅黑" w:eastAsia="微软雅黑" w:hAnsi="微软雅黑" w:hint="eastAsia"/>
@@ -7636,7 +7747,7 @@
         <w:lastRenderedPageBreak/>
         <w:t>执行作业指令</w:t>
       </w:r>
-      <w:bookmarkEnd w:id="19"/>
+      <w:bookmarkEnd w:id="20"/>
     </w:p>
     <w:p>
       <w:pPr>
@@ -26838,14 +26949,14 @@
           <w:rFonts w:ascii="微软雅黑" w:eastAsia="微软雅黑" w:hAnsi="微软雅黑"/>
         </w:rPr>
       </w:pPr>
-      <w:bookmarkStart w:id="20" w:name="_Toc426108186"/>
+      <w:bookmarkStart w:id="21" w:name="_Toc426108186"/>
       <w:r>
         <w:rPr>
           <w:rFonts w:ascii="微软雅黑" w:eastAsia="微软雅黑" w:hAnsi="微软雅黑" w:hint="eastAsia"/>
         </w:rPr>
         <w:t>作业监控</w:t>
       </w:r>
-      <w:bookmarkEnd w:id="20"/>
+      <w:bookmarkEnd w:id="21"/>
     </w:p>
     <w:p>
       <w:pPr>
@@ -26868,8 +26979,8 @@
           <w:szCs w:val="32"/>
         </w:rPr>
       </w:pPr>
-      <w:bookmarkStart w:id="21" w:name="_Toc426108187"/>
-      <w:bookmarkEnd w:id="21"/>
+      <w:bookmarkStart w:id="22" w:name="_Toc426108187"/>
+      <w:bookmarkEnd w:id="22"/>
     </w:p>
     <w:p>
       <w:pPr>
@@ -26883,14 +26994,14 @@
           <w:rFonts w:ascii="微软雅黑" w:eastAsia="微软雅黑" w:hAnsi="微软雅黑"/>
         </w:rPr>
       </w:pPr>
-      <w:bookmarkStart w:id="22" w:name="_Toc426108188"/>
+      <w:bookmarkStart w:id="23" w:name="_Toc426108188"/>
       <w:r>
         <w:rPr>
           <w:rFonts w:ascii="微软雅黑" w:eastAsia="微软雅黑" w:hAnsi="微软雅黑" w:hint="eastAsia"/>
         </w:rPr>
         <w:t>监控功能概述</w:t>
       </w:r>
-      <w:bookmarkEnd w:id="22"/>
+      <w:bookmarkEnd w:id="23"/>
     </w:p>
     <w:p>
       <w:pPr>
@@ -26989,7 +27100,7 @@
           <w:rFonts w:ascii="微软雅黑" w:eastAsia="微软雅黑" w:hAnsi="微软雅黑"/>
         </w:rPr>
       </w:pPr>
-      <w:bookmarkStart w:id="23" w:name="_Toc426108189"/>
+      <w:bookmarkStart w:id="24" w:name="_Toc426108189"/>
       <w:r>
         <w:rPr>
           <w:rFonts w:ascii="微软雅黑" w:eastAsia="微软雅黑" w:hAnsi="微软雅黑" w:hint="eastAsia"/>
@@ -27002,7 +27113,7 @@
         </w:rPr>
         <w:t>详解</w:t>
       </w:r>
-      <w:bookmarkEnd w:id="23"/>
+      <w:bookmarkEnd w:id="24"/>
     </w:p>
     <w:p>
       <w:pPr>
@@ -27025,8 +27136,8 @@
           <w:szCs w:val="32"/>
         </w:rPr>
       </w:pPr>
-      <w:bookmarkStart w:id="24" w:name="_Toc426108190"/>
-      <w:bookmarkEnd w:id="24"/>
+      <w:bookmarkStart w:id="25" w:name="_Toc426108190"/>
+      <w:bookmarkEnd w:id="25"/>
     </w:p>
     <w:p>
       <w:pPr>
@@ -27049,8 +27160,8 @@
           <w:szCs w:val="32"/>
         </w:rPr>
       </w:pPr>
-      <w:bookmarkStart w:id="25" w:name="_Toc426108191"/>
-      <w:bookmarkEnd w:id="25"/>
+      <w:bookmarkStart w:id="26" w:name="_Toc426108191"/>
+      <w:bookmarkEnd w:id="26"/>
     </w:p>
     <w:p>
       <w:pPr>
@@ -27073,8 +27184,8 @@
           <w:szCs w:val="32"/>
         </w:rPr>
       </w:pPr>
-      <w:bookmarkStart w:id="26" w:name="_Toc426108192"/>
-      <w:bookmarkEnd w:id="26"/>
+      <w:bookmarkStart w:id="27" w:name="_Toc426108192"/>
+      <w:bookmarkEnd w:id="27"/>
     </w:p>
     <w:p>
       <w:pPr>
@@ -27097,8 +27208,8 @@
           <w:szCs w:val="32"/>
         </w:rPr>
       </w:pPr>
-      <w:bookmarkStart w:id="27" w:name="_Toc426108193"/>
-      <w:bookmarkEnd w:id="27"/>
+      <w:bookmarkStart w:id="28" w:name="_Toc426108193"/>
+      <w:bookmarkEnd w:id="28"/>
     </w:p>
     <w:p>
       <w:pPr>
@@ -27121,8 +27232,8 @@
           <w:szCs w:val="32"/>
         </w:rPr>
       </w:pPr>
-      <w:bookmarkStart w:id="28" w:name="_Toc426108194"/>
-      <w:bookmarkEnd w:id="28"/>
+      <w:bookmarkStart w:id="29" w:name="_Toc426108194"/>
+      <w:bookmarkEnd w:id="29"/>
     </w:p>
     <w:p>
       <w:pPr>
@@ -27133,10 +27244,10 @@
         </w:numPr>
         <w:spacing w:line="360" w:lineRule="auto"/>
         <w:rPr>
-          <w:rFonts w:ascii="微软雅黑" w:eastAsia="微软雅黑" w:hAnsi="微软雅黑" w:hint="eastAsia"/>
-        </w:rPr>
-      </w:pPr>
-      <w:bookmarkStart w:id="29" w:name="_Toc426108195"/>
+          <w:rFonts w:ascii="微软雅黑" w:eastAsia="微软雅黑" w:hAnsi="微软雅黑"/>
+        </w:rPr>
+      </w:pPr>
+      <w:bookmarkStart w:id="30" w:name="_Toc426108195"/>
       <w:r>
         <w:rPr>
           <w:rFonts w:ascii="微软雅黑" w:eastAsia="微软雅黑" w:hAnsi="微软雅黑" w:hint="eastAsia"/>
@@ -27145,11 +27256,6 @@
       </w:r>
     </w:p>
     <w:p>
-      <w:pPr>
-        <w:rPr>
-          <w:rFonts w:hint="eastAsia"/>
-        </w:rPr>
-      </w:pPr>
       <w:r>
         <w:rPr>
           <w:noProof/>
@@ -27192,42 +27298,32 @@
       </w:r>
     </w:p>
     <w:p>
-      <w:pPr>
+      <w:r>
         <w:rPr>
           <w:rFonts w:hint="eastAsia"/>
         </w:rPr>
-      </w:pPr>
+        <w:t>参考章节【</w:t>
+      </w:r>
       <w:r>
         <w:rPr>
           <w:rFonts w:hint="eastAsia"/>
         </w:rPr>
-        <w:t>参考章节【</w:t>
+        <w:t xml:space="preserve">2.2.4 </w:t>
       </w:r>
       <w:r>
         <w:rPr>
           <w:rFonts w:hint="eastAsia"/>
         </w:rPr>
-        <w:t xml:space="preserve">2.2.4 </w:t>
+        <w:t>执行作业指令</w:t>
       </w:r>
       <w:r>
         <w:rPr>
           <w:rFonts w:hint="eastAsia"/>
         </w:rPr>
-        <w:t>执行作业指令</w:t>
-      </w:r>
-      <w:r>
-        <w:rPr>
-          <w:rFonts w:hint="eastAsia"/>
-        </w:rPr>
         <w:t>】，我们可以管理监控台定义一个新的作业，然后提交并执行</w:t>
       </w:r>
     </w:p>
     <w:p>
-      <w:pPr>
-        <w:rPr>
-          <w:rFonts w:hint="eastAsia"/>
-        </w:rPr>
-      </w:pPr>
       <w:proofErr w:type="gramStart"/>
       <w:r>
         <w:rPr>
@@ -27261,7 +27357,7 @@
         </w:rPr>
         <w:t>查看所有作业清单</w:t>
       </w:r>
-      <w:bookmarkEnd w:id="29"/>
+      <w:bookmarkEnd w:id="30"/>
     </w:p>
     <w:p>
       <w:pPr>
@@ -27323,7 +27419,7 @@
           <w:rFonts w:ascii="微软雅黑" w:eastAsia="微软雅黑" w:hAnsi="微软雅黑"/>
         </w:rPr>
       </w:pPr>
-      <w:bookmarkStart w:id="30" w:name="_Toc426108196"/>
+      <w:bookmarkStart w:id="31" w:name="_Toc426108196"/>
       <w:r>
         <w:rPr>
           <w:rFonts w:ascii="微软雅黑" w:eastAsia="微软雅黑" w:hAnsi="微软雅黑" w:hint="eastAsia"/>
@@ -27331,7 +27427,7 @@
         <w:lastRenderedPageBreak/>
         <w:t>查看当前管理节点信息和所有数据处理节点信息</w:t>
       </w:r>
-      <w:bookmarkEnd w:id="30"/>
+      <w:bookmarkEnd w:id="31"/>
     </w:p>
     <w:p>
       <w:pPr>
@@ -27393,14 +27489,14 @@
           <w:rFonts w:ascii="微软雅黑" w:eastAsia="微软雅黑" w:hAnsi="微软雅黑"/>
         </w:rPr>
       </w:pPr>
-      <w:bookmarkStart w:id="31" w:name="_Toc426108197"/>
+      <w:bookmarkStart w:id="32" w:name="_Toc426108197"/>
       <w:r>
         <w:rPr>
           <w:rFonts w:ascii="微软雅黑" w:eastAsia="微软雅黑" w:hAnsi="微软雅黑" w:hint="eastAsia"/>
         </w:rPr>
         <w:t>查看作业的定义</w:t>
       </w:r>
-      <w:bookmarkEnd w:id="31"/>
+      <w:bookmarkEnd w:id="32"/>
     </w:p>
     <w:p>
       <w:pPr>
@@ -27462,14 +27558,14 @@
           <w:rFonts w:ascii="微软雅黑" w:eastAsia="微软雅黑" w:hAnsi="微软雅黑"/>
         </w:rPr>
       </w:pPr>
-      <w:bookmarkStart w:id="32" w:name="_Toc426108198"/>
+      <w:bookmarkStart w:id="33" w:name="_Toc426108198"/>
       <w:r>
         <w:rPr>
           <w:rFonts w:ascii="微软雅黑" w:eastAsia="微软雅黑" w:hAnsi="微软雅黑" w:hint="eastAsia"/>
         </w:rPr>
         <w:t>查看作业任务统计概况</w:t>
       </w:r>
-      <w:bookmarkEnd w:id="32"/>
+      <w:bookmarkEnd w:id="33"/>
     </w:p>
     <w:p>
       <w:pPr>
@@ -27641,14 +27737,14 @@
           <w:rFonts w:ascii="微软雅黑" w:eastAsia="微软雅黑" w:hAnsi="微软雅黑"/>
         </w:rPr>
       </w:pPr>
-      <w:bookmarkStart w:id="33" w:name="_Toc426108199"/>
+      <w:bookmarkStart w:id="34" w:name="_Toc426108199"/>
       <w:r>
         <w:rPr>
           <w:rFonts w:ascii="微软雅黑" w:eastAsia="微软雅黑" w:hAnsi="微软雅黑" w:hint="eastAsia"/>
         </w:rPr>
         <w:t>查看作业在每个数据处理节点上的任务统计概况</w:t>
       </w:r>
-      <w:bookmarkEnd w:id="33"/>
+      <w:bookmarkEnd w:id="34"/>
     </w:p>
     <w:p>
       <w:pPr>
@@ -27757,14 +27853,14 @@
           <w:rFonts w:ascii="微软雅黑" w:eastAsia="微软雅黑" w:hAnsi="微软雅黑"/>
         </w:rPr>
       </w:pPr>
-      <w:bookmarkStart w:id="34" w:name="_Toc426108200"/>
+      <w:bookmarkStart w:id="35" w:name="_Toc426108200"/>
       <w:r>
         <w:rPr>
           <w:rFonts w:ascii="微软雅黑" w:eastAsia="微软雅黑" w:hAnsi="微软雅黑" w:hint="eastAsia"/>
         </w:rPr>
         <w:t>查看作业分配在每个数据处理节点上的作业任务执行状态</w:t>
       </w:r>
-      <w:bookmarkEnd w:id="34"/>
+      <w:bookmarkEnd w:id="35"/>
     </w:p>
     <w:p>
       <w:pPr>
@@ -27826,14 +27922,14 @@
           <w:rFonts w:ascii="微软雅黑" w:eastAsia="微软雅黑" w:hAnsi="微软雅黑"/>
         </w:rPr>
       </w:pPr>
-      <w:bookmarkStart w:id="35" w:name="_Toc426108201"/>
+      <w:bookmarkStart w:id="36" w:name="_Toc426108201"/>
       <w:r>
         <w:rPr>
           <w:rFonts w:ascii="微软雅黑" w:eastAsia="微软雅黑" w:hAnsi="微软雅黑" w:hint="eastAsia"/>
         </w:rPr>
         <w:t>查看作业历史记录</w:t>
       </w:r>
-      <w:bookmarkEnd w:id="35"/>
+      <w:bookmarkEnd w:id="36"/>
     </w:p>
     <w:p>
       <w:pPr>
@@ -27903,7 +27999,7 @@
           <w:rFonts w:ascii="微软雅黑" w:eastAsia="微软雅黑" w:hAnsi="微软雅黑"/>
         </w:rPr>
       </w:pPr>
-      <w:bookmarkStart w:id="36" w:name="_Toc426108202"/>
+      <w:bookmarkStart w:id="37" w:name="_Toc426108202"/>
       <w:r>
         <w:rPr>
           <w:rFonts w:ascii="微软雅黑" w:eastAsia="微软雅黑" w:hAnsi="微软雅黑" w:hint="eastAsia"/>
@@ -27917,7 +28013,7 @@
         </w:rPr>
         <w:t>说明</w:t>
       </w:r>
-      <w:bookmarkEnd w:id="36"/>
+      <w:bookmarkEnd w:id="37"/>
     </w:p>
     <w:p>
       <w:pPr>
@@ -27940,8 +28036,8 @@
           <w:szCs w:val="32"/>
         </w:rPr>
       </w:pPr>
-      <w:bookmarkStart w:id="37" w:name="_Toc426108203"/>
-      <w:bookmarkEnd w:id="37"/>
+      <w:bookmarkStart w:id="38" w:name="_Toc426108203"/>
+      <w:bookmarkEnd w:id="38"/>
     </w:p>
     <w:p>
       <w:pPr>
@@ -27955,14 +28051,14 @@
           <w:rFonts w:ascii="微软雅黑" w:eastAsia="微软雅黑" w:hAnsi="微软雅黑"/>
         </w:rPr>
       </w:pPr>
-      <w:bookmarkStart w:id="38" w:name="_Toc426108204"/>
+      <w:bookmarkStart w:id="39" w:name="_Toc426108204"/>
       <w:r>
         <w:rPr>
           <w:rFonts w:ascii="微软雅黑" w:eastAsia="微软雅黑" w:hAnsi="微软雅黑" w:hint="eastAsia"/>
         </w:rPr>
         <w:t>表及表结构</w:t>
       </w:r>
-      <w:bookmarkEnd w:id="38"/>
+      <w:bookmarkEnd w:id="39"/>
     </w:p>
     <w:p>
       <w:pPr>
@@ -29120,14 +29216,14 @@
           <w:rFonts w:ascii="微软雅黑" w:eastAsia="微软雅黑" w:hAnsi="微软雅黑"/>
         </w:rPr>
       </w:pPr>
-      <w:bookmarkStart w:id="39" w:name="_Toc426108205"/>
+      <w:bookmarkStart w:id="40" w:name="_Toc426108205"/>
       <w:r>
         <w:rPr>
           <w:rFonts w:ascii="微软雅黑" w:eastAsia="微软雅黑" w:hAnsi="微软雅黑" w:hint="eastAsia"/>
         </w:rPr>
         <w:t>内置数据源和作业数据源</w:t>
       </w:r>
-      <w:bookmarkEnd w:id="39"/>
+      <w:bookmarkEnd w:id="40"/>
     </w:p>
     <w:p>
       <w:pPr>
@@ -29324,7 +29420,7 @@
           <w:rFonts w:ascii="微软雅黑" w:eastAsia="微软雅黑" w:hAnsi="微软雅黑"/>
         </w:rPr>
       </w:pPr>
-      <w:bookmarkStart w:id="40" w:name="_Toc426108206"/>
+      <w:bookmarkStart w:id="41" w:name="_Toc426108206"/>
       <w:r>
         <w:rPr>
           <w:rFonts w:ascii="微软雅黑" w:eastAsia="微软雅黑" w:hAnsi="微软雅黑" w:hint="eastAsia"/>
@@ -29337,7 +29433,7 @@
         </w:rPr>
         <w:t>运行</w:t>
       </w:r>
-      <w:bookmarkEnd w:id="40"/>
+      <w:bookmarkEnd w:id="41"/>
     </w:p>
     <w:p>
       <w:pPr>
@@ -29360,8 +29456,8 @@
           <w:szCs w:val="32"/>
         </w:rPr>
       </w:pPr>
-      <w:bookmarkStart w:id="41" w:name="_Toc426108207"/>
-      <w:bookmarkEnd w:id="41"/>
+      <w:bookmarkStart w:id="42" w:name="_Toc426108207"/>
+      <w:bookmarkEnd w:id="42"/>
     </w:p>
     <w:p>
       <w:pPr>
@@ -29375,14 +29471,14 @@
           <w:rFonts w:ascii="微软雅黑" w:eastAsia="微软雅黑" w:hAnsi="微软雅黑"/>
         </w:rPr>
       </w:pPr>
-      <w:bookmarkStart w:id="42" w:name="_Toc426108208"/>
+      <w:bookmarkStart w:id="43" w:name="_Toc426108208"/>
       <w:r>
         <w:rPr>
           <w:rFonts w:ascii="微软雅黑" w:eastAsia="微软雅黑" w:hAnsi="微软雅黑" w:hint="eastAsia"/>
         </w:rPr>
         <w:t>工程说明</w:t>
       </w:r>
-      <w:bookmarkEnd w:id="42"/>
+      <w:bookmarkEnd w:id="43"/>
     </w:p>
     <w:p>
       <w:pPr>
@@ -29445,8 +29541,6 @@
           </wp:inline>
         </w:drawing>
       </w:r>
-      <w:bookmarkStart w:id="43" w:name="_GoBack"/>
-      <w:bookmarkEnd w:id="43"/>
     </w:p>
     <w:p>
       <w:pPr>
@@ -37152,7 +37246,7 @@
                 <w:bCs/>
                 <w:noProof/>
               </w:rPr>
-              <w:t>58</w:t>
+              <w:t>73</w:t>
             </w:r>
             <w:r>
               <w:rPr>
@@ -38230,6 +38324,119 @@
     </w:lvl>
   </w:abstractNum>
   <w:abstractNum w:abstractNumId="8">
+    <w:nsid w:val="3FDC1A61"/>
+    <w:multiLevelType w:val="hybridMultilevel"/>
+    <w:tmpl w:val="83502B26"/>
+    <w:lvl w:ilvl="0" w:tplc="04090001">
+      <w:start w:val="1"/>
+      <w:numFmt w:val="bullet"/>
+      <w:lvlText w:val=""/>
+      <w:lvlJc w:val="left"/>
+      <w:pPr>
+        <w:ind w:left="840" w:hanging="420"/>
+      </w:pPr>
+      <w:rPr>
+        <w:rFonts w:ascii="Wingdings" w:hAnsi="Wingdings" w:hint="default"/>
+      </w:rPr>
+    </w:lvl>
+    <w:lvl w:ilvl="1" w:tplc="04090003" w:tentative="1">
+      <w:start w:val="1"/>
+      <w:numFmt w:val="bullet"/>
+      <w:lvlText w:val=""/>
+      <w:lvlJc w:val="left"/>
+      <w:pPr>
+        <w:ind w:left="1260" w:hanging="420"/>
+      </w:pPr>
+      <w:rPr>
+        <w:rFonts w:ascii="Wingdings" w:hAnsi="Wingdings" w:hint="default"/>
+      </w:rPr>
+    </w:lvl>
+    <w:lvl w:ilvl="2" w:tplc="04090005" w:tentative="1">
+      <w:start w:val="1"/>
+      <w:numFmt w:val="bullet"/>
+      <w:lvlText w:val=""/>
+      <w:lvlJc w:val="left"/>
+      <w:pPr>
+        <w:ind w:left="1680" w:hanging="420"/>
+      </w:pPr>
+      <w:rPr>
+        <w:rFonts w:ascii="Wingdings" w:hAnsi="Wingdings" w:hint="default"/>
+      </w:rPr>
+    </w:lvl>
+    <w:lvl w:ilvl="3" w:tplc="04090001" w:tentative="1">
+      <w:start w:val="1"/>
+      <w:numFmt w:val="bullet"/>
+      <w:lvlText w:val=""/>
+      <w:lvlJc w:val="left"/>
+      <w:pPr>
+        <w:ind w:left="2100" w:hanging="420"/>
+      </w:pPr>
+      <w:rPr>
+        <w:rFonts w:ascii="Wingdings" w:hAnsi="Wingdings" w:hint="default"/>
+      </w:rPr>
+    </w:lvl>
+    <w:lvl w:ilvl="4" w:tplc="04090003" w:tentative="1">
+      <w:start w:val="1"/>
+      <w:numFmt w:val="bullet"/>
+      <w:lvlText w:val=""/>
+      <w:lvlJc w:val="left"/>
+      <w:pPr>
+        <w:ind w:left="2520" w:hanging="420"/>
+      </w:pPr>
+      <w:rPr>
+        <w:rFonts w:ascii="Wingdings" w:hAnsi="Wingdings" w:hint="default"/>
+      </w:rPr>
+    </w:lvl>
+    <w:lvl w:ilvl="5" w:tplc="04090005" w:tentative="1">
+      <w:start w:val="1"/>
+      <w:numFmt w:val="bullet"/>
+      <w:lvlText w:val=""/>
+      <w:lvlJc w:val="left"/>
+      <w:pPr>
+        <w:ind w:left="2940" w:hanging="420"/>
+      </w:pPr>
+      <w:rPr>
+        <w:rFonts w:ascii="Wingdings" w:hAnsi="Wingdings" w:hint="default"/>
+      </w:rPr>
+    </w:lvl>
+    <w:lvl w:ilvl="6" w:tplc="04090001" w:tentative="1">
+      <w:start w:val="1"/>
+      <w:numFmt w:val="bullet"/>
+      <w:lvlText w:val=""/>
+      <w:lvlJc w:val="left"/>
+      <w:pPr>
+        <w:ind w:left="3360" w:hanging="420"/>
+      </w:pPr>
+      <w:rPr>
+        <w:rFonts w:ascii="Wingdings" w:hAnsi="Wingdings" w:hint="default"/>
+      </w:rPr>
+    </w:lvl>
+    <w:lvl w:ilvl="7" w:tplc="04090003" w:tentative="1">
+      <w:start w:val="1"/>
+      <w:numFmt w:val="bullet"/>
+      <w:lvlText w:val=""/>
+      <w:lvlJc w:val="left"/>
+      <w:pPr>
+        <w:ind w:left="3780" w:hanging="420"/>
+      </w:pPr>
+      <w:rPr>
+        <w:rFonts w:ascii="Wingdings" w:hAnsi="Wingdings" w:hint="default"/>
+      </w:rPr>
+    </w:lvl>
+    <w:lvl w:ilvl="8" w:tplc="04090005" w:tentative="1">
+      <w:start w:val="1"/>
+      <w:numFmt w:val="bullet"/>
+      <w:lvlText w:val=""/>
+      <w:lvlJc w:val="left"/>
+      <w:pPr>
+        <w:ind w:left="4200" w:hanging="420"/>
+      </w:pPr>
+      <w:rPr>
+        <w:rFonts w:ascii="Wingdings" w:hAnsi="Wingdings" w:hint="default"/>
+      </w:rPr>
+    </w:lvl>
+  </w:abstractNum>
+  <w:abstractNum w:abstractNumId="9">
     <w:nsid w:val="49B30978"/>
     <w:multiLevelType w:val="multilevel"/>
     <w:tmpl w:val="30EC4E7C"/>
@@ -38342,7 +38549,7 @@
       </w:rPr>
     </w:lvl>
   </w:abstractNum>
-  <w:abstractNum w:abstractNumId="9">
+  <w:abstractNum w:abstractNumId="10">
     <w:nsid w:val="502F69B9"/>
     <w:multiLevelType w:val="multilevel"/>
     <w:tmpl w:val="30EC4E7C"/>
@@ -38455,14 +38662,14 @@
       </w:rPr>
     </w:lvl>
   </w:abstractNum>
-  <w:abstractNum w:abstractNumId="10">
-    <w:nsid w:val="5EE25596"/>
+  <w:abstractNum w:abstractNumId="11">
+    <w:nsid w:val="5A6B0724"/>
     <w:multiLevelType w:val="hybridMultilevel"/>
-    <w:tmpl w:val="C40C9A3E"/>
-    <w:lvl w:ilvl="0" w:tplc="04090003">
+    <w:tmpl w:val="F3FC917C"/>
+    <w:lvl w:ilvl="0" w:tplc="04090001">
       <w:start w:val="1"/>
       <w:numFmt w:val="bullet"/>
-      <w:lvlText w:val=""/>
+      <w:lvlText w:val=""/>
       <w:lvlJc w:val="left"/>
       <w:pPr>
         <w:ind w:left="420" w:hanging="420"/>
@@ -38568,182 +38775,10 @@
       </w:rPr>
     </w:lvl>
   </w:abstractNum>
-  <w:abstractNum w:abstractNumId="11">
-    <w:nsid w:val="64280C4F"/>
+  <w:abstractNum w:abstractNumId="12">
+    <w:nsid w:val="5EE25596"/>
     <w:multiLevelType w:val="hybridMultilevel"/>
-    <w:tmpl w:val="D832AE2A"/>
-    <w:lvl w:ilvl="0" w:tplc="0409000F">
-      <w:start w:val="1"/>
-      <w:numFmt w:val="decimal"/>
-      <w:lvlText w:val="%1."/>
-      <w:lvlJc w:val="left"/>
-      <w:pPr>
-        <w:ind w:left="420" w:hanging="420"/>
-      </w:pPr>
-    </w:lvl>
-    <w:lvl w:ilvl="1" w:tplc="04090019">
-      <w:start w:val="1"/>
-      <w:numFmt w:val="lowerLetter"/>
-      <w:lvlText w:val="%2)"/>
-      <w:lvlJc w:val="left"/>
-      <w:pPr>
-        <w:ind w:left="840" w:hanging="420"/>
-      </w:pPr>
-    </w:lvl>
-    <w:lvl w:ilvl="2" w:tplc="0409001B">
-      <w:start w:val="1"/>
-      <w:numFmt w:val="lowerRoman"/>
-      <w:lvlText w:val="%3."/>
-      <w:lvlJc w:val="right"/>
-      <w:pPr>
-        <w:ind w:left="1260" w:hanging="420"/>
-      </w:pPr>
-    </w:lvl>
-    <w:lvl w:ilvl="3" w:tplc="0409000F" w:tentative="1">
-      <w:start w:val="1"/>
-      <w:numFmt w:val="decimal"/>
-      <w:lvlText w:val="%4."/>
-      <w:lvlJc w:val="left"/>
-      <w:pPr>
-        <w:ind w:left="1680" w:hanging="420"/>
-      </w:pPr>
-    </w:lvl>
-    <w:lvl w:ilvl="4" w:tplc="04090019" w:tentative="1">
-      <w:start w:val="1"/>
-      <w:numFmt w:val="lowerLetter"/>
-      <w:lvlText w:val="%5)"/>
-      <w:lvlJc w:val="left"/>
-      <w:pPr>
-        <w:ind w:left="2100" w:hanging="420"/>
-      </w:pPr>
-    </w:lvl>
-    <w:lvl w:ilvl="5" w:tplc="0409001B" w:tentative="1">
-      <w:start w:val="1"/>
-      <w:numFmt w:val="lowerRoman"/>
-      <w:lvlText w:val="%6."/>
-      <w:lvlJc w:val="right"/>
-      <w:pPr>
-        <w:ind w:left="2520" w:hanging="420"/>
-      </w:pPr>
-    </w:lvl>
-    <w:lvl w:ilvl="6" w:tplc="0409000F" w:tentative="1">
-      <w:start w:val="1"/>
-      <w:numFmt w:val="decimal"/>
-      <w:lvlText w:val="%7."/>
-      <w:lvlJc w:val="left"/>
-      <w:pPr>
-        <w:ind w:left="2940" w:hanging="420"/>
-      </w:pPr>
-    </w:lvl>
-    <w:lvl w:ilvl="7" w:tplc="04090019" w:tentative="1">
-      <w:start w:val="1"/>
-      <w:numFmt w:val="lowerLetter"/>
-      <w:lvlText w:val="%8)"/>
-      <w:lvlJc w:val="left"/>
-      <w:pPr>
-        <w:ind w:left="3360" w:hanging="420"/>
-      </w:pPr>
-    </w:lvl>
-    <w:lvl w:ilvl="8" w:tplc="0409001B" w:tentative="1">
-      <w:start w:val="1"/>
-      <w:numFmt w:val="lowerRoman"/>
-      <w:lvlText w:val="%9."/>
-      <w:lvlJc w:val="right"/>
-      <w:pPr>
-        <w:ind w:left="3780" w:hanging="420"/>
-      </w:pPr>
-    </w:lvl>
-  </w:abstractNum>
-  <w:abstractNum w:abstractNumId="12">
-    <w:nsid w:val="78BC19B2"/>
-    <w:multiLevelType w:val="hybridMultilevel"/>
-    <w:tmpl w:val="DD7EBF94"/>
-    <w:lvl w:ilvl="0" w:tplc="0409000F">
-      <w:start w:val="1"/>
-      <w:numFmt w:val="decimal"/>
-      <w:lvlText w:val="%1."/>
-      <w:lvlJc w:val="left"/>
-      <w:pPr>
-        <w:ind w:left="420" w:hanging="420"/>
-      </w:pPr>
-    </w:lvl>
-    <w:lvl w:ilvl="1" w:tplc="04090019">
-      <w:start w:val="1"/>
-      <w:numFmt w:val="lowerLetter"/>
-      <w:lvlText w:val="%2)"/>
-      <w:lvlJc w:val="left"/>
-      <w:pPr>
-        <w:ind w:left="840" w:hanging="420"/>
-      </w:pPr>
-    </w:lvl>
-    <w:lvl w:ilvl="2" w:tplc="0409001B">
-      <w:start w:val="1"/>
-      <w:numFmt w:val="lowerRoman"/>
-      <w:lvlText w:val="%3."/>
-      <w:lvlJc w:val="right"/>
-      <w:pPr>
-        <w:ind w:left="1260" w:hanging="420"/>
-      </w:pPr>
-    </w:lvl>
-    <w:lvl w:ilvl="3" w:tplc="0409000F">
-      <w:start w:val="1"/>
-      <w:numFmt w:val="decimal"/>
-      <w:lvlText w:val="%4."/>
-      <w:lvlJc w:val="left"/>
-      <w:pPr>
-        <w:ind w:left="1680" w:hanging="420"/>
-      </w:pPr>
-    </w:lvl>
-    <w:lvl w:ilvl="4" w:tplc="04090019">
-      <w:start w:val="1"/>
-      <w:numFmt w:val="lowerLetter"/>
-      <w:lvlText w:val="%5)"/>
-      <w:lvlJc w:val="left"/>
-      <w:pPr>
-        <w:ind w:left="2100" w:hanging="420"/>
-      </w:pPr>
-    </w:lvl>
-    <w:lvl w:ilvl="5" w:tplc="0409001B">
-      <w:start w:val="1"/>
-      <w:numFmt w:val="lowerRoman"/>
-      <w:lvlText w:val="%6."/>
-      <w:lvlJc w:val="right"/>
-      <w:pPr>
-        <w:ind w:left="2520" w:hanging="420"/>
-      </w:pPr>
-    </w:lvl>
-    <w:lvl w:ilvl="6" w:tplc="0409000F" w:tentative="1">
-      <w:start w:val="1"/>
-      <w:numFmt w:val="decimal"/>
-      <w:lvlText w:val="%7."/>
-      <w:lvlJc w:val="left"/>
-      <w:pPr>
-        <w:ind w:left="2940" w:hanging="420"/>
-      </w:pPr>
-    </w:lvl>
-    <w:lvl w:ilvl="7" w:tplc="04090019" w:tentative="1">
-      <w:start w:val="1"/>
-      <w:numFmt w:val="lowerLetter"/>
-      <w:lvlText w:val="%8)"/>
-      <w:lvlJc w:val="left"/>
-      <w:pPr>
-        <w:ind w:left="3360" w:hanging="420"/>
-      </w:pPr>
-    </w:lvl>
-    <w:lvl w:ilvl="8" w:tplc="0409001B">
-      <w:start w:val="1"/>
-      <w:numFmt w:val="lowerRoman"/>
-      <w:lvlText w:val="%9."/>
-      <w:lvlJc w:val="right"/>
-      <w:pPr>
-        <w:ind w:left="3780" w:hanging="420"/>
-      </w:pPr>
-    </w:lvl>
-  </w:abstractNum>
-  <w:abstractNum w:abstractNumId="13">
-    <w:nsid w:val="7AD645B7"/>
-    <w:multiLevelType w:val="hybridMultilevel"/>
-    <w:tmpl w:val="674E8064"/>
+    <w:tmpl w:val="C40C9A3E"/>
     <w:lvl w:ilvl="0" w:tplc="04090003">
       <w:start w:val="1"/>
       <w:numFmt w:val="bullet"/>
@@ -38853,10 +38888,331 @@
       </w:rPr>
     </w:lvl>
   </w:abstractNum>
+  <w:abstractNum w:abstractNumId="13">
+    <w:nsid w:val="64280C4F"/>
+    <w:multiLevelType w:val="hybridMultilevel"/>
+    <w:tmpl w:val="D832AE2A"/>
+    <w:lvl w:ilvl="0" w:tplc="0409000F">
+      <w:start w:val="1"/>
+      <w:numFmt w:val="decimal"/>
+      <w:lvlText w:val="%1."/>
+      <w:lvlJc w:val="left"/>
+      <w:pPr>
+        <w:ind w:left="420" w:hanging="420"/>
+      </w:pPr>
+    </w:lvl>
+    <w:lvl w:ilvl="1" w:tplc="04090019">
+      <w:start w:val="1"/>
+      <w:numFmt w:val="lowerLetter"/>
+      <w:lvlText w:val="%2)"/>
+      <w:lvlJc w:val="left"/>
+      <w:pPr>
+        <w:ind w:left="840" w:hanging="420"/>
+      </w:pPr>
+    </w:lvl>
+    <w:lvl w:ilvl="2" w:tplc="0409001B">
+      <w:start w:val="1"/>
+      <w:numFmt w:val="lowerRoman"/>
+      <w:lvlText w:val="%3."/>
+      <w:lvlJc w:val="right"/>
+      <w:pPr>
+        <w:ind w:left="1260" w:hanging="420"/>
+      </w:pPr>
+    </w:lvl>
+    <w:lvl w:ilvl="3" w:tplc="0409000F" w:tentative="1">
+      <w:start w:val="1"/>
+      <w:numFmt w:val="decimal"/>
+      <w:lvlText w:val="%4."/>
+      <w:lvlJc w:val="left"/>
+      <w:pPr>
+        <w:ind w:left="1680" w:hanging="420"/>
+      </w:pPr>
+    </w:lvl>
+    <w:lvl w:ilvl="4" w:tplc="04090019" w:tentative="1">
+      <w:start w:val="1"/>
+      <w:numFmt w:val="lowerLetter"/>
+      <w:lvlText w:val="%5)"/>
+      <w:lvlJc w:val="left"/>
+      <w:pPr>
+        <w:ind w:left="2100" w:hanging="420"/>
+      </w:pPr>
+    </w:lvl>
+    <w:lvl w:ilvl="5" w:tplc="0409001B" w:tentative="1">
+      <w:start w:val="1"/>
+      <w:numFmt w:val="lowerRoman"/>
+      <w:lvlText w:val="%6."/>
+      <w:lvlJc w:val="right"/>
+      <w:pPr>
+        <w:ind w:left="2520" w:hanging="420"/>
+      </w:pPr>
+    </w:lvl>
+    <w:lvl w:ilvl="6" w:tplc="0409000F" w:tentative="1">
+      <w:start w:val="1"/>
+      <w:numFmt w:val="decimal"/>
+      <w:lvlText w:val="%7."/>
+      <w:lvlJc w:val="left"/>
+      <w:pPr>
+        <w:ind w:left="2940" w:hanging="420"/>
+      </w:pPr>
+    </w:lvl>
+    <w:lvl w:ilvl="7" w:tplc="04090019" w:tentative="1">
+      <w:start w:val="1"/>
+      <w:numFmt w:val="lowerLetter"/>
+      <w:lvlText w:val="%8)"/>
+      <w:lvlJc w:val="left"/>
+      <w:pPr>
+        <w:ind w:left="3360" w:hanging="420"/>
+      </w:pPr>
+    </w:lvl>
+    <w:lvl w:ilvl="8" w:tplc="0409001B" w:tentative="1">
+      <w:start w:val="1"/>
+      <w:numFmt w:val="lowerRoman"/>
+      <w:lvlText w:val="%9."/>
+      <w:lvlJc w:val="right"/>
+      <w:pPr>
+        <w:ind w:left="3780" w:hanging="420"/>
+      </w:pPr>
+    </w:lvl>
+  </w:abstractNum>
   <w:abstractNum w:abstractNumId="14">
-    <w:nsid w:val="7C673FC2"/>
+    <w:nsid w:val="664F24B9"/>
+    <w:multiLevelType w:val="multilevel"/>
+    <w:tmpl w:val="05061E12"/>
+    <w:lvl w:ilvl="0">
+      <w:start w:val="1"/>
+      <w:numFmt w:val="bullet"/>
+      <w:lvlText w:val=""/>
+      <w:lvlJc w:val="left"/>
+      <w:pPr>
+        <w:tabs>
+          <w:tab w:val="num" w:pos="720"/>
+        </w:tabs>
+        <w:ind w:left="720" w:hanging="360"/>
+      </w:pPr>
+      <w:rPr>
+        <w:rFonts w:ascii="Symbol" w:hAnsi="Symbol" w:hint="default"/>
+        <w:sz w:val="20"/>
+      </w:rPr>
+    </w:lvl>
+    <w:lvl w:ilvl="1" w:tentative="1">
+      <w:start w:val="1"/>
+      <w:numFmt w:val="bullet"/>
+      <w:lvlText w:val="o"/>
+      <w:lvlJc w:val="left"/>
+      <w:pPr>
+        <w:tabs>
+          <w:tab w:val="num" w:pos="1440"/>
+        </w:tabs>
+        <w:ind w:left="1440" w:hanging="360"/>
+      </w:pPr>
+      <w:rPr>
+        <w:rFonts w:ascii="Courier New" w:hAnsi="Courier New" w:hint="default"/>
+        <w:sz w:val="20"/>
+      </w:rPr>
+    </w:lvl>
+    <w:lvl w:ilvl="2" w:tentative="1">
+      <w:start w:val="1"/>
+      <w:numFmt w:val="bullet"/>
+      <w:lvlText w:val=""/>
+      <w:lvlJc w:val="left"/>
+      <w:pPr>
+        <w:tabs>
+          <w:tab w:val="num" w:pos="2160"/>
+        </w:tabs>
+        <w:ind w:left="2160" w:hanging="360"/>
+      </w:pPr>
+      <w:rPr>
+        <w:rFonts w:ascii="Wingdings" w:hAnsi="Wingdings" w:hint="default"/>
+        <w:sz w:val="20"/>
+      </w:rPr>
+    </w:lvl>
+    <w:lvl w:ilvl="3" w:tentative="1">
+      <w:start w:val="1"/>
+      <w:numFmt w:val="bullet"/>
+      <w:lvlText w:val=""/>
+      <w:lvlJc w:val="left"/>
+      <w:pPr>
+        <w:tabs>
+          <w:tab w:val="num" w:pos="2880"/>
+        </w:tabs>
+        <w:ind w:left="2880" w:hanging="360"/>
+      </w:pPr>
+      <w:rPr>
+        <w:rFonts w:ascii="Wingdings" w:hAnsi="Wingdings" w:hint="default"/>
+        <w:sz w:val="20"/>
+      </w:rPr>
+    </w:lvl>
+    <w:lvl w:ilvl="4" w:tentative="1">
+      <w:start w:val="1"/>
+      <w:numFmt w:val="bullet"/>
+      <w:lvlText w:val=""/>
+      <w:lvlJc w:val="left"/>
+      <w:pPr>
+        <w:tabs>
+          <w:tab w:val="num" w:pos="3600"/>
+        </w:tabs>
+        <w:ind w:left="3600" w:hanging="360"/>
+      </w:pPr>
+      <w:rPr>
+        <w:rFonts w:ascii="Wingdings" w:hAnsi="Wingdings" w:hint="default"/>
+        <w:sz w:val="20"/>
+      </w:rPr>
+    </w:lvl>
+    <w:lvl w:ilvl="5" w:tentative="1">
+      <w:start w:val="1"/>
+      <w:numFmt w:val="bullet"/>
+      <w:lvlText w:val=""/>
+      <w:lvlJc w:val="left"/>
+      <w:pPr>
+        <w:tabs>
+          <w:tab w:val="num" w:pos="4320"/>
+        </w:tabs>
+        <w:ind w:left="4320" w:hanging="360"/>
+      </w:pPr>
+      <w:rPr>
+        <w:rFonts w:ascii="Wingdings" w:hAnsi="Wingdings" w:hint="default"/>
+        <w:sz w:val="20"/>
+      </w:rPr>
+    </w:lvl>
+    <w:lvl w:ilvl="6" w:tentative="1">
+      <w:start w:val="1"/>
+      <w:numFmt w:val="bullet"/>
+      <w:lvlText w:val=""/>
+      <w:lvlJc w:val="left"/>
+      <w:pPr>
+        <w:tabs>
+          <w:tab w:val="num" w:pos="5040"/>
+        </w:tabs>
+        <w:ind w:left="5040" w:hanging="360"/>
+      </w:pPr>
+      <w:rPr>
+        <w:rFonts w:ascii="Wingdings" w:hAnsi="Wingdings" w:hint="default"/>
+        <w:sz w:val="20"/>
+      </w:rPr>
+    </w:lvl>
+    <w:lvl w:ilvl="7" w:tentative="1">
+      <w:start w:val="1"/>
+      <w:numFmt w:val="bullet"/>
+      <w:lvlText w:val=""/>
+      <w:lvlJc w:val="left"/>
+      <w:pPr>
+        <w:tabs>
+          <w:tab w:val="num" w:pos="5760"/>
+        </w:tabs>
+        <w:ind w:left="5760" w:hanging="360"/>
+      </w:pPr>
+      <w:rPr>
+        <w:rFonts w:ascii="Wingdings" w:hAnsi="Wingdings" w:hint="default"/>
+        <w:sz w:val="20"/>
+      </w:rPr>
+    </w:lvl>
+    <w:lvl w:ilvl="8" w:tentative="1">
+      <w:start w:val="1"/>
+      <w:numFmt w:val="bullet"/>
+      <w:lvlText w:val=""/>
+      <w:lvlJc w:val="left"/>
+      <w:pPr>
+        <w:tabs>
+          <w:tab w:val="num" w:pos="6480"/>
+        </w:tabs>
+        <w:ind w:left="6480" w:hanging="360"/>
+      </w:pPr>
+      <w:rPr>
+        <w:rFonts w:ascii="Wingdings" w:hAnsi="Wingdings" w:hint="default"/>
+        <w:sz w:val="20"/>
+      </w:rPr>
+    </w:lvl>
+  </w:abstractNum>
+  <w:abstractNum w:abstractNumId="15">
+    <w:nsid w:val="78BC19B2"/>
     <w:multiLevelType w:val="hybridMultilevel"/>
-    <w:tmpl w:val="8B84C5C2"/>
+    <w:tmpl w:val="DD7EBF94"/>
+    <w:lvl w:ilvl="0" w:tplc="0409000F">
+      <w:start w:val="1"/>
+      <w:numFmt w:val="decimal"/>
+      <w:lvlText w:val="%1."/>
+      <w:lvlJc w:val="left"/>
+      <w:pPr>
+        <w:ind w:left="420" w:hanging="420"/>
+      </w:pPr>
+    </w:lvl>
+    <w:lvl w:ilvl="1" w:tplc="04090019">
+      <w:start w:val="1"/>
+      <w:numFmt w:val="lowerLetter"/>
+      <w:lvlText w:val="%2)"/>
+      <w:lvlJc w:val="left"/>
+      <w:pPr>
+        <w:ind w:left="840" w:hanging="420"/>
+      </w:pPr>
+    </w:lvl>
+    <w:lvl w:ilvl="2" w:tplc="0409001B">
+      <w:start w:val="1"/>
+      <w:numFmt w:val="lowerRoman"/>
+      <w:lvlText w:val="%3."/>
+      <w:lvlJc w:val="right"/>
+      <w:pPr>
+        <w:ind w:left="1260" w:hanging="420"/>
+      </w:pPr>
+    </w:lvl>
+    <w:lvl w:ilvl="3" w:tplc="0409000F">
+      <w:start w:val="1"/>
+      <w:numFmt w:val="decimal"/>
+      <w:lvlText w:val="%4."/>
+      <w:lvlJc w:val="left"/>
+      <w:pPr>
+        <w:ind w:left="1680" w:hanging="420"/>
+      </w:pPr>
+    </w:lvl>
+    <w:lvl w:ilvl="4" w:tplc="04090019">
+      <w:start w:val="1"/>
+      <w:numFmt w:val="lowerLetter"/>
+      <w:lvlText w:val="%5)"/>
+      <w:lvlJc w:val="left"/>
+      <w:pPr>
+        <w:ind w:left="2100" w:hanging="420"/>
+      </w:pPr>
+    </w:lvl>
+    <w:lvl w:ilvl="5" w:tplc="0409001B">
+      <w:start w:val="1"/>
+      <w:numFmt w:val="lowerRoman"/>
+      <w:lvlText w:val="%6."/>
+      <w:lvlJc w:val="right"/>
+      <w:pPr>
+        <w:ind w:left="2520" w:hanging="420"/>
+      </w:pPr>
+    </w:lvl>
+    <w:lvl w:ilvl="6" w:tplc="0409000F" w:tentative="1">
+      <w:start w:val="1"/>
+      <w:numFmt w:val="decimal"/>
+      <w:lvlText w:val="%7."/>
+      <w:lvlJc w:val="left"/>
+      <w:pPr>
+        <w:ind w:left="2940" w:hanging="420"/>
+      </w:pPr>
+    </w:lvl>
+    <w:lvl w:ilvl="7" w:tplc="04090019" w:tentative="1">
+      <w:start w:val="1"/>
+      <w:numFmt w:val="lowerLetter"/>
+      <w:lvlText w:val="%8)"/>
+      <w:lvlJc w:val="left"/>
+      <w:pPr>
+        <w:ind w:left="3360" w:hanging="420"/>
+      </w:pPr>
+    </w:lvl>
+    <w:lvl w:ilvl="8" w:tplc="0409001B">
+      <w:start w:val="1"/>
+      <w:numFmt w:val="lowerRoman"/>
+      <w:lvlText w:val="%9."/>
+      <w:lvlJc w:val="right"/>
+      <w:pPr>
+        <w:ind w:left="3780" w:hanging="420"/>
+      </w:pPr>
+    </w:lvl>
+  </w:abstractNum>
+  <w:abstractNum w:abstractNumId="16">
+    <w:nsid w:val="7AD645B7"/>
+    <w:multiLevelType w:val="hybridMultilevel"/>
+    <w:tmpl w:val="674E8064"/>
     <w:lvl w:ilvl="0" w:tplc="04090003">
       <w:start w:val="1"/>
       <w:numFmt w:val="bullet"/>
@@ -38966,7 +39322,120 @@
       </w:rPr>
     </w:lvl>
   </w:abstractNum>
-  <w:abstractNum w:abstractNumId="15">
+  <w:abstractNum w:abstractNumId="17">
+    <w:nsid w:val="7C673FC2"/>
+    <w:multiLevelType w:val="hybridMultilevel"/>
+    <w:tmpl w:val="8B84C5C2"/>
+    <w:lvl w:ilvl="0" w:tplc="04090003">
+      <w:start w:val="1"/>
+      <w:numFmt w:val="bullet"/>
+      <w:lvlText w:val=""/>
+      <w:lvlJc w:val="left"/>
+      <w:pPr>
+        <w:ind w:left="420" w:hanging="420"/>
+      </w:pPr>
+      <w:rPr>
+        <w:rFonts w:ascii="Wingdings" w:hAnsi="Wingdings" w:hint="default"/>
+      </w:rPr>
+    </w:lvl>
+    <w:lvl w:ilvl="1" w:tplc="04090003" w:tentative="1">
+      <w:start w:val="1"/>
+      <w:numFmt w:val="bullet"/>
+      <w:lvlText w:val=""/>
+      <w:lvlJc w:val="left"/>
+      <w:pPr>
+        <w:ind w:left="840" w:hanging="420"/>
+      </w:pPr>
+      <w:rPr>
+        <w:rFonts w:ascii="Wingdings" w:hAnsi="Wingdings" w:hint="default"/>
+      </w:rPr>
+    </w:lvl>
+    <w:lvl w:ilvl="2" w:tplc="04090005" w:tentative="1">
+      <w:start w:val="1"/>
+      <w:numFmt w:val="bullet"/>
+      <w:lvlText w:val=""/>
+      <w:lvlJc w:val="left"/>
+      <w:pPr>
+        <w:ind w:left="1260" w:hanging="420"/>
+      </w:pPr>
+      <w:rPr>
+        <w:rFonts w:ascii="Wingdings" w:hAnsi="Wingdings" w:hint="default"/>
+      </w:rPr>
+    </w:lvl>
+    <w:lvl w:ilvl="3" w:tplc="04090001" w:tentative="1">
+      <w:start w:val="1"/>
+      <w:numFmt w:val="bullet"/>
+      <w:lvlText w:val=""/>
+      <w:lvlJc w:val="left"/>
+      <w:pPr>
+        <w:ind w:left="1680" w:hanging="420"/>
+      </w:pPr>
+      <w:rPr>
+        <w:rFonts w:ascii="Wingdings" w:hAnsi="Wingdings" w:hint="default"/>
+      </w:rPr>
+    </w:lvl>
+    <w:lvl w:ilvl="4" w:tplc="04090003" w:tentative="1">
+      <w:start w:val="1"/>
+      <w:numFmt w:val="bullet"/>
+      <w:lvlText w:val=""/>
+      <w:lvlJc w:val="left"/>
+      <w:pPr>
+        <w:ind w:left="2100" w:hanging="420"/>
+      </w:pPr>
+      <w:rPr>
+        <w:rFonts w:ascii="Wingdings" w:hAnsi="Wingdings" w:hint="default"/>
+      </w:rPr>
+    </w:lvl>
+    <w:lvl w:ilvl="5" w:tplc="04090005" w:tentative="1">
+      <w:start w:val="1"/>
+      <w:numFmt w:val="bullet"/>
+      <w:lvlText w:val=""/>
+      <w:lvlJc w:val="left"/>
+      <w:pPr>
+        <w:ind w:left="2520" w:hanging="420"/>
+      </w:pPr>
+      <w:rPr>
+        <w:rFonts w:ascii="Wingdings" w:hAnsi="Wingdings" w:hint="default"/>
+      </w:rPr>
+    </w:lvl>
+    <w:lvl w:ilvl="6" w:tplc="04090001" w:tentative="1">
+      <w:start w:val="1"/>
+      <w:numFmt w:val="bullet"/>
+      <w:lvlText w:val=""/>
+      <w:lvlJc w:val="left"/>
+      <w:pPr>
+        <w:ind w:left="2940" w:hanging="420"/>
+      </w:pPr>
+      <w:rPr>
+        <w:rFonts w:ascii="Wingdings" w:hAnsi="Wingdings" w:hint="default"/>
+      </w:rPr>
+    </w:lvl>
+    <w:lvl w:ilvl="7" w:tplc="04090003" w:tentative="1">
+      <w:start w:val="1"/>
+      <w:numFmt w:val="bullet"/>
+      <w:lvlText w:val=""/>
+      <w:lvlJc w:val="left"/>
+      <w:pPr>
+        <w:ind w:left="3360" w:hanging="420"/>
+      </w:pPr>
+      <w:rPr>
+        <w:rFonts w:ascii="Wingdings" w:hAnsi="Wingdings" w:hint="default"/>
+      </w:rPr>
+    </w:lvl>
+    <w:lvl w:ilvl="8" w:tplc="04090005" w:tentative="1">
+      <w:start w:val="1"/>
+      <w:numFmt w:val="bullet"/>
+      <w:lvlText w:val=""/>
+      <w:lvlJc w:val="left"/>
+      <w:pPr>
+        <w:ind w:left="3780" w:hanging="420"/>
+      </w:pPr>
+      <w:rPr>
+        <w:rFonts w:ascii="Wingdings" w:hAnsi="Wingdings" w:hint="default"/>
+      </w:rPr>
+    </w:lvl>
+  </w:abstractNum>
+  <w:abstractNum w:abstractNumId="18">
     <w:nsid w:val="7EFC6938"/>
     <w:multiLevelType w:val="multilevel"/>
     <w:tmpl w:val="30EC4E7C"/>
@@ -39080,19 +39549,19 @@
     </w:lvl>
   </w:abstractNum>
   <w:num w:numId="1">
-    <w:abstractNumId w:val="14"/>
+    <w:abstractNumId w:val="17"/>
   </w:num>
   <w:num w:numId="2">
     <w:abstractNumId w:val="7"/>
   </w:num>
   <w:num w:numId="3">
-    <w:abstractNumId w:val="13"/>
+    <w:abstractNumId w:val="16"/>
   </w:num>
   <w:num w:numId="4">
     <w:abstractNumId w:val="0"/>
   </w:num>
   <w:num w:numId="5">
-    <w:abstractNumId w:val="10"/>
+    <w:abstractNumId w:val="12"/>
   </w:num>
   <w:num w:numId="6">
     <w:abstractNumId w:val="4"/>
@@ -39101,13 +39570,13 @@
     <w:abstractNumId w:val="2"/>
   </w:num>
   <w:num w:numId="8">
-    <w:abstractNumId w:val="11"/>
+    <w:abstractNumId w:val="13"/>
   </w:num>
   <w:num w:numId="9">
     <w:abstractNumId w:val="1"/>
   </w:num>
   <w:num w:numId="10">
-    <w:abstractNumId w:val="12"/>
+    <w:abstractNumId w:val="15"/>
   </w:num>
   <w:num w:numId="11">
     <w:abstractNumId w:val="5"/>
@@ -39116,16 +39585,25 @@
     <w:abstractNumId w:val="6"/>
   </w:num>
   <w:num w:numId="13">
-    <w:abstractNumId w:val="8"/>
+    <w:abstractNumId w:val="9"/>
   </w:num>
   <w:num w:numId="14">
-    <w:abstractNumId w:val="15"/>
+    <w:abstractNumId w:val="18"/>
   </w:num>
   <w:num w:numId="15">
     <w:abstractNumId w:val="3"/>
   </w:num>
   <w:num w:numId="16">
-    <w:abstractNumId w:val="9"/>
+    <w:abstractNumId w:val="10"/>
+  </w:num>
+  <w:num w:numId="17">
+    <w:abstractNumId w:val="14"/>
+  </w:num>
+  <w:num w:numId="18">
+    <w:abstractNumId w:val="8"/>
+  </w:num>
+  <w:num w:numId="19">
+    <w:abstractNumId w:val="11"/>
   </w:num>
 </w:numbering>
 </file>
@@ -40393,6 +40871,21 @@
     <w:pitch w:val="variable"/>
     <w:sig w:usb0="E0002AFF" w:usb1="C0007841" w:usb2="00000009" w:usb3="00000000" w:csb0="000001FF" w:csb1="00000000"/>
   </w:font>
+  <w:font w:name="Symbol">
+    <w:panose1 w:val="05050102010706020507"/>
+    <w:charset w:val="02"/>
+    <w:family w:val="roman"/>
+    <w:pitch w:val="variable"/>
+    <w:sig w:usb0="00000000" w:usb1="10000000" w:usb2="00000000" w:usb3="00000000" w:csb0="80000000" w:csb1="00000000"/>
+  </w:font>
+  <w:font w:name="Courier New">
+    <w:panose1 w:val="02070309020205020404"/>
+    <w:charset w:val="00"/>
+    <w:family w:val="modern"/>
+    <w:notTrueType/>
+    <w:pitch w:val="fixed"/>
+    <w:sig w:usb0="00000003" w:usb1="00000000" w:usb2="00000000" w:usb3="00000000" w:csb0="00000001" w:csb1="00000000"/>
+  </w:font>
   <w:font w:name="Calibri">
     <w:panose1 w:val="020F0502020204030204"/>
     <w:charset w:val="00"/>
@@ -40421,6 +40914,13 @@
     <w:family w:val="swiss"/>
     <w:pitch w:val="variable"/>
     <w:sig w:usb0="80000287" w:usb1="280F3C52" w:usb2="00000016" w:usb3="00000000" w:csb0="0004001F" w:csb1="00000000"/>
+  </w:font>
+  <w:font w:name="Helvetica">
+    <w:panose1 w:val="020B0604020202020204"/>
+    <w:charset w:val="00"/>
+    <w:family w:val="swiss"/>
+    <w:pitch w:val="variable"/>
+    <w:sig w:usb0="E0002AFF" w:usb1="C0007843" w:usb2="00000009" w:usb3="00000000" w:csb0="000001FF" w:csb1="00000000"/>
   </w:font>
   <w:font w:name="Consolas">
     <w:panose1 w:val="020B0609020204030204"/>
@@ -40463,6 +40963,7 @@
     <w:rsid w:val="00612A5E"/>
     <w:rsid w:val="00714075"/>
     <w:rsid w:val="00976D07"/>
+    <w:rsid w:val="00DE0425"/>
   </w:rsids>
   <m:mathPr>
     <m:mathFont m:val="Cambria Math"/>
@@ -41262,7 +41763,7 @@
 </file>
 
 <file path=customXml/itemProps2.xml><?xml version="1.0" encoding="utf-8"?>
-<ds:datastoreItem xmlns:ds="http://schemas.openxmlformats.org/officeDocument/2006/customXml" ds:itemID="{173FF79B-9716-4BC1-BA2C-69DEB3F898E8}">
+<ds:datastoreItem xmlns:ds="http://schemas.openxmlformats.org/officeDocument/2006/customXml" ds:itemID="{EAA55859-C5DA-47C8-8811-348313F7DC89}">
   <ds:schemaRefs>
     <ds:schemaRef ds:uri="http://schemas.openxmlformats.org/officeDocument/2006/bibliography"/>
   </ds:schemaRefs>

--- a/bigdatamonitor/大数据抽取工具管理操作手册.docx
+++ b/bigdatamonitor/大数据抽取工具管理操作手册.docx
@@ -682,10 +682,11 @@
         </w:p>
       </w:sdtContent>
     </w:sdt>
+    <w:bookmarkStart w:id="0" w:name="_GoBack"/>
+    <w:bookmarkEnd w:id="0"/>
     <w:p>
       <w:pPr>
         <w:pStyle w:val="10"/>
-        <w:spacing w:line="360" w:lineRule="auto"/>
         <w:rPr>
           <w:noProof/>
         </w:rPr>
@@ -709,7 +710,7 @@
       <w:r>
         <w:fldChar w:fldCharType="separate"/>
       </w:r>
-      <w:hyperlink w:anchor="_Toc426108166" w:history="1">
+      <w:hyperlink w:anchor="_Toc428367302" w:history="1">
         <w:r>
           <w:rPr>
             <w:rStyle w:val="a8"/>
@@ -751,7 +752,7 @@
             <w:noProof/>
             <w:webHidden/>
           </w:rPr>
-          <w:instrText xml:space="preserve"> PAGEREF _Toc426108166 \h </w:instrText>
+          <w:instrText xml:space="preserve"> PAGEREF _Toc428367302 \h </w:instrText>
         </w:r>
         <w:r>
           <w:rPr>
@@ -789,12 +790,11 @@
           <w:tab w:val="left" w:pos="1050"/>
           <w:tab w:val="right" w:leader="dot" w:pos="8296"/>
         </w:tabs>
-        <w:spacing w:line="360" w:lineRule="auto"/>
         <w:rPr>
           <w:noProof/>
         </w:rPr>
       </w:pPr>
-      <w:hyperlink w:anchor="_Toc426108167" w:history="1">
+      <w:hyperlink w:anchor="_Toc428367303" w:history="1">
         <w:r>
           <w:rPr>
             <w:rStyle w:val="a8"/>
@@ -836,7 +836,7 @@
             <w:noProof/>
             <w:webHidden/>
           </w:rPr>
-          <w:instrText xml:space="preserve"> PAGEREF _Toc426108167 \h </w:instrText>
+          <w:instrText xml:space="preserve"> PAGEREF _Toc428367303 \h </w:instrText>
         </w:r>
         <w:r>
           <w:rPr>
@@ -874,12 +874,11 @@
           <w:tab w:val="left" w:pos="1050"/>
           <w:tab w:val="right" w:leader="dot" w:pos="8296"/>
         </w:tabs>
-        <w:spacing w:line="360" w:lineRule="auto"/>
         <w:rPr>
           <w:noProof/>
         </w:rPr>
       </w:pPr>
-      <w:hyperlink w:anchor="_Toc426108168" w:history="1">
+      <w:hyperlink w:anchor="_Toc428367304" w:history="1">
         <w:r>
           <w:rPr>
             <w:rStyle w:val="a8"/>
@@ -921,7 +920,7 @@
             <w:noProof/>
             <w:webHidden/>
           </w:rPr>
-          <w:instrText xml:space="preserve"> PAGEREF _Toc426108168 \h </w:instrText>
+          <w:instrText xml:space="preserve"> PAGEREF _Toc428367304 \h </w:instrText>
         </w:r>
         <w:r>
           <w:rPr>
@@ -959,12 +958,11 @@
           <w:tab w:val="left" w:pos="1050"/>
           <w:tab w:val="right" w:leader="dot" w:pos="8296"/>
         </w:tabs>
-        <w:spacing w:line="360" w:lineRule="auto"/>
         <w:rPr>
           <w:noProof/>
         </w:rPr>
       </w:pPr>
-      <w:hyperlink w:anchor="_Toc426108169" w:history="1">
+      <w:hyperlink w:anchor="_Toc428367305" w:history="1">
         <w:r>
           <w:rPr>
             <w:rStyle w:val="a8"/>
@@ -1006,7 +1004,7 @@
             <w:noProof/>
             <w:webHidden/>
           </w:rPr>
-          <w:instrText xml:space="preserve"> PAGEREF _Toc426108169 \h </w:instrText>
+          <w:instrText xml:space="preserve"> PAGEREF _Toc428367305 \h </w:instrText>
         </w:r>
         <w:r>
           <w:rPr>
@@ -1044,12 +1042,11 @@
           <w:tab w:val="left" w:pos="1680"/>
           <w:tab w:val="right" w:leader="dot" w:pos="8296"/>
         </w:tabs>
-        <w:spacing w:line="360" w:lineRule="auto"/>
         <w:rPr>
           <w:noProof/>
         </w:rPr>
       </w:pPr>
-      <w:hyperlink w:anchor="_Toc426108170" w:history="1">
+      <w:hyperlink w:anchor="_Toc428367306" w:history="1">
         <w:r>
           <w:rPr>
             <w:rStyle w:val="a8"/>
@@ -1091,7 +1088,7 @@
             <w:noProof/>
             <w:webHidden/>
           </w:rPr>
-          <w:instrText xml:space="preserve"> PAGEREF _Toc426108170 \h </w:instrText>
+          <w:instrText xml:space="preserve"> PAGEREF _Toc428367306 \h </w:instrText>
         </w:r>
         <w:r>
           <w:rPr>
@@ -1129,12 +1126,11 @@
           <w:tab w:val="left" w:pos="1680"/>
           <w:tab w:val="right" w:leader="dot" w:pos="8296"/>
         </w:tabs>
-        <w:spacing w:line="360" w:lineRule="auto"/>
         <w:rPr>
           <w:noProof/>
         </w:rPr>
       </w:pPr>
-      <w:hyperlink w:anchor="_Toc426108171" w:history="1">
+      <w:hyperlink w:anchor="_Toc428367307" w:history="1">
         <w:r>
           <w:rPr>
             <w:rStyle w:val="a8"/>
@@ -1176,7 +1172,7 @@
             <w:noProof/>
             <w:webHidden/>
           </w:rPr>
-          <w:instrText xml:space="preserve"> PAGEREF _Toc426108171 \h </w:instrText>
+          <w:instrText xml:space="preserve"> PAGEREF _Toc428367307 \h </w:instrText>
         </w:r>
         <w:r>
           <w:rPr>
@@ -1210,12 +1206,11 @@
     <w:p>
       <w:pPr>
         <w:pStyle w:val="10"/>
-        <w:spacing w:line="360" w:lineRule="auto"/>
         <w:rPr>
           <w:noProof/>
         </w:rPr>
       </w:pPr>
-      <w:hyperlink w:anchor="_Toc426108172" w:history="1">
+      <w:hyperlink w:anchor="_Toc428367308" w:history="1">
         <w:r>
           <w:rPr>
             <w:rStyle w:val="a8"/>
@@ -1257,7 +1252,7 @@
             <w:noProof/>
             <w:webHidden/>
           </w:rPr>
-          <w:instrText xml:space="preserve"> PAGEREF _Toc426108172 \h </w:instrText>
+          <w:instrText xml:space="preserve"> PAGEREF _Toc428367308 \h </w:instrText>
         </w:r>
         <w:r>
           <w:rPr>
@@ -1295,12 +1290,11 @@
           <w:tab w:val="left" w:pos="1050"/>
           <w:tab w:val="right" w:leader="dot" w:pos="8296"/>
         </w:tabs>
-        <w:spacing w:line="360" w:lineRule="auto"/>
         <w:rPr>
           <w:noProof/>
         </w:rPr>
       </w:pPr>
-      <w:hyperlink w:anchor="_Toc426108174" w:history="1">
+      <w:hyperlink w:anchor="_Toc428367310" w:history="1">
         <w:r>
           <w:rPr>
             <w:rStyle w:val="a8"/>
@@ -1342,7 +1336,7 @@
             <w:noProof/>
             <w:webHidden/>
           </w:rPr>
-          <w:instrText xml:space="preserve"> PAGEREF _Toc426108174 \h </w:instrText>
+          <w:instrText xml:space="preserve"> PAGEREF _Toc428367310 \h </w:instrText>
         </w:r>
         <w:r>
           <w:rPr>
@@ -1380,12 +1374,11 @@
           <w:tab w:val="left" w:pos="1680"/>
           <w:tab w:val="right" w:leader="dot" w:pos="8296"/>
         </w:tabs>
-        <w:spacing w:line="360" w:lineRule="auto"/>
         <w:rPr>
           <w:noProof/>
         </w:rPr>
       </w:pPr>
-      <w:hyperlink w:anchor="_Toc426108175" w:history="1">
+      <w:hyperlink w:anchor="_Toc428367311" w:history="1">
         <w:r>
           <w:rPr>
             <w:rStyle w:val="a8"/>
@@ -1427,7 +1420,7 @@
             <w:noProof/>
             <w:webHidden/>
           </w:rPr>
-          <w:instrText xml:space="preserve"> PAGEREF _Toc426108175 \h </w:instrText>
+          <w:instrText xml:space="preserve"> PAGEREF _Toc428367311 \h </w:instrText>
         </w:r>
         <w:r>
           <w:rPr>
@@ -1465,12 +1458,11 @@
           <w:tab w:val="left" w:pos="1680"/>
           <w:tab w:val="right" w:leader="dot" w:pos="8296"/>
         </w:tabs>
-        <w:spacing w:line="360" w:lineRule="auto"/>
         <w:rPr>
           <w:noProof/>
         </w:rPr>
       </w:pPr>
-      <w:hyperlink w:anchor="_Toc426108176" w:history="1">
+      <w:hyperlink w:anchor="_Toc428367312" w:history="1">
         <w:r>
           <w:rPr>
             <w:rStyle w:val="a8"/>
@@ -1512,7 +1504,7 @@
             <w:noProof/>
             <w:webHidden/>
           </w:rPr>
-          <w:instrText xml:space="preserve"> PAGEREF _Toc426108176 \h </w:instrText>
+          <w:instrText xml:space="preserve"> PAGEREF _Toc428367312 \h </w:instrText>
         </w:r>
         <w:r>
           <w:rPr>
@@ -1550,12 +1542,11 @@
           <w:tab w:val="left" w:pos="1050"/>
           <w:tab w:val="right" w:leader="dot" w:pos="8296"/>
         </w:tabs>
-        <w:spacing w:line="360" w:lineRule="auto"/>
         <w:rPr>
           <w:noProof/>
         </w:rPr>
       </w:pPr>
-      <w:hyperlink w:anchor="_Toc426108177" w:history="1">
+      <w:hyperlink w:anchor="_Toc428367313" w:history="1">
         <w:r>
           <w:rPr>
             <w:rStyle w:val="a8"/>
@@ -1597,7 +1588,7 @@
             <w:noProof/>
             <w:webHidden/>
           </w:rPr>
-          <w:instrText xml:space="preserve"> PAGEREF _Toc426108177 \h </w:instrText>
+          <w:instrText xml:space="preserve"> PAGEREF _Toc428367313 \h </w:instrText>
         </w:r>
         <w:r>
           <w:rPr>
@@ -1635,12 +1626,11 @@
           <w:tab w:val="left" w:pos="1680"/>
           <w:tab w:val="right" w:leader="dot" w:pos="8296"/>
         </w:tabs>
-        <w:spacing w:line="360" w:lineRule="auto"/>
         <w:rPr>
           <w:noProof/>
         </w:rPr>
       </w:pPr>
-      <w:hyperlink w:anchor="_Toc426108182" w:history="1">
+      <w:hyperlink w:anchor="_Toc428367318" w:history="1">
         <w:r>
           <w:rPr>
             <w:rStyle w:val="a8"/>
@@ -1714,7 +1704,7 @@
             <w:noProof/>
             <w:webHidden/>
           </w:rPr>
-          <w:instrText xml:space="preserve"> PAGEREF _Toc426108182 \h </w:instrText>
+          <w:instrText xml:space="preserve"> PAGEREF _Toc428367318 \h </w:instrText>
         </w:r>
         <w:r>
           <w:rPr>
@@ -1752,12 +1742,11 @@
           <w:tab w:val="left" w:pos="1680"/>
           <w:tab w:val="right" w:leader="dot" w:pos="8296"/>
         </w:tabs>
-        <w:spacing w:line="360" w:lineRule="auto"/>
         <w:rPr>
           <w:noProof/>
         </w:rPr>
       </w:pPr>
-      <w:hyperlink w:anchor="_Toc426108183" w:history="1">
+      <w:hyperlink w:anchor="_Toc428367319" w:history="1">
         <w:r>
           <w:rPr>
             <w:rStyle w:val="a8"/>
@@ -1799,7 +1788,7 @@
             <w:noProof/>
             <w:webHidden/>
           </w:rPr>
-          <w:instrText xml:space="preserve"> PAGEREF _Toc426108183 \h </w:instrText>
+          <w:instrText xml:space="preserve"> PAGEREF _Toc428367319 \h </w:instrText>
         </w:r>
         <w:r>
           <w:rPr>
@@ -1837,12 +1826,11 @@
           <w:tab w:val="left" w:pos="1680"/>
           <w:tab w:val="right" w:leader="dot" w:pos="8296"/>
         </w:tabs>
-        <w:spacing w:line="360" w:lineRule="auto"/>
         <w:rPr>
           <w:noProof/>
         </w:rPr>
       </w:pPr>
-      <w:hyperlink w:anchor="_Toc426108184" w:history="1">
+      <w:hyperlink w:anchor="_Toc428367320" w:history="1">
         <w:r>
           <w:rPr>
             <w:rStyle w:val="a8"/>
@@ -1884,7 +1872,7 @@
             <w:noProof/>
             <w:webHidden/>
           </w:rPr>
-          <w:instrText xml:space="preserve"> PAGEREF _Toc426108184 \h </w:instrText>
+          <w:instrText xml:space="preserve"> PAGEREF _Toc428367320 \h </w:instrText>
         </w:r>
         <w:r>
           <w:rPr>
@@ -1922,12 +1910,11 @@
           <w:tab w:val="left" w:pos="1680"/>
           <w:tab w:val="right" w:leader="dot" w:pos="8296"/>
         </w:tabs>
-        <w:spacing w:line="360" w:lineRule="auto"/>
         <w:rPr>
           <w:noProof/>
         </w:rPr>
       </w:pPr>
-      <w:hyperlink w:anchor="_Toc426108185" w:history="1">
+      <w:hyperlink w:anchor="_Toc428367321" w:history="1">
         <w:r>
           <w:rPr>
             <w:rStyle w:val="a8"/>
@@ -1935,6 +1922,90 @@
             <w:noProof/>
           </w:rPr>
           <w:t>2.2.4</w:t>
+        </w:r>
+        <w:r>
+          <w:rPr>
+            <w:noProof/>
+          </w:rPr>
+          <w:tab/>
+        </w:r>
+        <w:r>
+          <w:rPr>
+            <w:rStyle w:val="a8"/>
+            <w:rFonts w:ascii="微软雅黑" w:eastAsia="微软雅黑" w:hAnsi="微软雅黑" w:hint="eastAsia"/>
+            <w:noProof/>
+          </w:rPr>
+          <w:t>添加作业工作线程指令</w:t>
+        </w:r>
+        <w:r>
+          <w:rPr>
+            <w:noProof/>
+            <w:webHidden/>
+          </w:rPr>
+          <w:tab/>
+        </w:r>
+        <w:r>
+          <w:rPr>
+            <w:noProof/>
+            <w:webHidden/>
+          </w:rPr>
+          <w:fldChar w:fldCharType="begin"/>
+        </w:r>
+        <w:r>
+          <w:rPr>
+            <w:noProof/>
+            <w:webHidden/>
+          </w:rPr>
+          <w:instrText xml:space="preserve"> PAGEREF _Toc428367321 \h </w:instrText>
+        </w:r>
+        <w:r>
+          <w:rPr>
+            <w:noProof/>
+            <w:webHidden/>
+          </w:rPr>
+        </w:r>
+        <w:r>
+          <w:rPr>
+            <w:noProof/>
+            <w:webHidden/>
+          </w:rPr>
+          <w:fldChar w:fldCharType="separate"/>
+        </w:r>
+        <w:r>
+          <w:rPr>
+            <w:noProof/>
+            <w:webHidden/>
+          </w:rPr>
+          <w:t>12</w:t>
+        </w:r>
+        <w:r>
+          <w:rPr>
+            <w:noProof/>
+            <w:webHidden/>
+          </w:rPr>
+          <w:fldChar w:fldCharType="end"/>
+        </w:r>
+      </w:hyperlink>
+    </w:p>
+    <w:p>
+      <w:pPr>
+        <w:pStyle w:val="30"/>
+        <w:tabs>
+          <w:tab w:val="left" w:pos="1680"/>
+          <w:tab w:val="right" w:leader="dot" w:pos="8296"/>
+        </w:tabs>
+        <w:rPr>
+          <w:noProof/>
+        </w:rPr>
+      </w:pPr>
+      <w:hyperlink w:anchor="_Toc428367322" w:history="1">
+        <w:r>
+          <w:rPr>
+            <w:rStyle w:val="a8"/>
+            <w:rFonts w:ascii="微软雅黑" w:eastAsia="微软雅黑" w:hAnsi="微软雅黑"/>
+            <w:noProof/>
+          </w:rPr>
+          <w:t>2.2.5</w:t>
         </w:r>
         <w:r>
           <w:rPr>
@@ -1969,7 +2040,7 @@
             <w:noProof/>
             <w:webHidden/>
           </w:rPr>
-          <w:instrText xml:space="preserve"> PAGEREF _Toc426108185 \h </w:instrText>
+          <w:instrText xml:space="preserve"> PAGEREF _Toc428367322 \h </w:instrText>
         </w:r>
         <w:r>
           <w:rPr>
@@ -1989,7 +2060,7 @@
             <w:noProof/>
             <w:webHidden/>
           </w:rPr>
-          <w:t>12</w:t>
+          <w:t>13</w:t>
         </w:r>
         <w:r>
           <w:rPr>
@@ -2003,12 +2074,11 @@
     <w:p>
       <w:pPr>
         <w:pStyle w:val="10"/>
-        <w:spacing w:line="360" w:lineRule="auto"/>
         <w:rPr>
           <w:noProof/>
         </w:rPr>
       </w:pPr>
-      <w:hyperlink w:anchor="_Toc426108186" w:history="1">
+      <w:hyperlink w:anchor="_Toc428367323" w:history="1">
         <w:r>
           <w:rPr>
             <w:rStyle w:val="a8"/>
@@ -2050,7 +2120,7 @@
             <w:noProof/>
             <w:webHidden/>
           </w:rPr>
-          <w:instrText xml:space="preserve"> PAGEREF _Toc426108186 \h </w:instrText>
+          <w:instrText xml:space="preserve"> PAGEREF _Toc428367323 \h </w:instrText>
         </w:r>
         <w:r>
           <w:rPr>
@@ -2070,7 +2140,7 @@
             <w:noProof/>
             <w:webHidden/>
           </w:rPr>
-          <w:t>51</w:t>
+          <w:t>56</w:t>
         </w:r>
         <w:r>
           <w:rPr>
@@ -2088,12 +2158,11 @@
           <w:tab w:val="left" w:pos="1050"/>
           <w:tab w:val="right" w:leader="dot" w:pos="8296"/>
         </w:tabs>
-        <w:spacing w:line="360" w:lineRule="auto"/>
         <w:rPr>
           <w:noProof/>
         </w:rPr>
       </w:pPr>
-      <w:hyperlink w:anchor="_Toc426108188" w:history="1">
+      <w:hyperlink w:anchor="_Toc428367325" w:history="1">
         <w:r>
           <w:rPr>
             <w:rStyle w:val="a8"/>
@@ -2135,7 +2204,7 @@
             <w:noProof/>
             <w:webHidden/>
           </w:rPr>
-          <w:instrText xml:space="preserve"> PAGEREF _Toc426108188 \h </w:instrText>
+          <w:instrText xml:space="preserve"> PAGEREF _Toc428367325 \h </w:instrText>
         </w:r>
         <w:r>
           <w:rPr>
@@ -2155,7 +2224,7 @@
             <w:noProof/>
             <w:webHidden/>
           </w:rPr>
-          <w:t>51</w:t>
+          <w:t>56</w:t>
         </w:r>
         <w:r>
           <w:rPr>
@@ -2173,12 +2242,11 @@
           <w:tab w:val="left" w:pos="1050"/>
           <w:tab w:val="right" w:leader="dot" w:pos="8296"/>
         </w:tabs>
-        <w:spacing w:line="360" w:lineRule="auto"/>
         <w:rPr>
           <w:noProof/>
         </w:rPr>
       </w:pPr>
-      <w:hyperlink w:anchor="_Toc426108189" w:history="1">
+      <w:hyperlink w:anchor="_Toc428367326" w:history="1">
         <w:r>
           <w:rPr>
             <w:rStyle w:val="a8"/>
@@ -2220,7 +2288,7 @@
             <w:noProof/>
             <w:webHidden/>
           </w:rPr>
-          <w:instrText xml:space="preserve"> PAGEREF _Toc426108189 \h </w:instrText>
+          <w:instrText xml:space="preserve"> PAGEREF _Toc428367326 \h </w:instrText>
         </w:r>
         <w:r>
           <w:rPr>
@@ -2240,7 +2308,7 @@
             <w:noProof/>
             <w:webHidden/>
           </w:rPr>
-          <w:t>52</w:t>
+          <w:t>57</w:t>
         </w:r>
         <w:r>
           <w:rPr>
@@ -2258,12 +2326,11 @@
           <w:tab w:val="left" w:pos="1680"/>
           <w:tab w:val="right" w:leader="dot" w:pos="8296"/>
         </w:tabs>
-        <w:spacing w:line="360" w:lineRule="auto"/>
         <w:rPr>
           <w:noProof/>
         </w:rPr>
       </w:pPr>
-      <w:hyperlink w:anchor="_Toc426108195" w:history="1">
+      <w:hyperlink w:anchor="_Toc428367332" w:history="1">
         <w:r>
           <w:rPr>
             <w:rStyle w:val="a8"/>
@@ -2271,6 +2338,90 @@
             <w:noProof/>
           </w:rPr>
           <w:t>3.2.1</w:t>
+        </w:r>
+        <w:r>
+          <w:rPr>
+            <w:noProof/>
+          </w:rPr>
+          <w:tab/>
+        </w:r>
+        <w:r>
+          <w:rPr>
+            <w:rStyle w:val="a8"/>
+            <w:rFonts w:ascii="微软雅黑" w:eastAsia="微软雅黑" w:hAnsi="微软雅黑" w:hint="eastAsia"/>
+            <w:noProof/>
+          </w:rPr>
+          <w:t>创建并提交一个新的作业</w:t>
+        </w:r>
+        <w:r>
+          <w:rPr>
+            <w:noProof/>
+            <w:webHidden/>
+          </w:rPr>
+          <w:tab/>
+        </w:r>
+        <w:r>
+          <w:rPr>
+            <w:noProof/>
+            <w:webHidden/>
+          </w:rPr>
+          <w:fldChar w:fldCharType="begin"/>
+        </w:r>
+        <w:r>
+          <w:rPr>
+            <w:noProof/>
+            <w:webHidden/>
+          </w:rPr>
+          <w:instrText xml:space="preserve"> PAGEREF _Toc428367332 \h </w:instrText>
+        </w:r>
+        <w:r>
+          <w:rPr>
+            <w:noProof/>
+            <w:webHidden/>
+          </w:rPr>
+        </w:r>
+        <w:r>
+          <w:rPr>
+            <w:noProof/>
+            <w:webHidden/>
+          </w:rPr>
+          <w:fldChar w:fldCharType="separate"/>
+        </w:r>
+        <w:r>
+          <w:rPr>
+            <w:noProof/>
+            <w:webHidden/>
+          </w:rPr>
+          <w:t>57</w:t>
+        </w:r>
+        <w:r>
+          <w:rPr>
+            <w:noProof/>
+            <w:webHidden/>
+          </w:rPr>
+          <w:fldChar w:fldCharType="end"/>
+        </w:r>
+      </w:hyperlink>
+    </w:p>
+    <w:p>
+      <w:pPr>
+        <w:pStyle w:val="30"/>
+        <w:tabs>
+          <w:tab w:val="left" w:pos="1680"/>
+          <w:tab w:val="right" w:leader="dot" w:pos="8296"/>
+        </w:tabs>
+        <w:rPr>
+          <w:noProof/>
+        </w:rPr>
+      </w:pPr>
+      <w:hyperlink w:anchor="_Toc428367333" w:history="1">
+        <w:r>
+          <w:rPr>
+            <w:rStyle w:val="a8"/>
+            <w:rFonts w:ascii="微软雅黑" w:eastAsia="微软雅黑" w:hAnsi="微软雅黑"/>
+            <w:noProof/>
+          </w:rPr>
+          <w:t>3.2.2</w:t>
         </w:r>
         <w:r>
           <w:rPr>
@@ -2305,7 +2456,7 @@
             <w:noProof/>
             <w:webHidden/>
           </w:rPr>
-          <w:instrText xml:space="preserve"> PAGEREF _Toc426108195 \h </w:instrText>
+          <w:instrText xml:space="preserve"> PAGEREF _Toc428367333 \h </w:instrText>
         </w:r>
         <w:r>
           <w:rPr>
@@ -2325,7 +2476,7 @@
             <w:noProof/>
             <w:webHidden/>
           </w:rPr>
-          <w:t>52</w:t>
+          <w:t>57</w:t>
         </w:r>
         <w:r>
           <w:rPr>
@@ -2343,19 +2494,18 @@
           <w:tab w:val="left" w:pos="1680"/>
           <w:tab w:val="right" w:leader="dot" w:pos="8296"/>
         </w:tabs>
-        <w:spacing w:line="360" w:lineRule="auto"/>
         <w:rPr>
           <w:noProof/>
         </w:rPr>
       </w:pPr>
-      <w:hyperlink w:anchor="_Toc426108196" w:history="1">
+      <w:hyperlink w:anchor="_Toc428367334" w:history="1">
         <w:r>
           <w:rPr>
             <w:rStyle w:val="a8"/>
             <w:rFonts w:ascii="微软雅黑" w:eastAsia="微软雅黑" w:hAnsi="微软雅黑"/>
             <w:noProof/>
           </w:rPr>
-          <w:t>3.2.2</w:t>
+          <w:t>3.2.3</w:t>
         </w:r>
         <w:r>
           <w:rPr>
@@ -2390,7 +2540,7 @@
             <w:noProof/>
             <w:webHidden/>
           </w:rPr>
-          <w:instrText xml:space="preserve"> PAGEREF _Toc426108196 \h </w:instrText>
+          <w:instrText xml:space="preserve"> PAGEREF _Toc428367334 \h </w:instrText>
         </w:r>
         <w:r>
           <w:rPr>
@@ -2410,7 +2560,7 @@
             <w:noProof/>
             <w:webHidden/>
           </w:rPr>
-          <w:t>52</w:t>
+          <w:t>58</w:t>
         </w:r>
         <w:r>
           <w:rPr>
@@ -2428,19 +2578,18 @@
           <w:tab w:val="left" w:pos="1680"/>
           <w:tab w:val="right" w:leader="dot" w:pos="8296"/>
         </w:tabs>
-        <w:spacing w:line="360" w:lineRule="auto"/>
         <w:rPr>
           <w:noProof/>
         </w:rPr>
       </w:pPr>
-      <w:hyperlink w:anchor="_Toc426108197" w:history="1">
+      <w:hyperlink w:anchor="_Toc428367335" w:history="1">
         <w:r>
           <w:rPr>
             <w:rStyle w:val="a8"/>
             <w:rFonts w:ascii="微软雅黑" w:eastAsia="微软雅黑" w:hAnsi="微软雅黑"/>
             <w:noProof/>
           </w:rPr>
-          <w:t>3.2.3</w:t>
+          <w:t>3.2.4</w:t>
         </w:r>
         <w:r>
           <w:rPr>
@@ -2475,7 +2624,7 @@
             <w:noProof/>
             <w:webHidden/>
           </w:rPr>
-          <w:instrText xml:space="preserve"> PAGEREF _Toc426108197 \h </w:instrText>
+          <w:instrText xml:space="preserve"> PAGEREF _Toc428367335 \h </w:instrText>
         </w:r>
         <w:r>
           <w:rPr>
@@ -2495,7 +2644,7 @@
             <w:noProof/>
             <w:webHidden/>
           </w:rPr>
-          <w:t>53</w:t>
+          <w:t>58</w:t>
         </w:r>
         <w:r>
           <w:rPr>
@@ -2513,19 +2662,18 @@
           <w:tab w:val="left" w:pos="1680"/>
           <w:tab w:val="right" w:leader="dot" w:pos="8296"/>
         </w:tabs>
-        <w:spacing w:line="360" w:lineRule="auto"/>
         <w:rPr>
           <w:noProof/>
         </w:rPr>
       </w:pPr>
-      <w:hyperlink w:anchor="_Toc426108198" w:history="1">
+      <w:hyperlink w:anchor="_Toc428367336" w:history="1">
         <w:r>
           <w:rPr>
             <w:rStyle w:val="a8"/>
             <w:rFonts w:ascii="微软雅黑" w:eastAsia="微软雅黑" w:hAnsi="微软雅黑"/>
             <w:noProof/>
           </w:rPr>
-          <w:t>3.2.4</w:t>
+          <w:t>3.2.5</w:t>
         </w:r>
         <w:r>
           <w:rPr>
@@ -2560,7 +2708,7 @@
             <w:noProof/>
             <w:webHidden/>
           </w:rPr>
-          <w:instrText xml:space="preserve"> PAGEREF _Toc426108198 \h </w:instrText>
+          <w:instrText xml:space="preserve"> PAGEREF _Toc428367336 \h </w:instrText>
         </w:r>
         <w:r>
           <w:rPr>
@@ -2580,7 +2728,7 @@
             <w:noProof/>
             <w:webHidden/>
           </w:rPr>
-          <w:t>53</w:t>
+          <w:t>58</w:t>
         </w:r>
         <w:r>
           <w:rPr>
@@ -2598,19 +2746,18 @@
           <w:tab w:val="left" w:pos="1680"/>
           <w:tab w:val="right" w:leader="dot" w:pos="8296"/>
         </w:tabs>
-        <w:spacing w:line="360" w:lineRule="auto"/>
         <w:rPr>
           <w:noProof/>
         </w:rPr>
       </w:pPr>
-      <w:hyperlink w:anchor="_Toc426108199" w:history="1">
+      <w:hyperlink w:anchor="_Toc428367337" w:history="1">
         <w:r>
           <w:rPr>
             <w:rStyle w:val="a8"/>
             <w:rFonts w:ascii="微软雅黑" w:eastAsia="微软雅黑" w:hAnsi="微软雅黑"/>
             <w:noProof/>
           </w:rPr>
-          <w:t>3.2.5</w:t>
+          <w:t>3.2.6</w:t>
         </w:r>
         <w:r>
           <w:rPr>
@@ -2645,7 +2792,7 @@
             <w:noProof/>
             <w:webHidden/>
           </w:rPr>
-          <w:instrText xml:space="preserve"> PAGEREF _Toc426108199 \h </w:instrText>
+          <w:instrText xml:space="preserve"> PAGEREF _Toc428367337 \h </w:instrText>
         </w:r>
         <w:r>
           <w:rPr>
@@ -2665,7 +2812,7 @@
             <w:noProof/>
             <w:webHidden/>
           </w:rPr>
-          <w:t>54</w:t>
+          <w:t>59</w:t>
         </w:r>
         <w:r>
           <w:rPr>
@@ -2683,19 +2830,18 @@
           <w:tab w:val="left" w:pos="1680"/>
           <w:tab w:val="right" w:leader="dot" w:pos="8296"/>
         </w:tabs>
-        <w:spacing w:line="360" w:lineRule="auto"/>
         <w:rPr>
           <w:noProof/>
         </w:rPr>
       </w:pPr>
-      <w:hyperlink w:anchor="_Toc426108200" w:history="1">
+      <w:hyperlink w:anchor="_Toc428367338" w:history="1">
         <w:r>
           <w:rPr>
             <w:rStyle w:val="a8"/>
             <w:rFonts w:ascii="微软雅黑" w:eastAsia="微软雅黑" w:hAnsi="微软雅黑"/>
             <w:noProof/>
           </w:rPr>
-          <w:t>3.2.6</w:t>
+          <w:t>3.2.7</w:t>
         </w:r>
         <w:r>
           <w:rPr>
@@ -2730,7 +2876,7 @@
             <w:noProof/>
             <w:webHidden/>
           </w:rPr>
-          <w:instrText xml:space="preserve"> PAGEREF _Toc426108200 \h </w:instrText>
+          <w:instrText xml:space="preserve"> PAGEREF _Toc428367338 \h </w:instrText>
         </w:r>
         <w:r>
           <w:rPr>
@@ -2750,7 +2896,7 @@
             <w:noProof/>
             <w:webHidden/>
           </w:rPr>
-          <w:t>55</w:t>
+          <w:t>60</w:t>
         </w:r>
         <w:r>
           <w:rPr>
@@ -2768,19 +2914,18 @@
           <w:tab w:val="left" w:pos="1680"/>
           <w:tab w:val="right" w:leader="dot" w:pos="8296"/>
         </w:tabs>
-        <w:spacing w:line="360" w:lineRule="auto"/>
         <w:rPr>
           <w:noProof/>
         </w:rPr>
       </w:pPr>
-      <w:hyperlink w:anchor="_Toc426108201" w:history="1">
+      <w:hyperlink w:anchor="_Toc428367339" w:history="1">
         <w:r>
           <w:rPr>
             <w:rStyle w:val="a8"/>
             <w:rFonts w:ascii="微软雅黑" w:eastAsia="微软雅黑" w:hAnsi="微软雅黑"/>
             <w:noProof/>
           </w:rPr>
-          <w:t>3.2.7</w:t>
+          <w:t>3.2.8</w:t>
         </w:r>
         <w:r>
           <w:rPr>
@@ -2815,7 +2960,7 @@
             <w:noProof/>
             <w:webHidden/>
           </w:rPr>
-          <w:instrText xml:space="preserve"> PAGEREF _Toc426108201 \h </w:instrText>
+          <w:instrText xml:space="preserve"> PAGEREF _Toc428367339 \h </w:instrText>
         </w:r>
         <w:r>
           <w:rPr>
@@ -2835,7 +2980,7 @@
             <w:noProof/>
             <w:webHidden/>
           </w:rPr>
-          <w:t>55</w:t>
+          <w:t>60</w:t>
         </w:r>
         <w:r>
           <w:rPr>
@@ -2849,12 +2994,11 @@
     <w:p>
       <w:pPr>
         <w:pStyle w:val="10"/>
-        <w:spacing w:line="360" w:lineRule="auto"/>
         <w:rPr>
           <w:noProof/>
         </w:rPr>
       </w:pPr>
-      <w:hyperlink w:anchor="_Toc426108202" w:history="1">
+      <w:hyperlink w:anchor="_Toc428367340" w:history="1">
         <w:r>
           <w:rPr>
             <w:rStyle w:val="a8"/>
@@ -2896,7 +3040,7 @@
             <w:noProof/>
             <w:webHidden/>
           </w:rPr>
-          <w:instrText xml:space="preserve"> PAGEREF _Toc426108202 \h </w:instrText>
+          <w:instrText xml:space="preserve"> PAGEREF _Toc428367340 \h </w:instrText>
         </w:r>
         <w:r>
           <w:rPr>
@@ -2916,7 +3060,7 @@
             <w:noProof/>
             <w:webHidden/>
           </w:rPr>
-          <w:t>55</w:t>
+          <w:t>61</w:t>
         </w:r>
         <w:r>
           <w:rPr>
@@ -2934,12 +3078,11 @@
           <w:tab w:val="left" w:pos="1050"/>
           <w:tab w:val="right" w:leader="dot" w:pos="8296"/>
         </w:tabs>
-        <w:spacing w:line="360" w:lineRule="auto"/>
         <w:rPr>
           <w:noProof/>
         </w:rPr>
       </w:pPr>
-      <w:hyperlink w:anchor="_Toc426108204" w:history="1">
+      <w:hyperlink w:anchor="_Toc428367342" w:history="1">
         <w:r>
           <w:rPr>
             <w:rStyle w:val="a8"/>
@@ -2981,7 +3124,7 @@
             <w:noProof/>
             <w:webHidden/>
           </w:rPr>
-          <w:instrText xml:space="preserve"> PAGEREF _Toc426108204 \h </w:instrText>
+          <w:instrText xml:space="preserve"> PAGEREF _Toc428367342 \h </w:instrText>
         </w:r>
         <w:r>
           <w:rPr>
@@ -3001,7 +3144,7 @@
             <w:noProof/>
             <w:webHidden/>
           </w:rPr>
-          <w:t>55</w:t>
+          <w:t>61</w:t>
         </w:r>
         <w:r>
           <w:rPr>
@@ -3019,12 +3162,11 @@
           <w:tab w:val="left" w:pos="1050"/>
           <w:tab w:val="right" w:leader="dot" w:pos="8296"/>
         </w:tabs>
-        <w:spacing w:line="360" w:lineRule="auto"/>
         <w:rPr>
           <w:noProof/>
         </w:rPr>
       </w:pPr>
-      <w:hyperlink w:anchor="_Toc426108205" w:history="1">
+      <w:hyperlink w:anchor="_Toc428367343" w:history="1">
         <w:r>
           <w:rPr>
             <w:rStyle w:val="a8"/>
@@ -3066,7 +3208,7 @@
             <w:noProof/>
             <w:webHidden/>
           </w:rPr>
-          <w:instrText xml:space="preserve"> PAGEREF _Toc426108205 \h </w:instrText>
+          <w:instrText xml:space="preserve"> PAGEREF _Toc428367343 \h </w:instrText>
         </w:r>
         <w:r>
           <w:rPr>
@@ -3086,7 +3228,7 @@
             <w:noProof/>
             <w:webHidden/>
           </w:rPr>
-          <w:t>57</w:t>
+          <w:t>63</w:t>
         </w:r>
         <w:r>
           <w:rPr>
@@ -3100,12 +3242,11 @@
     <w:p>
       <w:pPr>
         <w:pStyle w:val="10"/>
-        <w:spacing w:line="360" w:lineRule="auto"/>
         <w:rPr>
           <w:noProof/>
         </w:rPr>
       </w:pPr>
-      <w:hyperlink w:anchor="_Toc426108206" w:history="1">
+      <w:hyperlink w:anchor="_Toc428367344" w:history="1">
         <w:r>
           <w:rPr>
             <w:rStyle w:val="a8"/>
@@ -3147,7 +3288,7 @@
             <w:noProof/>
             <w:webHidden/>
           </w:rPr>
-          <w:instrText xml:space="preserve"> PAGEREF _Toc426108206 \h </w:instrText>
+          <w:instrText xml:space="preserve"> PAGEREF _Toc428367344 \h </w:instrText>
         </w:r>
         <w:r>
           <w:rPr>
@@ -3167,7 +3308,7 @@
             <w:noProof/>
             <w:webHidden/>
           </w:rPr>
-          <w:t>58</w:t>
+          <w:t>63</w:t>
         </w:r>
         <w:r>
           <w:rPr>
@@ -3185,12 +3326,11 @@
           <w:tab w:val="left" w:pos="1050"/>
           <w:tab w:val="right" w:leader="dot" w:pos="8296"/>
         </w:tabs>
-        <w:spacing w:line="360" w:lineRule="auto"/>
         <w:rPr>
           <w:noProof/>
         </w:rPr>
       </w:pPr>
-      <w:hyperlink w:anchor="_Toc426108208" w:history="1">
+      <w:hyperlink w:anchor="_Toc428367346" w:history="1">
         <w:r>
           <w:rPr>
             <w:rStyle w:val="a8"/>
@@ -3232,7 +3372,7 @@
             <w:noProof/>
             <w:webHidden/>
           </w:rPr>
-          <w:instrText xml:space="preserve"> PAGEREF _Toc426108208 \h </w:instrText>
+          <w:instrText xml:space="preserve"> PAGEREF _Toc428367346 \h </w:instrText>
         </w:r>
         <w:r>
           <w:rPr>
@@ -3252,7 +3392,7 @@
             <w:noProof/>
             <w:webHidden/>
           </w:rPr>
-          <w:t>58</w:t>
+          <w:t>63</w:t>
         </w:r>
         <w:r>
           <w:rPr>
@@ -3270,12 +3410,11 @@
           <w:tab w:val="left" w:pos="1680"/>
           <w:tab w:val="right" w:leader="dot" w:pos="8296"/>
         </w:tabs>
-        <w:spacing w:line="360" w:lineRule="auto"/>
         <w:rPr>
           <w:noProof/>
         </w:rPr>
       </w:pPr>
-      <w:hyperlink w:anchor="_Toc426108209" w:history="1">
+      <w:hyperlink w:anchor="_Toc428367347" w:history="1">
         <w:r>
           <w:rPr>
             <w:rStyle w:val="a8"/>
@@ -3325,7 +3464,7 @@
             <w:noProof/>
             <w:webHidden/>
           </w:rPr>
-          <w:instrText xml:space="preserve"> PAGEREF _Toc426108209 \h </w:instrText>
+          <w:instrText xml:space="preserve"> PAGEREF _Toc428367347 \h </w:instrText>
         </w:r>
         <w:r>
           <w:rPr>
@@ -3345,7 +3484,7 @@
             <w:noProof/>
             <w:webHidden/>
           </w:rPr>
-          <w:t>58</w:t>
+          <w:t>63</w:t>
         </w:r>
         <w:r>
           <w:rPr>
@@ -3363,12 +3502,11 @@
           <w:tab w:val="left" w:pos="1680"/>
           <w:tab w:val="right" w:leader="dot" w:pos="8296"/>
         </w:tabs>
-        <w:spacing w:line="360" w:lineRule="auto"/>
         <w:rPr>
           <w:noProof/>
         </w:rPr>
       </w:pPr>
-      <w:hyperlink w:anchor="_Toc426108210" w:history="1">
+      <w:hyperlink w:anchor="_Toc428367348" w:history="1">
         <w:r>
           <w:rPr>
             <w:rStyle w:val="a8"/>
@@ -3418,7 +3556,7 @@
             <w:noProof/>
             <w:webHidden/>
           </w:rPr>
-          <w:instrText xml:space="preserve"> PAGEREF _Toc426108210 \h </w:instrText>
+          <w:instrText xml:space="preserve"> PAGEREF _Toc428367348 \h </w:instrText>
         </w:r>
         <w:r>
           <w:rPr>
@@ -3438,7 +3576,7 @@
             <w:noProof/>
             <w:webHidden/>
           </w:rPr>
-          <w:t>58</w:t>
+          <w:t>64</w:t>
         </w:r>
         <w:r>
           <w:rPr>
@@ -3456,12 +3594,11 @@
           <w:tab w:val="left" w:pos="1050"/>
           <w:tab w:val="right" w:leader="dot" w:pos="8296"/>
         </w:tabs>
-        <w:spacing w:line="360" w:lineRule="auto"/>
         <w:rPr>
           <w:noProof/>
         </w:rPr>
       </w:pPr>
-      <w:hyperlink w:anchor="_Toc426108211" w:history="1">
+      <w:hyperlink w:anchor="_Toc428367349" w:history="1">
         <w:r>
           <w:rPr>
             <w:rStyle w:val="a8"/>
@@ -3503,7 +3640,7 @@
             <w:noProof/>
             <w:webHidden/>
           </w:rPr>
-          <w:instrText xml:space="preserve"> PAGEREF _Toc426108211 \h </w:instrText>
+          <w:instrText xml:space="preserve"> PAGEREF _Toc428367349 \h </w:instrText>
         </w:r>
         <w:r>
           <w:rPr>
@@ -3523,7 +3660,7 @@
             <w:noProof/>
             <w:webHidden/>
           </w:rPr>
-          <w:t>58</w:t>
+          <w:t>64</w:t>
         </w:r>
         <w:r>
           <w:rPr>
@@ -3541,12 +3678,11 @@
           <w:tab w:val="left" w:pos="1680"/>
           <w:tab w:val="right" w:leader="dot" w:pos="8296"/>
         </w:tabs>
-        <w:spacing w:line="360" w:lineRule="auto"/>
         <w:rPr>
           <w:noProof/>
         </w:rPr>
       </w:pPr>
-      <w:hyperlink w:anchor="_Toc426108212" w:history="1">
+      <w:hyperlink w:anchor="_Toc428367350" w:history="1">
         <w:r>
           <w:rPr>
             <w:rStyle w:val="a8"/>
@@ -3596,7 +3732,7 @@
             <w:noProof/>
             <w:webHidden/>
           </w:rPr>
-          <w:instrText xml:space="preserve"> PAGEREF _Toc426108212 \h </w:instrText>
+          <w:instrText xml:space="preserve"> PAGEREF _Toc428367350 \h </w:instrText>
         </w:r>
         <w:r>
           <w:rPr>
@@ -3616,7 +3752,7 @@
             <w:noProof/>
             <w:webHidden/>
           </w:rPr>
-          <w:t>59</w:t>
+          <w:t>64</w:t>
         </w:r>
         <w:r>
           <w:rPr>
@@ -3634,12 +3770,11 @@
           <w:tab w:val="left" w:pos="1680"/>
           <w:tab w:val="right" w:leader="dot" w:pos="8296"/>
         </w:tabs>
-        <w:spacing w:line="360" w:lineRule="auto"/>
         <w:rPr>
           <w:noProof/>
         </w:rPr>
       </w:pPr>
-      <w:hyperlink w:anchor="_Toc426108213" w:history="1">
+      <w:hyperlink w:anchor="_Toc428367351" w:history="1">
         <w:r>
           <w:rPr>
             <w:rStyle w:val="a8"/>
@@ -3689,7 +3824,7 @@
             <w:noProof/>
             <w:webHidden/>
           </w:rPr>
-          <w:instrText xml:space="preserve"> PAGEREF _Toc426108213 \h </w:instrText>
+          <w:instrText xml:space="preserve"> PAGEREF _Toc428367351 \h </w:instrText>
         </w:r>
         <w:r>
           <w:rPr>
@@ -3709,7 +3844,7 @@
             <w:noProof/>
             <w:webHidden/>
           </w:rPr>
-          <w:t>60</w:t>
+          <w:t>66</w:t>
         </w:r>
         <w:r>
           <w:rPr>
@@ -3727,12 +3862,11 @@
           <w:tab w:val="left" w:pos="1050"/>
           <w:tab w:val="right" w:leader="dot" w:pos="8296"/>
         </w:tabs>
-        <w:spacing w:line="360" w:lineRule="auto"/>
         <w:rPr>
           <w:noProof/>
         </w:rPr>
       </w:pPr>
-      <w:hyperlink w:anchor="_Toc426108214" w:history="1">
+      <w:hyperlink w:anchor="_Toc428367352" w:history="1">
         <w:r>
           <w:rPr>
             <w:rStyle w:val="a8"/>
@@ -3774,7 +3908,7 @@
             <w:noProof/>
             <w:webHidden/>
           </w:rPr>
-          <w:instrText xml:space="preserve"> PAGEREF _Toc426108214 \h </w:instrText>
+          <w:instrText xml:space="preserve"> PAGEREF _Toc428367352 \h </w:instrText>
         </w:r>
         <w:r>
           <w:rPr>
@@ -3794,7 +3928,7 @@
             <w:noProof/>
             <w:webHidden/>
           </w:rPr>
-          <w:t>61</w:t>
+          <w:t>66</w:t>
         </w:r>
         <w:r>
           <w:rPr>
@@ -3812,12 +3946,11 @@
           <w:tab w:val="left" w:pos="1050"/>
           <w:tab w:val="right" w:leader="dot" w:pos="8296"/>
         </w:tabs>
-        <w:spacing w:line="360" w:lineRule="auto"/>
         <w:rPr>
           <w:noProof/>
         </w:rPr>
       </w:pPr>
-      <w:hyperlink w:anchor="_Toc426108215" w:history="1">
+      <w:hyperlink w:anchor="_Toc428367353" w:history="1">
         <w:r>
           <w:rPr>
             <w:rStyle w:val="a8"/>
@@ -3859,7 +3992,7 @@
             <w:noProof/>
             <w:webHidden/>
           </w:rPr>
-          <w:instrText xml:space="preserve"> PAGEREF _Toc426108215 \h </w:instrText>
+          <w:instrText xml:space="preserve"> PAGEREF _Toc428367353 \h </w:instrText>
         </w:r>
         <w:r>
           <w:rPr>
@@ -3879,7 +4012,7 @@
             <w:noProof/>
             <w:webHidden/>
           </w:rPr>
-          <w:t>61</w:t>
+          <w:t>67</w:t>
         </w:r>
         <w:r>
           <w:rPr>
@@ -3897,12 +4030,11 @@
           <w:tab w:val="left" w:pos="1680"/>
           <w:tab w:val="right" w:leader="dot" w:pos="8296"/>
         </w:tabs>
-        <w:spacing w:line="360" w:lineRule="auto"/>
         <w:rPr>
           <w:noProof/>
         </w:rPr>
       </w:pPr>
-      <w:hyperlink w:anchor="_Toc426108216" w:history="1">
+      <w:hyperlink w:anchor="_Toc428367354" w:history="1">
         <w:r>
           <w:rPr>
             <w:rStyle w:val="a8"/>
@@ -3944,7 +4076,7 @@
             <w:noProof/>
             <w:webHidden/>
           </w:rPr>
-          <w:instrText xml:space="preserve"> PAGEREF _Toc426108216 \h </w:instrText>
+          <w:instrText xml:space="preserve"> PAGEREF _Toc428367354 \h </w:instrText>
         </w:r>
         <w:r>
           <w:rPr>
@@ -3964,7 +4096,7 @@
             <w:noProof/>
             <w:webHidden/>
           </w:rPr>
-          <w:t>63</w:t>
+          <w:t>69</w:t>
         </w:r>
         <w:r>
           <w:rPr>
@@ -3982,12 +4114,11 @@
           <w:tab w:val="left" w:pos="1680"/>
           <w:tab w:val="right" w:leader="dot" w:pos="8296"/>
         </w:tabs>
-        <w:spacing w:line="360" w:lineRule="auto"/>
         <w:rPr>
           <w:noProof/>
         </w:rPr>
       </w:pPr>
-      <w:hyperlink w:anchor="_Toc426108217" w:history="1">
+      <w:hyperlink w:anchor="_Toc428367355" w:history="1">
         <w:r>
           <w:rPr>
             <w:rStyle w:val="a8"/>
@@ -4029,7 +4160,7 @@
             <w:noProof/>
             <w:webHidden/>
           </w:rPr>
-          <w:instrText xml:space="preserve"> PAGEREF _Toc426108217 \h </w:instrText>
+          <w:instrText xml:space="preserve"> PAGEREF _Toc428367355 \h </w:instrText>
         </w:r>
         <w:r>
           <w:rPr>
@@ -4049,7 +4180,7 @@
             <w:noProof/>
             <w:webHidden/>
           </w:rPr>
-          <w:t>70</w:t>
+          <w:t>76</w:t>
         </w:r>
         <w:r>
           <w:rPr>
@@ -4067,12 +4198,11 @@
           <w:tab w:val="left" w:pos="1680"/>
           <w:tab w:val="right" w:leader="dot" w:pos="8296"/>
         </w:tabs>
-        <w:spacing w:line="360" w:lineRule="auto"/>
         <w:rPr>
           <w:noProof/>
         </w:rPr>
       </w:pPr>
-      <w:hyperlink w:anchor="_Toc426108218" w:history="1">
+      <w:hyperlink w:anchor="_Toc428367356" w:history="1">
         <w:r>
           <w:rPr>
             <w:rStyle w:val="a8"/>
@@ -4114,7 +4244,7 @@
             <w:noProof/>
             <w:webHidden/>
           </w:rPr>
-          <w:instrText xml:space="preserve"> PAGEREF _Toc426108218 \h </w:instrText>
+          <w:instrText xml:space="preserve"> PAGEREF _Toc428367356 \h </w:instrText>
         </w:r>
         <w:r>
           <w:rPr>
@@ -4134,7 +4264,7 @@
             <w:noProof/>
             <w:webHidden/>
           </w:rPr>
-          <w:t>71</w:t>
+          <w:t>77</w:t>
         </w:r>
         <w:r>
           <w:rPr>
@@ -4170,7 +4300,7 @@
           <w:rFonts w:ascii="微软雅黑" w:eastAsia="微软雅黑" w:hAnsi="微软雅黑"/>
         </w:rPr>
       </w:pPr>
-      <w:bookmarkStart w:id="0" w:name="_Toc426108166"/>
+      <w:bookmarkStart w:id="1" w:name="_Toc428367302"/>
       <w:r>
         <w:rPr>
           <w:rFonts w:ascii="微软雅黑" w:eastAsia="微软雅黑" w:hAnsi="微软雅黑" w:hint="eastAsia"/>
@@ -4178,7 +4308,7 @@
         <w:lastRenderedPageBreak/>
         <w:t>概述</w:t>
       </w:r>
-      <w:bookmarkEnd w:id="0"/>
+      <w:bookmarkEnd w:id="1"/>
     </w:p>
     <w:p>
       <w:pPr>
@@ -4434,7 +4564,7 @@
           <w:rFonts w:ascii="微软雅黑" w:eastAsia="微软雅黑" w:hAnsi="微软雅黑"/>
         </w:rPr>
       </w:pPr>
-      <w:bookmarkStart w:id="1" w:name="_Toc426108167"/>
+      <w:bookmarkStart w:id="2" w:name="_Toc428367303"/>
       <w:r>
         <w:rPr>
           <w:rFonts w:ascii="微软雅黑" w:eastAsia="微软雅黑" w:hAnsi="微软雅黑" w:hint="eastAsia"/>
@@ -4447,7 +4577,7 @@
         </w:rPr>
         <w:t>体系</w:t>
       </w:r>
-      <w:bookmarkEnd w:id="1"/>
+      <w:bookmarkEnd w:id="2"/>
     </w:p>
     <w:p>
       <w:pPr>
@@ -5043,14 +5173,14 @@
           <w:rFonts w:ascii="微软雅黑" w:eastAsia="微软雅黑" w:hAnsi="微软雅黑"/>
         </w:rPr>
       </w:pPr>
-      <w:bookmarkStart w:id="2" w:name="_Toc426108168"/>
+      <w:bookmarkStart w:id="3" w:name="_Toc428367304"/>
       <w:r>
         <w:rPr>
           <w:rFonts w:ascii="微软雅黑" w:eastAsia="微软雅黑" w:hAnsi="微软雅黑" w:hint="eastAsia"/>
         </w:rPr>
         <w:t>基本概念</w:t>
       </w:r>
-      <w:bookmarkEnd w:id="2"/>
+      <w:bookmarkEnd w:id="3"/>
     </w:p>
     <w:p>
       <w:pPr>
@@ -5365,7 +5495,7 @@
           <w:rFonts w:ascii="微软雅黑" w:eastAsia="微软雅黑" w:hAnsi="微软雅黑"/>
         </w:rPr>
       </w:pPr>
-      <w:bookmarkStart w:id="3" w:name="_Toc426108169"/>
+      <w:bookmarkStart w:id="4" w:name="_Toc428367305"/>
       <w:r>
         <w:rPr>
           <w:rFonts w:ascii="微软雅黑" w:eastAsia="微软雅黑" w:hAnsi="微软雅黑" w:hint="eastAsia"/>
@@ -5378,7 +5508,7 @@
         </w:rPr>
         <w:t>架构</w:t>
       </w:r>
-      <w:bookmarkEnd w:id="3"/>
+      <w:bookmarkEnd w:id="4"/>
     </w:p>
     <w:p>
       <w:pPr>
@@ -5424,14 +5554,14 @@
           <w:rFonts w:ascii="微软雅黑" w:eastAsia="微软雅黑" w:hAnsi="微软雅黑"/>
         </w:rPr>
       </w:pPr>
-      <w:bookmarkStart w:id="4" w:name="_Toc426108170"/>
+      <w:bookmarkStart w:id="5" w:name="_Toc428367306"/>
       <w:r>
         <w:rPr>
           <w:rFonts w:ascii="微软雅黑" w:eastAsia="微软雅黑" w:hAnsi="微软雅黑" w:hint="eastAsia"/>
         </w:rPr>
         <w:t>管理节点</w:t>
       </w:r>
-      <w:bookmarkEnd w:id="4"/>
+      <w:bookmarkEnd w:id="5"/>
     </w:p>
     <w:p>
       <w:pPr>
@@ -5643,14 +5773,14 @@
           <w:rFonts w:ascii="微软雅黑" w:eastAsia="微软雅黑" w:hAnsi="微软雅黑"/>
         </w:rPr>
       </w:pPr>
-      <w:bookmarkStart w:id="5" w:name="_Toc426108171"/>
+      <w:bookmarkStart w:id="6" w:name="_Toc428367307"/>
       <w:r>
         <w:rPr>
           <w:rFonts w:ascii="微软雅黑" w:eastAsia="微软雅黑" w:hAnsi="微软雅黑" w:hint="eastAsia"/>
         </w:rPr>
         <w:t>数据节点</w:t>
       </w:r>
-      <w:bookmarkEnd w:id="5"/>
+      <w:bookmarkEnd w:id="6"/>
     </w:p>
     <w:p>
       <w:pPr>
@@ -5824,14 +5954,14 @@
           <w:rFonts w:ascii="微软雅黑" w:eastAsia="微软雅黑" w:hAnsi="微软雅黑"/>
         </w:rPr>
       </w:pPr>
-      <w:bookmarkStart w:id="6" w:name="_Toc426108172"/>
+      <w:bookmarkStart w:id="7" w:name="_Toc428367308"/>
       <w:r>
         <w:rPr>
           <w:rFonts w:ascii="微软雅黑" w:eastAsia="微软雅黑" w:hAnsi="微软雅黑" w:hint="eastAsia"/>
         </w:rPr>
         <w:t>作业指令</w:t>
       </w:r>
-      <w:bookmarkEnd w:id="6"/>
+      <w:bookmarkEnd w:id="7"/>
     </w:p>
     <w:p>
       <w:pPr>
@@ -5854,8 +5984,12 @@
           <w:szCs w:val="32"/>
         </w:rPr>
       </w:pPr>
-      <w:bookmarkStart w:id="7" w:name="_Toc426108173"/>
-      <w:bookmarkEnd w:id="7"/>
+      <w:bookmarkStart w:id="8" w:name="_Toc426108173"/>
+      <w:bookmarkStart w:id="9" w:name="_Toc428367003"/>
+      <w:bookmarkStart w:id="10" w:name="_Toc428367309"/>
+      <w:bookmarkEnd w:id="8"/>
+      <w:bookmarkEnd w:id="9"/>
+      <w:bookmarkEnd w:id="10"/>
     </w:p>
     <w:p>
       <w:pPr>
@@ -5869,14 +6003,14 @@
           <w:rFonts w:ascii="微软雅黑" w:eastAsia="微软雅黑" w:hAnsi="微软雅黑"/>
         </w:rPr>
       </w:pPr>
-      <w:bookmarkStart w:id="8" w:name="_Toc426108174"/>
+      <w:bookmarkStart w:id="11" w:name="_Toc428367310"/>
       <w:r>
         <w:rPr>
           <w:rFonts w:ascii="微软雅黑" w:eastAsia="微软雅黑" w:hAnsi="微软雅黑" w:hint="eastAsia"/>
         </w:rPr>
         <w:t>指令概述</w:t>
       </w:r>
-      <w:bookmarkEnd w:id="8"/>
+      <w:bookmarkEnd w:id="11"/>
     </w:p>
     <w:p>
       <w:pPr>
@@ -5890,7 +6024,7 @@
           <w:rFonts w:ascii="微软雅黑" w:eastAsia="微软雅黑" w:hAnsi="微软雅黑"/>
         </w:rPr>
       </w:pPr>
-      <w:bookmarkStart w:id="9" w:name="_Toc426108175"/>
+      <w:bookmarkStart w:id="12" w:name="_Toc428367311"/>
       <w:r>
         <w:rPr>
           <w:rFonts w:ascii="微软雅黑" w:eastAsia="微软雅黑" w:hAnsi="微软雅黑" w:hint="eastAsia"/>
@@ -5903,7 +6037,7 @@
         </w:rPr>
         <w:t>指令</w:t>
       </w:r>
-      <w:bookmarkEnd w:id="9"/>
+      <w:bookmarkEnd w:id="12"/>
     </w:p>
     <w:p>
       <w:pPr>
@@ -6265,14 +6399,14 @@
           <w:rFonts w:ascii="微软雅黑" w:eastAsia="微软雅黑" w:hAnsi="微软雅黑"/>
         </w:rPr>
       </w:pPr>
-      <w:bookmarkStart w:id="10" w:name="_Toc426108176"/>
+      <w:bookmarkStart w:id="13" w:name="_Toc428367312"/>
       <w:r>
         <w:rPr>
           <w:rFonts w:ascii="微软雅黑" w:eastAsia="微软雅黑" w:hAnsi="微软雅黑" w:hint="eastAsia"/>
         </w:rPr>
         <w:t>执行作业指令类型</w:t>
       </w:r>
-      <w:bookmarkEnd w:id="10"/>
+      <w:bookmarkEnd w:id="13"/>
     </w:p>
     <w:p>
       <w:pPr>
@@ -6365,7 +6499,7 @@
           <w:rFonts w:ascii="微软雅黑" w:eastAsia="微软雅黑" w:hAnsi="微软雅黑"/>
         </w:rPr>
       </w:pPr>
-      <w:bookmarkStart w:id="11" w:name="_Toc426108177"/>
+      <w:bookmarkStart w:id="14" w:name="_Toc428367313"/>
       <w:r>
         <w:rPr>
           <w:rFonts w:ascii="微软雅黑" w:eastAsia="微软雅黑" w:hAnsi="微软雅黑" w:hint="eastAsia"/>
@@ -6378,7 +6512,7 @@
         </w:rPr>
         <w:t>指令详解</w:t>
       </w:r>
-      <w:bookmarkEnd w:id="11"/>
+      <w:bookmarkEnd w:id="14"/>
     </w:p>
     <w:p>
       <w:pPr>
@@ -6433,8 +6567,12 @@
           <w:szCs w:val="32"/>
         </w:rPr>
       </w:pPr>
-      <w:bookmarkStart w:id="12" w:name="_Toc426108178"/>
-      <w:bookmarkEnd w:id="12"/>
+      <w:bookmarkStart w:id="15" w:name="_Toc426108178"/>
+      <w:bookmarkStart w:id="16" w:name="_Toc428367008"/>
+      <w:bookmarkStart w:id="17" w:name="_Toc428367314"/>
+      <w:bookmarkEnd w:id="15"/>
+      <w:bookmarkEnd w:id="16"/>
+      <w:bookmarkEnd w:id="17"/>
     </w:p>
     <w:p>
       <w:pPr>
@@ -6457,8 +6595,12 @@
           <w:szCs w:val="32"/>
         </w:rPr>
       </w:pPr>
-      <w:bookmarkStart w:id="13" w:name="_Toc426108179"/>
-      <w:bookmarkEnd w:id="13"/>
+      <w:bookmarkStart w:id="18" w:name="_Toc426108179"/>
+      <w:bookmarkStart w:id="19" w:name="_Toc428367009"/>
+      <w:bookmarkStart w:id="20" w:name="_Toc428367315"/>
+      <w:bookmarkEnd w:id="18"/>
+      <w:bookmarkEnd w:id="19"/>
+      <w:bookmarkEnd w:id="20"/>
     </w:p>
     <w:p>
       <w:pPr>
@@ -6481,8 +6623,12 @@
           <w:szCs w:val="32"/>
         </w:rPr>
       </w:pPr>
-      <w:bookmarkStart w:id="14" w:name="_Toc426108180"/>
-      <w:bookmarkEnd w:id="14"/>
+      <w:bookmarkStart w:id="21" w:name="_Toc426108180"/>
+      <w:bookmarkStart w:id="22" w:name="_Toc428367010"/>
+      <w:bookmarkStart w:id="23" w:name="_Toc428367316"/>
+      <w:bookmarkEnd w:id="21"/>
+      <w:bookmarkEnd w:id="22"/>
+      <w:bookmarkEnd w:id="23"/>
     </w:p>
     <w:p>
       <w:pPr>
@@ -6505,8 +6651,12 @@
           <w:szCs w:val="32"/>
         </w:rPr>
       </w:pPr>
-      <w:bookmarkStart w:id="15" w:name="_Toc426108181"/>
-      <w:bookmarkEnd w:id="15"/>
+      <w:bookmarkStart w:id="24" w:name="_Toc426108181"/>
+      <w:bookmarkStart w:id="25" w:name="_Toc428367011"/>
+      <w:bookmarkStart w:id="26" w:name="_Toc428367317"/>
+      <w:bookmarkEnd w:id="24"/>
+      <w:bookmarkEnd w:id="25"/>
+      <w:bookmarkEnd w:id="26"/>
     </w:p>
     <w:p>
       <w:pPr>
@@ -6520,7 +6670,7 @@
           <w:rFonts w:ascii="微软雅黑" w:eastAsia="微软雅黑" w:hAnsi="微软雅黑"/>
         </w:rPr>
       </w:pPr>
-      <w:bookmarkStart w:id="16" w:name="_Toc426108182"/>
+      <w:bookmarkStart w:id="27" w:name="_Toc428367318"/>
       <w:r>
         <w:rPr>
           <w:rFonts w:ascii="微软雅黑" w:eastAsia="微软雅黑" w:hAnsi="微软雅黑" w:hint="eastAsia"/>
@@ -6533,7 +6683,7 @@
         </w:rPr>
         <w:t>目录/文件指令</w:t>
       </w:r>
-      <w:bookmarkEnd w:id="16"/>
+      <w:bookmarkEnd w:id="27"/>
     </w:p>
     <w:tbl>
       <w:tblPr>
@@ -7051,7 +7201,7 @@
           <w:rFonts w:ascii="微软雅黑" w:eastAsia="微软雅黑" w:hAnsi="微软雅黑"/>
         </w:rPr>
       </w:pPr>
-      <w:bookmarkStart w:id="17" w:name="_Toc426108183"/>
+      <w:bookmarkStart w:id="28" w:name="_Toc428367319"/>
       <w:r>
         <w:rPr>
           <w:rFonts w:ascii="微软雅黑" w:eastAsia="微软雅黑" w:hAnsi="微软雅黑" w:hint="eastAsia"/>
@@ -7059,7 +7209,7 @@
         <w:lastRenderedPageBreak/>
         <w:t>停止数据源指令</w:t>
       </w:r>
-      <w:bookmarkEnd w:id="17"/>
+      <w:bookmarkEnd w:id="28"/>
     </w:p>
     <w:tbl>
       <w:tblPr>
@@ -7440,14 +7590,14 @@
           <w:rFonts w:ascii="微软雅黑" w:eastAsia="微软雅黑" w:hAnsi="微软雅黑"/>
         </w:rPr>
       </w:pPr>
-      <w:bookmarkStart w:id="18" w:name="_Toc426108184"/>
+      <w:bookmarkStart w:id="29" w:name="_Toc428367320"/>
       <w:r>
         <w:rPr>
           <w:rFonts w:ascii="微软雅黑" w:eastAsia="微软雅黑" w:hAnsi="微软雅黑" w:hint="eastAsia"/>
         </w:rPr>
         <w:t>作业任务重新调度指令</w:t>
       </w:r>
-      <w:bookmarkEnd w:id="18"/>
+      <w:bookmarkEnd w:id="29"/>
     </w:p>
     <w:p>
       <w:pPr>
@@ -7710,7 +7860,7 @@
         <w:spacing w:line="360" w:lineRule="auto"/>
         <w:ind w:left="840"/>
         <w:rPr>
-          <w:rFonts w:ascii="微软雅黑" w:eastAsia="微软雅黑" w:hAnsi="微软雅黑" w:cs="Consolas" w:hint="eastAsia"/>
+          <w:rFonts w:ascii="微软雅黑" w:eastAsia="微软雅黑" w:hAnsi="微软雅黑" w:cs="Consolas"/>
           <w:color w:val="3F5FBF"/>
           <w:kern w:val="0"/>
           <w:sz w:val="20"/>
@@ -7755,7 +7905,7 @@
         <w:spacing w:line="360" w:lineRule="auto"/>
         <w:ind w:left="840"/>
         <w:rPr>
-          <w:rFonts w:ascii="微软雅黑" w:eastAsia="微软雅黑" w:hAnsi="微软雅黑" w:cs="Consolas" w:hint="eastAsia"/>
+          <w:rFonts w:ascii="微软雅黑" w:eastAsia="微软雅黑" w:hAnsi="微软雅黑" w:cs="Consolas"/>
           <w:color w:val="3F5FBF"/>
           <w:kern w:val="0"/>
           <w:sz w:val="20"/>
@@ -7772,15 +7922,16 @@
         </w:numPr>
         <w:spacing w:line="360" w:lineRule="auto"/>
         <w:rPr>
-          <w:rFonts w:ascii="微软雅黑" w:eastAsia="微软雅黑" w:hAnsi="微软雅黑" w:hint="eastAsia"/>
-        </w:rPr>
-      </w:pPr>
+          <w:rFonts w:ascii="微软雅黑" w:eastAsia="微软雅黑" w:hAnsi="微软雅黑"/>
+        </w:rPr>
+      </w:pPr>
+      <w:bookmarkStart w:id="30" w:name="_Toc428367321"/>
       <w:r>
         <w:rPr>
           <w:rFonts w:ascii="微软雅黑" w:eastAsia="微软雅黑" w:hAnsi="微软雅黑" w:hint="eastAsia"/>
         </w:rPr>
         <w:lastRenderedPageBreak/>
-        <w:t>特定作业节点对应的</w:t>
+        <w:t>添加</w:t>
       </w:r>
       <w:r>
         <w:rPr>
@@ -7792,7 +7943,7 @@
         <w:rPr>
           <w:rFonts w:ascii="微软雅黑" w:eastAsia="微软雅黑" w:hAnsi="微软雅黑" w:hint="eastAsia"/>
         </w:rPr>
-        <w:t>添加工作线程</w:t>
+        <w:t>工作线程</w:t>
       </w:r>
       <w:r>
         <w:rPr>
@@ -7800,6 +7951,7 @@
         </w:rPr>
         <w:t>指令</w:t>
       </w:r>
+      <w:bookmarkEnd w:id="30"/>
     </w:p>
     <w:tbl>
       <w:tblPr>
@@ -7810,14 +7962,14 @@
       </w:tblPr>
       <w:tblGrid>
         <w:gridCol w:w="1422"/>
-        <w:gridCol w:w="4224"/>
-        <w:gridCol w:w="1358"/>
-        <w:gridCol w:w="1518"/>
+        <w:gridCol w:w="3989"/>
+        <w:gridCol w:w="1491"/>
+        <w:gridCol w:w="1620"/>
       </w:tblGrid>
       <w:tr>
         <w:tc>
           <w:tcPr>
-            <w:tcW w:w="1704" w:type="dxa"/>
+            <w:tcW w:w="1423" w:type="dxa"/>
             <w:shd w:val="clear" w:color="auto" w:fill="F2F2F2" w:themeFill="background1" w:themeFillShade="F2"/>
           </w:tcPr>
           <w:p>
@@ -7837,7 +7989,7 @@
         </w:tc>
         <w:tc>
           <w:tcPr>
-            <w:tcW w:w="6818" w:type="dxa"/>
+            <w:tcW w:w="7099" w:type="dxa"/>
             <w:gridSpan w:val="3"/>
           </w:tcPr>
           <w:p>
@@ -7851,13 +8003,7 @@
               <w:rPr>
                 <w:rFonts w:ascii="微软雅黑" w:eastAsia="微软雅黑" w:hAnsi="微软雅黑" w:hint="eastAsia"/>
               </w:rPr>
-              <w:t>为</w:t>
-            </w:r>
-            <w:r>
-              <w:rPr>
-                <w:rFonts w:ascii="微软雅黑" w:eastAsia="微软雅黑" w:hAnsi="微软雅黑" w:hint="eastAsia"/>
-              </w:rPr>
-              <w:t>特定作业节点对应的</w:t>
+              <w:t>为特定作业节点对应的</w:t>
             </w:r>
             <w:r>
               <w:rPr>
@@ -7869,13 +8015,19 @@
               <w:rPr>
                 <w:rFonts w:ascii="微软雅黑" w:eastAsia="微软雅黑" w:hAnsi="微软雅黑" w:hint="eastAsia"/>
               </w:rPr>
-              <w:t>添加工作线程</w:t>
-            </w:r>
-            <w:r>
-              <w:rPr>
-                <w:rFonts w:ascii="微软雅黑" w:eastAsia="微软雅黑" w:hAnsi="微软雅黑" w:hint="eastAsia"/>
-              </w:rPr>
-              <w:t>指令</w:t>
+              <w:t>添加</w:t>
+            </w:r>
+            <w:r>
+              <w:rPr>
+                <w:rFonts w:ascii="微软雅黑" w:eastAsia="微软雅黑" w:hAnsi="微软雅黑" w:hint="eastAsia"/>
+              </w:rPr>
+              <w:t>指定数目的</w:t>
+            </w:r>
+            <w:r>
+              <w:rPr>
+                <w:rFonts w:ascii="微软雅黑" w:eastAsia="微软雅黑" w:hAnsi="微软雅黑" w:hint="eastAsia"/>
+              </w:rPr>
+              <w:t>工作线程</w:t>
             </w:r>
           </w:p>
         </w:tc>
@@ -7883,7 +8035,7 @@
       <w:tr>
         <w:tc>
           <w:tcPr>
-            <w:tcW w:w="1704" w:type="dxa"/>
+            <w:tcW w:w="1423" w:type="dxa"/>
             <w:shd w:val="clear" w:color="auto" w:fill="F2F2F2" w:themeFill="background1" w:themeFillShade="F2"/>
           </w:tcPr>
           <w:p>
@@ -7903,7 +8055,7 @@
         </w:tc>
         <w:tc>
           <w:tcPr>
-            <w:tcW w:w="4358" w:type="dxa"/>
+            <w:tcW w:w="4229" w:type="dxa"/>
             <w:shd w:val="clear" w:color="auto" w:fill="CCC0D9" w:themeFill="accent4" w:themeFillTint="66"/>
           </w:tcPr>
           <w:p>
@@ -7923,7 +8075,7 @@
         </w:tc>
         <w:tc>
           <w:tcPr>
-            <w:tcW w:w="1134" w:type="dxa"/>
+            <w:tcW w:w="1355" w:type="dxa"/>
             <w:shd w:val="clear" w:color="auto" w:fill="CCC0D9" w:themeFill="accent4" w:themeFillTint="66"/>
           </w:tcPr>
           <w:p>
@@ -7943,7 +8095,7 @@
         </w:tc>
         <w:tc>
           <w:tcPr>
-            <w:tcW w:w="1326" w:type="dxa"/>
+            <w:tcW w:w="1515" w:type="dxa"/>
             <w:shd w:val="clear" w:color="auto" w:fill="CCC0D9" w:themeFill="accent4" w:themeFillTint="66"/>
           </w:tcPr>
           <w:p>
@@ -7965,7 +8117,7 @@
       <w:tr>
         <w:tc>
           <w:tcPr>
-            <w:tcW w:w="1704" w:type="dxa"/>
+            <w:tcW w:w="1423" w:type="dxa"/>
             <w:shd w:val="clear" w:color="auto" w:fill="F2F2F2" w:themeFill="background1" w:themeFillShade="F2"/>
           </w:tcPr>
           <w:p>
@@ -7991,7 +8143,7 @@
         </w:tc>
         <w:tc>
           <w:tcPr>
-            <w:tcW w:w="4358" w:type="dxa"/>
+            <w:tcW w:w="4229" w:type="dxa"/>
           </w:tcPr>
           <w:p>
             <w:pPr>
@@ -8010,7 +8162,7 @@
         </w:tc>
         <w:tc>
           <w:tcPr>
-            <w:tcW w:w="1134" w:type="dxa"/>
+            <w:tcW w:w="1355" w:type="dxa"/>
           </w:tcPr>
           <w:p>
             <w:pPr>
@@ -8029,7 +8181,7 @@
         </w:tc>
         <w:tc>
           <w:tcPr>
-            <w:tcW w:w="1326" w:type="dxa"/>
+            <w:tcW w:w="1515" w:type="dxa"/>
           </w:tcPr>
           <w:p>
             <w:pPr>
@@ -8050,7 +8202,7 @@
       <w:tr>
         <w:tc>
           <w:tcPr>
-            <w:tcW w:w="1704" w:type="dxa"/>
+            <w:tcW w:w="1423" w:type="dxa"/>
             <w:shd w:val="clear" w:color="auto" w:fill="F2F2F2" w:themeFill="background1" w:themeFillShade="F2"/>
           </w:tcPr>
           <w:p>
@@ -8070,7 +8222,7 @@
         </w:tc>
         <w:tc>
           <w:tcPr>
-            <w:tcW w:w="4358" w:type="dxa"/>
+            <w:tcW w:w="4229" w:type="dxa"/>
           </w:tcPr>
           <w:p>
             <w:pPr>
@@ -8091,11 +8243,37 @@
               </w:rPr>
               <w:t>，多个节点用逗号分隔，每个作业名称+：+线程数。</w:t>
             </w:r>
-          </w:p>
-        </w:tc>
-        <w:tc>
-          <w:tcPr>
-            <w:tcW w:w="1134" w:type="dxa"/>
+            <w:r>
+              <w:rPr>
+                <w:rFonts w:ascii="微软雅黑" w:eastAsia="微软雅黑" w:hAnsi="微软雅黑"/>
+              </w:rPr>
+              <w:t>a</w:t>
+            </w:r>
+            <w:r>
+              <w:rPr>
+                <w:rFonts w:ascii="微软雅黑" w:eastAsia="微软雅黑" w:hAnsi="微软雅黑" w:hint="eastAsia"/>
+              </w:rPr>
+              <w:t>ll:+</w:t>
+            </w:r>
+            <w:proofErr w:type="gramStart"/>
+            <w:r>
+              <w:rPr>
+                <w:rFonts w:ascii="微软雅黑" w:eastAsia="微软雅黑" w:hAnsi="微软雅黑" w:hint="eastAsia"/>
+              </w:rPr>
+              <w:t>线程数</w:t>
+            </w:r>
+            <w:proofErr w:type="gramEnd"/>
+            <w:r>
+              <w:rPr>
+                <w:rFonts w:ascii="微软雅黑" w:eastAsia="微软雅黑" w:hAnsi="微软雅黑" w:hint="eastAsia"/>
+              </w:rPr>
+              <w:t>表示为所有节点中指定的作业添加给定数目的工作线程</w:t>
+            </w:r>
+          </w:p>
+        </w:tc>
+        <w:tc>
+          <w:tcPr>
+            <w:tcW w:w="1355" w:type="dxa"/>
           </w:tcPr>
           <w:p>
             <w:pPr>
@@ -8114,7 +8292,7 @@
         </w:tc>
         <w:tc>
           <w:tcPr>
-            <w:tcW w:w="1326" w:type="dxa"/>
+            <w:tcW w:w="1515" w:type="dxa"/>
           </w:tcPr>
           <w:p>
             <w:pPr>
@@ -8135,7 +8313,7 @@
       <w:tr>
         <w:tc>
           <w:tcPr>
-            <w:tcW w:w="1704" w:type="dxa"/>
+            <w:tcW w:w="1423" w:type="dxa"/>
             <w:shd w:val="clear" w:color="auto" w:fill="F2F2F2" w:themeFill="background1" w:themeFillShade="F2"/>
           </w:tcPr>
           <w:p>
@@ -8155,13 +8333,13 @@
         </w:tc>
         <w:tc>
           <w:tcPr>
-            <w:tcW w:w="4358" w:type="dxa"/>
-          </w:tcPr>
-          <w:p>
-            <w:pPr>
-              <w:spacing w:line="360" w:lineRule="auto"/>
-              <w:rPr>
-                <w:rFonts w:ascii="微软雅黑" w:eastAsia="微软雅黑" w:hAnsi="微软雅黑" w:hint="eastAsia"/>
+            <w:tcW w:w="4229" w:type="dxa"/>
+          </w:tcPr>
+          <w:p>
+            <w:pPr>
+              <w:spacing w:line="360" w:lineRule="auto"/>
+              <w:rPr>
+                <w:rFonts w:ascii="微软雅黑" w:eastAsia="微软雅黑" w:hAnsi="微软雅黑"/>
               </w:rPr>
             </w:pPr>
             <w:r>
@@ -8174,13 +8352,13 @@
         </w:tc>
         <w:tc>
           <w:tcPr>
-            <w:tcW w:w="1134" w:type="dxa"/>
-          </w:tcPr>
-          <w:p>
-            <w:pPr>
-              <w:spacing w:line="360" w:lineRule="auto"/>
-              <w:rPr>
-                <w:rFonts w:ascii="微软雅黑" w:eastAsia="微软雅黑" w:hAnsi="微软雅黑" w:hint="eastAsia"/>
+            <w:tcW w:w="1355" w:type="dxa"/>
+          </w:tcPr>
+          <w:p>
+            <w:pPr>
+              <w:spacing w:line="360" w:lineRule="auto"/>
+              <w:rPr>
+                <w:rFonts w:ascii="微软雅黑" w:eastAsia="微软雅黑" w:hAnsi="微软雅黑"/>
               </w:rPr>
             </w:pPr>
             <w:r>
@@ -8193,13 +8371,13 @@
         </w:tc>
         <w:tc>
           <w:tcPr>
-            <w:tcW w:w="1326" w:type="dxa"/>
-          </w:tcPr>
-          <w:p>
-            <w:pPr>
-              <w:spacing w:line="360" w:lineRule="auto"/>
-              <w:rPr>
-                <w:rFonts w:ascii="微软雅黑" w:eastAsia="微软雅黑" w:hAnsi="微软雅黑" w:hint="eastAsia"/>
+            <w:tcW w:w="1515" w:type="dxa"/>
+          </w:tcPr>
+          <w:p>
+            <w:pPr>
+              <w:spacing w:line="360" w:lineRule="auto"/>
+              <w:rPr>
+                <w:rFonts w:ascii="微软雅黑" w:eastAsia="微软雅黑" w:hAnsi="微软雅黑"/>
               </w:rPr>
             </w:pPr>
             <w:r>
@@ -8217,7 +8395,7 @@
         </w:trPr>
         <w:tc>
           <w:tcPr>
-            <w:tcW w:w="1704" w:type="dxa"/>
+            <w:tcW w:w="1423" w:type="dxa"/>
             <w:shd w:val="clear" w:color="auto" w:fill="F2F2F2" w:themeFill="background1" w:themeFillShade="F2"/>
           </w:tcPr>
           <w:p>
@@ -8237,14 +8415,14 @@
         </w:tc>
         <w:tc>
           <w:tcPr>
-            <w:tcW w:w="6818" w:type="dxa"/>
+            <w:tcW w:w="7099" w:type="dxa"/>
             <w:gridSpan w:val="3"/>
           </w:tcPr>
           <w:p>
             <w:pPr>
               <w:spacing w:line="360" w:lineRule="auto"/>
               <w:rPr>
-                <w:rFonts w:ascii="微软雅黑" w:eastAsia="微软雅黑" w:hAnsi="微软雅黑"/>
+                <w:rFonts w:ascii="微软雅黑" w:eastAsia="微软雅黑" w:hAnsi="微软雅黑" w:hint="eastAsia"/>
               </w:rPr>
             </w:pPr>
             <w:r>
@@ -8252,6 +8430,152 @@
                 <w:rFonts w:ascii="微软雅黑" w:eastAsia="微软雅黑" w:hAnsi="微软雅黑"/>
               </w:rPr>
               <w:t>&lt;property name="addworkerthreads" addworkthreads="BPIT-10006673-1912:4,BPIT-10006673-57517:4,BPIT-10006673-46621:4" adjustJobname="testparitionall"/&gt;</w:t>
+            </w:r>
+          </w:p>
+          <w:p>
+            <w:pPr>
+              <w:spacing w:line="360" w:lineRule="auto"/>
+              <w:rPr>
+                <w:rFonts w:ascii="微软雅黑" w:eastAsia="微软雅黑" w:hAnsi="微软雅黑" w:hint="eastAsia"/>
+              </w:rPr>
+            </w:pPr>
+            <w:r>
+              <w:rPr>
+                <w:rFonts w:ascii="微软雅黑" w:eastAsia="微软雅黑" w:hAnsi="微软雅黑" w:hint="eastAsia"/>
+              </w:rPr>
+              <w:t>说明：为</w:t>
+            </w:r>
+            <w:r>
+              <w:rPr>
+                <w:rFonts w:ascii="微软雅黑" w:eastAsia="微软雅黑" w:hAnsi="微软雅黑"/>
+              </w:rPr>
+              <w:t xml:space="preserve"> BPIT-10006673-1912</w:t>
+            </w:r>
+            <w:r>
+              <w:rPr>
+                <w:rFonts w:ascii="微软雅黑" w:eastAsia="微软雅黑" w:hAnsi="微软雅黑" w:hint="eastAsia"/>
+              </w:rPr>
+              <w:t>、</w:t>
+            </w:r>
+            <w:r>
+              <w:rPr>
+                <w:rFonts w:ascii="微软雅黑" w:eastAsia="微软雅黑" w:hAnsi="微软雅黑"/>
+              </w:rPr>
+              <w:t>BPIT-10006673-57517</w:t>
+            </w:r>
+            <w:r>
+              <w:rPr>
+                <w:rFonts w:ascii="微软雅黑" w:eastAsia="微软雅黑" w:hAnsi="微软雅黑" w:hint="eastAsia"/>
+              </w:rPr>
+              <w:t>和</w:t>
+            </w:r>
+            <w:r>
+              <w:rPr>
+                <w:rFonts w:ascii="微软雅黑" w:eastAsia="微软雅黑" w:hAnsi="微软雅黑"/>
+              </w:rPr>
+              <w:t xml:space="preserve"> BPIT-10006673-46621</w:t>
+            </w:r>
+            <w:proofErr w:type="gramStart"/>
+            <w:r>
+              <w:rPr>
+                <w:rFonts w:ascii="微软雅黑" w:eastAsia="微软雅黑" w:hAnsi="微软雅黑" w:hint="eastAsia"/>
+              </w:rPr>
+              <w:t>两个</w:t>
+            </w:r>
+            <w:proofErr w:type="gramEnd"/>
+            <w:r>
+              <w:rPr>
+                <w:rFonts w:ascii="微软雅黑" w:eastAsia="微软雅黑" w:hAnsi="微软雅黑" w:hint="eastAsia"/>
+              </w:rPr>
+              <w:t>节点中作业</w:t>
+            </w:r>
+            <w:r>
+              <w:rPr>
+                <w:rFonts w:ascii="微软雅黑" w:eastAsia="微软雅黑" w:hAnsi="微软雅黑"/>
+              </w:rPr>
+              <w:t xml:space="preserve"> testparitionall</w:t>
+            </w:r>
+            <w:r>
+              <w:rPr>
+                <w:rFonts w:ascii="微软雅黑" w:eastAsia="微软雅黑" w:hAnsi="微软雅黑" w:hint="eastAsia"/>
+              </w:rPr>
+              <w:t>分别添加4个工作线程</w:t>
+            </w:r>
+          </w:p>
+          <w:p>
+            <w:pPr>
+              <w:spacing w:line="360" w:lineRule="auto"/>
+              <w:rPr>
+                <w:rFonts w:ascii="微软雅黑" w:eastAsia="微软雅黑" w:hAnsi="微软雅黑" w:hint="eastAsia"/>
+              </w:rPr>
+            </w:pPr>
+            <w:r>
+              <w:rPr>
+                <w:rFonts w:ascii="微软雅黑" w:eastAsia="微软雅黑" w:hAnsi="微软雅黑"/>
+              </w:rPr>
+              <w:t>&lt;property name="addworkerthreads" addworkthreads="</w:t>
+            </w:r>
+            <w:r>
+              <w:rPr>
+                <w:rFonts w:ascii="微软雅黑" w:eastAsia="微软雅黑" w:hAnsi="微软雅黑" w:hint="eastAsia"/>
+              </w:rPr>
+              <w:t>all</w:t>
+            </w:r>
+            <w:r>
+              <w:rPr>
+                <w:rFonts w:ascii="微软雅黑" w:eastAsia="微软雅黑" w:hAnsi="微软雅黑"/>
+              </w:rPr>
+              <w:t>:</w:t>
+            </w:r>
+            <w:r>
+              <w:rPr>
+                <w:rFonts w:ascii="微软雅黑" w:eastAsia="微软雅黑" w:hAnsi="微软雅黑" w:hint="eastAsia"/>
+              </w:rPr>
+              <w:t>2</w:t>
+            </w:r>
+            <w:r>
+              <w:rPr>
+                <w:rFonts w:ascii="微软雅黑" w:eastAsia="微软雅黑" w:hAnsi="微软雅黑"/>
+              </w:rPr>
+              <w:t>" adjustJobname="testparitionall"/&gt;</w:t>
+            </w:r>
+          </w:p>
+          <w:p>
+            <w:pPr>
+              <w:spacing w:line="360" w:lineRule="auto"/>
+              <w:rPr>
+                <w:rFonts w:ascii="微软雅黑" w:eastAsia="微软雅黑" w:hAnsi="微软雅黑"/>
+              </w:rPr>
+            </w:pPr>
+            <w:r>
+              <w:rPr>
+                <w:rFonts w:ascii="微软雅黑" w:eastAsia="微软雅黑" w:hAnsi="微软雅黑" w:hint="eastAsia"/>
+              </w:rPr>
+              <w:t>说明：为</w:t>
+            </w:r>
+            <w:r>
+              <w:rPr>
+                <w:rFonts w:ascii="微软雅黑" w:eastAsia="微软雅黑" w:hAnsi="微软雅黑" w:hint="eastAsia"/>
+              </w:rPr>
+              <w:t>所有</w:t>
+            </w:r>
+            <w:r>
+              <w:rPr>
+                <w:rFonts w:ascii="微软雅黑" w:eastAsia="微软雅黑" w:hAnsi="微软雅黑" w:hint="eastAsia"/>
+              </w:rPr>
+              <w:t>作业节点中的作业</w:t>
+            </w:r>
+            <w:r>
+              <w:rPr>
+                <w:rFonts w:ascii="微软雅黑" w:eastAsia="微软雅黑" w:hAnsi="微软雅黑"/>
+              </w:rPr>
+              <w:t xml:space="preserve"> testparitionall</w:t>
+            </w:r>
+            <w:r>
+              <w:rPr>
+                <w:rFonts w:ascii="微软雅黑" w:eastAsia="微软雅黑" w:hAnsi="微软雅黑" w:hint="eastAsia"/>
+              </w:rPr>
+              <w:t>分别添加2个工作线程</w:t>
             </w:r>
           </w:p>
         </w:tc>
@@ -8264,8 +8588,6 @@
           <w:rFonts w:ascii="微软雅黑" w:eastAsia="微软雅黑" w:hAnsi="微软雅黑"/>
         </w:rPr>
       </w:pPr>
-      <w:bookmarkStart w:id="19" w:name="_GoBack"/>
-      <w:bookmarkEnd w:id="19"/>
     </w:p>
     <w:p>
       <w:pPr>
@@ -8279,14 +8601,15 @@
           <w:rFonts w:ascii="微软雅黑" w:eastAsia="微软雅黑" w:hAnsi="微软雅黑"/>
         </w:rPr>
       </w:pPr>
-      <w:bookmarkStart w:id="20" w:name="_Toc426108185"/>
-      <w:r>
-        <w:rPr>
-          <w:rFonts w:ascii="微软雅黑" w:eastAsia="微软雅黑" w:hAnsi="微软雅黑" w:hint="eastAsia"/>
-        </w:rPr>
+      <w:bookmarkStart w:id="31" w:name="_Toc428367322"/>
+      <w:r>
+        <w:rPr>
+          <w:rFonts w:ascii="微软雅黑" w:eastAsia="微软雅黑" w:hAnsi="微软雅黑" w:hint="eastAsia"/>
+        </w:rPr>
+        <w:lastRenderedPageBreak/>
         <w:t>执行作业指令</w:t>
       </w:r>
-      <w:bookmarkEnd w:id="20"/>
+      <w:bookmarkEnd w:id="31"/>
     </w:p>
     <w:p>
       <w:pPr>
@@ -8421,7 +8744,6 @@
               <w:rPr>
                 <w:rFonts w:ascii="微软雅黑" w:eastAsia="微软雅黑" w:hAnsi="微软雅黑" w:hint="eastAsia"/>
               </w:rPr>
-              <w:lastRenderedPageBreak/>
               <w:t>指令参数</w:t>
             </w:r>
           </w:p>
@@ -9237,6 +9559,7 @@
               <w:rPr>
                 <w:rFonts w:ascii="微软雅黑" w:eastAsia="微软雅黑" w:hAnsi="微软雅黑"/>
               </w:rPr>
+              <w:lastRenderedPageBreak/>
               <w:t>hdfsdatadir</w:t>
             </w:r>
           </w:p>
@@ -9628,7 +9951,6 @@
               <w:rPr>
                 <w:rFonts w:ascii="微软雅黑" w:eastAsia="微软雅黑" w:hAnsi="微软雅黑"/>
               </w:rPr>
-              <w:lastRenderedPageBreak/>
               <w:t>P</w:t>
             </w:r>
             <w:r>
@@ -10094,7 +10416,14 @@
               <w:rPr>
                 <w:rFonts w:ascii="微软雅黑" w:eastAsia="微软雅黑" w:hAnsi="微软雅黑" w:hint="eastAsia"/>
               </w:rPr>
-              <w:t>指定单任务作业的数据节点，可以指定也可以不指定，如果指定的话，则在指定的数据作业节点上执行，如果不指定如果管理节点作为数据节点则直接在管理节点上执行，否则任意挑选一个作业节点执行</w:t>
+              <w:t>指定单任务作业的数据节点，可以指定也可以不指定，如果指定的话，则在指定的数据</w:t>
+            </w:r>
+            <w:r>
+              <w:rPr>
+                <w:rFonts w:ascii="微软雅黑" w:eastAsia="微软雅黑" w:hAnsi="微软雅黑" w:hint="eastAsia"/>
+              </w:rPr>
+              <w:lastRenderedPageBreak/>
+              <w:t>作业节点上执行，如果不指定如果管理节点作为数据节点则直接在管理节点上执行，否则任意挑选一个作业节点执行</w:t>
             </w:r>
           </w:p>
         </w:tc>
@@ -10154,6 +10483,7 @@
                 <w:sz w:val="20"/>
                 <w:szCs w:val="20"/>
               </w:rPr>
+              <w:lastRenderedPageBreak/>
               <w:t>D</w:t>
             </w:r>
             <w:r>
@@ -10272,18 +10602,7 @@
                 <w:sz w:val="20"/>
                 <w:szCs w:val="20"/>
               </w:rPr>
-              <w:t>执行作业任务时，是否删除所有已经生成的文</w:t>
-            </w:r>
-            <w:r>
-              <w:rPr>
-                <w:rFonts w:ascii="微软雅黑" w:eastAsia="微软雅黑" w:hAnsi="微软雅黑" w:cs="Consolas" w:hint="eastAsia"/>
-                <w:color w:val="3F5FBF"/>
-                <w:kern w:val="0"/>
-                <w:sz w:val="20"/>
-                <w:szCs w:val="20"/>
-              </w:rPr>
-              <w:lastRenderedPageBreak/>
-              <w:t>件，true 删除 false 不删除</w:t>
+              <w:t>执行作业任务时，是否删除所有已经生成的文件，true 删除 false 不删除</w:t>
             </w:r>
           </w:p>
         </w:tc>
@@ -10302,7 +10621,6 @@
               <w:rPr>
                 <w:rFonts w:ascii="微软雅黑" w:eastAsia="微软雅黑" w:hAnsi="微软雅黑" w:hint="eastAsia"/>
               </w:rPr>
-              <w:lastRenderedPageBreak/>
               <w:t>false</w:t>
             </w:r>
           </w:p>
@@ -10347,7 +10665,6 @@
               <w:rPr>
                 <w:rFonts w:ascii="微软雅黑" w:eastAsia="微软雅黑" w:hAnsi="微软雅黑" w:hint="eastAsia"/>
               </w:rPr>
-              <w:lastRenderedPageBreak/>
               <w:t>使用实例</w:t>
             </w:r>
           </w:p>
@@ -10428,6 +10745,7 @@
           <w:sz w:val="20"/>
           <w:szCs w:val="20"/>
         </w:rPr>
+        <w:lastRenderedPageBreak/>
         <w:t>&lt;property name="qzj_Sany_vehicle" dbname="qzj"</w:t>
       </w:r>
     </w:p>
@@ -10798,7 +11116,258 @@
         <w:rPr>
           <w:rFonts w:ascii="微软雅黑" w:eastAsia="微软雅黑" w:hAnsi="微软雅黑"/>
         </w:rPr>
+        <w:t>dburl="jdbc:oracle:thin:@//10.0.15.51:1521/orcl" dbuser="testpdp1"</w:t>
+      </w:r>
+    </w:p>
+    <w:p>
+      <w:pPr>
+        <w:spacing w:line="360" w:lineRule="auto"/>
+        <w:ind w:left="840"/>
+        <w:rPr>
+          <w:rFonts w:ascii="微软雅黑" w:eastAsia="微软雅黑" w:hAnsi="微软雅黑"/>
+        </w:rPr>
+      </w:pPr>
+      <w:proofErr w:type="gramStart"/>
+      <w:r>
+        <w:rPr>
+          <w:rFonts w:ascii="微软雅黑" w:eastAsia="微软雅黑" w:hAnsi="微软雅黑"/>
+        </w:rPr>
+        <w:t>dbpassword</w:t>
+      </w:r>
+      <w:proofErr w:type="gramEnd"/>
+      <w:r>
+        <w:rPr>
+          <w:rFonts w:ascii="微软雅黑" w:eastAsia="微软雅黑" w:hAnsi="微软雅黑"/>
+        </w:rPr>
+        <w:t>="testpdp1" validatesql="select 1 from dual" usepool="false"</w:t>
+      </w:r>
+    </w:p>
+    <w:p>
+      <w:pPr>
+        <w:spacing w:line="360" w:lineRule="auto"/>
+        <w:rPr>
+          <w:rFonts w:ascii="微软雅黑" w:eastAsia="微软雅黑" w:hAnsi="微软雅黑"/>
+        </w:rPr>
+      </w:pPr>
+    </w:p>
+    <w:p>
+      <w:pPr>
+        <w:spacing w:line="360" w:lineRule="auto"/>
+        <w:ind w:left="840"/>
+        <w:rPr>
+          <w:rFonts w:ascii="微软雅黑" w:eastAsia="微软雅黑" w:hAnsi="微软雅黑"/>
+        </w:rPr>
+      </w:pPr>
+      <w:r>
+        <w:rPr>
+          <w:rFonts w:ascii="微软雅黑" w:eastAsia="微软雅黑" w:hAnsi="微软雅黑"/>
+        </w:rPr>
+        <w:t>hdfsserver="hdfs://10.0.15.40:9000" hdfsdatadir="/m2m/data04/onejob"</w:t>
+      </w:r>
+    </w:p>
+    <w:p>
+      <w:pPr>
+        <w:spacing w:line="360" w:lineRule="auto"/>
+        <w:ind w:left="945"/>
+        <w:rPr>
+          <w:rFonts w:ascii="微软雅黑" w:eastAsia="微软雅黑" w:hAnsi="微软雅黑"/>
+        </w:rPr>
+      </w:pPr>
+    </w:p>
+    <w:p>
+      <w:pPr>
+        <w:spacing w:line="360" w:lineRule="auto"/>
+        <w:ind w:left="840"/>
+        <w:rPr>
+          <w:rFonts w:ascii="微软雅黑" w:eastAsia="微软雅黑" w:hAnsi="微软雅黑"/>
+        </w:rPr>
+      </w:pPr>
+      <w:r>
+        <w:rPr>
+          <w:rFonts w:ascii="微软雅黑" w:eastAsia="微软雅黑" w:hAnsi="微软雅黑"/>
+        </w:rPr>
         <w:lastRenderedPageBreak/>
+        <w:t>filebasename="testbigdata" schema="testpdp1" pkname="tid" columns=""</w:t>
+      </w:r>
+    </w:p>
+    <w:p>
+      <w:pPr>
+        <w:spacing w:line="360" w:lineRule="auto"/>
+        <w:ind w:left="1260"/>
+        <w:rPr>
+          <w:rFonts w:ascii="微软雅黑" w:eastAsia="微软雅黑" w:hAnsi="微软雅黑"/>
+        </w:rPr>
+      </w:pPr>
+      <w:proofErr w:type="gramStart"/>
+      <w:r>
+        <w:rPr>
+          <w:rFonts w:ascii="微软雅黑" w:eastAsia="微软雅黑" w:hAnsi="微软雅黑"/>
+        </w:rPr>
+        <w:t>datatype</w:t>
+      </w:r>
+      <w:proofErr w:type="gramEnd"/>
+      <w:r>
+        <w:rPr>
+          <w:rFonts w:ascii="微软雅黑" w:eastAsia="微软雅黑" w:hAnsi="微软雅黑"/>
+        </w:rPr>
+        <w:t>="text" clearhdfsfiles="false"</w:t>
+      </w:r>
+    </w:p>
+    <w:p>
+      <w:pPr>
+        <w:spacing w:line="360" w:lineRule="auto"/>
+        <w:rPr>
+          <w:rFonts w:ascii="微软雅黑" w:eastAsia="微软雅黑" w:hAnsi="微软雅黑"/>
+        </w:rPr>
+      </w:pPr>
+      <w:proofErr w:type="gramStart"/>
+      <w:r>
+        <w:rPr>
+          <w:rFonts w:ascii="微软雅黑" w:eastAsia="微软雅黑" w:hAnsi="微软雅黑"/>
+        </w:rPr>
+        <w:t>querystatement</w:t>
+      </w:r>
+      <w:proofErr w:type="gramEnd"/>
+      <w:r>
+        <w:rPr>
+          <w:rFonts w:ascii="微软雅黑" w:eastAsia="微软雅黑" w:hAnsi="微软雅黑"/>
+        </w:rPr>
+        <w:t>="select *  from  testpdp1.testbigdata order by TID "</w:t>
+      </w:r>
+    </w:p>
+    <w:p>
+      <w:pPr>
+        <w:spacing w:line="360" w:lineRule="auto"/>
+        <w:ind w:left="1260"/>
+        <w:rPr>
+          <w:rFonts w:ascii="微软雅黑" w:eastAsia="微软雅黑" w:hAnsi="微软雅黑"/>
+        </w:rPr>
+      </w:pPr>
+      <w:proofErr w:type="gramStart"/>
+      <w:r>
+        <w:rPr>
+          <w:rFonts w:ascii="微软雅黑" w:eastAsia="微软雅黑" w:hAnsi="微软雅黑"/>
+        </w:rPr>
+        <w:t>rowsperfile</w:t>
+      </w:r>
+      <w:proofErr w:type="gramEnd"/>
+      <w:r>
+        <w:rPr>
+          <w:rFonts w:ascii="微软雅黑" w:eastAsia="微软雅黑" w:hAnsi="微软雅黑"/>
+        </w:rPr>
+        <w:t>="10"</w:t>
+      </w:r>
+    </w:p>
+    <w:p>
+      <w:pPr>
+        <w:spacing w:line="360" w:lineRule="auto"/>
+        <w:ind w:left="2100"/>
+        <w:rPr>
+          <w:rFonts w:ascii="微软雅黑" w:eastAsia="微软雅黑" w:hAnsi="微软雅黑"/>
+        </w:rPr>
+      </w:pPr>
+      <w:proofErr w:type="gramStart"/>
+      <w:r>
+        <w:rPr>
+          <w:rFonts w:ascii="微软雅黑" w:eastAsia="微软雅黑" w:hAnsi="微软雅黑"/>
+        </w:rPr>
+        <w:t>single</w:t>
+      </w:r>
+      <w:proofErr w:type="gramEnd"/>
+      <w:r>
+        <w:rPr>
+          <w:rFonts w:ascii="微软雅黑" w:eastAsia="微软雅黑" w:hAnsi="微软雅黑"/>
+        </w:rPr>
+        <w:t>="true"</w:t>
+      </w:r>
+    </w:p>
+    <w:p>
+      <w:pPr>
+        <w:spacing w:line="360" w:lineRule="auto"/>
+        <w:ind w:left="1260"/>
+        <w:rPr>
+          <w:rFonts w:ascii="微软雅黑" w:eastAsia="微软雅黑" w:hAnsi="微软雅黑"/>
+        </w:rPr>
+      </w:pPr>
+      <w:proofErr w:type="gramStart"/>
+      <w:r>
+        <w:rPr>
+          <w:rFonts w:ascii="微软雅黑" w:eastAsia="微软雅黑" w:hAnsi="微软雅黑"/>
+        </w:rPr>
+        <w:t>target</w:t>
+      </w:r>
+      <w:proofErr w:type="gramEnd"/>
+      <w:r>
+        <w:rPr>
+          <w:rFonts w:ascii="微软雅黑" w:eastAsia="微软雅黑" w:hAnsi="微软雅黑"/>
+        </w:rPr>
+        <w:t>="BPIT-10006673-2810"</w:t>
+      </w:r>
+    </w:p>
+    <w:p>
+      <w:pPr>
+        <w:spacing w:line="360" w:lineRule="auto"/>
+        <w:ind w:left="1260"/>
+        <w:rPr>
+          <w:rFonts w:ascii="微软雅黑" w:eastAsia="微软雅黑" w:hAnsi="微软雅黑"/>
+        </w:rPr>
+      </w:pPr>
+      <w:r>
+        <w:rPr>
+          <w:rFonts w:ascii="微软雅黑" w:eastAsia="微软雅黑" w:hAnsi="微软雅黑"/>
+        </w:rPr>
+        <w:t>/&gt;</w:t>
+      </w:r>
+    </w:p>
+    <w:p>
+      <w:pPr>
+        <w:spacing w:line="360" w:lineRule="auto"/>
+        <w:rPr>
+          <w:rFonts w:ascii="微软雅黑" w:eastAsia="微软雅黑" w:hAnsi="微软雅黑"/>
+        </w:rPr>
+      </w:pPr>
+    </w:p>
+    <w:p>
+      <w:pPr>
+        <w:pStyle w:val="5"/>
+        <w:spacing w:line="360" w:lineRule="auto"/>
+        <w:rPr>
+          <w:rFonts w:ascii="微软雅黑" w:eastAsia="微软雅黑" w:hAnsi="微软雅黑"/>
+        </w:rPr>
+      </w:pPr>
+      <w:r>
+        <w:rPr>
+          <w:rFonts w:ascii="微软雅黑" w:eastAsia="微软雅黑" w:hAnsi="微软雅黑" w:hint="eastAsia"/>
+        </w:rPr>
+        <w:t>示例三 对文件安装行数进行切分成多个文件，并指定起始抽取文件号（适用于停止后从停止文件号对应的文件继续抽取数据）</w:t>
+      </w:r>
+    </w:p>
+    <w:p>
+      <w:pPr>
+        <w:spacing w:line="360" w:lineRule="auto"/>
+        <w:rPr>
+          <w:rFonts w:ascii="微软雅黑" w:eastAsia="微软雅黑" w:hAnsi="微软雅黑"/>
+        </w:rPr>
+      </w:pPr>
+      <w:r>
+        <w:rPr>
+          <w:rFonts w:ascii="微软雅黑" w:eastAsia="微软雅黑" w:hAnsi="微软雅黑"/>
+        </w:rPr>
+        <w:t>&lt;property name="onejobsinglefile" dbname="test1" driver="oracle.jdbc.driver.OracleDriver"</w:t>
+      </w:r>
+    </w:p>
+    <w:p>
+      <w:pPr>
+        <w:spacing w:line="360" w:lineRule="auto"/>
+        <w:ind w:left="840"/>
+        <w:rPr>
+          <w:rFonts w:ascii="微软雅黑" w:eastAsia="微软雅黑" w:hAnsi="微软雅黑"/>
+        </w:rPr>
+      </w:pPr>
+      <w:r>
+        <w:rPr>
+          <w:rFonts w:ascii="微软雅黑" w:eastAsia="微软雅黑" w:hAnsi="微软雅黑"/>
+        </w:rPr>
         <w:t>dburl="jdbc:oracle:thin:@//10.0.15.51:1521/orcl" dbuser="testpdp1"</w:t>
       </w:r>
     </w:p>
@@ -10907,258 +11476,7 @@
         <w:rPr>
           <w:rFonts w:ascii="微软雅黑" w:eastAsia="微软雅黑" w:hAnsi="微软雅黑"/>
         </w:rPr>
-        <w:t>querystatement</w:t>
-      </w:r>
-      <w:proofErr w:type="gramEnd"/>
-      <w:r>
-        <w:rPr>
-          <w:rFonts w:ascii="微软雅黑" w:eastAsia="微软雅黑" w:hAnsi="微软雅黑"/>
-        </w:rPr>
-        <w:t>="select *  from  testpdp1.testbigdata order by TID "</w:t>
-      </w:r>
-    </w:p>
-    <w:p>
-      <w:pPr>
-        <w:spacing w:line="360" w:lineRule="auto"/>
-        <w:ind w:left="1260"/>
-        <w:rPr>
-          <w:rFonts w:ascii="微软雅黑" w:eastAsia="微软雅黑" w:hAnsi="微软雅黑"/>
-        </w:rPr>
-      </w:pPr>
-      <w:proofErr w:type="gramStart"/>
-      <w:r>
-        <w:rPr>
-          <w:rFonts w:ascii="微软雅黑" w:eastAsia="微软雅黑" w:hAnsi="微软雅黑"/>
-        </w:rPr>
-        <w:t>rowsperfile</w:t>
-      </w:r>
-      <w:proofErr w:type="gramEnd"/>
-      <w:r>
-        <w:rPr>
-          <w:rFonts w:ascii="微软雅黑" w:eastAsia="微软雅黑" w:hAnsi="微软雅黑"/>
-        </w:rPr>
-        <w:t>="10"</w:t>
-      </w:r>
-    </w:p>
-    <w:p>
-      <w:pPr>
-        <w:spacing w:line="360" w:lineRule="auto"/>
-        <w:ind w:left="2100"/>
-        <w:rPr>
-          <w:rFonts w:ascii="微软雅黑" w:eastAsia="微软雅黑" w:hAnsi="微软雅黑"/>
-        </w:rPr>
-      </w:pPr>
-      <w:proofErr w:type="gramStart"/>
-      <w:r>
-        <w:rPr>
-          <w:rFonts w:ascii="微软雅黑" w:eastAsia="微软雅黑" w:hAnsi="微软雅黑"/>
-        </w:rPr>
-        <w:t>single</w:t>
-      </w:r>
-      <w:proofErr w:type="gramEnd"/>
-      <w:r>
-        <w:rPr>
-          <w:rFonts w:ascii="微软雅黑" w:eastAsia="微软雅黑" w:hAnsi="微软雅黑"/>
-        </w:rPr>
-        <w:t>="true"</w:t>
-      </w:r>
-    </w:p>
-    <w:p>
-      <w:pPr>
-        <w:spacing w:line="360" w:lineRule="auto"/>
-        <w:ind w:left="1260"/>
-        <w:rPr>
-          <w:rFonts w:ascii="微软雅黑" w:eastAsia="微软雅黑" w:hAnsi="微软雅黑"/>
-        </w:rPr>
-      </w:pPr>
-      <w:proofErr w:type="gramStart"/>
-      <w:r>
-        <w:rPr>
-          <w:rFonts w:ascii="微软雅黑" w:eastAsia="微软雅黑" w:hAnsi="微软雅黑"/>
-        </w:rPr>
-        <w:t>target</w:t>
-      </w:r>
-      <w:proofErr w:type="gramEnd"/>
-      <w:r>
-        <w:rPr>
-          <w:rFonts w:ascii="微软雅黑" w:eastAsia="微软雅黑" w:hAnsi="微软雅黑"/>
-        </w:rPr>
-        <w:t>="BPIT-10006673-2810"</w:t>
-      </w:r>
-    </w:p>
-    <w:p>
-      <w:pPr>
-        <w:spacing w:line="360" w:lineRule="auto"/>
-        <w:ind w:left="1260"/>
-        <w:rPr>
-          <w:rFonts w:ascii="微软雅黑" w:eastAsia="微软雅黑" w:hAnsi="微软雅黑"/>
-        </w:rPr>
-      </w:pPr>
-      <w:r>
-        <w:rPr>
-          <w:rFonts w:ascii="微软雅黑" w:eastAsia="微软雅黑" w:hAnsi="微软雅黑"/>
-        </w:rPr>
-        <w:t>/&gt;</w:t>
-      </w:r>
-    </w:p>
-    <w:p>
-      <w:pPr>
-        <w:spacing w:line="360" w:lineRule="auto"/>
-        <w:rPr>
-          <w:rFonts w:ascii="微软雅黑" w:eastAsia="微软雅黑" w:hAnsi="微软雅黑"/>
-        </w:rPr>
-      </w:pPr>
-    </w:p>
-    <w:p>
-      <w:pPr>
-        <w:pStyle w:val="5"/>
-        <w:spacing w:line="360" w:lineRule="auto"/>
-        <w:rPr>
-          <w:rFonts w:ascii="微软雅黑" w:eastAsia="微软雅黑" w:hAnsi="微软雅黑"/>
-        </w:rPr>
-      </w:pPr>
-      <w:r>
-        <w:rPr>
-          <w:rFonts w:ascii="微软雅黑" w:eastAsia="微软雅黑" w:hAnsi="微软雅黑" w:hint="eastAsia"/>
-        </w:rPr>
-        <w:t>示例三 对文件安装行数进行切分成多个文件，并指定起始抽取文件号（适用于停止后从停止文件号对应的文件继续抽取数据）</w:t>
-      </w:r>
-    </w:p>
-    <w:p>
-      <w:pPr>
-        <w:spacing w:line="360" w:lineRule="auto"/>
-        <w:rPr>
-          <w:rFonts w:ascii="微软雅黑" w:eastAsia="微软雅黑" w:hAnsi="微软雅黑"/>
-        </w:rPr>
-      </w:pPr>
-      <w:r>
-        <w:rPr>
-          <w:rFonts w:ascii="微软雅黑" w:eastAsia="微软雅黑" w:hAnsi="微软雅黑"/>
-        </w:rPr>
-        <w:t>&lt;property name="onejobsinglefile" dbname="test1" driver="oracle.jdbc.driver.OracleDriver"</w:t>
-      </w:r>
-    </w:p>
-    <w:p>
-      <w:pPr>
-        <w:spacing w:line="360" w:lineRule="auto"/>
-        <w:ind w:left="840"/>
-        <w:rPr>
-          <w:rFonts w:ascii="微软雅黑" w:eastAsia="微软雅黑" w:hAnsi="微软雅黑"/>
-        </w:rPr>
-      </w:pPr>
-      <w:r>
-        <w:rPr>
-          <w:rFonts w:ascii="微软雅黑" w:eastAsia="微软雅黑" w:hAnsi="微软雅黑"/>
-        </w:rPr>
-        <w:t>dburl="jdbc:oracle:thin:@//10.0.15.51:1521/orcl" dbuser="testpdp1"</w:t>
-      </w:r>
-    </w:p>
-    <w:p>
-      <w:pPr>
-        <w:spacing w:line="360" w:lineRule="auto"/>
-        <w:ind w:left="840"/>
-        <w:rPr>
-          <w:rFonts w:ascii="微软雅黑" w:eastAsia="微软雅黑" w:hAnsi="微软雅黑"/>
-        </w:rPr>
-      </w:pPr>
-      <w:proofErr w:type="gramStart"/>
-      <w:r>
-        <w:rPr>
-          <w:rFonts w:ascii="微软雅黑" w:eastAsia="微软雅黑" w:hAnsi="微软雅黑"/>
-        </w:rPr>
-        <w:t>dbpassword</w:t>
-      </w:r>
-      <w:proofErr w:type="gramEnd"/>
-      <w:r>
-        <w:rPr>
-          <w:rFonts w:ascii="微软雅黑" w:eastAsia="微软雅黑" w:hAnsi="微软雅黑"/>
-        </w:rPr>
-        <w:t>="testpdp1" validatesql="select 1 from dual" usepool="false"</w:t>
-      </w:r>
-    </w:p>
-    <w:p>
-      <w:pPr>
-        <w:spacing w:line="360" w:lineRule="auto"/>
-        <w:rPr>
-          <w:rFonts w:ascii="微软雅黑" w:eastAsia="微软雅黑" w:hAnsi="微软雅黑"/>
-        </w:rPr>
-      </w:pPr>
-    </w:p>
-    <w:p>
-      <w:pPr>
-        <w:spacing w:line="360" w:lineRule="auto"/>
-        <w:ind w:left="840"/>
-        <w:rPr>
-          <w:rFonts w:ascii="微软雅黑" w:eastAsia="微软雅黑" w:hAnsi="微软雅黑"/>
-        </w:rPr>
-      </w:pPr>
-      <w:r>
-        <w:rPr>
-          <w:rFonts w:ascii="微软雅黑" w:eastAsia="微软雅黑" w:hAnsi="微软雅黑"/>
-        </w:rPr>
         <w:lastRenderedPageBreak/>
-        <w:t>hdfsserver="hdfs://10.0.15.40:9000" hdfsdatadir="/m2m/data04/onejob"</w:t>
-      </w:r>
-    </w:p>
-    <w:p>
-      <w:pPr>
-        <w:spacing w:line="360" w:lineRule="auto"/>
-        <w:ind w:left="945"/>
-        <w:rPr>
-          <w:rFonts w:ascii="微软雅黑" w:eastAsia="微软雅黑" w:hAnsi="微软雅黑"/>
-        </w:rPr>
-      </w:pPr>
-    </w:p>
-    <w:p>
-      <w:pPr>
-        <w:spacing w:line="360" w:lineRule="auto"/>
-        <w:ind w:left="840"/>
-        <w:rPr>
-          <w:rFonts w:ascii="微软雅黑" w:eastAsia="微软雅黑" w:hAnsi="微软雅黑"/>
-        </w:rPr>
-      </w:pPr>
-      <w:r>
-        <w:rPr>
-          <w:rFonts w:ascii="微软雅黑" w:eastAsia="微软雅黑" w:hAnsi="微软雅黑"/>
-        </w:rPr>
-        <w:t>filebasename="testbigdata" schema="testpdp1" pkname="tid" columns=""</w:t>
-      </w:r>
-    </w:p>
-    <w:p>
-      <w:pPr>
-        <w:spacing w:line="360" w:lineRule="auto"/>
-        <w:ind w:left="1260"/>
-        <w:rPr>
-          <w:rFonts w:ascii="微软雅黑" w:eastAsia="微软雅黑" w:hAnsi="微软雅黑"/>
-        </w:rPr>
-      </w:pPr>
-      <w:proofErr w:type="gramStart"/>
-      <w:r>
-        <w:rPr>
-          <w:rFonts w:ascii="微软雅黑" w:eastAsia="微软雅黑" w:hAnsi="微软雅黑"/>
-        </w:rPr>
-        <w:t>datatype</w:t>
-      </w:r>
-      <w:proofErr w:type="gramEnd"/>
-      <w:r>
-        <w:rPr>
-          <w:rFonts w:ascii="微软雅黑" w:eastAsia="微软雅黑" w:hAnsi="微软雅黑"/>
-        </w:rPr>
-        <w:t>="text" clearhdfsfiles="false"</w:t>
-      </w:r>
-    </w:p>
-    <w:p>
-      <w:pPr>
-        <w:spacing w:line="360" w:lineRule="auto"/>
-        <w:rPr>
-          <w:rFonts w:ascii="微软雅黑" w:eastAsia="微软雅黑" w:hAnsi="微软雅黑"/>
-        </w:rPr>
-      </w:pPr>
-      <w:proofErr w:type="gramStart"/>
-      <w:r>
-        <w:rPr>
-          <w:rFonts w:ascii="微软雅黑" w:eastAsia="微软雅黑" w:hAnsi="微软雅黑"/>
-        </w:rPr>
         <w:t>querystatement</w:t>
       </w:r>
       <w:proofErr w:type="gramEnd"/>
@@ -11599,38 +11917,123 @@
               <w:rPr>
                 <w:rFonts w:ascii="微软雅黑" w:eastAsia="微软雅黑" w:hAnsi="微软雅黑" w:hint="eastAsia"/>
               </w:rPr>
-              <w:t>db连接，否则直连数</w:t>
+              <w:t>db连接，否则直连数据（连接使用完毕后自动释放db连接），dbname不能命名为：</w:t>
+            </w:r>
+            <w:r>
+              <w:rPr>
+                <w:rFonts w:ascii="微软雅黑" w:eastAsia="微软雅黑" w:hAnsi="微软雅黑"/>
+              </w:rPr>
+              <w:t xml:space="preserve"> bigdata_conf</w:t>
+            </w:r>
+            <w:r>
+              <w:rPr>
+                <w:rFonts w:ascii="微软雅黑" w:eastAsia="微软雅黑" w:hAnsi="微软雅黑" w:hint="eastAsia"/>
+              </w:rPr>
+              <w:t>,</w:t>
+            </w:r>
+            <w:r>
+              <w:rPr>
+                <w:rFonts w:ascii="微软雅黑" w:eastAsia="微软雅黑" w:hAnsi="微软雅黑"/>
+              </w:rPr>
+              <w:t xml:space="preserve"> bigdata_conf</w:t>
+            </w:r>
+            <w:r>
+              <w:rPr>
+                <w:rFonts w:ascii="微软雅黑" w:eastAsia="微软雅黑" w:hAnsi="微软雅黑" w:hint="eastAsia"/>
+              </w:rPr>
+              <w:t>是内置数据源的名称。</w:t>
+            </w:r>
+          </w:p>
+        </w:tc>
+        <w:tc>
+          <w:tcPr>
+            <w:tcW w:w="1103" w:type="dxa"/>
+          </w:tcPr>
+          <w:p>
+            <w:pPr>
+              <w:spacing w:line="360" w:lineRule="auto"/>
+              <w:rPr>
+                <w:rFonts w:ascii="微软雅黑" w:eastAsia="微软雅黑" w:hAnsi="微软雅黑"/>
+              </w:rPr>
+            </w:pPr>
+            <w:r>
+              <w:rPr>
+                <w:rFonts w:ascii="微软雅黑" w:eastAsia="微软雅黑" w:hAnsi="微软雅黑" w:hint="eastAsia"/>
+              </w:rPr>
+              <w:t>无</w:t>
+            </w:r>
+          </w:p>
+        </w:tc>
+        <w:tc>
+          <w:tcPr>
+            <w:tcW w:w="1287" w:type="dxa"/>
+          </w:tcPr>
+          <w:p>
+            <w:pPr>
+              <w:spacing w:line="360" w:lineRule="auto"/>
+              <w:rPr>
+                <w:rFonts w:ascii="微软雅黑" w:eastAsia="微软雅黑" w:hAnsi="微软雅黑"/>
+              </w:rPr>
+            </w:pPr>
+            <w:r>
+              <w:rPr>
+                <w:rFonts w:ascii="微软雅黑" w:eastAsia="微软雅黑" w:hAnsi="微软雅黑" w:hint="eastAsia"/>
+              </w:rPr>
+              <w:t>必填</w:t>
+            </w:r>
+          </w:p>
+        </w:tc>
+      </w:tr>
+      <w:tr>
+        <w:tc>
+          <w:tcPr>
+            <w:tcW w:w="1935" w:type="dxa"/>
+            <w:shd w:val="clear" w:color="auto" w:fill="F2F2F2" w:themeFill="background1" w:themeFillShade="F2"/>
+          </w:tcPr>
+          <w:p>
+            <w:pPr>
+              <w:spacing w:line="360" w:lineRule="auto"/>
+              <w:rPr>
+                <w:rFonts w:ascii="微软雅黑" w:eastAsia="微软雅黑" w:hAnsi="微软雅黑"/>
+              </w:rPr>
+            </w:pPr>
+            <w:r>
+              <w:rPr>
+                <w:rFonts w:ascii="微软雅黑" w:eastAsia="微软雅黑" w:hAnsi="微软雅黑" w:hint="eastAsia"/>
+              </w:rPr>
+              <w:t>d</w:t>
+            </w:r>
+            <w:r>
+              <w:rPr>
+                <w:rFonts w:ascii="微软雅黑" w:eastAsia="微软雅黑" w:hAnsi="微软雅黑"/>
+              </w:rPr>
+              <w:t>river</w:t>
+            </w:r>
+          </w:p>
+        </w:tc>
+        <w:tc>
+          <w:tcPr>
+            <w:tcW w:w="4197" w:type="dxa"/>
+          </w:tcPr>
+          <w:p>
+            <w:pPr>
+              <w:spacing w:line="360" w:lineRule="auto"/>
+              <w:rPr>
+                <w:rFonts w:ascii="微软雅黑" w:eastAsia="微软雅黑" w:hAnsi="微软雅黑"/>
+              </w:rPr>
+            </w:pPr>
+            <w:r>
+              <w:rPr>
+                <w:rFonts w:ascii="微软雅黑" w:eastAsia="微软雅黑" w:hAnsi="微软雅黑" w:hint="eastAsia"/>
+              </w:rPr>
+              <w:t>数据库驱动程序，部署时必须要将对于数据库的驱动程序jar文件放到应用的lib目</w:t>
             </w:r>
             <w:r>
               <w:rPr>
                 <w:rFonts w:ascii="微软雅黑" w:eastAsia="微软雅黑" w:hAnsi="微软雅黑" w:hint="eastAsia"/>
               </w:rPr>
               <w:lastRenderedPageBreak/>
-              <w:t>据（连接使用完毕后自动释放db连接），dbname不能命名为：</w:t>
-            </w:r>
-            <w:r>
-              <w:rPr>
-                <w:rFonts w:ascii="微软雅黑" w:eastAsia="微软雅黑" w:hAnsi="微软雅黑"/>
-              </w:rPr>
-              <w:t xml:space="preserve"> bigdata_conf</w:t>
-            </w:r>
-            <w:r>
-              <w:rPr>
-                <w:rFonts w:ascii="微软雅黑" w:eastAsia="微软雅黑" w:hAnsi="微软雅黑" w:hint="eastAsia"/>
-              </w:rPr>
-              <w:t>,</w:t>
-            </w:r>
-            <w:r>
-              <w:rPr>
-                <w:rFonts w:ascii="微软雅黑" w:eastAsia="微软雅黑" w:hAnsi="微软雅黑"/>
-              </w:rPr>
-              <w:t xml:space="preserve"> bigdata_conf</w:t>
-            </w:r>
-            <w:r>
-              <w:rPr>
-                <w:rFonts w:ascii="微软雅黑" w:eastAsia="微软雅黑" w:hAnsi="微软雅黑" w:hint="eastAsia"/>
-              </w:rPr>
-              <w:t>是内置数据源的名称。</w:t>
+              <w:t>录中</w:t>
             </w:r>
           </w:p>
         </w:tc>
@@ -11692,91 +12095,6 @@
                 <w:rFonts w:ascii="微软雅黑" w:eastAsia="微软雅黑" w:hAnsi="微软雅黑" w:hint="eastAsia"/>
               </w:rPr>
               <w:lastRenderedPageBreak/>
-              <w:t>d</w:t>
-            </w:r>
-            <w:r>
-              <w:rPr>
-                <w:rFonts w:ascii="微软雅黑" w:eastAsia="微软雅黑" w:hAnsi="微软雅黑"/>
-              </w:rPr>
-              <w:t>river</w:t>
-            </w:r>
-          </w:p>
-        </w:tc>
-        <w:tc>
-          <w:tcPr>
-            <w:tcW w:w="4197" w:type="dxa"/>
-          </w:tcPr>
-          <w:p>
-            <w:pPr>
-              <w:spacing w:line="360" w:lineRule="auto"/>
-              <w:rPr>
-                <w:rFonts w:ascii="微软雅黑" w:eastAsia="微软雅黑" w:hAnsi="微软雅黑"/>
-              </w:rPr>
-            </w:pPr>
-            <w:r>
-              <w:rPr>
-                <w:rFonts w:ascii="微软雅黑" w:eastAsia="微软雅黑" w:hAnsi="微软雅黑" w:hint="eastAsia"/>
-              </w:rPr>
-              <w:t>数据库驱动程序，部署时必须要将对于数据库的驱动程序jar文件放到应用的lib目录中</w:t>
-            </w:r>
-          </w:p>
-        </w:tc>
-        <w:tc>
-          <w:tcPr>
-            <w:tcW w:w="1103" w:type="dxa"/>
-          </w:tcPr>
-          <w:p>
-            <w:pPr>
-              <w:spacing w:line="360" w:lineRule="auto"/>
-              <w:rPr>
-                <w:rFonts w:ascii="微软雅黑" w:eastAsia="微软雅黑" w:hAnsi="微软雅黑"/>
-              </w:rPr>
-            </w:pPr>
-            <w:r>
-              <w:rPr>
-                <w:rFonts w:ascii="微软雅黑" w:eastAsia="微软雅黑" w:hAnsi="微软雅黑" w:hint="eastAsia"/>
-              </w:rPr>
-              <w:t>无</w:t>
-            </w:r>
-          </w:p>
-        </w:tc>
-        <w:tc>
-          <w:tcPr>
-            <w:tcW w:w="1287" w:type="dxa"/>
-          </w:tcPr>
-          <w:p>
-            <w:pPr>
-              <w:spacing w:line="360" w:lineRule="auto"/>
-              <w:rPr>
-                <w:rFonts w:ascii="微软雅黑" w:eastAsia="微软雅黑" w:hAnsi="微软雅黑"/>
-              </w:rPr>
-            </w:pPr>
-            <w:r>
-              <w:rPr>
-                <w:rFonts w:ascii="微软雅黑" w:eastAsia="微软雅黑" w:hAnsi="微软雅黑" w:hint="eastAsia"/>
-              </w:rPr>
-              <w:t>必填</w:t>
-            </w:r>
-          </w:p>
-        </w:tc>
-      </w:tr>
-      <w:tr>
-        <w:tc>
-          <w:tcPr>
-            <w:tcW w:w="1935" w:type="dxa"/>
-            <w:shd w:val="clear" w:color="auto" w:fill="F2F2F2" w:themeFill="background1" w:themeFillShade="F2"/>
-          </w:tcPr>
-          <w:p>
-            <w:pPr>
-              <w:spacing w:line="360" w:lineRule="auto"/>
-              <w:rPr>
-                <w:rFonts w:ascii="微软雅黑" w:eastAsia="微软雅黑" w:hAnsi="微软雅黑"/>
-              </w:rPr>
-            </w:pPr>
-            <w:r>
-              <w:rPr>
-                <w:rFonts w:ascii="微软雅黑" w:eastAsia="微软雅黑" w:hAnsi="微软雅黑" w:hint="eastAsia"/>
-              </w:rPr>
               <w:t>d</w:t>
             </w:r>
             <w:r>
@@ -12462,19 +12780,7 @@
                 <w:szCs w:val="20"/>
                 <w:u w:val="single"/>
               </w:rPr>
-              <w:t>属性来确定数据的查询范</w:t>
-            </w:r>
-            <w:r>
-              <w:rPr>
-                <w:rFonts w:ascii="微软雅黑" w:eastAsia="微软雅黑" w:hAnsi="微软雅黑" w:cs="Consolas" w:hint="eastAsia"/>
-                <w:color w:val="3F5FBF"/>
-                <w:kern w:val="0"/>
-                <w:sz w:val="20"/>
-                <w:szCs w:val="20"/>
-                <w:u w:val="single"/>
-              </w:rPr>
-              <w:lastRenderedPageBreak/>
-              <w:t>围</w:t>
+              <w:t>属性来确定数据的查询范围</w:t>
             </w:r>
             <w:r>
               <w:rPr>
@@ -13041,14 +13347,7 @@
               <w:rPr>
                 <w:rFonts w:ascii="微软雅黑" w:eastAsia="微软雅黑" w:hAnsi="微软雅黑" w:hint="eastAsia"/>
               </w:rPr>
-              <w:t>指定要查询的字段名称列表，多个用逗号</w:t>
-            </w:r>
-            <w:r>
-              <w:rPr>
-                <w:rFonts w:ascii="微软雅黑" w:eastAsia="微软雅黑" w:hAnsi="微软雅黑" w:hint="eastAsia"/>
-              </w:rPr>
-              <w:lastRenderedPageBreak/>
-              <w:t>分隔,不指定时查询表所有字段</w:t>
+              <w:t>指定要查询的字段名称列表，多个用逗号分隔,不指定时查询表所有字段</w:t>
             </w:r>
           </w:p>
         </w:tc>
@@ -13067,7 +13366,6 @@
               <w:rPr>
                 <w:rFonts w:ascii="微软雅黑" w:eastAsia="微软雅黑" w:hAnsi="微软雅黑"/>
               </w:rPr>
-              <w:lastRenderedPageBreak/>
               <w:t>“”</w:t>
             </w:r>
           </w:p>
@@ -13109,7 +13407,6 @@
               <w:rPr>
                 <w:rFonts w:ascii="微软雅黑" w:eastAsia="微软雅黑" w:hAnsi="微软雅黑"/>
               </w:rPr>
-              <w:lastRenderedPageBreak/>
               <w:t>geneworkthreads</w:t>
             </w:r>
           </w:p>
@@ -13276,6 +13573,7 @@
               <w:rPr>
                 <w:rFonts w:ascii="微软雅黑" w:eastAsia="微软雅黑" w:hAnsi="微软雅黑"/>
               </w:rPr>
+              <w:lastRenderedPageBreak/>
               <w:t>genquequetimewait</w:t>
             </w:r>
           </w:p>
@@ -13884,7 +14182,6 @@
                 <w:highlight w:val="yellow"/>
                 <w:u w:val="single"/>
               </w:rPr>
-              <w:lastRenderedPageBreak/>
               <w:t>endid</w:t>
             </w:r>
           </w:p>
@@ -13996,7 +14293,18 @@
                 <w:sz w:val="20"/>
                 <w:szCs w:val="20"/>
               </w:rPr>
-              <w:t>，-1 出现异常不终止直到任务执行完毕，0 表示只要一行发生错误及终止对应作业任务执行，大于0时，对作业任务错误记录行数进行计数，当达到指定的最大允许错误行数时，终止作业执行</w:t>
+              <w:t>，-1 出现异</w:t>
+            </w:r>
+            <w:r>
+              <w:rPr>
+                <w:rFonts w:ascii="微软雅黑" w:eastAsia="微软雅黑" w:hAnsi="微软雅黑" w:cs="Consolas" w:hint="eastAsia"/>
+                <w:color w:val="3F5FBF"/>
+                <w:kern w:val="0"/>
+                <w:sz w:val="20"/>
+                <w:szCs w:val="20"/>
+              </w:rPr>
+              <w:lastRenderedPageBreak/>
+              <w:t>常不终止直到任务执行完毕，0 表示只要一行发生错误及终止对应作业任务执行，大于0时，对作业任务错误记录行数进行计数，当达到指定的最大允许错误行数时，终止作业执行</w:t>
             </w:r>
           </w:p>
         </w:tc>
@@ -14015,6 +14323,7 @@
               <w:rPr>
                 <w:rFonts w:ascii="微软雅黑" w:eastAsia="微软雅黑" w:hAnsi="微软雅黑" w:hint="eastAsia"/>
               </w:rPr>
+              <w:lastRenderedPageBreak/>
               <w:t>-1</w:t>
             </w:r>
           </w:p>
@@ -14066,6 +14375,7 @@
                 <w:szCs w:val="20"/>
                 <w:u w:val="single"/>
               </w:rPr>
+              <w:lastRenderedPageBreak/>
               <w:t>subblocks</w:t>
             </w:r>
           </w:p>
@@ -14242,7 +14552,6 @@
                 <w:szCs w:val="20"/>
                 <w:u w:val="single"/>
               </w:rPr>
-              <w:lastRenderedPageBreak/>
               <w:t>datablocks</w:t>
             </w:r>
           </w:p>
@@ -14349,7 +14658,7 @@
                 <w:szCs w:val="20"/>
                 <w:u w:val="single"/>
               </w:rPr>
-              <w:t>唯一的块号，然后管理节点再将这些块转换为作业任务，平均分发给每个数据处理节点进行处理</w:t>
+              <w:t>唯</w:t>
             </w:r>
             <w:r>
               <w:rPr>
@@ -14360,20 +14669,9 @@
                 <w:szCs w:val="20"/>
                 <w:u w:val="single"/>
               </w:rPr>
-              <w:t>。</w:t>
-            </w:r>
-          </w:p>
-          <w:p>
-            <w:pPr>
-              <w:spacing w:line="360" w:lineRule="auto"/>
-              <w:rPr>
-                <w:rFonts w:ascii="微软雅黑" w:eastAsia="微软雅黑" w:hAnsi="微软雅黑" w:cs="Consolas"/>
-                <w:color w:val="3F5FBF"/>
-                <w:kern w:val="0"/>
-                <w:sz w:val="20"/>
-                <w:szCs w:val="20"/>
-              </w:rPr>
-            </w:pPr>
+              <w:lastRenderedPageBreak/>
+              <w:t>一的块号，然后管理节点再将这些块转换为作业任务，平均分发给每个数据处理节点进行处理</w:t>
+            </w:r>
             <w:r>
               <w:rPr>
                 <w:rFonts w:ascii="微软雅黑" w:eastAsia="微软雅黑" w:hAnsi="微软雅黑" w:cs="Consolas" w:hint="eastAsia"/>
@@ -14383,6 +14681,29 @@
                 <w:szCs w:val="20"/>
                 <w:u w:val="single"/>
               </w:rPr>
+              <w:t>。</w:t>
+            </w:r>
+          </w:p>
+          <w:p>
+            <w:pPr>
+              <w:spacing w:line="360" w:lineRule="auto"/>
+              <w:rPr>
+                <w:rFonts w:ascii="微软雅黑" w:eastAsia="微软雅黑" w:hAnsi="微软雅黑" w:cs="Consolas"/>
+                <w:color w:val="3F5FBF"/>
+                <w:kern w:val="0"/>
+                <w:sz w:val="20"/>
+                <w:szCs w:val="20"/>
+              </w:rPr>
+            </w:pPr>
+            <w:r>
+              <w:rPr>
+                <w:rFonts w:ascii="微软雅黑" w:eastAsia="微软雅黑" w:hAnsi="微软雅黑" w:cs="Consolas" w:hint="eastAsia"/>
+                <w:color w:val="0000C0"/>
+                <w:kern w:val="0"/>
+                <w:sz w:val="20"/>
+                <w:szCs w:val="20"/>
+                <w:u w:val="single"/>
+              </w:rPr>
               <w:t>如果分区字段时日期类型时，</w:t>
             </w:r>
             <w:r>
@@ -14459,6 +14780,7 @@
                 <w:szCs w:val="20"/>
                 <w:u w:val="single"/>
               </w:rPr>
+              <w:lastRenderedPageBreak/>
               <w:t>usepagine</w:t>
             </w:r>
           </w:p>
@@ -29406,7 +29728,7 @@
           <w:rFonts w:ascii="微软雅黑" w:eastAsia="微软雅黑" w:hAnsi="微软雅黑"/>
         </w:rPr>
       </w:pPr>
-      <w:bookmarkStart w:id="21" w:name="_Toc426108186"/>
+      <w:bookmarkStart w:id="32" w:name="_Toc428367323"/>
       <w:r>
         <w:rPr>
           <w:rFonts w:ascii="微软雅黑" w:eastAsia="微软雅黑" w:hAnsi="微软雅黑" w:hint="eastAsia"/>
@@ -29414,7 +29736,7 @@
         <w:lastRenderedPageBreak/>
         <w:t>作业监控</w:t>
       </w:r>
-      <w:bookmarkEnd w:id="21"/>
+      <w:bookmarkEnd w:id="32"/>
     </w:p>
     <w:p>
       <w:pPr>
@@ -29437,8 +29759,12 @@
           <w:szCs w:val="32"/>
         </w:rPr>
       </w:pPr>
-      <w:bookmarkStart w:id="22" w:name="_Toc426108187"/>
-      <w:bookmarkEnd w:id="22"/>
+      <w:bookmarkStart w:id="33" w:name="_Toc426108187"/>
+      <w:bookmarkStart w:id="34" w:name="_Toc428367018"/>
+      <w:bookmarkStart w:id="35" w:name="_Toc428367324"/>
+      <w:bookmarkEnd w:id="33"/>
+      <w:bookmarkEnd w:id="34"/>
+      <w:bookmarkEnd w:id="35"/>
     </w:p>
     <w:p>
       <w:pPr>
@@ -29452,14 +29778,14 @@
           <w:rFonts w:ascii="微软雅黑" w:eastAsia="微软雅黑" w:hAnsi="微软雅黑"/>
         </w:rPr>
       </w:pPr>
-      <w:bookmarkStart w:id="23" w:name="_Toc426108188"/>
+      <w:bookmarkStart w:id="36" w:name="_Toc428367325"/>
       <w:r>
         <w:rPr>
           <w:rFonts w:ascii="微软雅黑" w:eastAsia="微软雅黑" w:hAnsi="微软雅黑" w:hint="eastAsia"/>
         </w:rPr>
         <w:t>监控功能概述</w:t>
       </w:r>
-      <w:bookmarkEnd w:id="23"/>
+      <w:bookmarkEnd w:id="36"/>
     </w:p>
     <w:p>
       <w:pPr>
@@ -29551,7 +29877,7 @@
           <w:rFonts w:ascii="微软雅黑" w:eastAsia="微软雅黑" w:hAnsi="微软雅黑"/>
         </w:rPr>
       </w:pPr>
-      <w:bookmarkStart w:id="24" w:name="_Toc426108189"/>
+      <w:bookmarkStart w:id="37" w:name="_Toc428367326"/>
       <w:r>
         <w:rPr>
           <w:rFonts w:ascii="微软雅黑" w:eastAsia="微软雅黑" w:hAnsi="微软雅黑" w:hint="eastAsia"/>
@@ -29565,7 +29891,7 @@
         </w:rPr>
         <w:t>详解</w:t>
       </w:r>
-      <w:bookmarkEnd w:id="24"/>
+      <w:bookmarkEnd w:id="37"/>
     </w:p>
     <w:p>
       <w:pPr>
@@ -29588,8 +29914,12 @@
           <w:szCs w:val="32"/>
         </w:rPr>
       </w:pPr>
-      <w:bookmarkStart w:id="25" w:name="_Toc426108190"/>
-      <w:bookmarkEnd w:id="25"/>
+      <w:bookmarkStart w:id="38" w:name="_Toc426108190"/>
+      <w:bookmarkStart w:id="39" w:name="_Toc428367021"/>
+      <w:bookmarkStart w:id="40" w:name="_Toc428367327"/>
+      <w:bookmarkEnd w:id="38"/>
+      <w:bookmarkEnd w:id="39"/>
+      <w:bookmarkEnd w:id="40"/>
     </w:p>
     <w:p>
       <w:pPr>
@@ -29612,8 +29942,12 @@
           <w:szCs w:val="32"/>
         </w:rPr>
       </w:pPr>
-      <w:bookmarkStart w:id="26" w:name="_Toc426108191"/>
-      <w:bookmarkEnd w:id="26"/>
+      <w:bookmarkStart w:id="41" w:name="_Toc426108191"/>
+      <w:bookmarkStart w:id="42" w:name="_Toc428367022"/>
+      <w:bookmarkStart w:id="43" w:name="_Toc428367328"/>
+      <w:bookmarkEnd w:id="41"/>
+      <w:bookmarkEnd w:id="42"/>
+      <w:bookmarkEnd w:id="43"/>
     </w:p>
     <w:p>
       <w:pPr>
@@ -29636,8 +29970,12 @@
           <w:szCs w:val="32"/>
         </w:rPr>
       </w:pPr>
-      <w:bookmarkStart w:id="27" w:name="_Toc426108192"/>
-      <w:bookmarkEnd w:id="27"/>
+      <w:bookmarkStart w:id="44" w:name="_Toc426108192"/>
+      <w:bookmarkStart w:id="45" w:name="_Toc428367023"/>
+      <w:bookmarkStart w:id="46" w:name="_Toc428367329"/>
+      <w:bookmarkEnd w:id="44"/>
+      <w:bookmarkEnd w:id="45"/>
+      <w:bookmarkEnd w:id="46"/>
     </w:p>
     <w:p>
       <w:pPr>
@@ -29660,8 +29998,12 @@
           <w:szCs w:val="32"/>
         </w:rPr>
       </w:pPr>
-      <w:bookmarkStart w:id="28" w:name="_Toc426108193"/>
-      <w:bookmarkEnd w:id="28"/>
+      <w:bookmarkStart w:id="47" w:name="_Toc426108193"/>
+      <w:bookmarkStart w:id="48" w:name="_Toc428367024"/>
+      <w:bookmarkStart w:id="49" w:name="_Toc428367330"/>
+      <w:bookmarkEnd w:id="47"/>
+      <w:bookmarkEnd w:id="48"/>
+      <w:bookmarkEnd w:id="49"/>
     </w:p>
     <w:p>
       <w:pPr>
@@ -29684,8 +30026,12 @@
           <w:szCs w:val="32"/>
         </w:rPr>
       </w:pPr>
-      <w:bookmarkStart w:id="29" w:name="_Toc426108194"/>
-      <w:bookmarkEnd w:id="29"/>
+      <w:bookmarkStart w:id="50" w:name="_Toc426108194"/>
+      <w:bookmarkStart w:id="51" w:name="_Toc428367025"/>
+      <w:bookmarkStart w:id="52" w:name="_Toc428367331"/>
+      <w:bookmarkEnd w:id="50"/>
+      <w:bookmarkEnd w:id="51"/>
+      <w:bookmarkEnd w:id="52"/>
     </w:p>
     <w:p>
       <w:pPr>
@@ -29699,13 +30045,14 @@
           <w:rFonts w:ascii="微软雅黑" w:eastAsia="微软雅黑" w:hAnsi="微软雅黑"/>
         </w:rPr>
       </w:pPr>
-      <w:bookmarkStart w:id="30" w:name="_Toc426108195"/>
+      <w:bookmarkStart w:id="53" w:name="_Toc428367332"/>
       <w:r>
         <w:rPr>
           <w:rFonts w:ascii="微软雅黑" w:eastAsia="微软雅黑" w:hAnsi="微软雅黑" w:hint="eastAsia"/>
         </w:rPr>
         <w:t>创建并提交一个新的作业</w:t>
       </w:r>
+      <w:bookmarkEnd w:id="53"/>
     </w:p>
     <w:p>
       <w:r>
@@ -29803,13 +30150,14 @@
           <w:rFonts w:ascii="微软雅黑" w:eastAsia="微软雅黑" w:hAnsi="微软雅黑"/>
         </w:rPr>
       </w:pPr>
+      <w:bookmarkStart w:id="54" w:name="_Toc428367333"/>
       <w:r>
         <w:rPr>
           <w:rFonts w:ascii="微软雅黑" w:eastAsia="微软雅黑" w:hAnsi="微软雅黑" w:hint="eastAsia"/>
         </w:rPr>
         <w:t>查看所有作业清单</w:t>
       </w:r>
-      <w:bookmarkEnd w:id="30"/>
+      <w:bookmarkEnd w:id="54"/>
     </w:p>
     <w:p>
       <w:pPr>
@@ -29871,7 +30219,7 @@
           <w:rFonts w:ascii="微软雅黑" w:eastAsia="微软雅黑" w:hAnsi="微软雅黑"/>
         </w:rPr>
       </w:pPr>
-      <w:bookmarkStart w:id="31" w:name="_Toc426108196"/>
+      <w:bookmarkStart w:id="55" w:name="_Toc428367334"/>
       <w:r>
         <w:rPr>
           <w:rFonts w:ascii="微软雅黑" w:eastAsia="微软雅黑" w:hAnsi="微软雅黑" w:hint="eastAsia"/>
@@ -29879,7 +30227,7 @@
         <w:lastRenderedPageBreak/>
         <w:t>查看当前管理节点信息和所有数据处理节点信息</w:t>
       </w:r>
-      <w:bookmarkEnd w:id="31"/>
+      <w:bookmarkEnd w:id="55"/>
     </w:p>
     <w:p>
       <w:pPr>
@@ -29941,14 +30289,14 @@
           <w:rFonts w:ascii="微软雅黑" w:eastAsia="微软雅黑" w:hAnsi="微软雅黑"/>
         </w:rPr>
       </w:pPr>
-      <w:bookmarkStart w:id="32" w:name="_Toc426108197"/>
+      <w:bookmarkStart w:id="56" w:name="_Toc428367335"/>
       <w:r>
         <w:rPr>
           <w:rFonts w:ascii="微软雅黑" w:eastAsia="微软雅黑" w:hAnsi="微软雅黑" w:hint="eastAsia"/>
         </w:rPr>
         <w:t>查看作业的定义</w:t>
       </w:r>
-      <w:bookmarkEnd w:id="32"/>
+      <w:bookmarkEnd w:id="56"/>
     </w:p>
     <w:p>
       <w:pPr>
@@ -30010,14 +30358,14 @@
           <w:rFonts w:ascii="微软雅黑" w:eastAsia="微软雅黑" w:hAnsi="微软雅黑"/>
         </w:rPr>
       </w:pPr>
-      <w:bookmarkStart w:id="33" w:name="_Toc426108198"/>
+      <w:bookmarkStart w:id="57" w:name="_Toc428367336"/>
       <w:r>
         <w:rPr>
           <w:rFonts w:ascii="微软雅黑" w:eastAsia="微软雅黑" w:hAnsi="微软雅黑" w:hint="eastAsia"/>
         </w:rPr>
         <w:t>查看作业任务统计概况</w:t>
       </w:r>
-      <w:bookmarkEnd w:id="33"/>
+      <w:bookmarkEnd w:id="57"/>
     </w:p>
     <w:p>
       <w:pPr>
@@ -30189,14 +30537,14 @@
           <w:rFonts w:ascii="微软雅黑" w:eastAsia="微软雅黑" w:hAnsi="微软雅黑"/>
         </w:rPr>
       </w:pPr>
-      <w:bookmarkStart w:id="34" w:name="_Toc426108199"/>
+      <w:bookmarkStart w:id="58" w:name="_Toc428367337"/>
       <w:r>
         <w:rPr>
           <w:rFonts w:ascii="微软雅黑" w:eastAsia="微软雅黑" w:hAnsi="微软雅黑" w:hint="eastAsia"/>
         </w:rPr>
         <w:t>查看作业在每个数据处理节点上的任务统计概况</w:t>
       </w:r>
-      <w:bookmarkEnd w:id="34"/>
+      <w:bookmarkEnd w:id="58"/>
     </w:p>
     <w:p>
       <w:pPr>
@@ -30298,14 +30646,14 @@
           <w:rFonts w:ascii="微软雅黑" w:eastAsia="微软雅黑" w:hAnsi="微软雅黑"/>
         </w:rPr>
       </w:pPr>
-      <w:bookmarkStart w:id="35" w:name="_Toc426108200"/>
+      <w:bookmarkStart w:id="59" w:name="_Toc428367338"/>
       <w:r>
         <w:rPr>
           <w:rFonts w:ascii="微软雅黑" w:eastAsia="微软雅黑" w:hAnsi="微软雅黑" w:hint="eastAsia"/>
         </w:rPr>
         <w:t>查看作业分配在每个数据处理节点上的作业任务执行状态</w:t>
       </w:r>
-      <w:bookmarkEnd w:id="35"/>
+      <w:bookmarkEnd w:id="59"/>
     </w:p>
     <w:p>
       <w:pPr>
@@ -30367,14 +30715,14 @@
           <w:rFonts w:ascii="微软雅黑" w:eastAsia="微软雅黑" w:hAnsi="微软雅黑"/>
         </w:rPr>
       </w:pPr>
-      <w:bookmarkStart w:id="36" w:name="_Toc426108201"/>
+      <w:bookmarkStart w:id="60" w:name="_Toc428367339"/>
       <w:r>
         <w:rPr>
           <w:rFonts w:ascii="微软雅黑" w:eastAsia="微软雅黑" w:hAnsi="微软雅黑" w:hint="eastAsia"/>
         </w:rPr>
         <w:t>查看作业历史记录</w:t>
       </w:r>
-      <w:bookmarkEnd w:id="36"/>
+      <w:bookmarkEnd w:id="60"/>
     </w:p>
     <w:p>
       <w:pPr>
@@ -30444,7 +30792,7 @@
           <w:rFonts w:ascii="微软雅黑" w:eastAsia="微软雅黑" w:hAnsi="微软雅黑"/>
         </w:rPr>
       </w:pPr>
-      <w:bookmarkStart w:id="37" w:name="_Toc426108202"/>
+      <w:bookmarkStart w:id="61" w:name="_Toc428367340"/>
       <w:r>
         <w:rPr>
           <w:rFonts w:ascii="微软雅黑" w:eastAsia="微软雅黑" w:hAnsi="微软雅黑" w:hint="eastAsia"/>
@@ -30457,7 +30805,7 @@
         </w:rPr>
         <w:t>说明</w:t>
       </w:r>
-      <w:bookmarkEnd w:id="37"/>
+      <w:bookmarkEnd w:id="61"/>
     </w:p>
     <w:p>
       <w:pPr>
@@ -30480,8 +30828,12 @@
           <w:szCs w:val="32"/>
         </w:rPr>
       </w:pPr>
-      <w:bookmarkStart w:id="38" w:name="_Toc426108203"/>
-      <w:bookmarkEnd w:id="38"/>
+      <w:bookmarkStart w:id="62" w:name="_Toc426108203"/>
+      <w:bookmarkStart w:id="63" w:name="_Toc428367035"/>
+      <w:bookmarkStart w:id="64" w:name="_Toc428367341"/>
+      <w:bookmarkEnd w:id="62"/>
+      <w:bookmarkEnd w:id="63"/>
+      <w:bookmarkEnd w:id="64"/>
     </w:p>
     <w:p>
       <w:pPr>
@@ -30495,14 +30847,14 @@
           <w:rFonts w:ascii="微软雅黑" w:eastAsia="微软雅黑" w:hAnsi="微软雅黑"/>
         </w:rPr>
       </w:pPr>
-      <w:bookmarkStart w:id="39" w:name="_Toc426108204"/>
+      <w:bookmarkStart w:id="65" w:name="_Toc428367342"/>
       <w:r>
         <w:rPr>
           <w:rFonts w:ascii="微软雅黑" w:eastAsia="微软雅黑" w:hAnsi="微软雅黑" w:hint="eastAsia"/>
         </w:rPr>
         <w:t>表及表结构</w:t>
       </w:r>
-      <w:bookmarkEnd w:id="39"/>
+      <w:bookmarkEnd w:id="65"/>
     </w:p>
     <w:p>
       <w:pPr>
@@ -31652,7 +32004,7 @@
           <w:rFonts w:ascii="微软雅黑" w:eastAsia="微软雅黑" w:hAnsi="微软雅黑"/>
         </w:rPr>
       </w:pPr>
-      <w:bookmarkStart w:id="40" w:name="_Toc426108205"/>
+      <w:bookmarkStart w:id="66" w:name="_Toc428367343"/>
       <w:r>
         <w:rPr>
           <w:rFonts w:ascii="微软雅黑" w:eastAsia="微软雅黑" w:hAnsi="微软雅黑" w:hint="eastAsia"/>
@@ -31660,7 +32012,7 @@
         <w:lastRenderedPageBreak/>
         <w:t>内置数据源和作业数据源</w:t>
       </w:r>
-      <w:bookmarkEnd w:id="40"/>
+      <w:bookmarkEnd w:id="66"/>
     </w:p>
     <w:p>
       <w:pPr>
@@ -31850,7 +32202,7 @@
           <w:rFonts w:ascii="微软雅黑" w:eastAsia="微软雅黑" w:hAnsi="微软雅黑"/>
         </w:rPr>
       </w:pPr>
-      <w:bookmarkStart w:id="41" w:name="_Toc426108206"/>
+      <w:bookmarkStart w:id="67" w:name="_Toc428367344"/>
       <w:r>
         <w:rPr>
           <w:rFonts w:ascii="微软雅黑" w:eastAsia="微软雅黑" w:hAnsi="微软雅黑" w:hint="eastAsia"/>
@@ -31863,7 +32215,7 @@
         </w:rPr>
         <w:t>运行</w:t>
       </w:r>
-      <w:bookmarkEnd w:id="41"/>
+      <w:bookmarkEnd w:id="67"/>
     </w:p>
     <w:p>
       <w:pPr>
@@ -31886,8 +32238,12 @@
           <w:szCs w:val="32"/>
         </w:rPr>
       </w:pPr>
-      <w:bookmarkStart w:id="42" w:name="_Toc426108207"/>
-      <w:bookmarkEnd w:id="42"/>
+      <w:bookmarkStart w:id="68" w:name="_Toc426108207"/>
+      <w:bookmarkStart w:id="69" w:name="_Toc428367039"/>
+      <w:bookmarkStart w:id="70" w:name="_Toc428367345"/>
+      <w:bookmarkEnd w:id="68"/>
+      <w:bookmarkEnd w:id="69"/>
+      <w:bookmarkEnd w:id="70"/>
     </w:p>
     <w:p>
       <w:pPr>
@@ -31901,14 +32257,14 @@
           <w:rFonts w:ascii="微软雅黑" w:eastAsia="微软雅黑" w:hAnsi="微软雅黑"/>
         </w:rPr>
       </w:pPr>
-      <w:bookmarkStart w:id="43" w:name="_Toc426108208"/>
+      <w:bookmarkStart w:id="71" w:name="_Toc428367346"/>
       <w:r>
         <w:rPr>
           <w:rFonts w:ascii="微软雅黑" w:eastAsia="微软雅黑" w:hAnsi="微软雅黑" w:hint="eastAsia"/>
         </w:rPr>
         <w:t>工程说明</w:t>
       </w:r>
-      <w:bookmarkEnd w:id="43"/>
+      <w:bookmarkEnd w:id="71"/>
     </w:p>
     <w:p>
       <w:pPr>
@@ -31984,7 +32340,7 @@
           <w:rFonts w:ascii="微软雅黑" w:eastAsia="微软雅黑" w:hAnsi="微软雅黑"/>
         </w:rPr>
       </w:pPr>
-      <w:bookmarkStart w:id="44" w:name="_Toc426108209"/>
+      <w:bookmarkStart w:id="72" w:name="_Toc428367347"/>
       <w:r>
         <w:rPr>
           <w:rFonts w:ascii="微软雅黑" w:eastAsia="微软雅黑" w:hAnsi="微软雅黑" w:hint="eastAsia"/>
@@ -31997,7 +32353,7 @@
         </w:rPr>
         <w:t>工程</w:t>
       </w:r>
-      <w:bookmarkEnd w:id="44"/>
+      <w:bookmarkEnd w:id="72"/>
     </w:p>
     <w:p>
       <w:pPr>
@@ -32045,7 +32401,7 @@
           <w:rFonts w:ascii="微软雅黑" w:eastAsia="微软雅黑" w:hAnsi="微软雅黑"/>
         </w:rPr>
       </w:pPr>
-      <w:bookmarkStart w:id="45" w:name="_Toc426108210"/>
+      <w:bookmarkStart w:id="73" w:name="_Toc428367348"/>
       <w:r>
         <w:rPr>
           <w:rFonts w:ascii="微软雅黑" w:eastAsia="微软雅黑" w:hAnsi="微软雅黑" w:hint="eastAsia"/>
@@ -32053,7 +32409,7 @@
         <w:lastRenderedPageBreak/>
         <w:t>bigdatamonitor监控管理工程</w:t>
       </w:r>
-      <w:bookmarkEnd w:id="45"/>
+      <w:bookmarkEnd w:id="73"/>
     </w:p>
     <w:p>
       <w:pPr>
@@ -32121,14 +32477,14 @@
           <w:rFonts w:ascii="微软雅黑" w:eastAsia="微软雅黑" w:hAnsi="微软雅黑"/>
         </w:rPr>
       </w:pPr>
-      <w:bookmarkStart w:id="46" w:name="_Toc426108211"/>
+      <w:bookmarkStart w:id="74" w:name="_Toc428367349"/>
       <w:r>
         <w:rPr>
           <w:rFonts w:ascii="微软雅黑" w:eastAsia="微软雅黑" w:hAnsi="微软雅黑" w:hint="eastAsia"/>
         </w:rPr>
         <w:t>构建版本</w:t>
       </w:r>
-      <w:bookmarkEnd w:id="46"/>
+      <w:bookmarkEnd w:id="74"/>
     </w:p>
     <w:p>
       <w:pPr>
@@ -32206,7 +32562,7 @@
           <w:rFonts w:ascii="微软雅黑" w:eastAsia="微软雅黑" w:hAnsi="微软雅黑"/>
         </w:rPr>
       </w:pPr>
-      <w:bookmarkStart w:id="47" w:name="_Toc426108212"/>
+      <w:bookmarkStart w:id="75" w:name="_Toc428367350"/>
       <w:r>
         <w:rPr>
           <w:rFonts w:ascii="微软雅黑" w:eastAsia="微软雅黑" w:hAnsi="微软雅黑"/>
@@ -32231,7 +32587,7 @@
         </w:rPr>
         <w:t>构建</w:t>
       </w:r>
-      <w:bookmarkEnd w:id="47"/>
+      <w:bookmarkEnd w:id="75"/>
     </w:p>
     <w:p>
       <w:pPr>
@@ -32498,7 +32854,7 @@
           <w:rFonts w:ascii="微软雅黑" w:eastAsia="微软雅黑" w:hAnsi="微软雅黑"/>
         </w:rPr>
       </w:pPr>
-      <w:bookmarkStart w:id="48" w:name="_Toc426108213"/>
+      <w:bookmarkStart w:id="76" w:name="_Toc428367351"/>
       <w:r>
         <w:rPr>
           <w:rFonts w:ascii="微软雅黑" w:eastAsia="微软雅黑" w:hAnsi="微软雅黑"/>
@@ -32512,7 +32868,7 @@
         </w:rPr>
         <w:t>工程构建</w:t>
       </w:r>
-      <w:bookmarkEnd w:id="48"/>
+      <w:bookmarkEnd w:id="76"/>
     </w:p>
     <w:p>
       <w:pPr>
@@ -32616,14 +32972,14 @@
           <w:rFonts w:ascii="微软雅黑" w:eastAsia="微软雅黑" w:hAnsi="微软雅黑"/>
         </w:rPr>
       </w:pPr>
-      <w:bookmarkStart w:id="49" w:name="_Toc426108214"/>
+      <w:bookmarkStart w:id="77" w:name="_Toc428367352"/>
       <w:r>
         <w:rPr>
           <w:rFonts w:ascii="微软雅黑" w:eastAsia="微软雅黑" w:hAnsi="微软雅黑" w:hint="eastAsia"/>
         </w:rPr>
         <w:t>依赖环境</w:t>
       </w:r>
-      <w:bookmarkEnd w:id="49"/>
+      <w:bookmarkEnd w:id="77"/>
     </w:p>
     <w:p>
       <w:pPr>
@@ -32822,7 +33178,7 @@
           <w:rFonts w:ascii="微软雅黑" w:eastAsia="微软雅黑" w:hAnsi="微软雅黑"/>
         </w:rPr>
       </w:pPr>
-      <w:bookmarkStart w:id="50" w:name="_Toc426108215"/>
+      <w:bookmarkStart w:id="78" w:name="_Toc428367353"/>
       <w:r>
         <w:rPr>
           <w:rFonts w:ascii="微软雅黑" w:eastAsia="微软雅黑" w:hAnsi="微软雅黑" w:hint="eastAsia"/>
@@ -32835,7 +33191,7 @@
         </w:rPr>
         <w:t>运行</w:t>
       </w:r>
-      <w:bookmarkEnd w:id="50"/>
+      <w:bookmarkEnd w:id="78"/>
     </w:p>
     <w:p>
       <w:pPr>
@@ -34876,14 +35232,14 @@
           <w:rFonts w:ascii="微软雅黑" w:eastAsia="微软雅黑" w:hAnsi="微软雅黑"/>
         </w:rPr>
       </w:pPr>
-      <w:bookmarkStart w:id="51" w:name="_Toc426108216"/>
+      <w:bookmarkStart w:id="79" w:name="_Toc428367354"/>
       <w:r>
         <w:rPr>
           <w:rFonts w:ascii="微软雅黑" w:eastAsia="微软雅黑" w:hAnsi="微软雅黑" w:hint="eastAsia"/>
         </w:rPr>
         <w:t>配置</w:t>
       </w:r>
-      <w:bookmarkEnd w:id="51"/>
+      <w:bookmarkEnd w:id="79"/>
     </w:p>
     <w:p>
       <w:pPr>
@@ -38464,14 +38820,14 @@
           <w:rFonts w:ascii="微软雅黑" w:eastAsia="微软雅黑" w:hAnsi="微软雅黑"/>
         </w:rPr>
       </w:pPr>
-      <w:bookmarkStart w:id="52" w:name="_Toc426108217"/>
+      <w:bookmarkStart w:id="80" w:name="_Toc428367355"/>
       <w:r>
         <w:rPr>
           <w:rFonts w:ascii="微软雅黑" w:eastAsia="微软雅黑" w:hAnsi="微软雅黑" w:hint="eastAsia"/>
         </w:rPr>
         <w:t>部署</w:t>
       </w:r>
-      <w:bookmarkEnd w:id="52"/>
+      <w:bookmarkEnd w:id="80"/>
     </w:p>
     <w:p>
       <w:pPr>
@@ -38678,14 +39034,14 @@
           <w:rFonts w:ascii="微软雅黑" w:eastAsia="微软雅黑" w:hAnsi="微软雅黑"/>
         </w:rPr>
       </w:pPr>
-      <w:bookmarkStart w:id="53" w:name="_Toc426108218"/>
+      <w:bookmarkStart w:id="81" w:name="_Toc428367356"/>
       <w:r>
         <w:rPr>
           <w:rFonts w:ascii="微软雅黑" w:eastAsia="微软雅黑" w:hAnsi="微软雅黑" w:hint="eastAsia"/>
         </w:rPr>
         <w:t>运行</w:t>
       </w:r>
-      <w:bookmarkEnd w:id="53"/>
+      <w:bookmarkEnd w:id="81"/>
     </w:p>
     <w:p>
       <w:pPr>
@@ -39656,7 +40012,7 @@
                 <w:bCs/>
                 <w:noProof/>
               </w:rPr>
-              <w:t>23</w:t>
+              <w:t>2</w:t>
             </w:r>
             <w:r>
               <w:rPr>
@@ -43517,7 +43873,7 @@
 </file>
 
 <file path=customXml/itemProps2.xml><?xml version="1.0" encoding="utf-8"?>
-<ds:datastoreItem xmlns:ds="http://schemas.openxmlformats.org/officeDocument/2006/customXml" ds:itemID="{B3F7864F-827D-47B5-BA9E-4AB3917BE6E6}">
+<ds:datastoreItem xmlns:ds="http://schemas.openxmlformats.org/officeDocument/2006/customXml" ds:itemID="{77E8F2DB-6174-4B0C-8443-9AF795DA29A8}">
   <ds:schemaRefs>
     <ds:schemaRef ds:uri="http://schemas.openxmlformats.org/officeDocument/2006/bibliography"/>
   </ds:schemaRefs>

--- a/bigdatamonitor/大数据抽取工具管理操作手册.docx
+++ b/bigdatamonitor/大数据抽取工具管理操作手册.docx
@@ -9484,7 +9484,7 @@
             <w:pPr>
               <w:spacing w:line="360" w:lineRule="auto"/>
               <w:rPr>
-                <w:rFonts w:ascii="微软雅黑" w:eastAsia="微软雅黑" w:hAnsi="微软雅黑" w:hint="eastAsia"/>
+                <w:rFonts w:ascii="微软雅黑" w:eastAsia="微软雅黑" w:hAnsi="微软雅黑"/>
               </w:rPr>
             </w:pPr>
             <w:r>
@@ -9510,7 +9510,7 @@
             <w:pPr>
               <w:spacing w:line="360" w:lineRule="auto"/>
               <w:rPr>
-                <w:rFonts w:ascii="微软雅黑" w:eastAsia="微软雅黑" w:hAnsi="微软雅黑" w:hint="eastAsia"/>
+                <w:rFonts w:ascii="微软雅黑" w:eastAsia="微软雅黑" w:hAnsi="微软雅黑"/>
               </w:rPr>
             </w:pPr>
           </w:p>
@@ -9523,7 +9523,7 @@
             <w:pPr>
               <w:spacing w:line="360" w:lineRule="auto"/>
               <w:rPr>
-                <w:rFonts w:ascii="微软雅黑" w:eastAsia="微软雅黑" w:hAnsi="微软雅黑" w:hint="eastAsia"/>
+                <w:rFonts w:ascii="微软雅黑" w:eastAsia="微软雅黑" w:hAnsi="微软雅黑"/>
               </w:rPr>
             </w:pPr>
           </w:p>
@@ -12550,7 +12550,7 @@
             <w:pPr>
               <w:spacing w:line="360" w:lineRule="auto"/>
               <w:rPr>
-                <w:rFonts w:ascii="微软雅黑" w:eastAsia="微软雅黑" w:hAnsi="微软雅黑" w:hint="eastAsia"/>
+                <w:rFonts w:ascii="微软雅黑" w:eastAsia="微软雅黑" w:hAnsi="微软雅黑"/>
               </w:rPr>
             </w:pPr>
             <w:r>
@@ -12569,7 +12569,7 @@
             <w:pPr>
               <w:spacing w:line="360" w:lineRule="auto"/>
               <w:rPr>
-                <w:rFonts w:ascii="微软雅黑" w:eastAsia="微软雅黑" w:hAnsi="微软雅黑" w:hint="eastAsia"/>
+                <w:rFonts w:ascii="微软雅黑" w:eastAsia="微软雅黑" w:hAnsi="微软雅黑"/>
               </w:rPr>
             </w:pPr>
           </w:p>
@@ -12582,7 +12582,7 @@
             <w:pPr>
               <w:spacing w:line="360" w:lineRule="auto"/>
               <w:rPr>
-                <w:rFonts w:ascii="微软雅黑" w:eastAsia="微软雅黑" w:hAnsi="微软雅黑" w:hint="eastAsia"/>
+                <w:rFonts w:ascii="微软雅黑" w:eastAsia="微软雅黑" w:hAnsi="微软雅黑"/>
               </w:rPr>
             </w:pPr>
           </w:p>
@@ -22211,7 +22211,6 @@
                 <w:rFonts w:ascii="微软雅黑" w:eastAsia="微软雅黑" w:hAnsi="微软雅黑"/>
               </w:rPr>
             </w:pPr>
-            <w:bookmarkStart w:id="31" w:name="_GoBack" w:colFirst="0" w:colLast="0"/>
             <w:r>
               <w:rPr>
                 <w:rFonts w:ascii="微软雅黑" w:eastAsia="微软雅黑" w:hAnsi="微软雅黑" w:hint="eastAsia"/>
@@ -22228,7 +22227,7 @@
             <w:pPr>
               <w:spacing w:line="360" w:lineRule="auto"/>
               <w:rPr>
-                <w:rFonts w:ascii="微软雅黑" w:eastAsia="微软雅黑" w:hAnsi="微软雅黑" w:hint="eastAsia"/>
+                <w:rFonts w:ascii="微软雅黑" w:eastAsia="微软雅黑" w:hAnsi="微软雅黑"/>
               </w:rPr>
             </w:pPr>
             <w:r>
@@ -22247,7 +22246,7 @@
             <w:pPr>
               <w:spacing w:line="360" w:lineRule="auto"/>
               <w:rPr>
-                <w:rFonts w:ascii="微软雅黑" w:eastAsia="微软雅黑" w:hAnsi="微软雅黑" w:hint="eastAsia"/>
+                <w:rFonts w:ascii="微软雅黑" w:eastAsia="微软雅黑" w:hAnsi="微软雅黑"/>
               </w:rPr>
             </w:pPr>
           </w:p>
@@ -22260,13 +22259,12 @@
             <w:pPr>
               <w:spacing w:line="360" w:lineRule="auto"/>
               <w:rPr>
-                <w:rFonts w:ascii="微软雅黑" w:eastAsia="微软雅黑" w:hAnsi="微软雅黑" w:hint="eastAsia"/>
+                <w:rFonts w:ascii="微软雅黑" w:eastAsia="微软雅黑" w:hAnsi="微软雅黑"/>
               </w:rPr>
             </w:pPr>
           </w:p>
         </w:tc>
       </w:tr>
-      <w:bookmarkEnd w:id="31"/>
       <w:tr>
         <w:tc>
           <w:tcPr>
@@ -30266,14 +30264,14 @@
           <w:rFonts w:ascii="微软雅黑" w:eastAsia="微软雅黑" w:hAnsi="微软雅黑"/>
         </w:rPr>
       </w:pPr>
-      <w:bookmarkStart w:id="32" w:name="_Toc428367323"/>
+      <w:bookmarkStart w:id="31" w:name="_Toc428367323"/>
       <w:r>
         <w:rPr>
           <w:rFonts w:ascii="微软雅黑" w:eastAsia="微软雅黑" w:hAnsi="微软雅黑" w:hint="eastAsia"/>
         </w:rPr>
         <w:t>作业监控</w:t>
       </w:r>
-      <w:bookmarkEnd w:id="32"/>
+      <w:bookmarkEnd w:id="31"/>
     </w:p>
     <w:p>
       <w:pPr>
@@ -30296,12 +30294,12 @@
           <w:szCs w:val="32"/>
         </w:rPr>
       </w:pPr>
-      <w:bookmarkStart w:id="33" w:name="_Toc426108187"/>
-      <w:bookmarkStart w:id="34" w:name="_Toc428367018"/>
-      <w:bookmarkStart w:id="35" w:name="_Toc428367324"/>
+      <w:bookmarkStart w:id="32" w:name="_Toc426108187"/>
+      <w:bookmarkStart w:id="33" w:name="_Toc428367018"/>
+      <w:bookmarkStart w:id="34" w:name="_Toc428367324"/>
+      <w:bookmarkEnd w:id="32"/>
       <w:bookmarkEnd w:id="33"/>
       <w:bookmarkEnd w:id="34"/>
-      <w:bookmarkEnd w:id="35"/>
     </w:p>
     <w:p>
       <w:pPr>
@@ -30315,14 +30313,14 @@
           <w:rFonts w:ascii="微软雅黑" w:eastAsia="微软雅黑" w:hAnsi="微软雅黑"/>
         </w:rPr>
       </w:pPr>
-      <w:bookmarkStart w:id="36" w:name="_Toc428367325"/>
+      <w:bookmarkStart w:id="35" w:name="_Toc428367325"/>
       <w:r>
         <w:rPr>
           <w:rFonts w:ascii="微软雅黑" w:eastAsia="微软雅黑" w:hAnsi="微软雅黑" w:hint="eastAsia"/>
         </w:rPr>
         <w:t>监控功能概述</w:t>
       </w:r>
-      <w:bookmarkEnd w:id="36"/>
+      <w:bookmarkEnd w:id="35"/>
     </w:p>
     <w:p>
       <w:pPr>
@@ -30415,7 +30413,7 @@
           <w:rFonts w:ascii="微软雅黑" w:eastAsia="微软雅黑" w:hAnsi="微软雅黑"/>
         </w:rPr>
       </w:pPr>
-      <w:bookmarkStart w:id="37" w:name="_Toc428367326"/>
+      <w:bookmarkStart w:id="36" w:name="_Toc428367326"/>
       <w:r>
         <w:rPr>
           <w:rFonts w:ascii="微软雅黑" w:eastAsia="微软雅黑" w:hAnsi="微软雅黑" w:hint="eastAsia"/>
@@ -30428,7 +30426,7 @@
         </w:rPr>
         <w:t>详解</w:t>
       </w:r>
-      <w:bookmarkEnd w:id="37"/>
+      <w:bookmarkEnd w:id="36"/>
     </w:p>
     <w:p>
       <w:pPr>
@@ -30451,12 +30449,12 @@
           <w:szCs w:val="32"/>
         </w:rPr>
       </w:pPr>
-      <w:bookmarkStart w:id="38" w:name="_Toc426108190"/>
-      <w:bookmarkStart w:id="39" w:name="_Toc428367021"/>
-      <w:bookmarkStart w:id="40" w:name="_Toc428367327"/>
+      <w:bookmarkStart w:id="37" w:name="_Toc426108190"/>
+      <w:bookmarkStart w:id="38" w:name="_Toc428367021"/>
+      <w:bookmarkStart w:id="39" w:name="_Toc428367327"/>
+      <w:bookmarkEnd w:id="37"/>
       <w:bookmarkEnd w:id="38"/>
       <w:bookmarkEnd w:id="39"/>
-      <w:bookmarkEnd w:id="40"/>
     </w:p>
     <w:p>
       <w:pPr>
@@ -30479,12 +30477,12 @@
           <w:szCs w:val="32"/>
         </w:rPr>
       </w:pPr>
-      <w:bookmarkStart w:id="41" w:name="_Toc426108191"/>
-      <w:bookmarkStart w:id="42" w:name="_Toc428367022"/>
-      <w:bookmarkStart w:id="43" w:name="_Toc428367328"/>
+      <w:bookmarkStart w:id="40" w:name="_Toc426108191"/>
+      <w:bookmarkStart w:id="41" w:name="_Toc428367022"/>
+      <w:bookmarkStart w:id="42" w:name="_Toc428367328"/>
+      <w:bookmarkEnd w:id="40"/>
       <w:bookmarkEnd w:id="41"/>
       <w:bookmarkEnd w:id="42"/>
-      <w:bookmarkEnd w:id="43"/>
     </w:p>
     <w:p>
       <w:pPr>
@@ -30507,12 +30505,12 @@
           <w:szCs w:val="32"/>
         </w:rPr>
       </w:pPr>
-      <w:bookmarkStart w:id="44" w:name="_Toc426108192"/>
-      <w:bookmarkStart w:id="45" w:name="_Toc428367023"/>
-      <w:bookmarkStart w:id="46" w:name="_Toc428367329"/>
+      <w:bookmarkStart w:id="43" w:name="_Toc426108192"/>
+      <w:bookmarkStart w:id="44" w:name="_Toc428367023"/>
+      <w:bookmarkStart w:id="45" w:name="_Toc428367329"/>
+      <w:bookmarkEnd w:id="43"/>
       <w:bookmarkEnd w:id="44"/>
       <w:bookmarkEnd w:id="45"/>
-      <w:bookmarkEnd w:id="46"/>
     </w:p>
     <w:p>
       <w:pPr>
@@ -30535,12 +30533,12 @@
           <w:szCs w:val="32"/>
         </w:rPr>
       </w:pPr>
-      <w:bookmarkStart w:id="47" w:name="_Toc426108193"/>
-      <w:bookmarkStart w:id="48" w:name="_Toc428367024"/>
-      <w:bookmarkStart w:id="49" w:name="_Toc428367330"/>
+      <w:bookmarkStart w:id="46" w:name="_Toc426108193"/>
+      <w:bookmarkStart w:id="47" w:name="_Toc428367024"/>
+      <w:bookmarkStart w:id="48" w:name="_Toc428367330"/>
+      <w:bookmarkEnd w:id="46"/>
       <w:bookmarkEnd w:id="47"/>
       <w:bookmarkEnd w:id="48"/>
-      <w:bookmarkEnd w:id="49"/>
     </w:p>
     <w:p>
       <w:pPr>
@@ -30563,12 +30561,12 @@
           <w:szCs w:val="32"/>
         </w:rPr>
       </w:pPr>
-      <w:bookmarkStart w:id="50" w:name="_Toc426108194"/>
-      <w:bookmarkStart w:id="51" w:name="_Toc428367025"/>
-      <w:bookmarkStart w:id="52" w:name="_Toc428367331"/>
+      <w:bookmarkStart w:id="49" w:name="_Toc426108194"/>
+      <w:bookmarkStart w:id="50" w:name="_Toc428367025"/>
+      <w:bookmarkStart w:id="51" w:name="_Toc428367331"/>
+      <w:bookmarkEnd w:id="49"/>
       <w:bookmarkEnd w:id="50"/>
       <w:bookmarkEnd w:id="51"/>
-      <w:bookmarkEnd w:id="52"/>
     </w:p>
     <w:p>
       <w:pPr>
@@ -30582,14 +30580,14 @@
           <w:rFonts w:ascii="微软雅黑" w:eastAsia="微软雅黑" w:hAnsi="微软雅黑"/>
         </w:rPr>
       </w:pPr>
-      <w:bookmarkStart w:id="53" w:name="_Toc428367332"/>
+      <w:bookmarkStart w:id="52" w:name="_Toc428367332"/>
       <w:r>
         <w:rPr>
           <w:rFonts w:ascii="微软雅黑" w:eastAsia="微软雅黑" w:hAnsi="微软雅黑" w:hint="eastAsia"/>
         </w:rPr>
         <w:t>创建并提交一个新的作业</w:t>
       </w:r>
-      <w:bookmarkEnd w:id="53"/>
+      <w:bookmarkEnd w:id="52"/>
     </w:p>
     <w:p>
       <w:r>
@@ -30687,7 +30685,7 @@
           <w:rFonts w:ascii="微软雅黑" w:eastAsia="微软雅黑" w:hAnsi="微软雅黑"/>
         </w:rPr>
       </w:pPr>
-      <w:bookmarkStart w:id="54" w:name="_Toc428367333"/>
+      <w:bookmarkStart w:id="53" w:name="_Toc428367333"/>
       <w:r>
         <w:rPr>
           <w:rFonts w:ascii="微软雅黑" w:eastAsia="微软雅黑" w:hAnsi="微软雅黑" w:hint="eastAsia"/>
@@ -30695,7 +30693,7 @@
         <w:lastRenderedPageBreak/>
         <w:t>查看所有作业清单</w:t>
       </w:r>
-      <w:bookmarkEnd w:id="54"/>
+      <w:bookmarkEnd w:id="53"/>
     </w:p>
     <w:p>
       <w:pPr>
@@ -30757,14 +30755,14 @@
           <w:rFonts w:ascii="微软雅黑" w:eastAsia="微软雅黑" w:hAnsi="微软雅黑"/>
         </w:rPr>
       </w:pPr>
-      <w:bookmarkStart w:id="55" w:name="_Toc428367334"/>
+      <w:bookmarkStart w:id="54" w:name="_Toc428367334"/>
       <w:r>
         <w:rPr>
           <w:rFonts w:ascii="微软雅黑" w:eastAsia="微软雅黑" w:hAnsi="微软雅黑" w:hint="eastAsia"/>
         </w:rPr>
         <w:t>查看当前管理节点信息和所有数据处理节点信息</w:t>
       </w:r>
-      <w:bookmarkEnd w:id="55"/>
+      <w:bookmarkEnd w:id="54"/>
     </w:p>
     <w:p>
       <w:pPr>
@@ -30826,7 +30824,7 @@
           <w:rFonts w:ascii="微软雅黑" w:eastAsia="微软雅黑" w:hAnsi="微软雅黑"/>
         </w:rPr>
       </w:pPr>
-      <w:bookmarkStart w:id="56" w:name="_Toc428367335"/>
+      <w:bookmarkStart w:id="55" w:name="_Toc428367335"/>
       <w:r>
         <w:rPr>
           <w:rFonts w:ascii="微软雅黑" w:eastAsia="微软雅黑" w:hAnsi="微软雅黑" w:hint="eastAsia"/>
@@ -30834,7 +30832,7 @@
         <w:lastRenderedPageBreak/>
         <w:t>查看作业的定义</w:t>
       </w:r>
-      <w:bookmarkEnd w:id="56"/>
+      <w:bookmarkEnd w:id="55"/>
     </w:p>
     <w:p>
       <w:pPr>
@@ -30896,14 +30894,14 @@
           <w:rFonts w:ascii="微软雅黑" w:eastAsia="微软雅黑" w:hAnsi="微软雅黑"/>
         </w:rPr>
       </w:pPr>
-      <w:bookmarkStart w:id="57" w:name="_Toc428367336"/>
+      <w:bookmarkStart w:id="56" w:name="_Toc428367336"/>
       <w:r>
         <w:rPr>
           <w:rFonts w:ascii="微软雅黑" w:eastAsia="微软雅黑" w:hAnsi="微软雅黑" w:hint="eastAsia"/>
         </w:rPr>
         <w:t>查看作业任务统计概况</w:t>
       </w:r>
-      <w:bookmarkEnd w:id="57"/>
+      <w:bookmarkEnd w:id="56"/>
     </w:p>
     <w:p>
       <w:pPr>
@@ -31075,14 +31073,14 @@
           <w:rFonts w:ascii="微软雅黑" w:eastAsia="微软雅黑" w:hAnsi="微软雅黑"/>
         </w:rPr>
       </w:pPr>
-      <w:bookmarkStart w:id="58" w:name="_Toc428367337"/>
+      <w:bookmarkStart w:id="57" w:name="_Toc428367337"/>
       <w:r>
         <w:rPr>
           <w:rFonts w:ascii="微软雅黑" w:eastAsia="微软雅黑" w:hAnsi="微软雅黑" w:hint="eastAsia"/>
         </w:rPr>
         <w:t>查看作业在每个数据处理节点上的任务统计概况</w:t>
       </w:r>
-      <w:bookmarkEnd w:id="58"/>
+      <w:bookmarkEnd w:id="57"/>
     </w:p>
     <w:p>
       <w:pPr>
@@ -31183,7 +31181,7 @@
           <w:rFonts w:ascii="微软雅黑" w:eastAsia="微软雅黑" w:hAnsi="微软雅黑"/>
         </w:rPr>
       </w:pPr>
-      <w:bookmarkStart w:id="59" w:name="_Toc428367338"/>
+      <w:bookmarkStart w:id="58" w:name="_Toc428367338"/>
       <w:r>
         <w:rPr>
           <w:rFonts w:ascii="微软雅黑" w:eastAsia="微软雅黑" w:hAnsi="微软雅黑" w:hint="eastAsia"/>
@@ -31191,7 +31189,7 @@
         <w:lastRenderedPageBreak/>
         <w:t>查看作业分配在每个数据处理节点上的作业任务执行状态</w:t>
       </w:r>
-      <w:bookmarkEnd w:id="59"/>
+      <w:bookmarkEnd w:id="58"/>
     </w:p>
     <w:p>
       <w:pPr>
@@ -31253,14 +31251,14 @@
           <w:rFonts w:ascii="微软雅黑" w:eastAsia="微软雅黑" w:hAnsi="微软雅黑"/>
         </w:rPr>
       </w:pPr>
-      <w:bookmarkStart w:id="60" w:name="_Toc428367339"/>
+      <w:bookmarkStart w:id="59" w:name="_Toc428367339"/>
       <w:r>
         <w:rPr>
           <w:rFonts w:ascii="微软雅黑" w:eastAsia="微软雅黑" w:hAnsi="微软雅黑" w:hint="eastAsia"/>
         </w:rPr>
         <w:t>查看作业历史记录</w:t>
       </w:r>
-      <w:bookmarkEnd w:id="60"/>
+      <w:bookmarkEnd w:id="59"/>
     </w:p>
     <w:p>
       <w:pPr>
@@ -31330,7 +31328,7 @@
           <w:rFonts w:ascii="微软雅黑" w:eastAsia="微软雅黑" w:hAnsi="微软雅黑"/>
         </w:rPr>
       </w:pPr>
-      <w:bookmarkStart w:id="61" w:name="_Toc428367340"/>
+      <w:bookmarkStart w:id="60" w:name="_Toc428367340"/>
       <w:r>
         <w:rPr>
           <w:rFonts w:ascii="微软雅黑" w:eastAsia="微软雅黑" w:hAnsi="微软雅黑" w:hint="eastAsia"/>
@@ -31356,7 +31354,7 @@
         </w:rPr>
         <w:t>说明</w:t>
       </w:r>
-      <w:bookmarkEnd w:id="61"/>
+      <w:bookmarkEnd w:id="60"/>
     </w:p>
     <w:p>
       <w:pPr>
@@ -31379,12 +31377,12 @@
           <w:szCs w:val="32"/>
         </w:rPr>
       </w:pPr>
-      <w:bookmarkStart w:id="62" w:name="_Toc426108203"/>
-      <w:bookmarkStart w:id="63" w:name="_Toc428367035"/>
-      <w:bookmarkStart w:id="64" w:name="_Toc428367341"/>
+      <w:bookmarkStart w:id="61" w:name="_Toc426108203"/>
+      <w:bookmarkStart w:id="62" w:name="_Toc428367035"/>
+      <w:bookmarkStart w:id="63" w:name="_Toc428367341"/>
+      <w:bookmarkEnd w:id="61"/>
       <w:bookmarkEnd w:id="62"/>
       <w:bookmarkEnd w:id="63"/>
-      <w:bookmarkEnd w:id="64"/>
     </w:p>
     <w:p>
       <w:pPr>
@@ -31398,14 +31396,14 @@
           <w:rFonts w:ascii="微软雅黑" w:eastAsia="微软雅黑" w:hAnsi="微软雅黑"/>
         </w:rPr>
       </w:pPr>
-      <w:bookmarkStart w:id="65" w:name="_Toc428367342"/>
+      <w:bookmarkStart w:id="64" w:name="_Toc428367342"/>
       <w:r>
         <w:rPr>
           <w:rFonts w:ascii="微软雅黑" w:eastAsia="微软雅黑" w:hAnsi="微软雅黑" w:hint="eastAsia"/>
         </w:rPr>
         <w:t>表及表结构</w:t>
       </w:r>
-      <w:bookmarkEnd w:id="65"/>
+      <w:bookmarkEnd w:id="64"/>
     </w:p>
     <w:p>
       <w:pPr>
@@ -32563,14 +32561,14 @@
           <w:rFonts w:ascii="微软雅黑" w:eastAsia="微软雅黑" w:hAnsi="微软雅黑"/>
         </w:rPr>
       </w:pPr>
-      <w:bookmarkStart w:id="66" w:name="_Toc428367343"/>
+      <w:bookmarkStart w:id="65" w:name="_Toc428367343"/>
       <w:r>
         <w:rPr>
           <w:rFonts w:ascii="微软雅黑" w:eastAsia="微软雅黑" w:hAnsi="微软雅黑" w:hint="eastAsia"/>
         </w:rPr>
         <w:t>内置数据源和作业数据源</w:t>
       </w:r>
-      <w:bookmarkEnd w:id="66"/>
+      <w:bookmarkEnd w:id="65"/>
     </w:p>
     <w:p>
       <w:pPr>
@@ -33206,7 +33204,7 @@
           <w:rFonts w:ascii="微软雅黑" w:eastAsia="微软雅黑" w:hAnsi="微软雅黑"/>
         </w:rPr>
       </w:pPr>
-      <w:bookmarkStart w:id="67" w:name="_Toc428367344"/>
+      <w:bookmarkStart w:id="66" w:name="_Toc428367344"/>
       <w:r>
         <w:rPr>
           <w:rFonts w:ascii="微软雅黑" w:eastAsia="微软雅黑" w:hAnsi="微软雅黑" w:hint="eastAsia"/>
@@ -33219,7 +33217,7 @@
         </w:rPr>
         <w:t>运行</w:t>
       </w:r>
-      <w:bookmarkEnd w:id="67"/>
+      <w:bookmarkEnd w:id="66"/>
     </w:p>
     <w:p>
       <w:pPr>
@@ -33242,12 +33240,12 @@
           <w:szCs w:val="32"/>
         </w:rPr>
       </w:pPr>
-      <w:bookmarkStart w:id="68" w:name="_Toc426108207"/>
-      <w:bookmarkStart w:id="69" w:name="_Toc428367039"/>
-      <w:bookmarkStart w:id="70" w:name="_Toc428367345"/>
+      <w:bookmarkStart w:id="67" w:name="_Toc426108207"/>
+      <w:bookmarkStart w:id="68" w:name="_Toc428367039"/>
+      <w:bookmarkStart w:id="69" w:name="_Toc428367345"/>
+      <w:bookmarkEnd w:id="67"/>
       <w:bookmarkEnd w:id="68"/>
       <w:bookmarkEnd w:id="69"/>
-      <w:bookmarkEnd w:id="70"/>
     </w:p>
     <w:p>
       <w:pPr>
@@ -33261,14 +33259,14 @@
           <w:rFonts w:ascii="微软雅黑" w:eastAsia="微软雅黑" w:hAnsi="微软雅黑"/>
         </w:rPr>
       </w:pPr>
-      <w:bookmarkStart w:id="71" w:name="_Toc428367346"/>
+      <w:bookmarkStart w:id="70" w:name="_Toc428367346"/>
       <w:r>
         <w:rPr>
           <w:rFonts w:ascii="微软雅黑" w:eastAsia="微软雅黑" w:hAnsi="微软雅黑" w:hint="eastAsia"/>
         </w:rPr>
         <w:t>工程说明</w:t>
       </w:r>
-      <w:bookmarkEnd w:id="71"/>
+      <w:bookmarkEnd w:id="70"/>
     </w:p>
     <w:p>
       <w:pPr>
@@ -33344,7 +33342,7 @@
           <w:rFonts w:ascii="微软雅黑" w:eastAsia="微软雅黑" w:hAnsi="微软雅黑"/>
         </w:rPr>
       </w:pPr>
-      <w:bookmarkStart w:id="72" w:name="_Toc428367347"/>
+      <w:bookmarkStart w:id="71" w:name="_Toc428367347"/>
       <w:r>
         <w:rPr>
           <w:rFonts w:ascii="微软雅黑" w:eastAsia="微软雅黑" w:hAnsi="微软雅黑" w:hint="eastAsia"/>
@@ -33357,7 +33355,7 @@
         </w:rPr>
         <w:t>工程</w:t>
       </w:r>
-      <w:bookmarkEnd w:id="72"/>
+      <w:bookmarkEnd w:id="71"/>
     </w:p>
     <w:p>
       <w:pPr>
@@ -33390,7 +33388,19 @@
         <w:rPr>
           <w:rFonts w:ascii="微软雅黑" w:eastAsia="微软雅黑" w:hAnsi="微软雅黑"/>
         </w:rPr>
-        <w:t>https://github.com/bbossgroups/bbossgroups-3.5/trunk/bigdata</w:t>
+        <w:t>https://github.com/bbossgroups/bigdatas</w:t>
+      </w:r>
+      <w:r>
+        <w:rPr>
+          <w:rFonts w:ascii="微软雅黑" w:eastAsia="微软雅黑" w:hAnsi="微软雅黑" w:hint="eastAsia"/>
+        </w:rPr>
+        <w:t>/</w:t>
+      </w:r>
+      <w:r>
+        <w:rPr>
+          <w:rFonts w:ascii="微软雅黑" w:eastAsia="微软雅黑" w:hAnsi="微软雅黑"/>
+        </w:rPr>
+        <w:t>trunk/bigdata</w:t>
       </w:r>
     </w:p>
     <w:p>
@@ -33405,59 +33415,73 @@
           <w:rFonts w:ascii="微软雅黑" w:eastAsia="微软雅黑" w:hAnsi="微软雅黑"/>
         </w:rPr>
       </w:pPr>
-      <w:bookmarkStart w:id="73" w:name="_Toc428367348"/>
+      <w:bookmarkStart w:id="72" w:name="_Toc428367348"/>
       <w:r>
         <w:rPr>
           <w:rFonts w:ascii="微软雅黑" w:eastAsia="微软雅黑" w:hAnsi="微软雅黑" w:hint="eastAsia"/>
         </w:rPr>
         <w:t>bigdatamonitor监控管理工程</w:t>
       </w:r>
+      <w:bookmarkEnd w:id="72"/>
+    </w:p>
+    <w:p>
+      <w:pPr>
+        <w:spacing w:line="360" w:lineRule="auto"/>
+        <w:rPr>
+          <w:rFonts w:ascii="微软雅黑" w:eastAsia="微软雅黑" w:hAnsi="微软雅黑"/>
+        </w:rPr>
+      </w:pPr>
+      <w:r>
+        <w:rPr>
+          <w:rFonts w:ascii="微软雅黑" w:eastAsia="微软雅黑" w:hAnsi="微软雅黑" w:hint="eastAsia"/>
+        </w:rPr>
+        <w:t>监控管理工程</w:t>
+      </w:r>
+      <w:r>
+        <w:rPr>
+          <w:rFonts w:ascii="微软雅黑" w:eastAsia="微软雅黑" w:hAnsi="微软雅黑" w:hint="eastAsia"/>
+        </w:rPr>
+        <w:t>，依赖于bigdata工程包</w:t>
+      </w:r>
+      <w:r>
+        <w:rPr>
+          <w:rFonts w:ascii="微软雅黑" w:eastAsia="微软雅黑" w:hAnsi="微软雅黑"/>
+        </w:rPr>
+        <w:t>bigdata-impl.jar</w:t>
+      </w:r>
+      <w:r>
+        <w:rPr>
+          <w:rFonts w:ascii="微软雅黑" w:eastAsia="微软雅黑" w:hAnsi="微软雅黑" w:hint="eastAsia"/>
+        </w:rPr>
+        <w:t>，bigdata svn下载地址：</w:t>
+      </w:r>
+    </w:p>
+    <w:p>
+      <w:pPr>
+        <w:spacing w:line="360" w:lineRule="auto"/>
+        <w:rPr>
+          <w:rFonts w:ascii="微软雅黑" w:eastAsia="微软雅黑" w:hAnsi="微软雅黑"/>
+        </w:rPr>
+      </w:pPr>
+      <w:r>
+        <w:rPr>
+          <w:rFonts w:ascii="微软雅黑" w:eastAsia="微软雅黑" w:hAnsi="微软雅黑"/>
+        </w:rPr>
+        <w:t>https://github.com/bbossgroups/bigdatas</w:t>
+      </w:r>
+      <w:r>
+        <w:rPr>
+          <w:rFonts w:ascii="微软雅黑" w:eastAsia="微软雅黑" w:hAnsi="微软雅黑" w:hint="eastAsia"/>
+        </w:rPr>
+        <w:t>/</w:t>
+      </w:r>
+      <w:bookmarkStart w:id="73" w:name="_GoBack"/>
       <w:bookmarkEnd w:id="73"/>
-    </w:p>
-    <w:p>
-      <w:pPr>
-        <w:spacing w:line="360" w:lineRule="auto"/>
-        <w:rPr>
-          <w:rFonts w:ascii="微软雅黑" w:eastAsia="微软雅黑" w:hAnsi="微软雅黑"/>
-        </w:rPr>
-      </w:pPr>
-      <w:r>
-        <w:rPr>
-          <w:rFonts w:ascii="微软雅黑" w:eastAsia="微软雅黑" w:hAnsi="微软雅黑" w:hint="eastAsia"/>
-        </w:rPr>
-        <w:t>监控管理工程</w:t>
-      </w:r>
-      <w:r>
-        <w:rPr>
-          <w:rFonts w:ascii="微软雅黑" w:eastAsia="微软雅黑" w:hAnsi="微软雅黑" w:hint="eastAsia"/>
-        </w:rPr>
-        <w:t>，依赖于bigdata工程包</w:t>
-      </w:r>
-      <w:r>
-        <w:rPr>
-          <w:rFonts w:ascii="微软雅黑" w:eastAsia="微软雅黑" w:hAnsi="微软雅黑"/>
-        </w:rPr>
-        <w:t>bigdata-impl.jar</w:t>
-      </w:r>
-      <w:r>
-        <w:rPr>
-          <w:rFonts w:ascii="微软雅黑" w:eastAsia="微软雅黑" w:hAnsi="微软雅黑" w:hint="eastAsia"/>
-        </w:rPr>
-        <w:t>，bigdata svn下载地址：</w:t>
-      </w:r>
-    </w:p>
-    <w:p>
-      <w:pPr>
-        <w:spacing w:line="360" w:lineRule="auto"/>
-        <w:rPr>
-          <w:rFonts w:ascii="微软雅黑" w:eastAsia="微软雅黑" w:hAnsi="微软雅黑"/>
-        </w:rPr>
-      </w:pPr>
-      <w:r>
-        <w:rPr>
-          <w:rFonts w:ascii="微软雅黑" w:eastAsia="微软雅黑" w:hAnsi="微软雅黑"/>
-        </w:rPr>
-        <w:t xml:space="preserve">https://github.com/bbossgroups/bbossgroups-3.5/trunk/bigdatamonitor  </w:t>
+      <w:r>
+        <w:rPr>
+          <w:rFonts w:ascii="微软雅黑" w:eastAsia="微软雅黑" w:hAnsi="微软雅黑"/>
+        </w:rPr>
+        <w:t xml:space="preserve">trunk/bigdatamonitor  </w:t>
       </w:r>
     </w:p>
     <w:p>
@@ -41444,7 +41468,7 @@
                 <w:bCs/>
                 <w:noProof/>
               </w:rPr>
-              <w:t>86</w:t>
+              <w:t>67</w:t>
             </w:r>
             <w:r>
               <w:rPr>
@@ -45305,7 +45329,7 @@
 </file>
 
 <file path=customXml/itemProps2.xml><?xml version="1.0" encoding="utf-8"?>
-<ds:datastoreItem xmlns:ds="http://schemas.openxmlformats.org/officeDocument/2006/customXml" ds:itemID="{3B76BFC3-2491-43E1-8A37-59947629D5FC}">
+<ds:datastoreItem xmlns:ds="http://schemas.openxmlformats.org/officeDocument/2006/customXml" ds:itemID="{F2D884EB-C2FD-4EE4-B354-04A0AFB013ED}">
   <ds:schemaRefs>
     <ds:schemaRef ds:uri="http://schemas.openxmlformats.org/officeDocument/2006/bibliography"/>
   </ds:schemaRefs>

--- a/bigdatamonitor/大数据抽取工具管理操作手册.docx
+++ b/bigdatamonitor/大数据抽取工具管理操作手册.docx
@@ -10,7 +10,6 @@
           <w:docPartUnique/>
         </w:docPartObj>
       </w:sdtPr>
-      <w:sdtEndPr/>
       <w:sdtContent>
         <w:p>
           <w:pPr>
@@ -41,7 +40,6 @@
                 <w:calendar w:val="gregorian"/>
               </w:date>
             </w:sdtPr>
-            <w:sdtEndPr/>
             <w:sdtContent>
               <w:r>
                 <w:rPr>
@@ -173,7 +171,7 @@
               </mc:Choice>
               <mc:Fallback>
                 <w:pict>
-                  <v:group w14:anchorId="25AF9F0E" id="组 39" o:spid="_x0000_s1026" style="position:absolute;left:0;text-align:left;margin-left:0;margin-top:0;width:612pt;height:11in;z-index:-251657216;mso-width-percent:1000;mso-height-percent:1000;mso-position-horizontal:center;mso-position-horizontal-relative:page;mso-position-vertical:center;mso-position-vertical-relative:page;mso-width-percent:1000;mso-height-percent:1000" coordsize="12240,15840" o:gfxdata="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" o:allowincell="f">
+                  <v:group w14:anchorId="385E529D" id="组 39" o:spid="_x0000_s1026" style="position:absolute;left:0;text-align:left;margin-left:0;margin-top:0;width:612pt;height:11in;z-index:-251657216;mso-width-percent:1000;mso-height-percent:1000;mso-position-horizontal:center;mso-position-horizontal-relative:page;mso-position-vertical:center;mso-position-vertical-relative:page;mso-width-percent:1000;mso-height-percent:1000" coordsize="12240,15840" o:gfxdata="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" o:allowincell="f">
                     <v:rect id="Rectangle 40" o:spid="_x0000_s1027" style="position:absolute;width:12240;height:15840;visibility:visible;mso-wrap-style:square;v-text-anchor:top" o:gfxdata="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" fillcolor="#5f497a [2407]" stroked="f"/>
                     <v:rect id="Rectangle 41" o:spid="_x0000_s1028" style="position:absolute;left:612;top:638;width:11016;height:14564;visibility:visible;mso-wrap-style:square;v-text-anchor:top" o:gfxdata="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" stroked="f"/>
                     <w10:wrap anchorx="page" anchory="page"/>
@@ -226,7 +224,6 @@
                     <w:dataBinding w:prefixMappings="xmlns:ns0='http://schemas.openxmlformats.org/package/2006/metadata/core-properties' xmlns:ns1='http://purl.org/dc/elements/1.1/'" w:xpath="/ns0:coreProperties[1]/ns1:subject[1]" w:storeItemID="{6C3C8BC8-F283-45AE-878A-BAB7291924A1}"/>
                     <w:text/>
                   </w:sdtPr>
-                  <w:sdtEndPr/>
                   <w:sdtContent>
                     <w:r>
                       <w:rPr>
@@ -262,7 +259,6 @@
                     <w:dataBinding w:prefixMappings="xmlns:ns0='http://schemas.openxmlformats.org/package/2006/metadata/core-properties' xmlns:ns1='http://purl.org/dc/elements/1.1/'" w:xpath="/ns0:coreProperties[1]/ns1:creator[1]" w:storeItemID="{6C3C8BC8-F283-45AE-878A-BAB7291924A1}"/>
                     <w:text/>
                   </w:sdtPr>
-                  <w:sdtEndPr/>
                   <w:sdtContent>
                     <w:r>
                       <w:rPr>
@@ -380,7 +376,6 @@
                                       <w:dataBinding w:prefixMappings="xmlns:ns0='http://schemas.openxmlformats.org/officeDocument/2006/extended-properties'" w:xpath="/ns0:Properties[1]/ns0:Company[1]" w:storeItemID="{6668398D-A668-4E3E-A5EB-62B293D839F1}"/>
                                       <w:text/>
                                     </w:sdtPr>
-                                    <w:sdtEndPr/>
                                     <w:sdtContent>
                                       <w:tc>
                                         <w:tcPr>
@@ -425,7 +420,6 @@
                                       <w:dataBinding w:prefixMappings="xmlns:ns0='http://schemas.openxmlformats.org/package/2006/metadata/core-properties' xmlns:ns1='http://purl.org/dc/elements/1.1/'" w:xpath="/ns0:coreProperties[1]/ns1:title[1]" w:storeItemID="{6C3C8BC8-F283-45AE-878A-BAB7291924A1}"/>
                                       <w:text/>
                                     </w:sdtPr>
-                                    <w:sdtEndPr/>
                                     <w:sdtContent>
                                       <w:tc>
                                         <w:tcPr>
@@ -519,7 +513,6 @@
                                 <w:dataBinding w:prefixMappings="xmlns:ns0='http://schemas.openxmlformats.org/officeDocument/2006/extended-properties'" w:xpath="/ns0:Properties[1]/ns0:Company[1]" w:storeItemID="{6668398D-A668-4E3E-A5EB-62B293D839F1}"/>
                                 <w:text/>
                               </w:sdtPr>
-                              <w:sdtEndPr/>
                               <w:sdtContent>
                                 <w:tc>
                                   <w:tcPr>
@@ -564,7 +557,6 @@
                                 <w:dataBinding w:prefixMappings="xmlns:ns0='http://schemas.openxmlformats.org/package/2006/metadata/core-properties' xmlns:ns1='http://purl.org/dc/elements/1.1/'" w:xpath="/ns0:coreProperties[1]/ns1:title[1]" w:storeItemID="{6C3C8BC8-F283-45AE-878A-BAB7291924A1}"/>
                                 <w:text/>
                               </w:sdtPr>
-                              <w:sdtEndPr/>
                               <w:sdtContent>
                                 <w:tc>
                                   <w:tcPr>
@@ -12808,6 +12800,8 @@
           <w:szCs w:val="20"/>
         </w:rPr>
       </w:pPr>
+      <w:bookmarkStart w:id="16" w:name="OLE_LINK1"/>
+      <w:bookmarkStart w:id="17" w:name="_GoBack"/>
       <w:r>
         <w:rPr>
           <w:rFonts w:ascii="微软雅黑" w:eastAsia="微软雅黑" w:hAnsi="微软雅黑" w:cs="Consolas"/>
@@ -12847,6 +12841,8 @@
         <w:t>.log &amp;</w:t>
       </w:r>
     </w:p>
+    <w:bookmarkEnd w:id="16"/>
+    <w:bookmarkEnd w:id="17"/>
     <w:p>
       <w:pPr>
         <w:spacing w:line="360" w:lineRule="auto"/>
@@ -13006,7 +13002,6 @@
           <w:szCs w:val="20"/>
         </w:rPr>
       </w:pPr>
-      <w:bookmarkStart w:id="16" w:name="_GoBack"/>
       <w:r>
         <w:rPr>
           <w:rFonts w:ascii="微软雅黑" w:eastAsia="微软雅黑" w:hAnsi="微软雅黑" w:cs="Consolas"/>
@@ -13063,7 +13058,6 @@
         <w:t xml:space="preserve"> ./startupDataNode.sh &gt;n8801.log &amp;</w:t>
       </w:r>
     </w:p>
-    <w:bookmarkEnd w:id="16"/>
     <w:p>
       <w:pPr>
         <w:autoSpaceDE w:val="0"/>
@@ -13469,7 +13463,7 @@
       <w:pPr>
         <w:spacing w:line="360" w:lineRule="auto"/>
         <w:rPr>
-          <w:rFonts w:ascii="微软雅黑" w:eastAsia="微软雅黑" w:hAnsi="微软雅黑" w:hint="eastAsia"/>
+          <w:rFonts w:ascii="微软雅黑" w:eastAsia="微软雅黑" w:hAnsi="微软雅黑"/>
         </w:rPr>
       </w:pPr>
     </w:p>
@@ -13485,14 +13479,14 @@
           <w:rFonts w:ascii="微软雅黑" w:eastAsia="微软雅黑" w:hAnsi="微软雅黑"/>
         </w:rPr>
       </w:pPr>
-      <w:bookmarkStart w:id="17" w:name="_Toc428367308"/>
+      <w:bookmarkStart w:id="18" w:name="_Toc428367308"/>
       <w:r>
         <w:rPr>
           <w:rFonts w:ascii="微软雅黑" w:eastAsia="微软雅黑" w:hAnsi="微软雅黑" w:hint="eastAsia"/>
         </w:rPr>
         <w:t>作业指令</w:t>
       </w:r>
-      <w:bookmarkEnd w:id="17"/>
+      <w:bookmarkEnd w:id="18"/>
     </w:p>
     <w:p>
       <w:pPr>
@@ -13515,12 +13509,12 @@
           <w:szCs w:val="32"/>
         </w:rPr>
       </w:pPr>
-      <w:bookmarkStart w:id="18" w:name="_Toc426108173"/>
-      <w:bookmarkStart w:id="19" w:name="_Toc428367003"/>
-      <w:bookmarkStart w:id="20" w:name="_Toc428367309"/>
-      <w:bookmarkEnd w:id="18"/>
+      <w:bookmarkStart w:id="19" w:name="_Toc426108173"/>
+      <w:bookmarkStart w:id="20" w:name="_Toc428367003"/>
+      <w:bookmarkStart w:id="21" w:name="_Toc428367309"/>
       <w:bookmarkEnd w:id="19"/>
       <w:bookmarkEnd w:id="20"/>
+      <w:bookmarkEnd w:id="21"/>
     </w:p>
     <w:p>
       <w:pPr>
@@ -13534,14 +13528,14 @@
           <w:rFonts w:ascii="微软雅黑" w:eastAsia="微软雅黑" w:hAnsi="微软雅黑"/>
         </w:rPr>
       </w:pPr>
-      <w:bookmarkStart w:id="21" w:name="_Toc428367310"/>
+      <w:bookmarkStart w:id="22" w:name="_Toc428367310"/>
       <w:r>
         <w:rPr>
           <w:rFonts w:ascii="微软雅黑" w:eastAsia="微软雅黑" w:hAnsi="微软雅黑" w:hint="eastAsia"/>
         </w:rPr>
         <w:t>指令概述</w:t>
       </w:r>
-      <w:bookmarkEnd w:id="21"/>
+      <w:bookmarkEnd w:id="22"/>
     </w:p>
     <w:p>
       <w:pPr>
@@ -13555,7 +13549,7 @@
           <w:rFonts w:ascii="微软雅黑" w:eastAsia="微软雅黑" w:hAnsi="微软雅黑"/>
         </w:rPr>
       </w:pPr>
-      <w:bookmarkStart w:id="22" w:name="_Toc428367311"/>
+      <w:bookmarkStart w:id="23" w:name="_Toc428367311"/>
       <w:r>
         <w:rPr>
           <w:rFonts w:ascii="微软雅黑" w:eastAsia="微软雅黑" w:hAnsi="微软雅黑" w:hint="eastAsia"/>
@@ -13568,7 +13562,7 @@
         </w:rPr>
         <w:t>指令</w:t>
       </w:r>
-      <w:bookmarkEnd w:id="22"/>
+      <w:bookmarkEnd w:id="23"/>
     </w:p>
     <w:p>
       <w:pPr>
@@ -13930,14 +13924,14 @@
           <w:rFonts w:ascii="微软雅黑" w:eastAsia="微软雅黑" w:hAnsi="微软雅黑"/>
         </w:rPr>
       </w:pPr>
-      <w:bookmarkStart w:id="23" w:name="_Toc428367312"/>
+      <w:bookmarkStart w:id="24" w:name="_Toc428367312"/>
       <w:r>
         <w:rPr>
           <w:rFonts w:ascii="微软雅黑" w:eastAsia="微软雅黑" w:hAnsi="微软雅黑" w:hint="eastAsia"/>
         </w:rPr>
         <w:t>执行作业指令类型</w:t>
       </w:r>
-      <w:bookmarkEnd w:id="23"/>
+      <w:bookmarkEnd w:id="24"/>
     </w:p>
     <w:p>
       <w:pPr>
@@ -14030,7 +14024,7 @@
           <w:rFonts w:ascii="微软雅黑" w:eastAsia="微软雅黑" w:hAnsi="微软雅黑"/>
         </w:rPr>
       </w:pPr>
-      <w:bookmarkStart w:id="24" w:name="_Toc428367313"/>
+      <w:bookmarkStart w:id="25" w:name="_Toc428367313"/>
       <w:r>
         <w:rPr>
           <w:rFonts w:ascii="微软雅黑" w:eastAsia="微软雅黑" w:hAnsi="微软雅黑" w:hint="eastAsia"/>
@@ -14043,7 +14037,7 @@
         </w:rPr>
         <w:t>指令详解</w:t>
       </w:r>
-      <w:bookmarkEnd w:id="24"/>
+      <w:bookmarkEnd w:id="25"/>
     </w:p>
     <w:p>
       <w:pPr>
@@ -14098,12 +14092,12 @@
           <w:szCs w:val="32"/>
         </w:rPr>
       </w:pPr>
-      <w:bookmarkStart w:id="25" w:name="_Toc426108178"/>
-      <w:bookmarkStart w:id="26" w:name="_Toc428367008"/>
-      <w:bookmarkStart w:id="27" w:name="_Toc428367314"/>
-      <w:bookmarkEnd w:id="25"/>
+      <w:bookmarkStart w:id="26" w:name="_Toc426108178"/>
+      <w:bookmarkStart w:id="27" w:name="_Toc428367008"/>
+      <w:bookmarkStart w:id="28" w:name="_Toc428367314"/>
       <w:bookmarkEnd w:id="26"/>
       <w:bookmarkEnd w:id="27"/>
+      <w:bookmarkEnd w:id="28"/>
     </w:p>
     <w:p>
       <w:pPr>
@@ -14126,12 +14120,12 @@
           <w:szCs w:val="32"/>
         </w:rPr>
       </w:pPr>
-      <w:bookmarkStart w:id="28" w:name="_Toc426108179"/>
-      <w:bookmarkStart w:id="29" w:name="_Toc428367009"/>
-      <w:bookmarkStart w:id="30" w:name="_Toc428367315"/>
-      <w:bookmarkEnd w:id="28"/>
+      <w:bookmarkStart w:id="29" w:name="_Toc426108179"/>
+      <w:bookmarkStart w:id="30" w:name="_Toc428367009"/>
+      <w:bookmarkStart w:id="31" w:name="_Toc428367315"/>
       <w:bookmarkEnd w:id="29"/>
       <w:bookmarkEnd w:id="30"/>
+      <w:bookmarkEnd w:id="31"/>
     </w:p>
     <w:p>
       <w:pPr>
@@ -14154,12 +14148,12 @@
           <w:szCs w:val="32"/>
         </w:rPr>
       </w:pPr>
-      <w:bookmarkStart w:id="31" w:name="_Toc426108180"/>
-      <w:bookmarkStart w:id="32" w:name="_Toc428367010"/>
-      <w:bookmarkStart w:id="33" w:name="_Toc428367316"/>
-      <w:bookmarkEnd w:id="31"/>
+      <w:bookmarkStart w:id="32" w:name="_Toc426108180"/>
+      <w:bookmarkStart w:id="33" w:name="_Toc428367010"/>
+      <w:bookmarkStart w:id="34" w:name="_Toc428367316"/>
       <w:bookmarkEnd w:id="32"/>
       <w:bookmarkEnd w:id="33"/>
+      <w:bookmarkEnd w:id="34"/>
     </w:p>
     <w:p>
       <w:pPr>
@@ -14182,12 +14176,12 @@
           <w:szCs w:val="32"/>
         </w:rPr>
       </w:pPr>
-      <w:bookmarkStart w:id="34" w:name="_Toc426108181"/>
-      <w:bookmarkStart w:id="35" w:name="_Toc428367011"/>
-      <w:bookmarkStart w:id="36" w:name="_Toc428367317"/>
-      <w:bookmarkEnd w:id="34"/>
+      <w:bookmarkStart w:id="35" w:name="_Toc426108181"/>
+      <w:bookmarkStart w:id="36" w:name="_Toc428367011"/>
+      <w:bookmarkStart w:id="37" w:name="_Toc428367317"/>
       <w:bookmarkEnd w:id="35"/>
       <w:bookmarkEnd w:id="36"/>
+      <w:bookmarkEnd w:id="37"/>
     </w:p>
     <w:p>
       <w:pPr>
@@ -14201,7 +14195,7 @@
           <w:rFonts w:ascii="微软雅黑" w:eastAsia="微软雅黑" w:hAnsi="微软雅黑"/>
         </w:rPr>
       </w:pPr>
-      <w:bookmarkStart w:id="37" w:name="_Toc428367318"/>
+      <w:bookmarkStart w:id="38" w:name="_Toc428367318"/>
       <w:r>
         <w:rPr>
           <w:rFonts w:ascii="微软雅黑" w:eastAsia="微软雅黑" w:hAnsi="微软雅黑" w:hint="eastAsia"/>
@@ -14214,7 +14208,7 @@
         </w:rPr>
         <w:t>目录/文件指令</w:t>
       </w:r>
-      <w:bookmarkEnd w:id="37"/>
+      <w:bookmarkEnd w:id="38"/>
     </w:p>
     <w:tbl>
       <w:tblPr>
@@ -14732,7 +14726,7 @@
           <w:rFonts w:ascii="微软雅黑" w:eastAsia="微软雅黑" w:hAnsi="微软雅黑"/>
         </w:rPr>
       </w:pPr>
-      <w:bookmarkStart w:id="38" w:name="_Toc428367319"/>
+      <w:bookmarkStart w:id="39" w:name="_Toc428367319"/>
       <w:r>
         <w:rPr>
           <w:rFonts w:ascii="微软雅黑" w:eastAsia="微软雅黑" w:hAnsi="微软雅黑" w:hint="eastAsia"/>
@@ -14740,7 +14734,7 @@
         <w:lastRenderedPageBreak/>
         <w:t>停止数据源指令</w:t>
       </w:r>
-      <w:bookmarkEnd w:id="38"/>
+      <w:bookmarkEnd w:id="39"/>
     </w:p>
     <w:tbl>
       <w:tblPr>
@@ -15121,14 +15115,14 @@
           <w:rFonts w:ascii="微软雅黑" w:eastAsia="微软雅黑" w:hAnsi="微软雅黑"/>
         </w:rPr>
       </w:pPr>
-      <w:bookmarkStart w:id="39" w:name="_Toc428367320"/>
+      <w:bookmarkStart w:id="40" w:name="_Toc428367320"/>
       <w:r>
         <w:rPr>
           <w:rFonts w:ascii="微软雅黑" w:eastAsia="微软雅黑" w:hAnsi="微软雅黑" w:hint="eastAsia"/>
         </w:rPr>
         <w:t>作业任务重新调度指令</w:t>
       </w:r>
-      <w:bookmarkEnd w:id="39"/>
+      <w:bookmarkEnd w:id="40"/>
     </w:p>
     <w:p>
       <w:pPr>
@@ -15432,7 +15426,7 @@
           <w:rFonts w:ascii="微软雅黑" w:eastAsia="微软雅黑" w:hAnsi="微软雅黑"/>
         </w:rPr>
       </w:pPr>
-      <w:bookmarkStart w:id="40" w:name="_Toc428367321"/>
+      <w:bookmarkStart w:id="41" w:name="_Toc428367321"/>
       <w:r>
         <w:rPr>
           <w:rFonts w:ascii="微软雅黑" w:eastAsia="微软雅黑" w:hAnsi="微软雅黑" w:hint="eastAsia"/>
@@ -15458,7 +15452,7 @@
         </w:rPr>
         <w:t>指令</w:t>
       </w:r>
-      <w:bookmarkEnd w:id="40"/>
+      <w:bookmarkEnd w:id="41"/>
     </w:p>
     <w:tbl>
       <w:tblPr>
@@ -16074,7 +16068,7 @@
           <w:rFonts w:ascii="微软雅黑" w:eastAsia="微软雅黑" w:hAnsi="微软雅黑"/>
         </w:rPr>
       </w:pPr>
-      <w:bookmarkStart w:id="41" w:name="_Toc428367322"/>
+      <w:bookmarkStart w:id="42" w:name="_Toc428367322"/>
       <w:r>
         <w:rPr>
           <w:rFonts w:ascii="微软雅黑" w:eastAsia="微软雅黑" w:hAnsi="微软雅黑" w:hint="eastAsia"/>
@@ -16082,7 +16076,7 @@
         <w:lastRenderedPageBreak/>
         <w:t>执行作业指令</w:t>
       </w:r>
-      <w:bookmarkEnd w:id="41"/>
+      <w:bookmarkEnd w:id="42"/>
     </w:p>
     <w:p>
       <w:pPr>
@@ -34258,14 +34252,14 @@
           <w:rFonts w:ascii="微软雅黑" w:eastAsia="微软雅黑" w:hAnsi="微软雅黑"/>
         </w:rPr>
       </w:pPr>
-      <w:bookmarkStart w:id="42" w:name="_Toc428367323"/>
+      <w:bookmarkStart w:id="43" w:name="_Toc428367323"/>
       <w:r>
         <w:rPr>
           <w:rFonts w:ascii="微软雅黑" w:eastAsia="微软雅黑" w:hAnsi="微软雅黑" w:hint="eastAsia"/>
         </w:rPr>
         <w:t>作业监控</w:t>
       </w:r>
-      <w:bookmarkEnd w:id="42"/>
+      <w:bookmarkEnd w:id="43"/>
     </w:p>
     <w:p>
       <w:pPr>
@@ -34288,12 +34282,12 @@
           <w:szCs w:val="32"/>
         </w:rPr>
       </w:pPr>
-      <w:bookmarkStart w:id="43" w:name="_Toc426108187"/>
-      <w:bookmarkStart w:id="44" w:name="_Toc428367018"/>
-      <w:bookmarkStart w:id="45" w:name="_Toc428367324"/>
-      <w:bookmarkEnd w:id="43"/>
+      <w:bookmarkStart w:id="44" w:name="_Toc426108187"/>
+      <w:bookmarkStart w:id="45" w:name="_Toc428367018"/>
+      <w:bookmarkStart w:id="46" w:name="_Toc428367324"/>
       <w:bookmarkEnd w:id="44"/>
       <w:bookmarkEnd w:id="45"/>
+      <w:bookmarkEnd w:id="46"/>
     </w:p>
     <w:p>
       <w:pPr>
@@ -34307,14 +34301,14 @@
           <w:rFonts w:ascii="微软雅黑" w:eastAsia="微软雅黑" w:hAnsi="微软雅黑"/>
         </w:rPr>
       </w:pPr>
-      <w:bookmarkStart w:id="46" w:name="_Toc428367325"/>
+      <w:bookmarkStart w:id="47" w:name="_Toc428367325"/>
       <w:r>
         <w:rPr>
           <w:rFonts w:ascii="微软雅黑" w:eastAsia="微软雅黑" w:hAnsi="微软雅黑" w:hint="eastAsia"/>
         </w:rPr>
         <w:t>监控功能概述</w:t>
       </w:r>
-      <w:bookmarkEnd w:id="46"/>
+      <w:bookmarkEnd w:id="47"/>
     </w:p>
     <w:p>
       <w:pPr>
@@ -34407,7 +34401,7 @@
           <w:rFonts w:ascii="微软雅黑" w:eastAsia="微软雅黑" w:hAnsi="微软雅黑"/>
         </w:rPr>
       </w:pPr>
-      <w:bookmarkStart w:id="47" w:name="_Toc428367326"/>
+      <w:bookmarkStart w:id="48" w:name="_Toc428367326"/>
       <w:r>
         <w:rPr>
           <w:rFonts w:ascii="微软雅黑" w:eastAsia="微软雅黑" w:hAnsi="微软雅黑" w:hint="eastAsia"/>
@@ -34420,7 +34414,7 @@
         </w:rPr>
         <w:t>详解</w:t>
       </w:r>
-      <w:bookmarkEnd w:id="47"/>
+      <w:bookmarkEnd w:id="48"/>
     </w:p>
     <w:p>
       <w:pPr>
@@ -34443,12 +34437,12 @@
           <w:szCs w:val="32"/>
         </w:rPr>
       </w:pPr>
-      <w:bookmarkStart w:id="48" w:name="_Toc426108190"/>
-      <w:bookmarkStart w:id="49" w:name="_Toc428367021"/>
-      <w:bookmarkStart w:id="50" w:name="_Toc428367327"/>
-      <w:bookmarkEnd w:id="48"/>
+      <w:bookmarkStart w:id="49" w:name="_Toc426108190"/>
+      <w:bookmarkStart w:id="50" w:name="_Toc428367021"/>
+      <w:bookmarkStart w:id="51" w:name="_Toc428367327"/>
       <w:bookmarkEnd w:id="49"/>
       <w:bookmarkEnd w:id="50"/>
+      <w:bookmarkEnd w:id="51"/>
     </w:p>
     <w:p>
       <w:pPr>
@@ -34471,12 +34465,12 @@
           <w:szCs w:val="32"/>
         </w:rPr>
       </w:pPr>
-      <w:bookmarkStart w:id="51" w:name="_Toc426108191"/>
-      <w:bookmarkStart w:id="52" w:name="_Toc428367022"/>
-      <w:bookmarkStart w:id="53" w:name="_Toc428367328"/>
-      <w:bookmarkEnd w:id="51"/>
+      <w:bookmarkStart w:id="52" w:name="_Toc426108191"/>
+      <w:bookmarkStart w:id="53" w:name="_Toc428367022"/>
+      <w:bookmarkStart w:id="54" w:name="_Toc428367328"/>
       <w:bookmarkEnd w:id="52"/>
       <w:bookmarkEnd w:id="53"/>
+      <w:bookmarkEnd w:id="54"/>
     </w:p>
     <w:p>
       <w:pPr>
@@ -34499,12 +34493,12 @@
           <w:szCs w:val="32"/>
         </w:rPr>
       </w:pPr>
-      <w:bookmarkStart w:id="54" w:name="_Toc426108192"/>
-      <w:bookmarkStart w:id="55" w:name="_Toc428367023"/>
-      <w:bookmarkStart w:id="56" w:name="_Toc428367329"/>
-      <w:bookmarkEnd w:id="54"/>
+      <w:bookmarkStart w:id="55" w:name="_Toc426108192"/>
+      <w:bookmarkStart w:id="56" w:name="_Toc428367023"/>
+      <w:bookmarkStart w:id="57" w:name="_Toc428367329"/>
       <w:bookmarkEnd w:id="55"/>
       <w:bookmarkEnd w:id="56"/>
+      <w:bookmarkEnd w:id="57"/>
     </w:p>
     <w:p>
       <w:pPr>
@@ -34527,12 +34521,12 @@
           <w:szCs w:val="32"/>
         </w:rPr>
       </w:pPr>
-      <w:bookmarkStart w:id="57" w:name="_Toc426108193"/>
-      <w:bookmarkStart w:id="58" w:name="_Toc428367024"/>
-      <w:bookmarkStart w:id="59" w:name="_Toc428367330"/>
-      <w:bookmarkEnd w:id="57"/>
+      <w:bookmarkStart w:id="58" w:name="_Toc426108193"/>
+      <w:bookmarkStart w:id="59" w:name="_Toc428367024"/>
+      <w:bookmarkStart w:id="60" w:name="_Toc428367330"/>
       <w:bookmarkEnd w:id="58"/>
       <w:bookmarkEnd w:id="59"/>
+      <w:bookmarkEnd w:id="60"/>
     </w:p>
     <w:p>
       <w:pPr>
@@ -34555,12 +34549,12 @@
           <w:szCs w:val="32"/>
         </w:rPr>
       </w:pPr>
-      <w:bookmarkStart w:id="60" w:name="_Toc426108194"/>
-      <w:bookmarkStart w:id="61" w:name="_Toc428367025"/>
-      <w:bookmarkStart w:id="62" w:name="_Toc428367331"/>
-      <w:bookmarkEnd w:id="60"/>
+      <w:bookmarkStart w:id="61" w:name="_Toc426108194"/>
+      <w:bookmarkStart w:id="62" w:name="_Toc428367025"/>
+      <w:bookmarkStart w:id="63" w:name="_Toc428367331"/>
       <w:bookmarkEnd w:id="61"/>
       <w:bookmarkEnd w:id="62"/>
+      <w:bookmarkEnd w:id="63"/>
     </w:p>
     <w:p>
       <w:pPr>
@@ -34574,14 +34568,14 @@
           <w:rFonts w:ascii="微软雅黑" w:eastAsia="微软雅黑" w:hAnsi="微软雅黑"/>
         </w:rPr>
       </w:pPr>
-      <w:bookmarkStart w:id="63" w:name="_Toc428367332"/>
+      <w:bookmarkStart w:id="64" w:name="_Toc428367332"/>
       <w:r>
         <w:rPr>
           <w:rFonts w:ascii="微软雅黑" w:eastAsia="微软雅黑" w:hAnsi="微软雅黑" w:hint="eastAsia"/>
         </w:rPr>
         <w:t>创建并提交一个新的作业</w:t>
       </w:r>
-      <w:bookmarkEnd w:id="63"/>
+      <w:bookmarkEnd w:id="64"/>
     </w:p>
     <w:p>
       <w:r>
@@ -34671,7 +34665,7 @@
           <w:rFonts w:ascii="微软雅黑" w:eastAsia="微软雅黑" w:hAnsi="微软雅黑"/>
         </w:rPr>
       </w:pPr>
-      <w:bookmarkStart w:id="64" w:name="_Toc428367333"/>
+      <w:bookmarkStart w:id="65" w:name="_Toc428367333"/>
       <w:r>
         <w:rPr>
           <w:rFonts w:ascii="微软雅黑" w:eastAsia="微软雅黑" w:hAnsi="微软雅黑" w:hint="eastAsia"/>
@@ -34679,7 +34673,7 @@
         <w:lastRenderedPageBreak/>
         <w:t>查看所有作业清单</w:t>
       </w:r>
-      <w:bookmarkEnd w:id="64"/>
+      <w:bookmarkEnd w:id="65"/>
     </w:p>
     <w:p>
       <w:pPr>
@@ -34741,14 +34735,14 @@
           <w:rFonts w:ascii="微软雅黑" w:eastAsia="微软雅黑" w:hAnsi="微软雅黑"/>
         </w:rPr>
       </w:pPr>
-      <w:bookmarkStart w:id="65" w:name="_Toc428367334"/>
+      <w:bookmarkStart w:id="66" w:name="_Toc428367334"/>
       <w:r>
         <w:rPr>
           <w:rFonts w:ascii="微软雅黑" w:eastAsia="微软雅黑" w:hAnsi="微软雅黑" w:hint="eastAsia"/>
         </w:rPr>
         <w:t>查看当前管理节点信息和所有数据处理节点信息</w:t>
       </w:r>
-      <w:bookmarkEnd w:id="65"/>
+      <w:bookmarkEnd w:id="66"/>
     </w:p>
     <w:p>
       <w:pPr>
@@ -34810,7 +34804,7 @@
           <w:rFonts w:ascii="微软雅黑" w:eastAsia="微软雅黑" w:hAnsi="微软雅黑"/>
         </w:rPr>
       </w:pPr>
-      <w:bookmarkStart w:id="66" w:name="_Toc428367335"/>
+      <w:bookmarkStart w:id="67" w:name="_Toc428367335"/>
       <w:r>
         <w:rPr>
           <w:rFonts w:ascii="微软雅黑" w:eastAsia="微软雅黑" w:hAnsi="微软雅黑" w:hint="eastAsia"/>
@@ -34818,7 +34812,7 @@
         <w:lastRenderedPageBreak/>
         <w:t>查看作业的定义</w:t>
       </w:r>
-      <w:bookmarkEnd w:id="66"/>
+      <w:bookmarkEnd w:id="67"/>
     </w:p>
     <w:p>
       <w:pPr>
@@ -34880,14 +34874,14 @@
           <w:rFonts w:ascii="微软雅黑" w:eastAsia="微软雅黑" w:hAnsi="微软雅黑"/>
         </w:rPr>
       </w:pPr>
-      <w:bookmarkStart w:id="67" w:name="_Toc428367336"/>
+      <w:bookmarkStart w:id="68" w:name="_Toc428367336"/>
       <w:r>
         <w:rPr>
           <w:rFonts w:ascii="微软雅黑" w:eastAsia="微软雅黑" w:hAnsi="微软雅黑" w:hint="eastAsia"/>
         </w:rPr>
         <w:t>查看作业任务统计概况</w:t>
       </w:r>
-      <w:bookmarkEnd w:id="67"/>
+      <w:bookmarkEnd w:id="68"/>
     </w:p>
     <w:p>
       <w:pPr>
@@ -35059,14 +35053,14 @@
           <w:rFonts w:ascii="微软雅黑" w:eastAsia="微软雅黑" w:hAnsi="微软雅黑"/>
         </w:rPr>
       </w:pPr>
-      <w:bookmarkStart w:id="68" w:name="_Toc428367337"/>
+      <w:bookmarkStart w:id="69" w:name="_Toc428367337"/>
       <w:r>
         <w:rPr>
           <w:rFonts w:ascii="微软雅黑" w:eastAsia="微软雅黑" w:hAnsi="微软雅黑" w:hint="eastAsia"/>
         </w:rPr>
         <w:t>查看作业在每个数据处理节点上的任务统计概况</w:t>
       </w:r>
-      <w:bookmarkEnd w:id="68"/>
+      <w:bookmarkEnd w:id="69"/>
     </w:p>
     <w:p>
       <w:pPr>
@@ -35167,7 +35161,7 @@
           <w:rFonts w:ascii="微软雅黑" w:eastAsia="微软雅黑" w:hAnsi="微软雅黑"/>
         </w:rPr>
       </w:pPr>
-      <w:bookmarkStart w:id="69" w:name="_Toc428367338"/>
+      <w:bookmarkStart w:id="70" w:name="_Toc428367338"/>
       <w:r>
         <w:rPr>
           <w:rFonts w:ascii="微软雅黑" w:eastAsia="微软雅黑" w:hAnsi="微软雅黑" w:hint="eastAsia"/>
@@ -35175,7 +35169,7 @@
         <w:lastRenderedPageBreak/>
         <w:t>查看作业分配在每个数据处理节点上的作业任务执行状态</w:t>
       </w:r>
-      <w:bookmarkEnd w:id="69"/>
+      <w:bookmarkEnd w:id="70"/>
     </w:p>
     <w:p>
       <w:pPr>
@@ -35237,14 +35231,14 @@
           <w:rFonts w:ascii="微软雅黑" w:eastAsia="微软雅黑" w:hAnsi="微软雅黑"/>
         </w:rPr>
       </w:pPr>
-      <w:bookmarkStart w:id="70" w:name="_Toc428367339"/>
+      <w:bookmarkStart w:id="71" w:name="_Toc428367339"/>
       <w:r>
         <w:rPr>
           <w:rFonts w:ascii="微软雅黑" w:eastAsia="微软雅黑" w:hAnsi="微软雅黑" w:hint="eastAsia"/>
         </w:rPr>
         <w:t>查看作业历史记录</w:t>
       </w:r>
-      <w:bookmarkEnd w:id="70"/>
+      <w:bookmarkEnd w:id="71"/>
     </w:p>
     <w:p>
       <w:pPr>
@@ -35314,7 +35308,7 @@
           <w:rFonts w:ascii="微软雅黑" w:eastAsia="微软雅黑" w:hAnsi="微软雅黑"/>
         </w:rPr>
       </w:pPr>
-      <w:bookmarkStart w:id="71" w:name="_Toc428367340"/>
+      <w:bookmarkStart w:id="72" w:name="_Toc428367340"/>
       <w:r>
         <w:rPr>
           <w:rFonts w:ascii="微软雅黑" w:eastAsia="微软雅黑" w:hAnsi="微软雅黑" w:hint="eastAsia"/>
@@ -35340,7 +35334,7 @@
         </w:rPr>
         <w:t>说明</w:t>
       </w:r>
-      <w:bookmarkEnd w:id="71"/>
+      <w:bookmarkEnd w:id="72"/>
     </w:p>
     <w:p>
       <w:pPr>
@@ -35363,12 +35357,12 @@
           <w:szCs w:val="32"/>
         </w:rPr>
       </w:pPr>
-      <w:bookmarkStart w:id="72" w:name="_Toc426108203"/>
-      <w:bookmarkStart w:id="73" w:name="_Toc428367035"/>
-      <w:bookmarkStart w:id="74" w:name="_Toc428367341"/>
-      <w:bookmarkEnd w:id="72"/>
+      <w:bookmarkStart w:id="73" w:name="_Toc426108203"/>
+      <w:bookmarkStart w:id="74" w:name="_Toc428367035"/>
+      <w:bookmarkStart w:id="75" w:name="_Toc428367341"/>
       <w:bookmarkEnd w:id="73"/>
       <w:bookmarkEnd w:id="74"/>
+      <w:bookmarkEnd w:id="75"/>
     </w:p>
     <w:p>
       <w:pPr>
@@ -35382,14 +35376,14 @@
           <w:rFonts w:ascii="微软雅黑" w:eastAsia="微软雅黑" w:hAnsi="微软雅黑"/>
         </w:rPr>
       </w:pPr>
-      <w:bookmarkStart w:id="75" w:name="_Toc428367342"/>
+      <w:bookmarkStart w:id="76" w:name="_Toc428367342"/>
       <w:r>
         <w:rPr>
           <w:rFonts w:ascii="微软雅黑" w:eastAsia="微软雅黑" w:hAnsi="微软雅黑" w:hint="eastAsia"/>
         </w:rPr>
         <w:t>表及表结构</w:t>
       </w:r>
-      <w:bookmarkEnd w:id="75"/>
+      <w:bookmarkEnd w:id="76"/>
     </w:p>
     <w:p>
       <w:pPr>
@@ -36512,14 +36506,14 @@
           <w:rFonts w:ascii="微软雅黑" w:eastAsia="微软雅黑" w:hAnsi="微软雅黑"/>
         </w:rPr>
       </w:pPr>
-      <w:bookmarkStart w:id="76" w:name="_Toc428367343"/>
+      <w:bookmarkStart w:id="77" w:name="_Toc428367343"/>
       <w:r>
         <w:rPr>
           <w:rFonts w:ascii="微软雅黑" w:eastAsia="微软雅黑" w:hAnsi="微软雅黑" w:hint="eastAsia"/>
         </w:rPr>
         <w:t>内置数据源和作业数据源</w:t>
       </w:r>
-      <w:bookmarkEnd w:id="76"/>
+      <w:bookmarkEnd w:id="77"/>
     </w:p>
     <w:p>
       <w:pPr>
@@ -37069,7 +37063,6 @@
         <w:docPartUnique/>
       </w:docPartObj>
     </w:sdtPr>
-    <w:sdtEndPr/>
     <w:sdtContent>
       <w:sdt>
         <w:sdtPr>
@@ -37079,7 +37072,6 @@
             <w:docPartUnique/>
           </w:docPartObj>
         </w:sdtPr>
-        <w:sdtEndPr/>
         <w:sdtContent>
           <w:p>
             <w:pPr>
@@ -37123,7 +37115,7 @@
                 <w:bCs/>
                 <w:noProof/>
               </w:rPr>
-              <w:t>33</w:t>
+              <w:t>21</w:t>
             </w:r>
             <w:r>
               <w:rPr>
@@ -37245,7 +37237,6 @@
             <w:calendar w:val="gregorian"/>
           </w:date>
         </w:sdtPr>
-        <w:sdtEndPr/>
         <w:sdtContent>
           <w:tc>
             <w:tcPr>
@@ -37282,7 +37273,6 @@
           <w:dataBinding w:prefixMappings="xmlns:ns0='http://schemas.openxmlformats.org/package/2006/metadata/core-properties' xmlns:ns1='http://purl.org/dc/elements/1.1/'" w:xpath="/ns0:coreProperties[1]/ns1:title[1]" w:storeItemID="{6C3C8BC8-F283-45AE-878A-BAB7291924A1}"/>
           <w:text/>
         </w:sdtPr>
-        <w:sdtEndPr/>
         <w:sdtContent>
           <w:tc>
             <w:tcPr>
@@ -39654,7 +39644,7 @@
     <w:lsdException w:name="Table Web 2" w:semiHidden="1" w:unhideWhenUsed="1"/>
     <w:lsdException w:name="Table Web 3" w:semiHidden="1" w:unhideWhenUsed="1"/>
     <w:lsdException w:name="Balloon Text" w:semiHidden="1" w:unhideWhenUsed="1"/>
-    <w:lsdException w:name="Table Grid" w:semiHidden="1" w:uiPriority="59" w:unhideWhenUsed="1"/>
+    <w:lsdException w:name="Table Grid" w:uiPriority="59"/>
     <w:lsdException w:name="Table Theme" w:semiHidden="1" w:unhideWhenUsed="1"/>
     <w:lsdException w:name="Placeholder Text" w:semiHidden="1"/>
     <w:lsdException w:name="No Spacing" w:uiPriority="1" w:qFormat="1"/>
@@ -40619,7 +40609,7 @@
 </file>
 
 <file path=customXml/itemProps2.xml><?xml version="1.0" encoding="utf-8"?>
-<ds:datastoreItem xmlns:ds="http://schemas.openxmlformats.org/officeDocument/2006/customXml" ds:itemID="{9DFD4EA3-8DE9-44C7-8CEF-803398ADC2CF}">
+<ds:datastoreItem xmlns:ds="http://schemas.openxmlformats.org/officeDocument/2006/customXml" ds:itemID="{C1645D85-1B1E-4EA8-869E-C130B3025EF6}">
   <ds:schemaRefs>
     <ds:schemaRef ds:uri="http://schemas.openxmlformats.org/officeDocument/2006/bibliography"/>
   </ds:schemaRefs>

--- a/bigdatamonitor/大数据抽取工具管理操作手册.docx
+++ b/bigdatamonitor/大数据抽取工具管理操作手册.docx
@@ -171,7 +171,7 @@
               </mc:Choice>
               <mc:Fallback>
                 <w:pict>
-                  <v:group w14:anchorId="385E529D" id="组 39" o:spid="_x0000_s1026" style="position:absolute;left:0;text-align:left;margin-left:0;margin-top:0;width:612pt;height:11in;z-index:-251657216;mso-width-percent:1000;mso-height-percent:1000;mso-position-horizontal:center;mso-position-horizontal-relative:page;mso-position-vertical:center;mso-position-vertical-relative:page;mso-width-percent:1000;mso-height-percent:1000" coordsize="12240,15840" o:gfxdata="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" o:allowincell="f">
+                  <v:group w14:anchorId="5D543D04" id="组 39" o:spid="_x0000_s1026" style="position:absolute;left:0;text-align:left;margin-left:0;margin-top:0;width:612pt;height:11in;z-index:-251657216;mso-width-percent:1000;mso-height-percent:1000;mso-position-horizontal:center;mso-position-horizontal-relative:page;mso-position-vertical:center;mso-position-vertical-relative:page;mso-width-percent:1000;mso-height-percent:1000" coordsize="12240,15840" o:gfxdata="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" o:allowincell="f">
                     <v:rect id="Rectangle 40" o:spid="_x0000_s1027" style="position:absolute;width:12240;height:15840;visibility:visible;mso-wrap-style:square;v-text-anchor:top" o:gfxdata="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" fillcolor="#5f497a [2407]" stroked="f"/>
                     <v:rect id="Rectangle 41" o:spid="_x0000_s1028" style="position:absolute;left:612;top:638;width:11016;height:14564;visibility:visible;mso-wrap-style:square;v-text-anchor:top" o:gfxdata="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" stroked="f"/>
                     <w10:wrap anchorx="page" anchory="page"/>
@@ -6352,6 +6352,8 @@
           <w:szCs w:val="20"/>
         </w:rPr>
       </w:pPr>
+      <w:bookmarkStart w:id="11" w:name="OLE_LINK2"/>
+      <w:bookmarkStart w:id="12" w:name="_GoBack"/>
       <w:r>
         <w:rPr>
           <w:rFonts w:ascii="微软雅黑" w:eastAsia="微软雅黑" w:hAnsi="微软雅黑"/>
@@ -6369,6 +6371,8 @@
         <w:t>releaseRuntime</w:t>
       </w:r>
     </w:p>
+    <w:bookmarkEnd w:id="11"/>
+    <w:bookmarkEnd w:id="12"/>
     <w:p>
       <w:pPr>
         <w:spacing w:line="360" w:lineRule="auto"/>
@@ -6934,14 +6938,14 @@
           <w:rFonts w:ascii="微软雅黑" w:eastAsia="微软雅黑" w:hAnsi="微软雅黑"/>
         </w:rPr>
       </w:pPr>
-      <w:bookmarkStart w:id="11" w:name="_Toc428367352"/>
+      <w:bookmarkStart w:id="13" w:name="_Toc428367352"/>
       <w:r>
         <w:rPr>
           <w:rFonts w:ascii="微软雅黑" w:eastAsia="微软雅黑" w:hAnsi="微软雅黑" w:hint="eastAsia"/>
         </w:rPr>
         <w:t>依赖环境</w:t>
       </w:r>
-      <w:bookmarkEnd w:id="11"/>
+      <w:bookmarkEnd w:id="13"/>
     </w:p>
     <w:p>
       <w:pPr>
@@ -7100,7 +7104,7 @@
           <w:rFonts w:ascii="微软雅黑" w:eastAsia="微软雅黑" w:hAnsi="微软雅黑"/>
         </w:rPr>
       </w:pPr>
-      <w:bookmarkStart w:id="12" w:name="_Toc428367353"/>
+      <w:bookmarkStart w:id="14" w:name="_Toc428367353"/>
       <w:r>
         <w:rPr>
           <w:rFonts w:ascii="微软雅黑" w:eastAsia="微软雅黑" w:hAnsi="微软雅黑" w:hint="eastAsia"/>
@@ -7113,7 +7117,7 @@
         </w:rPr>
         <w:t>运行</w:t>
       </w:r>
-      <w:bookmarkEnd w:id="12"/>
+      <w:bookmarkEnd w:id="14"/>
     </w:p>
     <w:p>
       <w:pPr>
@@ -9155,14 +9159,14 @@
           <w:rFonts w:ascii="微软雅黑" w:eastAsia="微软雅黑" w:hAnsi="微软雅黑"/>
         </w:rPr>
       </w:pPr>
-      <w:bookmarkStart w:id="13" w:name="_Toc428367354"/>
+      <w:bookmarkStart w:id="15" w:name="_Toc428367354"/>
       <w:r>
         <w:rPr>
           <w:rFonts w:ascii="微软雅黑" w:eastAsia="微软雅黑" w:hAnsi="微软雅黑" w:hint="eastAsia"/>
         </w:rPr>
         <w:t>配置</w:t>
       </w:r>
-      <w:bookmarkEnd w:id="13"/>
+      <w:bookmarkEnd w:id="15"/>
     </w:p>
     <w:p>
       <w:pPr>
@@ -12327,14 +12331,14 @@
           <w:rFonts w:ascii="微软雅黑" w:eastAsia="微软雅黑" w:hAnsi="微软雅黑"/>
         </w:rPr>
       </w:pPr>
-      <w:bookmarkStart w:id="14" w:name="_Toc428367355"/>
+      <w:bookmarkStart w:id="16" w:name="_Toc428367355"/>
       <w:r>
         <w:rPr>
           <w:rFonts w:ascii="微软雅黑" w:eastAsia="微软雅黑" w:hAnsi="微软雅黑" w:hint="eastAsia"/>
         </w:rPr>
         <w:t>部署</w:t>
       </w:r>
-      <w:bookmarkEnd w:id="14"/>
+      <w:bookmarkEnd w:id="16"/>
     </w:p>
     <w:p>
       <w:pPr>
@@ -12590,14 +12594,14 @@
           <w:rFonts w:ascii="微软雅黑" w:eastAsia="微软雅黑" w:hAnsi="微软雅黑"/>
         </w:rPr>
       </w:pPr>
-      <w:bookmarkStart w:id="15" w:name="_Toc428367356"/>
+      <w:bookmarkStart w:id="17" w:name="_Toc428367356"/>
       <w:r>
         <w:rPr>
           <w:rFonts w:ascii="微软雅黑" w:eastAsia="微软雅黑" w:hAnsi="微软雅黑" w:hint="eastAsia"/>
         </w:rPr>
         <w:t>运行</w:t>
       </w:r>
-      <w:bookmarkEnd w:id="15"/>
+      <w:bookmarkEnd w:id="17"/>
     </w:p>
     <w:p>
       <w:pPr>
@@ -12800,8 +12804,7 @@
           <w:szCs w:val="20"/>
         </w:rPr>
       </w:pPr>
-      <w:bookmarkStart w:id="16" w:name="OLE_LINK1"/>
-      <w:bookmarkStart w:id="17" w:name="_GoBack"/>
+      <w:bookmarkStart w:id="18" w:name="OLE_LINK1"/>
       <w:r>
         <w:rPr>
           <w:rFonts w:ascii="微软雅黑" w:eastAsia="微软雅黑" w:hAnsi="微软雅黑" w:cs="Consolas"/>
@@ -12841,8 +12844,7 @@
         <w:t>.log &amp;</w:t>
       </w:r>
     </w:p>
-    <w:bookmarkEnd w:id="16"/>
-    <w:bookmarkEnd w:id="17"/>
+    <w:bookmarkEnd w:id="18"/>
     <w:p>
       <w:pPr>
         <w:spacing w:line="360" w:lineRule="auto"/>
@@ -13479,14 +13481,14 @@
           <w:rFonts w:ascii="微软雅黑" w:eastAsia="微软雅黑" w:hAnsi="微软雅黑"/>
         </w:rPr>
       </w:pPr>
-      <w:bookmarkStart w:id="18" w:name="_Toc428367308"/>
+      <w:bookmarkStart w:id="19" w:name="_Toc428367308"/>
       <w:r>
         <w:rPr>
           <w:rFonts w:ascii="微软雅黑" w:eastAsia="微软雅黑" w:hAnsi="微软雅黑" w:hint="eastAsia"/>
         </w:rPr>
         <w:t>作业指令</w:t>
       </w:r>
-      <w:bookmarkEnd w:id="18"/>
+      <w:bookmarkEnd w:id="19"/>
     </w:p>
     <w:p>
       <w:pPr>
@@ -13509,12 +13511,12 @@
           <w:szCs w:val="32"/>
         </w:rPr>
       </w:pPr>
-      <w:bookmarkStart w:id="19" w:name="_Toc426108173"/>
-      <w:bookmarkStart w:id="20" w:name="_Toc428367003"/>
-      <w:bookmarkStart w:id="21" w:name="_Toc428367309"/>
-      <w:bookmarkEnd w:id="19"/>
+      <w:bookmarkStart w:id="20" w:name="_Toc426108173"/>
+      <w:bookmarkStart w:id="21" w:name="_Toc428367003"/>
+      <w:bookmarkStart w:id="22" w:name="_Toc428367309"/>
       <w:bookmarkEnd w:id="20"/>
       <w:bookmarkEnd w:id="21"/>
+      <w:bookmarkEnd w:id="22"/>
     </w:p>
     <w:p>
       <w:pPr>
@@ -13528,14 +13530,14 @@
           <w:rFonts w:ascii="微软雅黑" w:eastAsia="微软雅黑" w:hAnsi="微软雅黑"/>
         </w:rPr>
       </w:pPr>
-      <w:bookmarkStart w:id="22" w:name="_Toc428367310"/>
+      <w:bookmarkStart w:id="23" w:name="_Toc428367310"/>
       <w:r>
         <w:rPr>
           <w:rFonts w:ascii="微软雅黑" w:eastAsia="微软雅黑" w:hAnsi="微软雅黑" w:hint="eastAsia"/>
         </w:rPr>
         <w:t>指令概述</w:t>
       </w:r>
-      <w:bookmarkEnd w:id="22"/>
+      <w:bookmarkEnd w:id="23"/>
     </w:p>
     <w:p>
       <w:pPr>
@@ -13549,7 +13551,7 @@
           <w:rFonts w:ascii="微软雅黑" w:eastAsia="微软雅黑" w:hAnsi="微软雅黑"/>
         </w:rPr>
       </w:pPr>
-      <w:bookmarkStart w:id="23" w:name="_Toc428367311"/>
+      <w:bookmarkStart w:id="24" w:name="_Toc428367311"/>
       <w:r>
         <w:rPr>
           <w:rFonts w:ascii="微软雅黑" w:eastAsia="微软雅黑" w:hAnsi="微软雅黑" w:hint="eastAsia"/>
@@ -13562,7 +13564,7 @@
         </w:rPr>
         <w:t>指令</w:t>
       </w:r>
-      <w:bookmarkEnd w:id="23"/>
+      <w:bookmarkEnd w:id="24"/>
     </w:p>
     <w:p>
       <w:pPr>
@@ -13924,14 +13926,14 @@
           <w:rFonts w:ascii="微软雅黑" w:eastAsia="微软雅黑" w:hAnsi="微软雅黑"/>
         </w:rPr>
       </w:pPr>
-      <w:bookmarkStart w:id="24" w:name="_Toc428367312"/>
+      <w:bookmarkStart w:id="25" w:name="_Toc428367312"/>
       <w:r>
         <w:rPr>
           <w:rFonts w:ascii="微软雅黑" w:eastAsia="微软雅黑" w:hAnsi="微软雅黑" w:hint="eastAsia"/>
         </w:rPr>
         <w:t>执行作业指令类型</w:t>
       </w:r>
-      <w:bookmarkEnd w:id="24"/>
+      <w:bookmarkEnd w:id="25"/>
     </w:p>
     <w:p>
       <w:pPr>
@@ -14024,7 +14026,7 @@
           <w:rFonts w:ascii="微软雅黑" w:eastAsia="微软雅黑" w:hAnsi="微软雅黑"/>
         </w:rPr>
       </w:pPr>
-      <w:bookmarkStart w:id="25" w:name="_Toc428367313"/>
+      <w:bookmarkStart w:id="26" w:name="_Toc428367313"/>
       <w:r>
         <w:rPr>
           <w:rFonts w:ascii="微软雅黑" w:eastAsia="微软雅黑" w:hAnsi="微软雅黑" w:hint="eastAsia"/>
@@ -14037,7 +14039,7 @@
         </w:rPr>
         <w:t>指令详解</w:t>
       </w:r>
-      <w:bookmarkEnd w:id="25"/>
+      <w:bookmarkEnd w:id="26"/>
     </w:p>
     <w:p>
       <w:pPr>
@@ -14092,12 +14094,12 @@
           <w:szCs w:val="32"/>
         </w:rPr>
       </w:pPr>
-      <w:bookmarkStart w:id="26" w:name="_Toc426108178"/>
-      <w:bookmarkStart w:id="27" w:name="_Toc428367008"/>
-      <w:bookmarkStart w:id="28" w:name="_Toc428367314"/>
-      <w:bookmarkEnd w:id="26"/>
+      <w:bookmarkStart w:id="27" w:name="_Toc426108178"/>
+      <w:bookmarkStart w:id="28" w:name="_Toc428367008"/>
+      <w:bookmarkStart w:id="29" w:name="_Toc428367314"/>
       <w:bookmarkEnd w:id="27"/>
       <w:bookmarkEnd w:id="28"/>
+      <w:bookmarkEnd w:id="29"/>
     </w:p>
     <w:p>
       <w:pPr>
@@ -14120,12 +14122,12 @@
           <w:szCs w:val="32"/>
         </w:rPr>
       </w:pPr>
-      <w:bookmarkStart w:id="29" w:name="_Toc426108179"/>
-      <w:bookmarkStart w:id="30" w:name="_Toc428367009"/>
-      <w:bookmarkStart w:id="31" w:name="_Toc428367315"/>
-      <w:bookmarkEnd w:id="29"/>
+      <w:bookmarkStart w:id="30" w:name="_Toc426108179"/>
+      <w:bookmarkStart w:id="31" w:name="_Toc428367009"/>
+      <w:bookmarkStart w:id="32" w:name="_Toc428367315"/>
       <w:bookmarkEnd w:id="30"/>
       <w:bookmarkEnd w:id="31"/>
+      <w:bookmarkEnd w:id="32"/>
     </w:p>
     <w:p>
       <w:pPr>
@@ -14148,12 +14150,12 @@
           <w:szCs w:val="32"/>
         </w:rPr>
       </w:pPr>
-      <w:bookmarkStart w:id="32" w:name="_Toc426108180"/>
-      <w:bookmarkStart w:id="33" w:name="_Toc428367010"/>
-      <w:bookmarkStart w:id="34" w:name="_Toc428367316"/>
-      <w:bookmarkEnd w:id="32"/>
+      <w:bookmarkStart w:id="33" w:name="_Toc426108180"/>
+      <w:bookmarkStart w:id="34" w:name="_Toc428367010"/>
+      <w:bookmarkStart w:id="35" w:name="_Toc428367316"/>
       <w:bookmarkEnd w:id="33"/>
       <w:bookmarkEnd w:id="34"/>
+      <w:bookmarkEnd w:id="35"/>
     </w:p>
     <w:p>
       <w:pPr>
@@ -14176,12 +14178,12 @@
           <w:szCs w:val="32"/>
         </w:rPr>
       </w:pPr>
-      <w:bookmarkStart w:id="35" w:name="_Toc426108181"/>
-      <w:bookmarkStart w:id="36" w:name="_Toc428367011"/>
-      <w:bookmarkStart w:id="37" w:name="_Toc428367317"/>
-      <w:bookmarkEnd w:id="35"/>
+      <w:bookmarkStart w:id="36" w:name="_Toc426108181"/>
+      <w:bookmarkStart w:id="37" w:name="_Toc428367011"/>
+      <w:bookmarkStart w:id="38" w:name="_Toc428367317"/>
       <w:bookmarkEnd w:id="36"/>
       <w:bookmarkEnd w:id="37"/>
+      <w:bookmarkEnd w:id="38"/>
     </w:p>
     <w:p>
       <w:pPr>
@@ -14195,7 +14197,7 @@
           <w:rFonts w:ascii="微软雅黑" w:eastAsia="微软雅黑" w:hAnsi="微软雅黑"/>
         </w:rPr>
       </w:pPr>
-      <w:bookmarkStart w:id="38" w:name="_Toc428367318"/>
+      <w:bookmarkStart w:id="39" w:name="_Toc428367318"/>
       <w:r>
         <w:rPr>
           <w:rFonts w:ascii="微软雅黑" w:eastAsia="微软雅黑" w:hAnsi="微软雅黑" w:hint="eastAsia"/>
@@ -14208,7 +14210,7 @@
         </w:rPr>
         <w:t>目录/文件指令</w:t>
       </w:r>
-      <w:bookmarkEnd w:id="38"/>
+      <w:bookmarkEnd w:id="39"/>
     </w:p>
     <w:tbl>
       <w:tblPr>
@@ -14726,7 +14728,7 @@
           <w:rFonts w:ascii="微软雅黑" w:eastAsia="微软雅黑" w:hAnsi="微软雅黑"/>
         </w:rPr>
       </w:pPr>
-      <w:bookmarkStart w:id="39" w:name="_Toc428367319"/>
+      <w:bookmarkStart w:id="40" w:name="_Toc428367319"/>
       <w:r>
         <w:rPr>
           <w:rFonts w:ascii="微软雅黑" w:eastAsia="微软雅黑" w:hAnsi="微软雅黑" w:hint="eastAsia"/>
@@ -14734,7 +14736,7 @@
         <w:lastRenderedPageBreak/>
         <w:t>停止数据源指令</w:t>
       </w:r>
-      <w:bookmarkEnd w:id="39"/>
+      <w:bookmarkEnd w:id="40"/>
     </w:p>
     <w:tbl>
       <w:tblPr>
@@ -15115,14 +15117,14 @@
           <w:rFonts w:ascii="微软雅黑" w:eastAsia="微软雅黑" w:hAnsi="微软雅黑"/>
         </w:rPr>
       </w:pPr>
-      <w:bookmarkStart w:id="40" w:name="_Toc428367320"/>
+      <w:bookmarkStart w:id="41" w:name="_Toc428367320"/>
       <w:r>
         <w:rPr>
           <w:rFonts w:ascii="微软雅黑" w:eastAsia="微软雅黑" w:hAnsi="微软雅黑" w:hint="eastAsia"/>
         </w:rPr>
         <w:t>作业任务重新调度指令</w:t>
       </w:r>
-      <w:bookmarkEnd w:id="40"/>
+      <w:bookmarkEnd w:id="41"/>
     </w:p>
     <w:p>
       <w:pPr>
@@ -15426,7 +15428,7 @@
           <w:rFonts w:ascii="微软雅黑" w:eastAsia="微软雅黑" w:hAnsi="微软雅黑"/>
         </w:rPr>
       </w:pPr>
-      <w:bookmarkStart w:id="41" w:name="_Toc428367321"/>
+      <w:bookmarkStart w:id="42" w:name="_Toc428367321"/>
       <w:r>
         <w:rPr>
           <w:rFonts w:ascii="微软雅黑" w:eastAsia="微软雅黑" w:hAnsi="微软雅黑" w:hint="eastAsia"/>
@@ -15452,7 +15454,7 @@
         </w:rPr>
         <w:t>指令</w:t>
       </w:r>
-      <w:bookmarkEnd w:id="41"/>
+      <w:bookmarkEnd w:id="42"/>
     </w:p>
     <w:tbl>
       <w:tblPr>
@@ -16068,7 +16070,7 @@
           <w:rFonts w:ascii="微软雅黑" w:eastAsia="微软雅黑" w:hAnsi="微软雅黑"/>
         </w:rPr>
       </w:pPr>
-      <w:bookmarkStart w:id="42" w:name="_Toc428367322"/>
+      <w:bookmarkStart w:id="43" w:name="_Toc428367322"/>
       <w:r>
         <w:rPr>
           <w:rFonts w:ascii="微软雅黑" w:eastAsia="微软雅黑" w:hAnsi="微软雅黑" w:hint="eastAsia"/>
@@ -16076,7 +16078,7 @@
         <w:lastRenderedPageBreak/>
         <w:t>执行作业指令</w:t>
       </w:r>
-      <w:bookmarkEnd w:id="42"/>
+      <w:bookmarkEnd w:id="43"/>
     </w:p>
     <w:p>
       <w:pPr>
@@ -34252,14 +34254,14 @@
           <w:rFonts w:ascii="微软雅黑" w:eastAsia="微软雅黑" w:hAnsi="微软雅黑"/>
         </w:rPr>
       </w:pPr>
-      <w:bookmarkStart w:id="43" w:name="_Toc428367323"/>
+      <w:bookmarkStart w:id="44" w:name="_Toc428367323"/>
       <w:r>
         <w:rPr>
           <w:rFonts w:ascii="微软雅黑" w:eastAsia="微软雅黑" w:hAnsi="微软雅黑" w:hint="eastAsia"/>
         </w:rPr>
         <w:t>作业监控</w:t>
       </w:r>
-      <w:bookmarkEnd w:id="43"/>
+      <w:bookmarkEnd w:id="44"/>
     </w:p>
     <w:p>
       <w:pPr>
@@ -34282,12 +34284,12 @@
           <w:szCs w:val="32"/>
         </w:rPr>
       </w:pPr>
-      <w:bookmarkStart w:id="44" w:name="_Toc426108187"/>
-      <w:bookmarkStart w:id="45" w:name="_Toc428367018"/>
-      <w:bookmarkStart w:id="46" w:name="_Toc428367324"/>
-      <w:bookmarkEnd w:id="44"/>
+      <w:bookmarkStart w:id="45" w:name="_Toc426108187"/>
+      <w:bookmarkStart w:id="46" w:name="_Toc428367018"/>
+      <w:bookmarkStart w:id="47" w:name="_Toc428367324"/>
       <w:bookmarkEnd w:id="45"/>
       <w:bookmarkEnd w:id="46"/>
+      <w:bookmarkEnd w:id="47"/>
     </w:p>
     <w:p>
       <w:pPr>
@@ -34301,14 +34303,14 @@
           <w:rFonts w:ascii="微软雅黑" w:eastAsia="微软雅黑" w:hAnsi="微软雅黑"/>
         </w:rPr>
       </w:pPr>
-      <w:bookmarkStart w:id="47" w:name="_Toc428367325"/>
+      <w:bookmarkStart w:id="48" w:name="_Toc428367325"/>
       <w:r>
         <w:rPr>
           <w:rFonts w:ascii="微软雅黑" w:eastAsia="微软雅黑" w:hAnsi="微软雅黑" w:hint="eastAsia"/>
         </w:rPr>
         <w:t>监控功能概述</w:t>
       </w:r>
-      <w:bookmarkEnd w:id="47"/>
+      <w:bookmarkEnd w:id="48"/>
     </w:p>
     <w:p>
       <w:pPr>
@@ -34401,7 +34403,7 @@
           <w:rFonts w:ascii="微软雅黑" w:eastAsia="微软雅黑" w:hAnsi="微软雅黑"/>
         </w:rPr>
       </w:pPr>
-      <w:bookmarkStart w:id="48" w:name="_Toc428367326"/>
+      <w:bookmarkStart w:id="49" w:name="_Toc428367326"/>
       <w:r>
         <w:rPr>
           <w:rFonts w:ascii="微软雅黑" w:eastAsia="微软雅黑" w:hAnsi="微软雅黑" w:hint="eastAsia"/>
@@ -34414,7 +34416,7 @@
         </w:rPr>
         <w:t>详解</w:t>
       </w:r>
-      <w:bookmarkEnd w:id="48"/>
+      <w:bookmarkEnd w:id="49"/>
     </w:p>
     <w:p>
       <w:pPr>
@@ -34437,12 +34439,12 @@
           <w:szCs w:val="32"/>
         </w:rPr>
       </w:pPr>
-      <w:bookmarkStart w:id="49" w:name="_Toc426108190"/>
-      <w:bookmarkStart w:id="50" w:name="_Toc428367021"/>
-      <w:bookmarkStart w:id="51" w:name="_Toc428367327"/>
-      <w:bookmarkEnd w:id="49"/>
+      <w:bookmarkStart w:id="50" w:name="_Toc426108190"/>
+      <w:bookmarkStart w:id="51" w:name="_Toc428367021"/>
+      <w:bookmarkStart w:id="52" w:name="_Toc428367327"/>
       <w:bookmarkEnd w:id="50"/>
       <w:bookmarkEnd w:id="51"/>
+      <w:bookmarkEnd w:id="52"/>
     </w:p>
     <w:p>
       <w:pPr>
@@ -34465,12 +34467,12 @@
           <w:szCs w:val="32"/>
         </w:rPr>
       </w:pPr>
-      <w:bookmarkStart w:id="52" w:name="_Toc426108191"/>
-      <w:bookmarkStart w:id="53" w:name="_Toc428367022"/>
-      <w:bookmarkStart w:id="54" w:name="_Toc428367328"/>
-      <w:bookmarkEnd w:id="52"/>
+      <w:bookmarkStart w:id="53" w:name="_Toc426108191"/>
+      <w:bookmarkStart w:id="54" w:name="_Toc428367022"/>
+      <w:bookmarkStart w:id="55" w:name="_Toc428367328"/>
       <w:bookmarkEnd w:id="53"/>
       <w:bookmarkEnd w:id="54"/>
+      <w:bookmarkEnd w:id="55"/>
     </w:p>
     <w:p>
       <w:pPr>
@@ -34493,12 +34495,12 @@
           <w:szCs w:val="32"/>
         </w:rPr>
       </w:pPr>
-      <w:bookmarkStart w:id="55" w:name="_Toc426108192"/>
-      <w:bookmarkStart w:id="56" w:name="_Toc428367023"/>
-      <w:bookmarkStart w:id="57" w:name="_Toc428367329"/>
-      <w:bookmarkEnd w:id="55"/>
+      <w:bookmarkStart w:id="56" w:name="_Toc426108192"/>
+      <w:bookmarkStart w:id="57" w:name="_Toc428367023"/>
+      <w:bookmarkStart w:id="58" w:name="_Toc428367329"/>
       <w:bookmarkEnd w:id="56"/>
       <w:bookmarkEnd w:id="57"/>
+      <w:bookmarkEnd w:id="58"/>
     </w:p>
     <w:p>
       <w:pPr>
@@ -34521,12 +34523,12 @@
           <w:szCs w:val="32"/>
         </w:rPr>
       </w:pPr>
-      <w:bookmarkStart w:id="58" w:name="_Toc426108193"/>
-      <w:bookmarkStart w:id="59" w:name="_Toc428367024"/>
-      <w:bookmarkStart w:id="60" w:name="_Toc428367330"/>
-      <w:bookmarkEnd w:id="58"/>
+      <w:bookmarkStart w:id="59" w:name="_Toc426108193"/>
+      <w:bookmarkStart w:id="60" w:name="_Toc428367024"/>
+      <w:bookmarkStart w:id="61" w:name="_Toc428367330"/>
       <w:bookmarkEnd w:id="59"/>
       <w:bookmarkEnd w:id="60"/>
+      <w:bookmarkEnd w:id="61"/>
     </w:p>
     <w:p>
       <w:pPr>
@@ -34549,12 +34551,12 @@
           <w:szCs w:val="32"/>
         </w:rPr>
       </w:pPr>
-      <w:bookmarkStart w:id="61" w:name="_Toc426108194"/>
-      <w:bookmarkStart w:id="62" w:name="_Toc428367025"/>
-      <w:bookmarkStart w:id="63" w:name="_Toc428367331"/>
-      <w:bookmarkEnd w:id="61"/>
+      <w:bookmarkStart w:id="62" w:name="_Toc426108194"/>
+      <w:bookmarkStart w:id="63" w:name="_Toc428367025"/>
+      <w:bookmarkStart w:id="64" w:name="_Toc428367331"/>
       <w:bookmarkEnd w:id="62"/>
       <w:bookmarkEnd w:id="63"/>
+      <w:bookmarkEnd w:id="64"/>
     </w:p>
     <w:p>
       <w:pPr>
@@ -34568,14 +34570,14 @@
           <w:rFonts w:ascii="微软雅黑" w:eastAsia="微软雅黑" w:hAnsi="微软雅黑"/>
         </w:rPr>
       </w:pPr>
-      <w:bookmarkStart w:id="64" w:name="_Toc428367332"/>
+      <w:bookmarkStart w:id="65" w:name="_Toc428367332"/>
       <w:r>
         <w:rPr>
           <w:rFonts w:ascii="微软雅黑" w:eastAsia="微软雅黑" w:hAnsi="微软雅黑" w:hint="eastAsia"/>
         </w:rPr>
         <w:t>创建并提交一个新的作业</w:t>
       </w:r>
-      <w:bookmarkEnd w:id="64"/>
+      <w:bookmarkEnd w:id="65"/>
     </w:p>
     <w:p>
       <w:r>
@@ -34665,7 +34667,7 @@
           <w:rFonts w:ascii="微软雅黑" w:eastAsia="微软雅黑" w:hAnsi="微软雅黑"/>
         </w:rPr>
       </w:pPr>
-      <w:bookmarkStart w:id="65" w:name="_Toc428367333"/>
+      <w:bookmarkStart w:id="66" w:name="_Toc428367333"/>
       <w:r>
         <w:rPr>
           <w:rFonts w:ascii="微软雅黑" w:eastAsia="微软雅黑" w:hAnsi="微软雅黑" w:hint="eastAsia"/>
@@ -34673,7 +34675,7 @@
         <w:lastRenderedPageBreak/>
         <w:t>查看所有作业清单</w:t>
       </w:r>
-      <w:bookmarkEnd w:id="65"/>
+      <w:bookmarkEnd w:id="66"/>
     </w:p>
     <w:p>
       <w:pPr>
@@ -34735,14 +34737,14 @@
           <w:rFonts w:ascii="微软雅黑" w:eastAsia="微软雅黑" w:hAnsi="微软雅黑"/>
         </w:rPr>
       </w:pPr>
-      <w:bookmarkStart w:id="66" w:name="_Toc428367334"/>
+      <w:bookmarkStart w:id="67" w:name="_Toc428367334"/>
       <w:r>
         <w:rPr>
           <w:rFonts w:ascii="微软雅黑" w:eastAsia="微软雅黑" w:hAnsi="微软雅黑" w:hint="eastAsia"/>
         </w:rPr>
         <w:t>查看当前管理节点信息和所有数据处理节点信息</w:t>
       </w:r>
-      <w:bookmarkEnd w:id="66"/>
+      <w:bookmarkEnd w:id="67"/>
     </w:p>
     <w:p>
       <w:pPr>
@@ -34804,7 +34806,7 @@
           <w:rFonts w:ascii="微软雅黑" w:eastAsia="微软雅黑" w:hAnsi="微软雅黑"/>
         </w:rPr>
       </w:pPr>
-      <w:bookmarkStart w:id="67" w:name="_Toc428367335"/>
+      <w:bookmarkStart w:id="68" w:name="_Toc428367335"/>
       <w:r>
         <w:rPr>
           <w:rFonts w:ascii="微软雅黑" w:eastAsia="微软雅黑" w:hAnsi="微软雅黑" w:hint="eastAsia"/>
@@ -34812,7 +34814,7 @@
         <w:lastRenderedPageBreak/>
         <w:t>查看作业的定义</w:t>
       </w:r>
-      <w:bookmarkEnd w:id="67"/>
+      <w:bookmarkEnd w:id="68"/>
     </w:p>
     <w:p>
       <w:pPr>
@@ -34874,14 +34876,14 @@
           <w:rFonts w:ascii="微软雅黑" w:eastAsia="微软雅黑" w:hAnsi="微软雅黑"/>
         </w:rPr>
       </w:pPr>
-      <w:bookmarkStart w:id="68" w:name="_Toc428367336"/>
+      <w:bookmarkStart w:id="69" w:name="_Toc428367336"/>
       <w:r>
         <w:rPr>
           <w:rFonts w:ascii="微软雅黑" w:eastAsia="微软雅黑" w:hAnsi="微软雅黑" w:hint="eastAsia"/>
         </w:rPr>
         <w:t>查看作业任务统计概况</w:t>
       </w:r>
-      <w:bookmarkEnd w:id="68"/>
+      <w:bookmarkEnd w:id="69"/>
     </w:p>
     <w:p>
       <w:pPr>
@@ -35053,14 +35055,14 @@
           <w:rFonts w:ascii="微软雅黑" w:eastAsia="微软雅黑" w:hAnsi="微软雅黑"/>
         </w:rPr>
       </w:pPr>
-      <w:bookmarkStart w:id="69" w:name="_Toc428367337"/>
+      <w:bookmarkStart w:id="70" w:name="_Toc428367337"/>
       <w:r>
         <w:rPr>
           <w:rFonts w:ascii="微软雅黑" w:eastAsia="微软雅黑" w:hAnsi="微软雅黑" w:hint="eastAsia"/>
         </w:rPr>
         <w:t>查看作业在每个数据处理节点上的任务统计概况</w:t>
       </w:r>
-      <w:bookmarkEnd w:id="69"/>
+      <w:bookmarkEnd w:id="70"/>
     </w:p>
     <w:p>
       <w:pPr>
@@ -35161,7 +35163,7 @@
           <w:rFonts w:ascii="微软雅黑" w:eastAsia="微软雅黑" w:hAnsi="微软雅黑"/>
         </w:rPr>
       </w:pPr>
-      <w:bookmarkStart w:id="70" w:name="_Toc428367338"/>
+      <w:bookmarkStart w:id="71" w:name="_Toc428367338"/>
       <w:r>
         <w:rPr>
           <w:rFonts w:ascii="微软雅黑" w:eastAsia="微软雅黑" w:hAnsi="微软雅黑" w:hint="eastAsia"/>
@@ -35169,7 +35171,7 @@
         <w:lastRenderedPageBreak/>
         <w:t>查看作业分配在每个数据处理节点上的作业任务执行状态</w:t>
       </w:r>
-      <w:bookmarkEnd w:id="70"/>
+      <w:bookmarkEnd w:id="71"/>
     </w:p>
     <w:p>
       <w:pPr>
@@ -35231,14 +35233,14 @@
           <w:rFonts w:ascii="微软雅黑" w:eastAsia="微软雅黑" w:hAnsi="微软雅黑"/>
         </w:rPr>
       </w:pPr>
-      <w:bookmarkStart w:id="71" w:name="_Toc428367339"/>
+      <w:bookmarkStart w:id="72" w:name="_Toc428367339"/>
       <w:r>
         <w:rPr>
           <w:rFonts w:ascii="微软雅黑" w:eastAsia="微软雅黑" w:hAnsi="微软雅黑" w:hint="eastAsia"/>
         </w:rPr>
         <w:t>查看作业历史记录</w:t>
       </w:r>
-      <w:bookmarkEnd w:id="71"/>
+      <w:bookmarkEnd w:id="72"/>
     </w:p>
     <w:p>
       <w:pPr>
@@ -35308,7 +35310,7 @@
           <w:rFonts w:ascii="微软雅黑" w:eastAsia="微软雅黑" w:hAnsi="微软雅黑"/>
         </w:rPr>
       </w:pPr>
-      <w:bookmarkStart w:id="72" w:name="_Toc428367340"/>
+      <w:bookmarkStart w:id="73" w:name="_Toc428367340"/>
       <w:r>
         <w:rPr>
           <w:rFonts w:ascii="微软雅黑" w:eastAsia="微软雅黑" w:hAnsi="微软雅黑" w:hint="eastAsia"/>
@@ -35334,7 +35336,7 @@
         </w:rPr>
         <w:t>说明</w:t>
       </w:r>
-      <w:bookmarkEnd w:id="72"/>
+      <w:bookmarkEnd w:id="73"/>
     </w:p>
     <w:p>
       <w:pPr>
@@ -35357,12 +35359,12 @@
           <w:szCs w:val="32"/>
         </w:rPr>
       </w:pPr>
-      <w:bookmarkStart w:id="73" w:name="_Toc426108203"/>
-      <w:bookmarkStart w:id="74" w:name="_Toc428367035"/>
-      <w:bookmarkStart w:id="75" w:name="_Toc428367341"/>
-      <w:bookmarkEnd w:id="73"/>
+      <w:bookmarkStart w:id="74" w:name="_Toc426108203"/>
+      <w:bookmarkStart w:id="75" w:name="_Toc428367035"/>
+      <w:bookmarkStart w:id="76" w:name="_Toc428367341"/>
       <w:bookmarkEnd w:id="74"/>
       <w:bookmarkEnd w:id="75"/>
+      <w:bookmarkEnd w:id="76"/>
     </w:p>
     <w:p>
       <w:pPr>
@@ -35376,14 +35378,14 @@
           <w:rFonts w:ascii="微软雅黑" w:eastAsia="微软雅黑" w:hAnsi="微软雅黑"/>
         </w:rPr>
       </w:pPr>
-      <w:bookmarkStart w:id="76" w:name="_Toc428367342"/>
+      <w:bookmarkStart w:id="77" w:name="_Toc428367342"/>
       <w:r>
         <w:rPr>
           <w:rFonts w:ascii="微软雅黑" w:eastAsia="微软雅黑" w:hAnsi="微软雅黑" w:hint="eastAsia"/>
         </w:rPr>
         <w:t>表及表结构</w:t>
       </w:r>
-      <w:bookmarkEnd w:id="76"/>
+      <w:bookmarkEnd w:id="77"/>
     </w:p>
     <w:p>
       <w:pPr>
@@ -36506,14 +36508,14 @@
           <w:rFonts w:ascii="微软雅黑" w:eastAsia="微软雅黑" w:hAnsi="微软雅黑"/>
         </w:rPr>
       </w:pPr>
-      <w:bookmarkStart w:id="77" w:name="_Toc428367343"/>
+      <w:bookmarkStart w:id="78" w:name="_Toc428367343"/>
       <w:r>
         <w:rPr>
           <w:rFonts w:ascii="微软雅黑" w:eastAsia="微软雅黑" w:hAnsi="微软雅黑" w:hint="eastAsia"/>
         </w:rPr>
         <w:t>内置数据源和作业数据源</w:t>
       </w:r>
-      <w:bookmarkEnd w:id="77"/>
+      <w:bookmarkEnd w:id="78"/>
     </w:p>
     <w:p>
       <w:pPr>
@@ -37115,7 +37117,7 @@
                 <w:bCs/>
                 <w:noProof/>
               </w:rPr>
-              <w:t>21</w:t>
+              <w:t>13</w:t>
             </w:r>
             <w:r>
               <w:rPr>
@@ -40609,7 +40611,7 @@
 </file>
 
 <file path=customXml/itemProps2.xml><?xml version="1.0" encoding="utf-8"?>
-<ds:datastoreItem xmlns:ds="http://schemas.openxmlformats.org/officeDocument/2006/customXml" ds:itemID="{C1645D85-1B1E-4EA8-869E-C130B3025EF6}">
+<ds:datastoreItem xmlns:ds="http://schemas.openxmlformats.org/officeDocument/2006/customXml" ds:itemID="{C3A71933-0F01-49B0-AE96-17B73DD1444E}">
   <ds:schemaRefs>
     <ds:schemaRef ds:uri="http://schemas.openxmlformats.org/officeDocument/2006/bibliography"/>
   </ds:schemaRefs>
